--- a/book/linux常用命令总结.docx
+++ b/book/linux常用命令总结.docx
@@ -1034,9 +1034,6 @@
     <w:p>
       <w:pPr>
         <w:ind w:firstLineChars="300" w:firstLine="630"/>
-        <w:rPr>
-          <w:rFonts w:hint="eastAsia"/>
-        </w:rPr>
       </w:pPr>
       <w:r>
         <w:rPr>
@@ -2038,6 +2035,728 @@
       </w:r>
     </w:p>
     <w:p>
+      <w:r>
+        <w:rPr>
+          <w:rFonts w:hint="eastAsia"/>
+        </w:rPr>
+        <w:t xml:space="preserve"> </w:t>
+      </w:r>
+      <w:r>
+        <w:rPr>
+          <w:rFonts w:hint="eastAsia"/>
+        </w:rPr>
+        <w:t>将几个文件合并为一个文件：</w:t>
+      </w:r>
+      <w:proofErr w:type="gramStart"/>
+      <w:r>
+        <w:rPr>
+          <w:rFonts w:hint="eastAsia"/>
+        </w:rPr>
+        <w:t>c</w:t>
+      </w:r>
+      <w:r>
+        <w:t>at</w:t>
+      </w:r>
+      <w:proofErr w:type="gramEnd"/>
+      <w:r>
+        <w:t xml:space="preserve"> file1 file2 &gt; file</w:t>
+      </w:r>
+    </w:p>
+    <w:p>
+      <w:r>
+        <w:rPr>
+          <w:rFonts w:hint="eastAsia"/>
+        </w:rPr>
+        <w:t>-</w:t>
+      </w:r>
+      <w:r>
+        <w:t xml:space="preserve">b </w:t>
+      </w:r>
+      <w:r>
+        <w:rPr>
+          <w:rFonts w:hint="eastAsia"/>
+        </w:rPr>
+        <w:t>对非空输出行号</w:t>
+      </w:r>
+    </w:p>
+    <w:p>
+      <w:r>
+        <w:rPr>
+          <w:rFonts w:hint="eastAsia"/>
+        </w:rPr>
+        <w:t>-n</w:t>
+      </w:r>
+      <w:r>
+        <w:t xml:space="preserve"> </w:t>
+      </w:r>
+      <w:r>
+        <w:rPr>
+          <w:rFonts w:hint="eastAsia"/>
+        </w:rPr>
+        <w:t>输出所有行号</w:t>
+      </w:r>
+    </w:p>
+    <w:p>
+      <w:r>
+        <w:rPr>
+          <w:rFonts w:hint="eastAsia"/>
+        </w:rPr>
+        <w:t>(</w:t>
+      </w:r>
+      <w:r>
+        <w:t>10)</w:t>
+      </w:r>
+      <w:r>
+        <w:rPr>
+          <w:rFonts w:hint="eastAsia"/>
+        </w:rPr>
+        <w:t>more</w:t>
+      </w:r>
+      <w:r>
+        <w:rPr>
+          <w:rFonts w:hint="eastAsia"/>
+        </w:rPr>
+        <w:t>命令 功能类似于cat，more会以一页一页</w:t>
+      </w:r>
+      <w:r>
+        <w:rPr>
+          <w:rFonts w:hint="eastAsia"/>
+        </w:rPr>
+        <w:t>的显示方便使用者逐页阅读，而最基本的指令就是按空白键就往下一页显示，按b键就往回一页显示</w:t>
+      </w:r>
+    </w:p>
+    <w:p>
+      <w:r>
+        <w:rPr>
+          <w:rFonts w:hint="eastAsia"/>
+        </w:rPr>
+        <w:t>--</w:t>
+      </w:r>
+      <w:proofErr w:type="gramStart"/>
+      <w:r>
+        <w:rPr>
+          <w:rFonts w:hint="eastAsia"/>
+        </w:rPr>
+        <w:t>》》</w:t>
+      </w:r>
+      <w:proofErr w:type="gramEnd"/>
+      <w:r>
+        <w:rPr>
+          <w:rFonts w:hint="eastAsia"/>
+        </w:rPr>
+        <w:t>命令参数</w:t>
+      </w:r>
+    </w:p>
+    <w:p>
+      <w:r>
+        <w:t xml:space="preserve">+n </w:t>
+      </w:r>
+      <w:r>
+        <w:rPr>
+          <w:rFonts w:hint="eastAsia"/>
+        </w:rPr>
+        <w:t>从第n行开始显示</w:t>
+      </w:r>
+    </w:p>
+    <w:p>
+      <w:r>
+        <w:rPr>
+          <w:rFonts w:hint="eastAsia"/>
+        </w:rPr>
+        <w:t>-n</w:t>
+      </w:r>
+      <w:r>
+        <w:t xml:space="preserve"> </w:t>
+      </w:r>
+      <w:r>
+        <w:rPr>
+          <w:rFonts w:hint="eastAsia"/>
+        </w:rPr>
+        <w:t>定义</w:t>
+      </w:r>
+      <w:r>
+        <w:rPr>
+          <w:rFonts w:hint="eastAsia"/>
+        </w:rPr>
+        <w:t>屏幕大小为n行</w:t>
+      </w:r>
+    </w:p>
+    <w:p>
+      <w:r>
+        <w:rPr>
+          <w:rFonts w:hint="eastAsia"/>
+        </w:rPr>
+        <w:t>+</w:t>
+      </w:r>
+      <w:r>
+        <w:t xml:space="preserve">/pattern </w:t>
+      </w:r>
+      <w:r>
+        <w:rPr>
+          <w:rFonts w:hint="eastAsia"/>
+        </w:rPr>
+        <w:t>在每个档案显示前搜索该字符串(</w:t>
+      </w:r>
+      <w:r>
+        <w:t>pattern)</w:t>
+      </w:r>
+      <w:r>
+        <w:rPr>
+          <w:rFonts w:hint="eastAsia"/>
+        </w:rPr>
+        <w:t>，然后从该字符串前两行之后开始显示</w:t>
+      </w:r>
+    </w:p>
+    <w:p>
+      <w:r>
+        <w:rPr>
+          <w:rFonts w:hint="eastAsia"/>
+        </w:rPr>
+        <w:t>-c</w:t>
+      </w:r>
+      <w:r>
+        <w:t xml:space="preserve"> </w:t>
+      </w:r>
+      <w:r>
+        <w:rPr>
+          <w:rFonts w:hint="eastAsia"/>
+        </w:rPr>
+        <w:t>从</w:t>
+      </w:r>
+      <w:proofErr w:type="gramStart"/>
+      <w:r>
+        <w:rPr>
+          <w:rFonts w:hint="eastAsia"/>
+        </w:rPr>
+        <w:t>顶部清</w:t>
+      </w:r>
+      <w:proofErr w:type="gramEnd"/>
+      <w:r>
+        <w:rPr>
+          <w:rFonts w:hint="eastAsia"/>
+        </w:rPr>
+        <w:t>屏开始，然后显示</w:t>
+      </w:r>
+    </w:p>
+    <w:p>
+      <w:r>
+        <w:rPr>
+          <w:rFonts w:hint="eastAsia"/>
+        </w:rPr>
+        <w:t>-d</w:t>
+      </w:r>
+      <w:r>
+        <w:t xml:space="preserve"> </w:t>
+      </w:r>
+      <w:r>
+        <w:rPr>
+          <w:rFonts w:hint="eastAsia"/>
+        </w:rPr>
+        <w:t>提示“P</w:t>
+      </w:r>
+      <w:r>
+        <w:t xml:space="preserve">ress </w:t>
+      </w:r>
+      <w:r>
+        <w:rPr>
+          <w:rFonts w:hint="eastAsia"/>
+        </w:rPr>
+        <w:t>space</w:t>
+      </w:r>
+      <w:r>
+        <w:t xml:space="preserve"> </w:t>
+      </w:r>
+      <w:r>
+        <w:rPr>
+          <w:rFonts w:hint="eastAsia"/>
+        </w:rPr>
+        <w:t>t</w:t>
+      </w:r>
+      <w:r>
+        <w:t xml:space="preserve">o </w:t>
+      </w:r>
+      <w:r>
+        <w:rPr>
+          <w:rFonts w:hint="eastAsia"/>
+        </w:rPr>
+        <w:t>continue”,</w:t>
+      </w:r>
+      <w:r>
+        <w:t xml:space="preserve">q to quit </w:t>
+      </w:r>
+      <w:r>
+        <w:rPr>
+          <w:rFonts w:hint="eastAsia"/>
+        </w:rPr>
+        <w:t>，禁用响铃功能</w:t>
+      </w:r>
+    </w:p>
+    <w:p>
+      <w:r>
+        <w:rPr>
+          <w:rFonts w:hint="eastAsia"/>
+        </w:rPr>
+        <w:t>-l</w:t>
+      </w:r>
+      <w:r>
+        <w:t xml:space="preserve"> </w:t>
+      </w:r>
+      <w:r>
+        <w:rPr>
+          <w:rFonts w:hint="eastAsia"/>
+        </w:rPr>
+        <w:t>忽略ctrl</w:t>
+      </w:r>
+      <w:r>
+        <w:t xml:space="preserve"> </w:t>
+      </w:r>
+      <w:r>
+        <w:rPr>
+          <w:rFonts w:hint="eastAsia"/>
+        </w:rPr>
+        <w:t>+l（换页）字符</w:t>
+      </w:r>
+    </w:p>
+    <w:p>
+      <w:r>
+        <w:rPr>
+          <w:rFonts w:hint="eastAsia"/>
+        </w:rPr>
+        <w:t>-p</w:t>
+      </w:r>
+      <w:r>
+        <w:t xml:space="preserve"> </w:t>
+      </w:r>
+      <w:r>
+        <w:rPr>
+          <w:rFonts w:hint="eastAsia"/>
+        </w:rPr>
+        <w:t>通过清除窗口而不是滚屏来对文件进行换行，与-c选项类似</w:t>
+      </w:r>
+    </w:p>
+    <w:p>
+      <w:r>
+        <w:rPr>
+          <w:rFonts w:hint="eastAsia"/>
+        </w:rPr>
+        <w:t>-s</w:t>
+      </w:r>
+      <w:r>
+        <w:t xml:space="preserve"> </w:t>
+      </w:r>
+      <w:r>
+        <w:rPr>
+          <w:rFonts w:hint="eastAsia"/>
+        </w:rPr>
+        <w:t>把连续的多个空行显示为一行</w:t>
+      </w:r>
+    </w:p>
+    <w:p>
+      <w:r>
+        <w:rPr>
+          <w:rFonts w:hint="eastAsia"/>
+        </w:rPr>
+        <w:t>-u</w:t>
+      </w:r>
+      <w:r>
+        <w:t xml:space="preserve"> </w:t>
+      </w:r>
+      <w:r>
+        <w:rPr>
+          <w:rFonts w:hint="eastAsia"/>
+        </w:rPr>
+        <w:t>把文件内容中的下划线去掉</w:t>
+      </w:r>
+    </w:p>
+    <w:p>
+      <w:r>
+        <w:rPr>
+          <w:rFonts w:hint="eastAsia"/>
+        </w:rPr>
+        <w:t>常用操作命令：</w:t>
+      </w:r>
+    </w:p>
+    <w:p>
+      <w:r>
+        <w:t>E</w:t>
+      </w:r>
+      <w:r>
+        <w:rPr>
+          <w:rFonts w:hint="eastAsia"/>
+        </w:rPr>
+        <w:t>nter</w:t>
+      </w:r>
+      <w:r>
+        <w:t xml:space="preserve">  </w:t>
+      </w:r>
+      <w:r>
+        <w:rPr>
+          <w:rFonts w:hint="eastAsia"/>
+        </w:rPr>
+        <w:t>向下n行</w:t>
+      </w:r>
+      <w:r>
+        <w:rPr>
+          <w:rFonts w:hint="eastAsia"/>
+        </w:rPr>
+        <w:t>，需要定义，默认为1行</w:t>
+      </w:r>
+    </w:p>
+    <w:p>
+      <w:proofErr w:type="spellStart"/>
+      <w:r>
+        <w:rPr>
+          <w:rFonts w:hint="eastAsia"/>
+        </w:rPr>
+        <w:t>Ctrl+f</w:t>
+      </w:r>
+      <w:proofErr w:type="spellEnd"/>
+      <w:r>
+        <w:t xml:space="preserve">  </w:t>
+      </w:r>
+      <w:r>
+        <w:rPr>
+          <w:rFonts w:hint="eastAsia"/>
+        </w:rPr>
+        <w:t>向上滚动</w:t>
+      </w:r>
+      <w:proofErr w:type="gramStart"/>
+      <w:r>
+        <w:rPr>
+          <w:rFonts w:hint="eastAsia"/>
+        </w:rPr>
+        <w:t>一</w:t>
+      </w:r>
+      <w:proofErr w:type="gramEnd"/>
+      <w:r>
+        <w:rPr>
+          <w:rFonts w:hint="eastAsia"/>
+        </w:rPr>
+        <w:t>屏</w:t>
+      </w:r>
+    </w:p>
+    <w:p>
+      <w:proofErr w:type="spellStart"/>
+      <w:r>
+        <w:rPr>
+          <w:rFonts w:hint="eastAsia"/>
+        </w:rPr>
+        <w:t>Ctrl+b</w:t>
+      </w:r>
+      <w:proofErr w:type="spellEnd"/>
+      <w:r>
+        <w:t xml:space="preserve">  </w:t>
+      </w:r>
+      <w:r>
+        <w:rPr>
+          <w:rFonts w:hint="eastAsia"/>
+        </w:rPr>
+        <w:t>返回上一屏</w:t>
+      </w:r>
+    </w:p>
+    <w:p>
+      <w:r>
+        <w:rPr>
+          <w:rFonts w:hint="eastAsia"/>
+        </w:rPr>
+        <w:t xml:space="preserve">空格键 </w:t>
+      </w:r>
+      <w:r>
+        <w:t xml:space="preserve"> </w:t>
+      </w:r>
+      <w:r>
+        <w:rPr>
+          <w:rFonts w:hint="eastAsia"/>
+        </w:rPr>
+        <w:t>向下滚动</w:t>
+      </w:r>
+      <w:proofErr w:type="gramStart"/>
+      <w:r>
+        <w:rPr>
+          <w:rFonts w:hint="eastAsia"/>
+        </w:rPr>
+        <w:t>一</w:t>
+      </w:r>
+      <w:proofErr w:type="gramEnd"/>
+      <w:r>
+        <w:rPr>
+          <w:rFonts w:hint="eastAsia"/>
+        </w:rPr>
+        <w:t>屏</w:t>
+      </w:r>
+    </w:p>
+    <w:p>
+      <w:r>
+        <w:rPr>
+          <w:rFonts w:hint="eastAsia"/>
+        </w:rPr>
+        <w:t>=</w:t>
+      </w:r>
+      <w:r>
+        <w:t xml:space="preserve">      </w:t>
+      </w:r>
+      <w:r>
+        <w:rPr>
+          <w:rFonts w:hint="eastAsia"/>
+        </w:rPr>
+        <w:t>输出当前行的行号</w:t>
+      </w:r>
+    </w:p>
+    <w:p>
+      <w:r>
+        <w:rPr>
+          <w:rFonts w:hint="eastAsia"/>
+        </w:rPr>
+        <w:t>：f</w:t>
+      </w:r>
+      <w:r>
+        <w:t xml:space="preserve">     </w:t>
+      </w:r>
+      <w:r>
+        <w:rPr>
+          <w:rFonts w:hint="eastAsia"/>
+        </w:rPr>
+        <w:t>输出文件名和当前行的行号</w:t>
+      </w:r>
+    </w:p>
+    <w:p>
+      <w:r>
+        <w:rPr>
+          <w:rFonts w:hint="eastAsia"/>
+        </w:rPr>
+        <w:t>Vi</w:t>
+      </w:r>
+      <w:r>
+        <w:t xml:space="preserve">      </w:t>
+      </w:r>
+      <w:r>
+        <w:rPr>
+          <w:rFonts w:hint="eastAsia"/>
+        </w:rPr>
+        <w:t>调用vim编辑器</w:t>
+      </w:r>
+    </w:p>
+    <w:p>
+      <w:r>
+        <w:rPr>
+          <w:rFonts w:hint="eastAsia"/>
+        </w:rPr>
+        <w:t xml:space="preserve">！命令 </w:t>
+      </w:r>
+      <w:r>
+        <w:t xml:space="preserve"> </w:t>
+      </w:r>
+      <w:r>
+        <w:rPr>
+          <w:rFonts w:hint="eastAsia"/>
+        </w:rPr>
+        <w:t>调用shell，并</w:t>
+      </w:r>
+      <w:r>
+        <w:rPr>
+          <w:rFonts w:hint="eastAsia"/>
+        </w:rPr>
+        <w:t>执行命令</w:t>
+      </w:r>
+    </w:p>
+    <w:p>
+      <w:r>
+        <w:t xml:space="preserve">q </w:t>
+      </w:r>
+      <w:r>
+        <w:rPr>
+          <w:rFonts w:hint="eastAsia"/>
+        </w:rPr>
+        <w:t>退出more</w:t>
+      </w:r>
+    </w:p>
+    <w:p/>
+    <w:p>
+      <w:r>
+        <w:t>(11)</w:t>
+      </w:r>
+      <w:r>
+        <w:rPr>
+          <w:rFonts w:hint="eastAsia"/>
+        </w:rPr>
+        <w:t>less命令 less与more</w:t>
+      </w:r>
+      <w:r>
+        <w:rPr>
+          <w:rFonts w:hint="eastAsia"/>
+        </w:rPr>
+        <w:t>类似，但使用less可以随意浏览文件，而more仅能向前移动，却不能向后移动，而且less在查看之前不会加载整个文件</w:t>
+      </w:r>
+      <w:r>
+        <w:rPr>
+          <w:rFonts w:hint="eastAsia"/>
+        </w:rPr>
+        <w:t>。</w:t>
+      </w:r>
+    </w:p>
+    <w:p>
+      <w:r>
+        <w:rPr>
+          <w:rFonts w:hint="eastAsia"/>
+        </w:rPr>
+        <w:t>常用</w:t>
+      </w:r>
+      <w:r>
+        <w:rPr>
+          <w:rFonts w:hint="eastAsia"/>
+        </w:rPr>
+        <w:t>命令参数</w:t>
+      </w:r>
+    </w:p>
+    <w:p>
+      <w:r>
+        <w:rPr>
+          <w:rFonts w:hint="eastAsia"/>
+        </w:rPr>
+        <w:t>-</w:t>
+      </w:r>
+      <w:proofErr w:type="spellStart"/>
+      <w:r>
+        <w:t>i</w:t>
+      </w:r>
+      <w:proofErr w:type="spellEnd"/>
+      <w:r>
+        <w:t xml:space="preserve">  </w:t>
+      </w:r>
+      <w:r>
+        <w:rPr>
+          <w:rFonts w:hint="eastAsia"/>
+        </w:rPr>
+        <w:t>忽略搜索时的大小写</w:t>
+      </w:r>
+    </w:p>
+    <w:p>
+      <w:r>
+        <w:rPr>
+          <w:rFonts w:hint="eastAsia"/>
+        </w:rPr>
+        <w:t>-N</w:t>
+      </w:r>
+      <w:r>
+        <w:t xml:space="preserve"> </w:t>
+      </w:r>
+      <w:r>
+        <w:rPr>
+          <w:rFonts w:hint="eastAsia"/>
+        </w:rPr>
+        <w:t>显示每行的行号</w:t>
+      </w:r>
+    </w:p>
+    <w:p>
+      <w:r>
+        <w:rPr>
+          <w:rFonts w:hint="eastAsia"/>
+        </w:rPr>
+        <w:t>-o</w:t>
+      </w:r>
+      <w:r>
+        <w:t xml:space="preserve"> &lt;</w:t>
+      </w:r>
+      <w:r>
+        <w:rPr>
+          <w:rFonts w:hint="eastAsia"/>
+        </w:rPr>
+        <w:t>文件名</w:t>
+      </w:r>
+      <w:r>
+        <w:t>&gt;</w:t>
+      </w:r>
+      <w:r>
+        <w:rPr>
+          <w:rFonts w:hint="eastAsia"/>
+        </w:rPr>
+        <w:t>将less输出的内容在指定文件中保存起来</w:t>
+      </w:r>
+    </w:p>
+    <w:p>
+      <w:r>
+        <w:rPr>
+          <w:rFonts w:hint="eastAsia"/>
+        </w:rPr>
+        <w:lastRenderedPageBreak/>
+        <w:t>-s</w:t>
+      </w:r>
+      <w:r>
+        <w:t xml:space="preserve">  </w:t>
+      </w:r>
+      <w:r>
+        <w:rPr>
+          <w:rFonts w:hint="eastAsia"/>
+        </w:rPr>
+        <w:t>显示连续空行为一行</w:t>
+      </w:r>
+    </w:p>
+    <w:p>
+      <w:r>
+        <w:rPr>
+          <w:rFonts w:hint="eastAsia"/>
+        </w:rPr>
+        <w:t>/字符串：向下搜索“字符串”的功能</w:t>
+      </w:r>
+    </w:p>
+    <w:p>
+      <w:r>
+        <w:rPr>
+          <w:rFonts w:hint="eastAsia"/>
+        </w:rPr>
+        <w:t>?</w:t>
+      </w:r>
+      <w:r>
+        <w:rPr>
+          <w:rFonts w:hint="eastAsia"/>
+        </w:rPr>
+        <w:t>字符串：向上</w:t>
+      </w:r>
+      <w:r>
+        <w:rPr>
+          <w:rFonts w:hint="eastAsia"/>
+        </w:rPr>
+        <w:t>搜索“字符串”的功能</w:t>
+      </w:r>
+    </w:p>
+    <w:p>
+      <w:r>
+        <w:t xml:space="preserve">n: </w:t>
+      </w:r>
+      <w:r>
+        <w:rPr>
+          <w:rFonts w:hint="eastAsia"/>
+        </w:rPr>
+        <w:t>重复前一个搜索(与/或?无关</w:t>
+      </w:r>
+      <w:r>
+        <w:t>)</w:t>
+      </w:r>
+    </w:p>
+    <w:p>
+      <w:r>
+        <w:t xml:space="preserve">N: </w:t>
+      </w:r>
+      <w:r>
+        <w:rPr>
+          <w:rFonts w:hint="eastAsia"/>
+        </w:rPr>
+        <w:t>反向重复前一个搜索</w:t>
+      </w:r>
+      <w:r>
+        <w:t>(</w:t>
+      </w:r>
+      <w:r>
+        <w:rPr>
+          <w:rFonts w:hint="eastAsia"/>
+        </w:rPr>
+        <w:t>与/或?有关</w:t>
+      </w:r>
+      <w:r>
+        <w:t>)</w:t>
+      </w:r>
+    </w:p>
+    <w:p>
       <w:pPr>
         <w:rPr>
           <w:rFonts w:hint="eastAsia"/>
@@ -2047,27 +2766,272 @@
         <w:rPr>
           <w:rFonts w:hint="eastAsia"/>
         </w:rPr>
-        <w:t xml:space="preserve"> </w:t>
-      </w:r>
-      <w:r>
-        <w:rPr>
-          <w:rFonts w:hint="eastAsia"/>
-        </w:rPr>
-        <w:t>将几个文件合并为一个文件：</w:t>
-      </w:r>
-      <w:proofErr w:type="gramStart"/>
-      <w:r>
-        <w:rPr>
-          <w:rFonts w:hint="eastAsia"/>
-        </w:rPr>
-        <w:t>c</w:t>
-      </w:r>
-      <w:r>
-        <w:t>at</w:t>
-      </w:r>
-      <w:proofErr w:type="gramEnd"/>
-      <w:r>
-        <w:t xml:space="preserve"> file1 file2 &gt; file</w:t>
+        <w:t>-x:</w:t>
+      </w:r>
+      <w:r>
+        <w:t>&lt;</w:t>
+      </w:r>
+      <w:r>
+        <w:rPr>
+          <w:rFonts w:hint="eastAsia"/>
+        </w:rPr>
+        <w:t>数字</w:t>
+      </w:r>
+      <w:r>
+        <w:t>&gt;</w:t>
+      </w:r>
+      <w:r>
+        <w:t xml:space="preserve"> </w:t>
+      </w:r>
+      <w:r>
+        <w:rPr>
+          <w:rFonts w:hint="eastAsia"/>
+        </w:rPr>
+        <w:t>将“t</w:t>
+      </w:r>
+      <w:r>
+        <w:t>ab</w:t>
+      </w:r>
+      <w:r>
+        <w:rPr>
+          <w:rFonts w:hint="eastAsia"/>
+        </w:rPr>
+        <w:t>”键显示为规定的数字空格</w:t>
+      </w:r>
+    </w:p>
+    <w:p>
+      <w:r>
+        <w:t xml:space="preserve">b </w:t>
+      </w:r>
+      <w:r>
+        <w:rPr>
+          <w:rFonts w:hint="eastAsia"/>
+        </w:rPr>
+        <w:t>向后翻</w:t>
+      </w:r>
+      <w:r>
+        <w:rPr>
+          <w:rFonts w:hint="eastAsia"/>
+        </w:rPr>
+        <w:t>一</w:t>
+      </w:r>
+      <w:r>
+        <w:rPr>
+          <w:rFonts w:hint="eastAsia"/>
+        </w:rPr>
+        <w:t>页</w:t>
+      </w:r>
+    </w:p>
+    <w:p>
+      <w:r>
+        <w:rPr>
+          <w:rFonts w:hint="eastAsia"/>
+        </w:rPr>
+        <w:t>d</w:t>
+      </w:r>
+      <w:r>
+        <w:t xml:space="preserve"> </w:t>
+      </w:r>
+      <w:r>
+        <w:rPr>
+          <w:rFonts w:hint="eastAsia"/>
+        </w:rPr>
+        <w:t>向后翻半页</w:t>
+      </w:r>
+    </w:p>
+    <w:p>
+      <w:r>
+        <w:rPr>
+          <w:rFonts w:hint="eastAsia"/>
+        </w:rPr>
+        <w:t>h</w:t>
+      </w:r>
+      <w:r>
+        <w:t xml:space="preserve"> </w:t>
+      </w:r>
+      <w:r>
+        <w:rPr>
+          <w:rFonts w:hint="eastAsia"/>
+        </w:rPr>
+        <w:t>显示帮助界面</w:t>
+      </w:r>
+    </w:p>
+    <w:p>
+      <w:r>
+        <w:rPr>
+          <w:rFonts w:hint="eastAsia"/>
+        </w:rPr>
+        <w:t>Q</w:t>
+      </w:r>
+      <w:r>
+        <w:t xml:space="preserve"> </w:t>
+      </w:r>
+      <w:r>
+        <w:rPr>
+          <w:rFonts w:hint="eastAsia"/>
+        </w:rPr>
+        <w:t>退出less命令</w:t>
+      </w:r>
+    </w:p>
+    <w:p>
+      <w:r>
+        <w:rPr>
+          <w:rFonts w:hint="eastAsia"/>
+        </w:rPr>
+        <w:t>u</w:t>
+      </w:r>
+      <w:r>
+        <w:t xml:space="preserve"> </w:t>
+      </w:r>
+      <w:r>
+        <w:rPr>
+          <w:rFonts w:hint="eastAsia"/>
+        </w:rPr>
+        <w:t>向前滚动半页</w:t>
+      </w:r>
+    </w:p>
+    <w:p>
+      <w:r>
+        <w:rPr>
+          <w:rFonts w:hint="eastAsia"/>
+        </w:rPr>
+        <w:t>y</w:t>
+      </w:r>
+      <w:r>
+        <w:t xml:space="preserve"> </w:t>
+      </w:r>
+      <w:r>
+        <w:rPr>
+          <w:rFonts w:hint="eastAsia"/>
+        </w:rPr>
+        <w:t>向前滚动一行</w:t>
+      </w:r>
+    </w:p>
+    <w:p>
+      <w:r>
+        <w:rPr>
+          <w:rFonts w:hint="eastAsia"/>
+        </w:rPr>
+        <w:t xml:space="preserve">空格键 </w:t>
+      </w:r>
+      <w:r>
+        <w:t xml:space="preserve"> </w:t>
+      </w:r>
+      <w:r>
+        <w:rPr>
+          <w:rFonts w:hint="eastAsia"/>
+        </w:rPr>
+        <w:t>滚动一行</w:t>
+      </w:r>
+    </w:p>
+    <w:p>
+      <w:r>
+        <w:rPr>
+          <w:rFonts w:hint="eastAsia"/>
+        </w:rPr>
+        <w:t xml:space="preserve">回车键 </w:t>
+      </w:r>
+      <w:r>
+        <w:t xml:space="preserve"> </w:t>
+      </w:r>
+      <w:r>
+        <w:rPr>
+          <w:rFonts w:hint="eastAsia"/>
+        </w:rPr>
+        <w:t>滚动一页</w:t>
+      </w:r>
+    </w:p>
+    <w:p>
+      <w:r>
+        <w:rPr>
+          <w:rFonts w:hint="eastAsia"/>
+        </w:rPr>
+        <w:t>[</w:t>
+      </w:r>
+      <w:proofErr w:type="spellStart"/>
+      <w:r>
+        <w:rPr>
+          <w:rFonts w:hint="eastAsia"/>
+        </w:rPr>
+        <w:t>pagedown</w:t>
+      </w:r>
+      <w:proofErr w:type="spellEnd"/>
+      <w:r>
+        <w:t>]</w:t>
+      </w:r>
+      <w:r>
+        <w:rPr>
+          <w:rFonts w:hint="eastAsia"/>
+        </w:rPr>
+        <w:t>：向下翻动一页</w:t>
+      </w:r>
+    </w:p>
+    <w:p>
+      <w:r>
+        <w:rPr>
+          <w:rFonts w:hint="eastAsia"/>
+        </w:rPr>
+        <w:t>[</w:t>
+      </w:r>
+      <w:proofErr w:type="spellStart"/>
+      <w:r>
+        <w:rPr>
+          <w:rFonts w:hint="eastAsia"/>
+        </w:rPr>
+        <w:t>pageup</w:t>
+      </w:r>
+      <w:proofErr w:type="spellEnd"/>
+      <w:r>
+        <w:t>]</w:t>
+      </w:r>
+      <w:r>
+        <w:rPr>
+          <w:rFonts w:hint="eastAsia"/>
+        </w:rPr>
+        <w:t>：向上翻动一页</w:t>
+      </w:r>
+    </w:p>
+    <w:p/>
+    <w:p>
+      <w:r>
+        <w:rPr>
+          <w:rFonts w:hint="eastAsia"/>
+        </w:rPr>
+        <w:t>(</w:t>
+      </w:r>
+      <w:r>
+        <w:t>12)head</w:t>
+      </w:r>
+      <w:r>
+        <w:rPr>
+          <w:rFonts w:hint="eastAsia"/>
+        </w:rPr>
+        <w:t>命令</w:t>
+      </w:r>
+    </w:p>
+    <w:p>
+      <w:r>
+        <w:rPr>
+          <w:rFonts w:hint="eastAsia"/>
+        </w:rPr>
+        <w:t>head用来显示档案开头至标准输出中，默认head命令打印其相应文件开头1</w:t>
+      </w:r>
+      <w:r>
+        <w:t>0</w:t>
+      </w:r>
+      <w:r>
+        <w:rPr>
+          <w:rFonts w:hint="eastAsia"/>
+        </w:rPr>
+        <w:t>行。</w:t>
+      </w:r>
+    </w:p>
+    <w:p>
+      <w:r>
+        <w:rPr>
+          <w:rFonts w:hint="eastAsia"/>
+        </w:rPr>
+        <w:t>常用参数：</w:t>
       </w:r>
     </w:p>
     <w:p>
@@ -2078,32 +3042,25 @@
         <w:t>-</w:t>
       </w:r>
       <w:r>
-        <w:t xml:space="preserve">b </w:t>
-      </w:r>
-      <w:r>
-        <w:rPr>
-          <w:rFonts w:hint="eastAsia"/>
-        </w:rPr>
-        <w:t>对非空输出行号</w:t>
-      </w:r>
-    </w:p>
-    <w:p>
-      <w:r>
-        <w:rPr>
-          <w:rFonts w:hint="eastAsia"/>
-        </w:rPr>
-        <w:t>-n</w:t>
-      </w:r>
-      <w:r>
-        <w:t xml:space="preserve"> </w:t>
-      </w:r>
-      <w:r>
-        <w:rPr>
-          <w:rFonts w:hint="eastAsia"/>
-        </w:rPr>
-        <w:t>输出所有行号</w:t>
-      </w:r>
-    </w:p>
+        <w:t>n &lt;</w:t>
+      </w:r>
+      <w:r>
+        <w:rPr>
+          <w:rFonts w:hint="eastAsia"/>
+        </w:rPr>
+        <w:t>行数</w:t>
+      </w:r>
+      <w:r>
+        <w:t xml:space="preserve">&gt; </w:t>
+      </w:r>
+      <w:r>
+        <w:rPr>
+          <w:rFonts w:hint="eastAsia"/>
+        </w:rPr>
+        <w:t>显示的行数（行数为复数表示从最后向前数）</w:t>
+      </w:r>
+    </w:p>
+    <w:p/>
     <w:p>
       <w:r>
         <w:rPr>
@@ -2112,217 +3069,271 @@
         <w:t>(</w:t>
       </w:r>
       <w:r>
-        <w:t>10)</w:t>
-      </w:r>
-      <w:r>
-        <w:rPr>
-          <w:rFonts w:hint="eastAsia"/>
-        </w:rPr>
-        <w:t>more</w:t>
-      </w:r>
-      <w:r>
-        <w:rPr>
-          <w:rFonts w:hint="eastAsia"/>
-        </w:rPr>
-        <w:t>命令 功能类似于cat，more会以一页一页</w:t>
-      </w:r>
-      <w:r>
-        <w:rPr>
-          <w:rFonts w:hint="eastAsia"/>
-        </w:rPr>
-        <w:t>的显示方便使用者逐页阅读，而最基本的指令就是按空白键就往下一页显示，按b键就往回一页显示</w:t>
-      </w:r>
-    </w:p>
-    <w:p>
-      <w:r>
-        <w:rPr>
-          <w:rFonts w:hint="eastAsia"/>
-        </w:rPr>
-        <w:t>--</w:t>
-      </w:r>
-      <w:proofErr w:type="gramStart"/>
-      <w:r>
-        <w:rPr>
-          <w:rFonts w:hint="eastAsia"/>
-        </w:rPr>
-        <w:t>》》</w:t>
-      </w:r>
-      <w:proofErr w:type="gramEnd"/>
-      <w:r>
-        <w:rPr>
-          <w:rFonts w:hint="eastAsia"/>
-        </w:rPr>
-        <w:t>命令参数</w:t>
-      </w:r>
-    </w:p>
-    <w:p>
-      <w:r>
-        <w:t xml:space="preserve">+n </w:t>
-      </w:r>
-      <w:r>
-        <w:rPr>
-          <w:rFonts w:hint="eastAsia"/>
-        </w:rPr>
-        <w:t>从第n行开始显示</w:t>
-      </w:r>
-    </w:p>
-    <w:p>
-      <w:r>
-        <w:rPr>
-          <w:rFonts w:hint="eastAsia"/>
-        </w:rPr>
-        <w:t>-n</w:t>
-      </w:r>
-      <w:r>
-        <w:t xml:space="preserve"> </w:t>
-      </w:r>
-      <w:r>
-        <w:rPr>
-          <w:rFonts w:hint="eastAsia"/>
-        </w:rPr>
-        <w:t>定义</w:t>
-      </w:r>
-      <w:r>
-        <w:rPr>
-          <w:rFonts w:hint="eastAsia"/>
-        </w:rPr>
-        <w:t>屏幕大小为n行</w:t>
-      </w:r>
-    </w:p>
-    <w:p>
-      <w:r>
-        <w:rPr>
-          <w:rFonts w:hint="eastAsia"/>
-        </w:rPr>
-        <w:t>+</w:t>
-      </w:r>
-      <w:r>
-        <w:t xml:space="preserve">/pattern </w:t>
-      </w:r>
-      <w:r>
-        <w:rPr>
-          <w:rFonts w:hint="eastAsia"/>
-        </w:rPr>
-        <w:t>在每个档案显示前搜索该字符串(</w:t>
-      </w:r>
-      <w:r>
-        <w:t>pattern)</w:t>
-      </w:r>
-      <w:r>
-        <w:rPr>
-          <w:rFonts w:hint="eastAsia"/>
-        </w:rPr>
-        <w:t>，然后从该字符串前两行之后开始显示</w:t>
-      </w:r>
-    </w:p>
-    <w:p>
-      <w:r>
-        <w:rPr>
-          <w:rFonts w:hint="eastAsia"/>
-        </w:rPr>
-        <w:t>-c</w:t>
-      </w:r>
-      <w:r>
-        <w:t xml:space="preserve"> </w:t>
-      </w:r>
-      <w:r>
-        <w:rPr>
-          <w:rFonts w:hint="eastAsia"/>
-        </w:rPr>
-        <w:t>从</w:t>
-      </w:r>
-      <w:proofErr w:type="gramStart"/>
-      <w:r>
-        <w:rPr>
-          <w:rFonts w:hint="eastAsia"/>
-        </w:rPr>
-        <w:t>顶部清</w:t>
-      </w:r>
-      <w:proofErr w:type="gramEnd"/>
-      <w:r>
-        <w:rPr>
-          <w:rFonts w:hint="eastAsia"/>
-        </w:rPr>
-        <w:t>屏开始，然后显示</w:t>
-      </w:r>
-    </w:p>
-    <w:p>
-      <w:r>
-        <w:rPr>
-          <w:rFonts w:hint="eastAsia"/>
-        </w:rPr>
-        <w:t>-d</w:t>
-      </w:r>
-      <w:r>
-        <w:t xml:space="preserve"> </w:t>
-      </w:r>
-      <w:r>
-        <w:rPr>
-          <w:rFonts w:hint="eastAsia"/>
-        </w:rPr>
-        <w:t>提示“P</w:t>
-      </w:r>
-      <w:r>
-        <w:t xml:space="preserve">ress </w:t>
-      </w:r>
-      <w:r>
-        <w:rPr>
-          <w:rFonts w:hint="eastAsia"/>
-        </w:rPr>
-        <w:t>space</w:t>
-      </w:r>
-      <w:r>
-        <w:t xml:space="preserve"> </w:t>
-      </w:r>
-      <w:r>
-        <w:rPr>
-          <w:rFonts w:hint="eastAsia"/>
-        </w:rPr>
-        <w:t>t</w:t>
-      </w:r>
-      <w:r>
-        <w:t xml:space="preserve">o </w:t>
-      </w:r>
-      <w:r>
-        <w:rPr>
-          <w:rFonts w:hint="eastAsia"/>
-        </w:rPr>
-        <w:t>continue”,</w:t>
-      </w:r>
-      <w:r>
-        <w:t xml:space="preserve">q to quit </w:t>
-      </w:r>
-      <w:r>
-        <w:rPr>
-          <w:rFonts w:hint="eastAsia"/>
-        </w:rPr>
-        <w:t>，禁用响铃功能</w:t>
-      </w:r>
-    </w:p>
-    <w:p>
-      <w:r>
-        <w:rPr>
-          <w:rFonts w:hint="eastAsia"/>
-        </w:rPr>
-        <w:t>-l</w:t>
-      </w:r>
-      <w:r>
-        <w:t xml:space="preserve"> </w:t>
-      </w:r>
-      <w:r>
-        <w:rPr>
-          <w:rFonts w:hint="eastAsia"/>
-        </w:rPr>
-        <w:t>忽略ctrl</w:t>
-      </w:r>
-      <w:r>
-        <w:t xml:space="preserve"> </w:t>
-      </w:r>
-      <w:r>
-        <w:rPr>
-          <w:rFonts w:hint="eastAsia"/>
-        </w:rPr>
-        <w:t>+l（换页）字符</w:t>
+        <w:t>13)</w:t>
+      </w:r>
+      <w:r>
+        <w:rPr>
+          <w:rFonts w:hint="eastAsia"/>
+        </w:rPr>
+        <w:t>tail命令</w:t>
+      </w:r>
+    </w:p>
+    <w:p>
+      <w:r>
+        <w:rPr>
+          <w:rFonts w:hint="eastAsia"/>
+        </w:rPr>
+        <w:t>用于显示指定文件末为内容，不指定文件时，作为输入信息进行处理，常用查看日志</w:t>
+      </w:r>
+    </w:p>
+    <w:p>
+      <w:r>
+        <w:rPr>
+          <w:rFonts w:hint="eastAsia"/>
+        </w:rPr>
+        <w:t>常用参数：</w:t>
+      </w:r>
+    </w:p>
+    <w:p>
+      <w:r>
+        <w:rPr>
+          <w:rFonts w:hint="eastAsia"/>
+        </w:rPr>
+        <w:t>-f</w:t>
+      </w:r>
+      <w:r>
+        <w:t xml:space="preserve"> </w:t>
+      </w:r>
+      <w:r>
+        <w:rPr>
+          <w:rFonts w:hint="eastAsia"/>
+        </w:rPr>
+        <w:t>循环读取（常用于查看递增的日志文件）</w:t>
+      </w:r>
+    </w:p>
+    <w:p>
+      <w:r>
+        <w:rPr>
+          <w:rFonts w:hint="eastAsia"/>
+        </w:rPr>
+        <w:t>-n&lt;行数</w:t>
+      </w:r>
+      <w:r>
+        <w:t xml:space="preserve">&gt; </w:t>
+      </w:r>
+      <w:r>
+        <w:rPr>
+          <w:rFonts w:hint="eastAsia"/>
+        </w:rPr>
+        <w:t>显示行数(从后向前</w:t>
+      </w:r>
+      <w:r>
+        <w:t>)</w:t>
+      </w:r>
+    </w:p>
+    <w:p>
+      <w:r>
+        <w:rPr>
+          <w:rFonts w:hint="eastAsia"/>
+        </w:rPr>
+        <w:t>循环读取逐渐增加的文件内容</w:t>
+      </w:r>
+    </w:p>
+    <w:p>
+      <w:r>
+        <w:t>Ping 127.0.0</w:t>
+      </w:r>
+      <w:r>
+        <w:rPr>
+          <w:rFonts w:hint="eastAsia"/>
+        </w:rPr>
+        <w:t>.</w:t>
+      </w:r>
+      <w:r>
+        <w:t>1&gt;ping.log</w:t>
+      </w:r>
+      <w:r>
+        <w:t>&amp;(</w:t>
+      </w:r>
+      <w:r>
+        <w:rPr>
+          <w:rFonts w:hint="eastAsia"/>
+        </w:rPr>
+        <w:t>后台运行：可使用jobs</w:t>
+      </w:r>
+      <w:r>
+        <w:t xml:space="preserve"> –</w:t>
+      </w:r>
+      <w:r>
+        <w:rPr>
+          <w:rFonts w:hint="eastAsia"/>
+        </w:rPr>
+        <w:t>l查看，也可以使用</w:t>
+      </w:r>
+      <w:proofErr w:type="spellStart"/>
+      <w:r>
+        <w:rPr>
+          <w:rFonts w:hint="eastAsia"/>
+        </w:rPr>
+        <w:t>fg</w:t>
+      </w:r>
+      <w:proofErr w:type="spellEnd"/>
+      <w:r>
+        <w:rPr>
+          <w:rFonts w:hint="eastAsia"/>
+        </w:rPr>
+        <w:t>将其移动到前台运行</w:t>
+      </w:r>
+      <w:r>
+        <w:t>)</w:t>
+      </w:r>
+    </w:p>
+    <w:p>
+      <w:r>
+        <w:rPr>
+          <w:rFonts w:hint="eastAsia"/>
+        </w:rPr>
+        <w:t>tail</w:t>
+      </w:r>
+      <w:r>
+        <w:t xml:space="preserve"> –</w:t>
+      </w:r>
+      <w:r>
+        <w:rPr>
+          <w:rFonts w:hint="eastAsia"/>
+        </w:rPr>
+        <w:t>f</w:t>
+      </w:r>
+      <w:r>
+        <w:t xml:space="preserve"> </w:t>
+      </w:r>
+      <w:r>
+        <w:rPr>
+          <w:rFonts w:hint="eastAsia"/>
+        </w:rPr>
+        <w:t>ping</w:t>
+      </w:r>
+      <w:r>
+        <w:t>.log(</w:t>
+      </w:r>
+      <w:r>
+        <w:rPr>
+          <w:rFonts w:hint="eastAsia"/>
+        </w:rPr>
+        <w:t>查看日志</w:t>
+      </w:r>
+      <w:r>
+        <w:t>)</w:t>
+      </w:r>
+    </w:p>
+    <w:p/>
+    <w:p>
+      <w:r>
+        <w:rPr>
+          <w:rFonts w:hint="eastAsia"/>
+        </w:rPr>
+        <w:t>(</w:t>
+      </w:r>
+      <w:r>
+        <w:t>14)</w:t>
+      </w:r>
+      <w:r>
+        <w:rPr>
+          <w:rFonts w:hint="eastAsia"/>
+        </w:rPr>
+        <w:t>which命令</w:t>
+      </w:r>
+    </w:p>
+    <w:p>
+      <w:r>
+        <w:rPr>
+          <w:rFonts w:hint="eastAsia"/>
+        </w:rPr>
+        <w:t>在</w:t>
+      </w:r>
+      <w:proofErr w:type="spellStart"/>
+      <w:r>
+        <w:rPr>
+          <w:rFonts w:hint="eastAsia"/>
+        </w:rPr>
+        <w:t>linux</w:t>
+      </w:r>
+      <w:proofErr w:type="spellEnd"/>
+      <w:r>
+        <w:rPr>
+          <w:rFonts w:hint="eastAsia"/>
+        </w:rPr>
+        <w:t>要查找某个文件，但不知道放在那里了，可以使用下面的一些命令来搜索：</w:t>
+      </w:r>
+    </w:p>
+    <w:p>
+      <w:r>
+        <w:rPr>
+          <w:rFonts w:hint="eastAsia"/>
+        </w:rPr>
+        <w:t>which</w:t>
+      </w:r>
+      <w:r>
+        <w:t xml:space="preserve">   </w:t>
+      </w:r>
+      <w:r>
+        <w:rPr>
+          <w:rFonts w:hint="eastAsia"/>
+        </w:rPr>
+        <w:t>查看可执行文件的位置</w:t>
+      </w:r>
+    </w:p>
+    <w:p>
+      <w:proofErr w:type="spellStart"/>
+      <w:r>
+        <w:rPr>
+          <w:rFonts w:hint="eastAsia"/>
+        </w:rPr>
+        <w:t>whereis</w:t>
+      </w:r>
+      <w:proofErr w:type="spellEnd"/>
+      <w:r>
+        <w:t xml:space="preserve">  </w:t>
+      </w:r>
+      <w:r>
+        <w:rPr>
+          <w:rFonts w:hint="eastAsia"/>
+        </w:rPr>
+        <w:t>查看文件位置</w:t>
+      </w:r>
+    </w:p>
+    <w:p>
+      <w:r>
+        <w:rPr>
+          <w:rFonts w:hint="eastAsia"/>
+        </w:rPr>
+        <w:t>locate</w:t>
+      </w:r>
+      <w:r>
+        <w:t xml:space="preserve">   </w:t>
+      </w:r>
+      <w:r>
+        <w:rPr>
+          <w:rFonts w:hint="eastAsia"/>
+        </w:rPr>
+        <w:t>配合数据库查看文件位置</w:t>
+      </w:r>
+    </w:p>
+    <w:p>
+      <w:r>
+        <w:rPr>
+          <w:rFonts w:hint="eastAsia"/>
+        </w:rPr>
+        <w:t>find</w:t>
+      </w:r>
+      <w:r>
+        <w:t xml:space="preserve">     </w:t>
+      </w:r>
+      <w:r>
+        <w:rPr>
+          <w:rFonts w:hint="eastAsia"/>
+        </w:rPr>
+        <w:t>实际搜索硬盘查询文件名称</w:t>
       </w:r>
     </w:p>
     <w:p>
@@ -2335,16 +3346,7 @@
         <w:rPr>
           <w:rFonts w:hint="eastAsia"/>
         </w:rPr>
-        <w:t>-p</w:t>
-      </w:r>
-      <w:r>
-        <w:t xml:space="preserve"> </w:t>
-      </w:r>
-      <w:r>
-        <w:rPr>
-          <w:rFonts w:hint="eastAsia"/>
-        </w:rPr>
-        <w:t>通过清除窗口而不是滚屏来对文件进行换行，与-c选项类似</w:t>
+        <w:t>which是在path就是指定的路径中，搜索某个系统命令的位置，并返回</w:t>
       </w:r>
       <w:bookmarkStart w:id="0" w:name="_GoBack"/>
       <w:bookmarkEnd w:id="0"/>

--- a/book/linux常用命令总结.docx
+++ b/book/linux常用命令总结.docx
@@ -14464,12 +14464,13 @@
     <w:p>
       <w:pPr>
         <w:rPr>
-          <w:rFonts w:ascii="Times New Roman" w:eastAsia="宋体" w:hAnsi="Times New Roman" w:cs="Times New Roman" w:hint="eastAsia"/>
+          <w:rFonts w:ascii="Times New Roman" w:eastAsia="宋体" w:hAnsi="Times New Roman" w:cs="Times New Roman"/>
           <w:sz w:val="24"/>
           <w:szCs w:val="24"/>
         </w:rPr>
       </w:pPr>
       <w:proofErr w:type="spellStart"/>
+      <w:proofErr w:type="gramStart"/>
       <w:r>
         <w:rPr>
           <w:rFonts w:ascii="Times New Roman" w:eastAsia="宋体" w:hAnsi="Times New Roman" w:cs="Times New Roman"/>
@@ -14479,13 +14480,783 @@
         <w:t>df</w:t>
       </w:r>
       <w:proofErr w:type="spellEnd"/>
-      <w:r>
-        <w:rPr>
-          <w:rFonts w:ascii="Times New Roman" w:eastAsia="宋体" w:hAnsi="Times New Roman" w:cs="Times New Roman"/>
-          <w:sz w:val="24"/>
-          <w:szCs w:val="24"/>
-        </w:rPr>
-        <w:t xml:space="preserve"> -haT</w:t>
+      <w:proofErr w:type="gramEnd"/>
+      <w:r>
+        <w:rPr>
+          <w:rFonts w:ascii="Times New Roman" w:eastAsia="宋体" w:hAnsi="Times New Roman" w:cs="Times New Roman"/>
+          <w:sz w:val="24"/>
+          <w:szCs w:val="24"/>
+        </w:rPr>
+        <w:t xml:space="preserve"> </w:t>
+      </w:r>
+      <w:r>
+        <w:rPr>
+          <w:rFonts w:ascii="Times New Roman" w:eastAsia="宋体" w:hAnsi="Times New Roman" w:cs="Times New Roman"/>
+          <w:sz w:val="24"/>
+          <w:szCs w:val="24"/>
+        </w:rPr>
+        <w:t>–</w:t>
+      </w:r>
+      <w:proofErr w:type="spellStart"/>
+      <w:r>
+        <w:rPr>
+          <w:rFonts w:ascii="Times New Roman" w:eastAsia="宋体" w:hAnsi="Times New Roman" w:cs="Times New Roman"/>
+          <w:sz w:val="24"/>
+          <w:szCs w:val="24"/>
+        </w:rPr>
+        <w:t>haT</w:t>
+      </w:r>
+      <w:proofErr w:type="spellEnd"/>
+    </w:p>
+    <w:p>
+      <w:pPr>
+        <w:rPr>
+          <w:rFonts w:ascii="Times New Roman" w:eastAsia="宋体" w:hAnsi="Times New Roman" w:cs="Times New Roman"/>
+          <w:sz w:val="24"/>
+          <w:szCs w:val="24"/>
+        </w:rPr>
+      </w:pPr>
+    </w:p>
+    <w:p>
+      <w:pPr>
+        <w:rPr>
+          <w:rFonts w:ascii="Times New Roman" w:eastAsia="宋体" w:hAnsi="Times New Roman" w:cs="Times New Roman"/>
+          <w:sz w:val="24"/>
+          <w:szCs w:val="24"/>
+        </w:rPr>
+      </w:pPr>
+      <w:r>
+        <w:rPr>
+          <w:rFonts w:ascii="Times New Roman" w:eastAsia="宋体" w:hAnsi="Times New Roman" w:cs="Times New Roman"/>
+          <w:sz w:val="24"/>
+          <w:szCs w:val="24"/>
+        </w:rPr>
+        <w:t>(22)du</w:t>
+      </w:r>
+      <w:r>
+        <w:rPr>
+          <w:rFonts w:ascii="Times New Roman" w:eastAsia="宋体" w:hAnsi="Times New Roman" w:cs="Times New Roman" w:hint="eastAsia"/>
+          <w:sz w:val="24"/>
+          <w:szCs w:val="24"/>
+        </w:rPr>
+        <w:t>命令</w:t>
+      </w:r>
+    </w:p>
+    <w:p>
+      <w:pPr>
+        <w:rPr>
+          <w:rFonts w:ascii="Times New Roman" w:eastAsia="宋体" w:hAnsi="Times New Roman" w:cs="Times New Roman"/>
+          <w:sz w:val="24"/>
+          <w:szCs w:val="24"/>
+        </w:rPr>
+      </w:pPr>
+      <w:r>
+        <w:rPr>
+          <w:rFonts w:ascii="Times New Roman" w:eastAsia="宋体" w:hAnsi="Times New Roman" w:cs="Times New Roman"/>
+          <w:sz w:val="24"/>
+          <w:szCs w:val="24"/>
+        </w:rPr>
+        <w:t>du</w:t>
+      </w:r>
+      <w:r>
+        <w:rPr>
+          <w:rFonts w:ascii="Times New Roman" w:eastAsia="宋体" w:hAnsi="Times New Roman" w:cs="Times New Roman" w:hint="eastAsia"/>
+          <w:sz w:val="24"/>
+          <w:szCs w:val="24"/>
+        </w:rPr>
+        <w:t>命令也是查看使用空间的，但是与</w:t>
+      </w:r>
+      <w:proofErr w:type="spellStart"/>
+      <w:r>
+        <w:rPr>
+          <w:rFonts w:ascii="Times New Roman" w:eastAsia="宋体" w:hAnsi="Times New Roman" w:cs="Times New Roman" w:hint="eastAsia"/>
+          <w:sz w:val="24"/>
+          <w:szCs w:val="24"/>
+        </w:rPr>
+        <w:t>df</w:t>
+      </w:r>
+      <w:proofErr w:type="spellEnd"/>
+      <w:r>
+        <w:rPr>
+          <w:rFonts w:ascii="Times New Roman" w:eastAsia="宋体" w:hAnsi="Times New Roman" w:cs="Times New Roman" w:hint="eastAsia"/>
+          <w:sz w:val="24"/>
+          <w:szCs w:val="24"/>
+        </w:rPr>
+        <w:t>命令不同的是</w:t>
+      </w:r>
+      <w:proofErr w:type="spellStart"/>
+      <w:r>
+        <w:rPr>
+          <w:rFonts w:ascii="Times New Roman" w:eastAsia="宋体" w:hAnsi="Times New Roman" w:cs="Times New Roman" w:hint="eastAsia"/>
+          <w:sz w:val="24"/>
+          <w:szCs w:val="24"/>
+        </w:rPr>
+        <w:t>linux</w:t>
+      </w:r>
+      <w:proofErr w:type="spellEnd"/>
+      <w:r>
+        <w:rPr>
+          <w:rFonts w:ascii="Times New Roman" w:eastAsia="宋体" w:hAnsi="Times New Roman" w:cs="Times New Roman"/>
+          <w:sz w:val="24"/>
+          <w:szCs w:val="24"/>
+        </w:rPr>
+        <w:t xml:space="preserve"> du</w:t>
+      </w:r>
+      <w:r>
+        <w:rPr>
+          <w:rFonts w:ascii="Times New Roman" w:eastAsia="宋体" w:hAnsi="Times New Roman" w:cs="Times New Roman" w:hint="eastAsia"/>
+          <w:sz w:val="24"/>
+          <w:szCs w:val="24"/>
+        </w:rPr>
+        <w:t>命令是对应文件和目录磁盘使用的空间查看</w:t>
+      </w:r>
+    </w:p>
+    <w:p>
+      <w:pPr>
+        <w:rPr>
+          <w:rFonts w:ascii="Times New Roman" w:eastAsia="宋体" w:hAnsi="Times New Roman" w:cs="Times New Roman"/>
+          <w:sz w:val="24"/>
+          <w:szCs w:val="24"/>
+        </w:rPr>
+      </w:pPr>
+      <w:r>
+        <w:rPr>
+          <w:rFonts w:ascii="Times New Roman" w:eastAsia="宋体" w:hAnsi="Times New Roman" w:cs="Times New Roman" w:hint="eastAsia"/>
+          <w:sz w:val="24"/>
+          <w:szCs w:val="24"/>
+        </w:rPr>
+        <w:t>命令格式：</w:t>
+      </w:r>
+    </w:p>
+    <w:p>
+      <w:pPr>
+        <w:rPr>
+          <w:rFonts w:ascii="Times New Roman" w:eastAsia="宋体" w:hAnsi="Times New Roman" w:cs="Times New Roman"/>
+          <w:sz w:val="24"/>
+          <w:szCs w:val="24"/>
+        </w:rPr>
+      </w:pPr>
+      <w:r>
+        <w:rPr>
+          <w:rFonts w:ascii="Times New Roman" w:eastAsia="宋体" w:hAnsi="Times New Roman" w:cs="Times New Roman"/>
+          <w:sz w:val="24"/>
+          <w:szCs w:val="24"/>
+        </w:rPr>
+        <w:t>du [</w:t>
+      </w:r>
+      <w:r>
+        <w:rPr>
+          <w:rFonts w:ascii="Times New Roman" w:eastAsia="宋体" w:hAnsi="Times New Roman" w:cs="Times New Roman" w:hint="eastAsia"/>
+          <w:sz w:val="24"/>
+          <w:szCs w:val="24"/>
+        </w:rPr>
+        <w:t>选项</w:t>
+      </w:r>
+      <w:r>
+        <w:rPr>
+          <w:rFonts w:ascii="Times New Roman" w:eastAsia="宋体" w:hAnsi="Times New Roman" w:cs="Times New Roman"/>
+          <w:sz w:val="24"/>
+          <w:szCs w:val="24"/>
+        </w:rPr>
+        <w:t>]</w:t>
+      </w:r>
+      <w:r>
+        <w:rPr>
+          <w:rFonts w:ascii="Times New Roman" w:eastAsia="宋体" w:hAnsi="Times New Roman" w:cs="Times New Roman" w:hint="eastAsia"/>
+          <w:sz w:val="24"/>
+          <w:szCs w:val="24"/>
+        </w:rPr>
+        <w:t>[</w:t>
+      </w:r>
+      <w:r>
+        <w:rPr>
+          <w:rFonts w:ascii="Times New Roman" w:eastAsia="宋体" w:hAnsi="Times New Roman" w:cs="Times New Roman" w:hint="eastAsia"/>
+          <w:sz w:val="24"/>
+          <w:szCs w:val="24"/>
+        </w:rPr>
+        <w:t>文件</w:t>
+      </w:r>
+      <w:r>
+        <w:rPr>
+          <w:rFonts w:ascii="Times New Roman" w:eastAsia="宋体" w:hAnsi="Times New Roman" w:cs="Times New Roman"/>
+          <w:sz w:val="24"/>
+          <w:szCs w:val="24"/>
+        </w:rPr>
+        <w:t>]</w:t>
+      </w:r>
+    </w:p>
+    <w:p>
+      <w:pPr>
+        <w:rPr>
+          <w:rFonts w:ascii="Times New Roman" w:eastAsia="宋体" w:hAnsi="Times New Roman" w:cs="Times New Roman"/>
+          <w:sz w:val="24"/>
+          <w:szCs w:val="24"/>
+        </w:rPr>
+      </w:pPr>
+      <w:r>
+        <w:rPr>
+          <w:rFonts w:ascii="Times New Roman" w:eastAsia="宋体" w:hAnsi="Times New Roman" w:cs="Times New Roman" w:hint="eastAsia"/>
+          <w:sz w:val="24"/>
+          <w:szCs w:val="24"/>
+        </w:rPr>
+        <w:t>常用参数：</w:t>
+      </w:r>
+    </w:p>
+    <w:p>
+      <w:pPr>
+        <w:rPr>
+          <w:rFonts w:ascii="Times New Roman" w:eastAsia="宋体" w:hAnsi="Times New Roman" w:cs="Times New Roman"/>
+          <w:sz w:val="24"/>
+          <w:szCs w:val="24"/>
+        </w:rPr>
+      </w:pPr>
+      <w:r>
+        <w:rPr>
+          <w:rFonts w:ascii="Times New Roman" w:eastAsia="宋体" w:hAnsi="Times New Roman" w:cs="Times New Roman" w:hint="eastAsia"/>
+          <w:sz w:val="24"/>
+          <w:szCs w:val="24"/>
+        </w:rPr>
+        <w:t>-a</w:t>
+      </w:r>
+      <w:r>
+        <w:rPr>
+          <w:rFonts w:ascii="Times New Roman" w:eastAsia="宋体" w:hAnsi="Times New Roman" w:cs="Times New Roman"/>
+          <w:sz w:val="24"/>
+          <w:szCs w:val="24"/>
+        </w:rPr>
+        <w:t xml:space="preserve"> </w:t>
+      </w:r>
+      <w:r>
+        <w:rPr>
+          <w:rFonts w:ascii="Times New Roman" w:eastAsia="宋体" w:hAnsi="Times New Roman" w:cs="Times New Roman" w:hint="eastAsia"/>
+          <w:sz w:val="24"/>
+          <w:szCs w:val="24"/>
+        </w:rPr>
+        <w:t>显示目录中所有文件大小</w:t>
+      </w:r>
+    </w:p>
+    <w:p>
+      <w:pPr>
+        <w:rPr>
+          <w:rFonts w:ascii="Times New Roman" w:eastAsia="宋体" w:hAnsi="Times New Roman" w:cs="Times New Roman"/>
+          <w:sz w:val="24"/>
+          <w:szCs w:val="24"/>
+        </w:rPr>
+      </w:pPr>
+      <w:r>
+        <w:rPr>
+          <w:rFonts w:ascii="Times New Roman" w:eastAsia="宋体" w:hAnsi="Times New Roman" w:cs="Times New Roman" w:hint="eastAsia"/>
+          <w:sz w:val="24"/>
+          <w:szCs w:val="24"/>
+        </w:rPr>
+        <w:t>-k</w:t>
+      </w:r>
+      <w:r>
+        <w:rPr>
+          <w:rFonts w:ascii="Times New Roman" w:eastAsia="宋体" w:hAnsi="Times New Roman" w:cs="Times New Roman"/>
+          <w:sz w:val="24"/>
+          <w:szCs w:val="24"/>
+        </w:rPr>
+        <w:t xml:space="preserve"> </w:t>
+      </w:r>
+      <w:r>
+        <w:rPr>
+          <w:rFonts w:ascii="Times New Roman" w:eastAsia="宋体" w:hAnsi="Times New Roman" w:cs="Times New Roman" w:hint="eastAsia"/>
+          <w:sz w:val="24"/>
+          <w:szCs w:val="24"/>
+        </w:rPr>
+        <w:t>以</w:t>
+      </w:r>
+      <w:r>
+        <w:rPr>
+          <w:rFonts w:ascii="Times New Roman" w:eastAsia="宋体" w:hAnsi="Times New Roman" w:cs="Times New Roman" w:hint="eastAsia"/>
+          <w:sz w:val="24"/>
+          <w:szCs w:val="24"/>
+        </w:rPr>
+        <w:t>KB</w:t>
+      </w:r>
+      <w:r>
+        <w:rPr>
+          <w:rFonts w:ascii="Times New Roman" w:eastAsia="宋体" w:hAnsi="Times New Roman" w:cs="Times New Roman" w:hint="eastAsia"/>
+          <w:sz w:val="24"/>
+          <w:szCs w:val="24"/>
+        </w:rPr>
+        <w:t>为单位显示文件大小</w:t>
+      </w:r>
+    </w:p>
+    <w:p>
+      <w:pPr>
+        <w:rPr>
+          <w:rFonts w:ascii="Times New Roman" w:eastAsia="宋体" w:hAnsi="Times New Roman" w:cs="Times New Roman"/>
+          <w:sz w:val="24"/>
+          <w:szCs w:val="24"/>
+        </w:rPr>
+      </w:pPr>
+      <w:r>
+        <w:rPr>
+          <w:rFonts w:ascii="Times New Roman" w:eastAsia="宋体" w:hAnsi="Times New Roman" w:cs="Times New Roman" w:hint="eastAsia"/>
+          <w:sz w:val="24"/>
+          <w:szCs w:val="24"/>
+        </w:rPr>
+        <w:t>-</w:t>
+      </w:r>
+      <w:r>
+        <w:rPr>
+          <w:rFonts w:ascii="Times New Roman" w:eastAsia="宋体" w:hAnsi="Times New Roman" w:cs="Times New Roman"/>
+          <w:sz w:val="24"/>
+          <w:szCs w:val="24"/>
+        </w:rPr>
+        <w:t xml:space="preserve">m </w:t>
+      </w:r>
+      <w:r>
+        <w:rPr>
+          <w:rFonts w:ascii="Times New Roman" w:eastAsia="宋体" w:hAnsi="Times New Roman" w:cs="Times New Roman" w:hint="eastAsia"/>
+          <w:sz w:val="24"/>
+          <w:szCs w:val="24"/>
+        </w:rPr>
+        <w:t>以</w:t>
+      </w:r>
+      <w:r>
+        <w:rPr>
+          <w:rFonts w:ascii="Times New Roman" w:eastAsia="宋体" w:hAnsi="Times New Roman" w:cs="Times New Roman" w:hint="eastAsia"/>
+          <w:sz w:val="24"/>
+          <w:szCs w:val="24"/>
+        </w:rPr>
+        <w:t>MB</w:t>
+      </w:r>
+      <w:r>
+        <w:rPr>
+          <w:rFonts w:ascii="Times New Roman" w:eastAsia="宋体" w:hAnsi="Times New Roman" w:cs="Times New Roman" w:hint="eastAsia"/>
+          <w:sz w:val="24"/>
+          <w:szCs w:val="24"/>
+        </w:rPr>
+        <w:t>为单位显示文件大小</w:t>
+      </w:r>
+    </w:p>
+    <w:p>
+      <w:pPr>
+        <w:rPr>
+          <w:rFonts w:ascii="Times New Roman" w:eastAsia="宋体" w:hAnsi="Times New Roman" w:cs="Times New Roman"/>
+          <w:sz w:val="24"/>
+          <w:szCs w:val="24"/>
+        </w:rPr>
+      </w:pPr>
+      <w:r>
+        <w:rPr>
+          <w:rFonts w:ascii="Times New Roman" w:eastAsia="宋体" w:hAnsi="Times New Roman" w:cs="Times New Roman" w:hint="eastAsia"/>
+          <w:sz w:val="24"/>
+          <w:szCs w:val="24"/>
+        </w:rPr>
+        <w:t>-g</w:t>
+      </w:r>
+      <w:r>
+        <w:rPr>
+          <w:rFonts w:ascii="Times New Roman" w:eastAsia="宋体" w:hAnsi="Times New Roman" w:cs="Times New Roman"/>
+          <w:sz w:val="24"/>
+          <w:szCs w:val="24"/>
+        </w:rPr>
+        <w:t xml:space="preserve">  </w:t>
+      </w:r>
+      <w:r>
+        <w:rPr>
+          <w:rFonts w:ascii="Times New Roman" w:eastAsia="宋体" w:hAnsi="Times New Roman" w:cs="Times New Roman" w:hint="eastAsia"/>
+          <w:sz w:val="24"/>
+          <w:szCs w:val="24"/>
+        </w:rPr>
+        <w:t>以</w:t>
+      </w:r>
+      <w:r>
+        <w:rPr>
+          <w:rFonts w:ascii="Times New Roman" w:eastAsia="宋体" w:hAnsi="Times New Roman" w:cs="Times New Roman" w:hint="eastAsia"/>
+          <w:sz w:val="24"/>
+          <w:szCs w:val="24"/>
+        </w:rPr>
+        <w:t>GB</w:t>
+      </w:r>
+      <w:r>
+        <w:rPr>
+          <w:rFonts w:ascii="Times New Roman" w:eastAsia="宋体" w:hAnsi="Times New Roman" w:cs="Times New Roman" w:hint="eastAsia"/>
+          <w:sz w:val="24"/>
+          <w:szCs w:val="24"/>
+        </w:rPr>
+        <w:t>为单位显示文件大小</w:t>
+      </w:r>
+    </w:p>
+    <w:p>
+      <w:pPr>
+        <w:rPr>
+          <w:rFonts w:ascii="Times New Roman" w:eastAsia="宋体" w:hAnsi="Times New Roman" w:cs="Times New Roman"/>
+          <w:sz w:val="24"/>
+          <w:szCs w:val="24"/>
+        </w:rPr>
+      </w:pPr>
+      <w:r>
+        <w:rPr>
+          <w:rFonts w:ascii="Times New Roman" w:eastAsia="宋体" w:hAnsi="Times New Roman" w:cs="Times New Roman" w:hint="eastAsia"/>
+          <w:sz w:val="24"/>
+          <w:szCs w:val="24"/>
+        </w:rPr>
+        <w:t>-h</w:t>
+      </w:r>
+      <w:r>
+        <w:rPr>
+          <w:rFonts w:ascii="Times New Roman" w:eastAsia="宋体" w:hAnsi="Times New Roman" w:cs="Times New Roman"/>
+          <w:sz w:val="24"/>
+          <w:szCs w:val="24"/>
+        </w:rPr>
+        <w:t xml:space="preserve">  </w:t>
+      </w:r>
+      <w:r>
+        <w:rPr>
+          <w:rFonts w:ascii="Times New Roman" w:eastAsia="宋体" w:hAnsi="Times New Roman" w:cs="Times New Roman" w:hint="eastAsia"/>
+          <w:sz w:val="24"/>
+          <w:szCs w:val="24"/>
+        </w:rPr>
+        <w:t>以易读方式显示文件大小</w:t>
+      </w:r>
+    </w:p>
+    <w:p>
+      <w:pPr>
+        <w:rPr>
+          <w:rFonts w:ascii="Times New Roman" w:eastAsia="宋体" w:hAnsi="Times New Roman" w:cs="Times New Roman"/>
+          <w:sz w:val="24"/>
+          <w:szCs w:val="24"/>
+        </w:rPr>
+      </w:pPr>
+      <w:r>
+        <w:rPr>
+          <w:rFonts w:ascii="Times New Roman" w:eastAsia="宋体" w:hAnsi="Times New Roman" w:cs="Times New Roman" w:hint="eastAsia"/>
+          <w:sz w:val="24"/>
+          <w:szCs w:val="24"/>
+        </w:rPr>
+        <w:t>-s</w:t>
+      </w:r>
+      <w:r>
+        <w:rPr>
+          <w:rFonts w:ascii="Times New Roman" w:eastAsia="宋体" w:hAnsi="Times New Roman" w:cs="Times New Roman"/>
+          <w:sz w:val="24"/>
+          <w:szCs w:val="24"/>
+        </w:rPr>
+        <w:t xml:space="preserve">  </w:t>
+      </w:r>
+      <w:r>
+        <w:rPr>
+          <w:rFonts w:ascii="Times New Roman" w:eastAsia="宋体" w:hAnsi="Times New Roman" w:cs="Times New Roman" w:hint="eastAsia"/>
+          <w:sz w:val="24"/>
+          <w:szCs w:val="24"/>
+        </w:rPr>
+        <w:t>仅显示总计</w:t>
+      </w:r>
+    </w:p>
+    <w:p>
+      <w:pPr>
+        <w:rPr>
+          <w:rFonts w:ascii="Times New Roman" w:eastAsia="宋体" w:hAnsi="Times New Roman" w:cs="Times New Roman"/>
+          <w:sz w:val="24"/>
+          <w:szCs w:val="24"/>
+        </w:rPr>
+      </w:pPr>
+      <w:r>
+        <w:rPr>
+          <w:rFonts w:ascii="Times New Roman" w:eastAsia="宋体" w:hAnsi="Times New Roman" w:cs="Times New Roman" w:hint="eastAsia"/>
+          <w:sz w:val="24"/>
+          <w:szCs w:val="24"/>
+        </w:rPr>
+        <w:t>-c</w:t>
+      </w:r>
+      <w:r>
+        <w:rPr>
+          <w:rFonts w:ascii="Times New Roman" w:eastAsia="宋体" w:hAnsi="Times New Roman" w:cs="Times New Roman" w:hint="eastAsia"/>
+          <w:sz w:val="24"/>
+          <w:szCs w:val="24"/>
+        </w:rPr>
+        <w:t>或</w:t>
+      </w:r>
+      <w:r>
+        <w:rPr>
+          <w:rFonts w:ascii="Times New Roman" w:eastAsia="宋体" w:hAnsi="Times New Roman" w:cs="Times New Roman"/>
+          <w:sz w:val="24"/>
+          <w:szCs w:val="24"/>
+        </w:rPr>
+        <w:t>—</w:t>
+      </w:r>
+      <w:r>
+        <w:rPr>
+          <w:rFonts w:ascii="Times New Roman" w:eastAsia="宋体" w:hAnsi="Times New Roman" w:cs="Times New Roman" w:hint="eastAsia"/>
+          <w:sz w:val="24"/>
+          <w:szCs w:val="24"/>
+        </w:rPr>
+        <w:t>total</w:t>
+      </w:r>
+      <w:r>
+        <w:rPr>
+          <w:rFonts w:ascii="Times New Roman" w:eastAsia="宋体" w:hAnsi="Times New Roman" w:cs="Times New Roman"/>
+          <w:sz w:val="24"/>
+          <w:szCs w:val="24"/>
+        </w:rPr>
+        <w:t xml:space="preserve"> </w:t>
+      </w:r>
+      <w:r>
+        <w:rPr>
+          <w:rFonts w:ascii="Times New Roman" w:eastAsia="宋体" w:hAnsi="Times New Roman" w:cs="Times New Roman" w:hint="eastAsia"/>
+          <w:sz w:val="24"/>
+          <w:szCs w:val="24"/>
+        </w:rPr>
+        <w:t>除了显示个别目录或文件的大小外，同时也显示所有目录或文件的总和</w:t>
+      </w:r>
+    </w:p>
+    <w:p>
+      <w:pPr>
+        <w:rPr>
+          <w:rFonts w:ascii="Times New Roman" w:eastAsia="宋体" w:hAnsi="Times New Roman" w:cs="Times New Roman"/>
+          <w:sz w:val="24"/>
+          <w:szCs w:val="24"/>
+        </w:rPr>
+      </w:pPr>
+      <w:r>
+        <w:rPr>
+          <w:rFonts w:ascii="Times New Roman" w:eastAsia="宋体" w:hAnsi="Times New Roman" w:cs="Times New Roman" w:hint="eastAsia"/>
+          <w:sz w:val="24"/>
+          <w:szCs w:val="24"/>
+        </w:rPr>
+        <w:t>实例：</w:t>
+      </w:r>
+    </w:p>
+    <w:p>
+      <w:pPr>
+        <w:rPr>
+          <w:rFonts w:ascii="Times New Roman" w:eastAsia="宋体" w:hAnsi="Times New Roman" w:cs="Times New Roman"/>
+          <w:sz w:val="24"/>
+          <w:szCs w:val="24"/>
+        </w:rPr>
+      </w:pPr>
+      <w:r>
+        <w:rPr>
+          <w:rFonts w:ascii="Times New Roman" w:eastAsia="宋体" w:hAnsi="Times New Roman" w:cs="Times New Roman" w:hint="eastAsia"/>
+          <w:sz w:val="24"/>
+          <w:szCs w:val="24"/>
+        </w:rPr>
+        <w:t>以易读的方式显示文件夹内及子文件夹大小</w:t>
+      </w:r>
+    </w:p>
+    <w:p>
+      <w:pPr>
+        <w:rPr>
+          <w:rFonts w:ascii="Times New Roman" w:eastAsia="宋体" w:hAnsi="Times New Roman" w:cs="Times New Roman"/>
+          <w:sz w:val="24"/>
+          <w:szCs w:val="24"/>
+        </w:rPr>
+      </w:pPr>
+      <w:proofErr w:type="gramStart"/>
+      <w:r>
+        <w:rPr>
+          <w:rFonts w:ascii="Times New Roman" w:eastAsia="宋体" w:hAnsi="Times New Roman" w:cs="Times New Roman"/>
+          <w:sz w:val="24"/>
+          <w:szCs w:val="24"/>
+        </w:rPr>
+        <w:t>du</w:t>
+      </w:r>
+      <w:proofErr w:type="gramEnd"/>
+      <w:r>
+        <w:rPr>
+          <w:rFonts w:ascii="Times New Roman" w:eastAsia="宋体" w:hAnsi="Times New Roman" w:cs="Times New Roman"/>
+          <w:sz w:val="24"/>
+          <w:szCs w:val="24"/>
+        </w:rPr>
+        <w:t xml:space="preserve"> –h </w:t>
+      </w:r>
+      <w:proofErr w:type="spellStart"/>
+      <w:r>
+        <w:rPr>
+          <w:rFonts w:ascii="Times New Roman" w:eastAsia="宋体" w:hAnsi="Times New Roman" w:cs="Times New Roman"/>
+          <w:sz w:val="24"/>
+          <w:szCs w:val="24"/>
+        </w:rPr>
+        <w:t>scf</w:t>
+      </w:r>
+      <w:proofErr w:type="spellEnd"/>
+      <w:r>
+        <w:rPr>
+          <w:rFonts w:ascii="Times New Roman" w:eastAsia="宋体" w:hAnsi="Times New Roman" w:cs="Times New Roman"/>
+          <w:sz w:val="24"/>
+          <w:szCs w:val="24"/>
+        </w:rPr>
+        <w:t>/</w:t>
+      </w:r>
+    </w:p>
+    <w:p>
+      <w:pPr>
+        <w:rPr>
+          <w:rFonts w:ascii="Times New Roman" w:eastAsia="宋体" w:hAnsi="Times New Roman" w:cs="Times New Roman"/>
+          <w:sz w:val="24"/>
+          <w:szCs w:val="24"/>
+        </w:rPr>
+      </w:pPr>
+      <w:r>
+        <w:rPr>
+          <w:rFonts w:ascii="Times New Roman" w:eastAsia="宋体" w:hAnsi="Times New Roman" w:cs="Times New Roman" w:hint="eastAsia"/>
+          <w:sz w:val="24"/>
+          <w:szCs w:val="24"/>
+        </w:rPr>
+        <w:t>以易读方式显示文件夹内所有文件大小</w:t>
+      </w:r>
+    </w:p>
+    <w:p>
+      <w:pPr>
+        <w:rPr>
+          <w:rFonts w:ascii="Times New Roman" w:eastAsia="宋体" w:hAnsi="Times New Roman" w:cs="Times New Roman"/>
+          <w:sz w:val="24"/>
+          <w:szCs w:val="24"/>
+        </w:rPr>
+      </w:pPr>
+      <w:proofErr w:type="gramStart"/>
+      <w:r>
+        <w:rPr>
+          <w:rFonts w:ascii="Times New Roman" w:eastAsia="宋体" w:hAnsi="Times New Roman" w:cs="Times New Roman" w:hint="eastAsia"/>
+          <w:sz w:val="24"/>
+          <w:szCs w:val="24"/>
+        </w:rPr>
+        <w:t>d</w:t>
+      </w:r>
+      <w:r>
+        <w:rPr>
+          <w:rFonts w:ascii="Times New Roman" w:eastAsia="宋体" w:hAnsi="Times New Roman" w:cs="Times New Roman"/>
+          <w:sz w:val="24"/>
+          <w:szCs w:val="24"/>
+        </w:rPr>
+        <w:t>u</w:t>
+      </w:r>
+      <w:proofErr w:type="gramEnd"/>
+      <w:r>
+        <w:rPr>
+          <w:rFonts w:ascii="Times New Roman" w:eastAsia="宋体" w:hAnsi="Times New Roman" w:cs="Times New Roman"/>
+          <w:sz w:val="24"/>
+          <w:szCs w:val="24"/>
+        </w:rPr>
+        <w:t xml:space="preserve"> –ah </w:t>
+      </w:r>
+      <w:proofErr w:type="spellStart"/>
+      <w:r>
+        <w:rPr>
+          <w:rFonts w:ascii="Times New Roman" w:eastAsia="宋体" w:hAnsi="Times New Roman" w:cs="Times New Roman"/>
+          <w:sz w:val="24"/>
+          <w:szCs w:val="24"/>
+        </w:rPr>
+        <w:t>scf</w:t>
+      </w:r>
+      <w:proofErr w:type="spellEnd"/>
+      <w:r>
+        <w:rPr>
+          <w:rFonts w:ascii="Times New Roman" w:eastAsia="宋体" w:hAnsi="Times New Roman" w:cs="Times New Roman"/>
+          <w:sz w:val="24"/>
+          <w:szCs w:val="24"/>
+        </w:rPr>
+        <w:t>/</w:t>
+      </w:r>
+    </w:p>
+    <w:p>
+      <w:pPr>
+        <w:rPr>
+          <w:rFonts w:ascii="Times New Roman" w:eastAsia="宋体" w:hAnsi="Times New Roman" w:cs="Times New Roman"/>
+          <w:sz w:val="24"/>
+          <w:szCs w:val="24"/>
+        </w:rPr>
+      </w:pPr>
+      <w:r>
+        <w:rPr>
+          <w:rFonts w:ascii="Times New Roman" w:eastAsia="宋体" w:hAnsi="Times New Roman" w:cs="Times New Roman" w:hint="eastAsia"/>
+          <w:sz w:val="24"/>
+          <w:szCs w:val="24"/>
+        </w:rPr>
+        <w:t>显示几个文件或目录各自占用磁盘空间的大小，</w:t>
+      </w:r>
+      <w:proofErr w:type="gramStart"/>
+      <w:r>
+        <w:rPr>
+          <w:rFonts w:ascii="Times New Roman" w:eastAsia="宋体" w:hAnsi="Times New Roman" w:cs="Times New Roman" w:hint="eastAsia"/>
+          <w:sz w:val="24"/>
+          <w:szCs w:val="24"/>
+        </w:rPr>
+        <w:t>还统计</w:t>
+      </w:r>
+      <w:proofErr w:type="gramEnd"/>
+      <w:r>
+        <w:rPr>
+          <w:rFonts w:ascii="Times New Roman" w:eastAsia="宋体" w:hAnsi="Times New Roman" w:cs="Times New Roman" w:hint="eastAsia"/>
+          <w:sz w:val="24"/>
+          <w:szCs w:val="24"/>
+        </w:rPr>
+        <w:t>它们的总和</w:t>
+      </w:r>
+    </w:p>
+    <w:p>
+      <w:pPr>
+        <w:rPr>
+          <w:rFonts w:ascii="Times New Roman" w:eastAsia="宋体" w:hAnsi="Times New Roman" w:cs="Times New Roman"/>
+          <w:sz w:val="24"/>
+          <w:szCs w:val="24"/>
+        </w:rPr>
+      </w:pPr>
+      <w:r>
+        <w:rPr>
+          <w:rFonts w:ascii="Times New Roman" w:eastAsia="宋体" w:hAnsi="Times New Roman" w:cs="Times New Roman"/>
+          <w:sz w:val="24"/>
+          <w:szCs w:val="24"/>
+        </w:rPr>
+        <w:t>Du –</w:t>
+      </w:r>
+      <w:proofErr w:type="spellStart"/>
+      <w:r>
+        <w:rPr>
+          <w:rFonts w:ascii="Times New Roman" w:eastAsia="宋体" w:hAnsi="Times New Roman" w:cs="Times New Roman"/>
+          <w:sz w:val="24"/>
+          <w:szCs w:val="24"/>
+        </w:rPr>
+        <w:t>hc</w:t>
+      </w:r>
+      <w:proofErr w:type="spellEnd"/>
+      <w:r>
+        <w:rPr>
+          <w:rFonts w:ascii="Times New Roman" w:eastAsia="宋体" w:hAnsi="Times New Roman" w:cs="Times New Roman"/>
+          <w:sz w:val="24"/>
+          <w:szCs w:val="24"/>
+        </w:rPr>
+        <w:t xml:space="preserve"> test/</w:t>
+      </w:r>
+      <w:proofErr w:type="spellStart"/>
+      <w:r>
+        <w:rPr>
+          <w:rFonts w:ascii="Times New Roman" w:eastAsia="宋体" w:hAnsi="Times New Roman" w:cs="Times New Roman"/>
+          <w:sz w:val="24"/>
+          <w:szCs w:val="24"/>
+        </w:rPr>
+        <w:t>scf</w:t>
+      </w:r>
+      <w:proofErr w:type="spellEnd"/>
+      <w:r>
+        <w:rPr>
+          <w:rFonts w:ascii="Times New Roman" w:eastAsia="宋体" w:hAnsi="Times New Roman" w:cs="Times New Roman"/>
+          <w:sz w:val="24"/>
+          <w:szCs w:val="24"/>
+        </w:rPr>
+        <w:t>/</w:t>
+      </w:r>
+    </w:p>
+    <w:p>
+      <w:pPr>
+        <w:rPr>
+          <w:rFonts w:ascii="Times New Roman" w:eastAsia="宋体" w:hAnsi="Times New Roman" w:cs="Times New Roman" w:hint="eastAsia"/>
+          <w:sz w:val="24"/>
+          <w:szCs w:val="24"/>
+        </w:rPr>
+      </w:pPr>
+      <w:r>
+        <w:rPr>
+          <w:rFonts w:ascii="Times New Roman" w:eastAsia="宋体" w:hAnsi="Times New Roman" w:cs="Times New Roman" w:hint="eastAsia"/>
+          <w:sz w:val="24"/>
+          <w:szCs w:val="24"/>
+        </w:rPr>
+        <w:t>输出当前目录下各个子目录所使用的空间</w:t>
       </w:r>
       <w:bookmarkStart w:id="0" w:name="_GoBack"/>
       <w:bookmarkEnd w:id="0"/>

--- a/book/linux常用命令总结.docx
+++ b/book/linux常用命令总结.docx
@@ -9266,14 +9266,7 @@
           <w:rFonts w:ascii="Times New Roman" w:hAnsi="Times New Roman" w:cs="Times New Roman"/>
           <w:color w:val="333333"/>
         </w:rPr>
-        <w:t>  </w:t>
-      </w:r>
-      <w:r>
-        <w:rPr>
-          <w:rFonts w:ascii="Times New Roman" w:hAnsi="Times New Roman" w:cs="Times New Roman"/>
-          <w:color w:val="333333"/>
-        </w:rPr>
-        <w:t>(</w:t>
+        <w:t>  (</w:t>
       </w:r>
       <w:r>
         <w:rPr>
@@ -11680,19 +11673,11 @@
       </w:pPr>
       <w:r>
         <w:rPr>
-          <w:rFonts w:ascii="Times New Roman" w:eastAsia="宋体" w:hAnsi="Times New Roman" w:cs="Times New Roman" w:hint="eastAsia"/>
-          <w:sz w:val="24"/>
-          <w:szCs w:val="24"/>
-        </w:rPr>
-        <w:t>(</w:t>
-      </w:r>
-      <w:r>
-        <w:rPr>
-          <w:rFonts w:ascii="Times New Roman" w:eastAsia="宋体" w:hAnsi="Times New Roman" w:cs="Times New Roman"/>
-          <w:sz w:val="24"/>
-          <w:szCs w:val="24"/>
-        </w:rPr>
-        <w:t>18)</w:t>
+          <w:rFonts w:ascii="Times New Roman" w:eastAsia="宋体" w:hAnsi="Times New Roman" w:cs="Times New Roman"/>
+          <w:sz w:val="24"/>
+          <w:szCs w:val="24"/>
+        </w:rPr>
+        <w:t>(18)</w:t>
       </w:r>
       <w:proofErr w:type="spellStart"/>
       <w:r>
@@ -11706,7 +11691,7 @@
       <w:proofErr w:type="spellEnd"/>
       <w:r>
         <w:rPr>
-          <w:rFonts w:ascii="Times New Roman" w:eastAsia="宋体" w:hAnsi="Times New Roman" w:cs="Times New Roman" w:hint="eastAsia"/>
+          <w:rFonts w:ascii="Times New Roman" w:eastAsia="宋体" w:hAnsi="Times New Roman" w:cs="Times New Roman"/>
           <w:sz w:val="24"/>
           <w:szCs w:val="24"/>
         </w:rPr>
@@ -11723,7 +11708,7 @@
       </w:pPr>
       <w:r>
         <w:rPr>
-          <w:rFonts w:ascii="Times New Roman" w:eastAsia="宋体" w:hAnsi="Times New Roman" w:cs="Times New Roman" w:hint="eastAsia"/>
+          <w:rFonts w:ascii="Times New Roman" w:eastAsia="宋体" w:hAnsi="Times New Roman" w:cs="Times New Roman"/>
           <w:sz w:val="24"/>
           <w:szCs w:val="24"/>
         </w:rPr>
@@ -11732,7 +11717,7 @@
       <w:proofErr w:type="spellStart"/>
       <w:r>
         <w:rPr>
-          <w:rFonts w:ascii="Times New Roman" w:eastAsia="宋体" w:hAnsi="Times New Roman" w:cs="Times New Roman" w:hint="eastAsia"/>
+          <w:rFonts w:ascii="Times New Roman" w:eastAsia="宋体" w:hAnsi="Times New Roman" w:cs="Times New Roman"/>
           <w:sz w:val="24"/>
           <w:szCs w:val="24"/>
         </w:rPr>
@@ -11741,7 +11726,7 @@
       <w:proofErr w:type="spellEnd"/>
       <w:r>
         <w:rPr>
-          <w:rFonts w:ascii="Times New Roman" w:eastAsia="宋体" w:hAnsi="Times New Roman" w:cs="Times New Roman" w:hint="eastAsia"/>
+          <w:rFonts w:ascii="Times New Roman" w:eastAsia="宋体" w:hAnsi="Times New Roman" w:cs="Times New Roman"/>
           <w:sz w:val="24"/>
           <w:szCs w:val="24"/>
         </w:rPr>
@@ -11758,7 +11743,7 @@
       </w:pPr>
       <w:r>
         <w:rPr>
-          <w:rFonts w:ascii="Times New Roman" w:eastAsia="宋体" w:hAnsi="Times New Roman" w:cs="Times New Roman" w:hint="eastAsia"/>
+          <w:rFonts w:ascii="Times New Roman" w:eastAsia="宋体" w:hAnsi="Times New Roman" w:cs="Times New Roman"/>
           <w:sz w:val="24"/>
           <w:szCs w:val="24"/>
         </w:rPr>
@@ -11766,7 +11751,7 @@
       </w:r>
       <w:r>
         <w:rPr>
-          <w:rFonts w:ascii="Times New Roman" w:eastAsia="宋体" w:hAnsi="Times New Roman" w:cs="Times New Roman" w:hint="eastAsia"/>
+          <w:rFonts w:ascii="Times New Roman" w:eastAsia="宋体" w:hAnsi="Times New Roman" w:cs="Times New Roman"/>
           <w:sz w:val="24"/>
           <w:szCs w:val="24"/>
         </w:rPr>
@@ -11774,19 +11759,11 @@
       </w:r>
       <w:r>
         <w:rPr>
-          <w:rFonts w:ascii="Times New Roman" w:eastAsia="宋体" w:hAnsi="Times New Roman" w:cs="Times New Roman" w:hint="eastAsia"/>
-          <w:sz w:val="24"/>
-          <w:szCs w:val="24"/>
-        </w:rPr>
-        <w:t>l</w:t>
-      </w:r>
-      <w:r>
-        <w:rPr>
-          <w:rFonts w:ascii="Times New Roman" w:eastAsia="宋体" w:hAnsi="Times New Roman" w:cs="Times New Roman"/>
-          <w:sz w:val="24"/>
-          <w:szCs w:val="24"/>
-        </w:rPr>
-        <w:t>s –l test.</w:t>
+          <w:rFonts w:ascii="Times New Roman" w:eastAsia="宋体" w:hAnsi="Times New Roman" w:cs="Times New Roman"/>
+          <w:sz w:val="24"/>
+          <w:szCs w:val="24"/>
+        </w:rPr>
+        <w:t>ls –l test.</w:t>
       </w:r>
       <w:proofErr w:type="gramStart"/>
       <w:r>
@@ -11809,7 +11786,7 @@
       </w:pPr>
       <w:r>
         <w:rPr>
-          <w:rFonts w:ascii="Times New Roman" w:eastAsia="宋体" w:hAnsi="Times New Roman" w:cs="Times New Roman" w:hint="eastAsia"/>
+          <w:rFonts w:ascii="Times New Roman" w:eastAsia="宋体" w:hAnsi="Times New Roman" w:cs="Times New Roman"/>
           <w:sz w:val="24"/>
           <w:szCs w:val="24"/>
         </w:rPr>
@@ -11817,31 +11794,15 @@
       </w:r>
       <w:r>
         <w:rPr>
-          <w:rFonts w:ascii="Times New Roman" w:eastAsia="宋体" w:hAnsi="Times New Roman" w:cs="Times New Roman" w:hint="eastAsia"/>
-          <w:sz w:val="24"/>
-          <w:szCs w:val="24"/>
-        </w:rPr>
-        <w:t>log</w:t>
-      </w:r>
-      <w:r>
-        <w:rPr>
-          <w:rFonts w:ascii="Times New Roman" w:eastAsia="宋体" w:hAnsi="Times New Roman" w:cs="Times New Roman"/>
-          <w:sz w:val="24"/>
-          <w:szCs w:val="24"/>
-        </w:rPr>
-        <w:t>2012.</w:t>
-      </w:r>
-      <w:r>
-        <w:rPr>
-          <w:rFonts w:ascii="Times New Roman" w:eastAsia="宋体" w:hAnsi="Times New Roman" w:cs="Times New Roman" w:hint="eastAsia"/>
-          <w:sz w:val="24"/>
-          <w:szCs w:val="24"/>
-        </w:rPr>
-        <w:t>log</w:t>
-      </w:r>
-      <w:r>
-        <w:rPr>
-          <w:rFonts w:ascii="Times New Roman" w:eastAsia="宋体" w:hAnsi="Times New Roman" w:cs="Times New Roman" w:hint="eastAsia"/>
+          <w:rFonts w:ascii="Times New Roman" w:eastAsia="宋体" w:hAnsi="Times New Roman" w:cs="Times New Roman"/>
+          <w:sz w:val="24"/>
+          <w:szCs w:val="24"/>
+        </w:rPr>
+        <w:t>log2012.log</w:t>
+      </w:r>
+      <w:r>
+        <w:rPr>
+          <w:rFonts w:ascii="Times New Roman" w:eastAsia="宋体" w:hAnsi="Times New Roman" w:cs="Times New Roman"/>
           <w:sz w:val="24"/>
           <w:szCs w:val="24"/>
         </w:rPr>
@@ -11858,7 +11819,7 @@
       </w:pPr>
       <w:r>
         <w:rPr>
-          <w:rFonts w:ascii="Times New Roman" w:eastAsia="宋体" w:hAnsi="Times New Roman" w:cs="Times New Roman" w:hint="eastAsia"/>
+          <w:rFonts w:ascii="Times New Roman" w:eastAsia="宋体" w:hAnsi="Times New Roman" w:cs="Times New Roman"/>
           <w:sz w:val="24"/>
           <w:szCs w:val="24"/>
         </w:rPr>
@@ -11868,7 +11829,7 @@
       <w:proofErr w:type="gramStart"/>
       <w:r>
         <w:rPr>
-          <w:rFonts w:ascii="Times New Roman" w:eastAsia="宋体" w:hAnsi="Times New Roman" w:cs="Times New Roman" w:hint="eastAsia"/>
+          <w:rFonts w:ascii="Times New Roman" w:eastAsia="宋体" w:hAnsi="Times New Roman" w:cs="Times New Roman"/>
           <w:sz w:val="24"/>
           <w:szCs w:val="24"/>
         </w:rPr>
@@ -11921,7 +11882,7 @@
       </w:pPr>
       <w:r>
         <w:rPr>
-          <w:rFonts w:ascii="Times New Roman" w:eastAsia="宋体" w:hAnsi="Times New Roman" w:cs="Times New Roman" w:hint="eastAsia"/>
+          <w:rFonts w:ascii="Times New Roman" w:eastAsia="宋体" w:hAnsi="Times New Roman" w:cs="Times New Roman"/>
           <w:sz w:val="24"/>
           <w:szCs w:val="24"/>
         </w:rPr>
@@ -11929,7 +11890,488 @@
       </w:r>
       <w:r>
         <w:rPr>
-          <w:rFonts w:ascii="Times New Roman" w:eastAsia="宋体" w:hAnsi="Times New Roman" w:cs="Times New Roman" w:hint="eastAsia"/>
+          <w:rFonts w:ascii="Times New Roman" w:eastAsia="宋体" w:hAnsi="Times New Roman" w:cs="Times New Roman"/>
+          <w:sz w:val="24"/>
+          <w:szCs w:val="24"/>
+        </w:rPr>
+        <w:t>10</w:t>
+      </w:r>
+      <w:r>
+        <w:rPr>
+          <w:rFonts w:ascii="Times New Roman" w:eastAsia="宋体" w:hAnsi="Times New Roman" w:cs="Times New Roman"/>
+          <w:sz w:val="24"/>
+          <w:szCs w:val="24"/>
+        </w:rPr>
+        <w:t>个位置，第一个字符指定了文件类型。在通常意义上，一个目录也是一个文件。如果第一个字符是横线，表示是一个非目录的文件。如果是</w:t>
+      </w:r>
+      <w:r>
+        <w:rPr>
+          <w:rFonts w:ascii="Times New Roman" w:eastAsia="宋体" w:hAnsi="Times New Roman" w:cs="Times New Roman"/>
+          <w:sz w:val="24"/>
+          <w:szCs w:val="24"/>
+        </w:rPr>
+        <w:t>d</w:t>
+      </w:r>
+      <w:r>
+        <w:rPr>
+          <w:rFonts w:ascii="Times New Roman" w:eastAsia="宋体" w:hAnsi="Times New Roman" w:cs="Times New Roman"/>
+          <w:sz w:val="24"/>
+          <w:szCs w:val="24"/>
+        </w:rPr>
+        <w:t>，表示</w:t>
+      </w:r>
+      <w:r>
+        <w:rPr>
+          <w:rFonts w:ascii="Times New Roman" w:eastAsia="宋体" w:hAnsi="Times New Roman" w:cs="Times New Roman"/>
+          <w:sz w:val="24"/>
+          <w:szCs w:val="24"/>
+        </w:rPr>
+        <w:t>是一个目录。从第二个字符开始到第十个共</w:t>
+      </w:r>
+      <w:r>
+        <w:rPr>
+          <w:rFonts w:ascii="Times New Roman" w:eastAsia="宋体" w:hAnsi="Times New Roman" w:cs="Times New Roman"/>
+          <w:sz w:val="24"/>
+          <w:szCs w:val="24"/>
+        </w:rPr>
+        <w:t>9</w:t>
+      </w:r>
+      <w:r>
+        <w:rPr>
+          <w:rFonts w:ascii="Times New Roman" w:eastAsia="宋体" w:hAnsi="Times New Roman" w:cs="Times New Roman"/>
+          <w:sz w:val="24"/>
+          <w:szCs w:val="24"/>
+        </w:rPr>
+        <w:t>个字符，</w:t>
+      </w:r>
+      <w:r>
+        <w:rPr>
+          <w:rFonts w:ascii="Times New Roman" w:eastAsia="宋体" w:hAnsi="Times New Roman" w:cs="Times New Roman"/>
+          <w:sz w:val="24"/>
+          <w:szCs w:val="24"/>
+        </w:rPr>
+        <w:t>3</w:t>
+      </w:r>
+      <w:r>
+        <w:rPr>
+          <w:rFonts w:ascii="Times New Roman" w:eastAsia="宋体" w:hAnsi="Times New Roman" w:cs="Times New Roman"/>
+          <w:sz w:val="24"/>
+          <w:szCs w:val="24"/>
+        </w:rPr>
+        <w:t>个字符一组，分别表示了</w:t>
+      </w:r>
+      <w:r>
+        <w:rPr>
+          <w:rFonts w:ascii="Times New Roman" w:eastAsia="宋体" w:hAnsi="Times New Roman" w:cs="Times New Roman"/>
+          <w:sz w:val="24"/>
+          <w:szCs w:val="24"/>
+        </w:rPr>
+        <w:t>3</w:t>
+      </w:r>
+      <w:r>
+        <w:rPr>
+          <w:rFonts w:ascii="Times New Roman" w:eastAsia="宋体" w:hAnsi="Times New Roman" w:cs="Times New Roman"/>
+          <w:sz w:val="24"/>
+          <w:szCs w:val="24"/>
+        </w:rPr>
+        <w:t>组用户对文件或者权限。权限字符用横线代表空许可，</w:t>
+      </w:r>
+      <w:r>
+        <w:rPr>
+          <w:rFonts w:ascii="Times New Roman" w:eastAsia="宋体" w:hAnsi="Times New Roman" w:cs="Times New Roman"/>
+          <w:sz w:val="24"/>
+          <w:szCs w:val="24"/>
+        </w:rPr>
+        <w:t>r</w:t>
+      </w:r>
+      <w:r>
+        <w:rPr>
+          <w:rFonts w:ascii="Times New Roman" w:eastAsia="宋体" w:hAnsi="Times New Roman" w:cs="Times New Roman"/>
+          <w:sz w:val="24"/>
+          <w:szCs w:val="24"/>
+        </w:rPr>
+        <w:t>代表读，</w:t>
+      </w:r>
+      <w:r>
+        <w:rPr>
+          <w:rFonts w:ascii="Times New Roman" w:eastAsia="宋体" w:hAnsi="Times New Roman" w:cs="Times New Roman"/>
+          <w:sz w:val="24"/>
+          <w:szCs w:val="24"/>
+        </w:rPr>
+        <w:t>w</w:t>
+      </w:r>
+      <w:r>
+        <w:rPr>
+          <w:rFonts w:ascii="Times New Roman" w:eastAsia="宋体" w:hAnsi="Times New Roman" w:cs="Times New Roman"/>
+          <w:sz w:val="24"/>
+          <w:szCs w:val="24"/>
+        </w:rPr>
+        <w:t>代表写，</w:t>
+      </w:r>
+      <w:r>
+        <w:rPr>
+          <w:rFonts w:ascii="Times New Roman" w:eastAsia="宋体" w:hAnsi="Times New Roman" w:cs="Times New Roman"/>
+          <w:sz w:val="24"/>
+          <w:szCs w:val="24"/>
+        </w:rPr>
+        <w:t>x</w:t>
+      </w:r>
+      <w:r>
+        <w:rPr>
+          <w:rFonts w:ascii="Times New Roman" w:eastAsia="宋体" w:hAnsi="Times New Roman" w:cs="Times New Roman"/>
+          <w:sz w:val="24"/>
+          <w:szCs w:val="24"/>
+        </w:rPr>
+        <w:t>代表可执行。</w:t>
+      </w:r>
+    </w:p>
+    <w:p>
+      <w:pPr>
+        <w:rPr>
+          <w:rFonts w:ascii="Times New Roman" w:eastAsia="宋体" w:hAnsi="Times New Roman" w:cs="Times New Roman"/>
+          <w:sz w:val="24"/>
+          <w:szCs w:val="24"/>
+        </w:rPr>
+      </w:pPr>
+      <w:r>
+        <w:rPr>
+          <w:rFonts w:ascii="Times New Roman" w:eastAsia="宋体" w:hAnsi="Times New Roman" w:cs="Times New Roman"/>
+          <w:sz w:val="24"/>
+          <w:szCs w:val="24"/>
+        </w:rPr>
+        <w:t>常用参数：</w:t>
+      </w:r>
+    </w:p>
+    <w:p>
+      <w:pPr>
+        <w:rPr>
+          <w:rFonts w:ascii="Times New Roman" w:eastAsia="宋体" w:hAnsi="Times New Roman" w:cs="Times New Roman"/>
+          <w:sz w:val="24"/>
+          <w:szCs w:val="24"/>
+        </w:rPr>
+      </w:pPr>
+      <w:r>
+        <w:rPr>
+          <w:rFonts w:ascii="Times New Roman" w:eastAsia="宋体" w:hAnsi="Times New Roman" w:cs="Times New Roman"/>
+          <w:sz w:val="24"/>
+          <w:szCs w:val="24"/>
+        </w:rPr>
+        <w:t xml:space="preserve">-c </w:t>
+      </w:r>
+      <w:r>
+        <w:rPr>
+          <w:rFonts w:ascii="Times New Roman" w:eastAsia="宋体" w:hAnsi="Times New Roman" w:cs="Times New Roman"/>
+          <w:sz w:val="24"/>
+          <w:szCs w:val="24"/>
+        </w:rPr>
+        <w:t>当发生改变时，报告处理信息</w:t>
+      </w:r>
+    </w:p>
+    <w:p>
+      <w:pPr>
+        <w:rPr>
+          <w:rFonts w:ascii="Times New Roman" w:eastAsia="宋体" w:hAnsi="Times New Roman" w:cs="Times New Roman"/>
+          <w:sz w:val="24"/>
+          <w:szCs w:val="24"/>
+        </w:rPr>
+      </w:pPr>
+      <w:r>
+        <w:rPr>
+          <w:rFonts w:ascii="Times New Roman" w:eastAsia="宋体" w:hAnsi="Times New Roman" w:cs="Times New Roman"/>
+          <w:sz w:val="24"/>
+          <w:szCs w:val="24"/>
+        </w:rPr>
+        <w:t xml:space="preserve">-R </w:t>
+      </w:r>
+      <w:r>
+        <w:rPr>
+          <w:rFonts w:ascii="Times New Roman" w:eastAsia="宋体" w:hAnsi="Times New Roman" w:cs="Times New Roman"/>
+          <w:sz w:val="24"/>
+          <w:szCs w:val="24"/>
+        </w:rPr>
+        <w:t>处理指定目录以及子目录下所有文件</w:t>
+      </w:r>
+    </w:p>
+    <w:p>
+      <w:pPr>
+        <w:rPr>
+          <w:rFonts w:ascii="Times New Roman" w:eastAsia="宋体" w:hAnsi="Times New Roman" w:cs="Times New Roman"/>
+          <w:sz w:val="24"/>
+          <w:szCs w:val="24"/>
+        </w:rPr>
+      </w:pPr>
+      <w:r>
+        <w:rPr>
+          <w:rFonts w:ascii="Times New Roman" w:eastAsia="宋体" w:hAnsi="Times New Roman" w:cs="Times New Roman"/>
+          <w:sz w:val="24"/>
+          <w:szCs w:val="24"/>
+        </w:rPr>
+        <w:t>权限范围：</w:t>
+      </w:r>
+    </w:p>
+    <w:p>
+      <w:pPr>
+        <w:rPr>
+          <w:rFonts w:ascii="Times New Roman" w:eastAsia="宋体" w:hAnsi="Times New Roman" w:cs="Times New Roman"/>
+          <w:sz w:val="24"/>
+          <w:szCs w:val="24"/>
+        </w:rPr>
+      </w:pPr>
+      <w:r>
+        <w:rPr>
+          <w:rFonts w:ascii="Times New Roman" w:eastAsia="宋体" w:hAnsi="Times New Roman" w:cs="Times New Roman"/>
+          <w:sz w:val="24"/>
+          <w:szCs w:val="24"/>
+        </w:rPr>
+        <w:t>u</w:t>
+      </w:r>
+      <w:r>
+        <w:rPr>
+          <w:rFonts w:ascii="Times New Roman" w:eastAsia="宋体" w:hAnsi="Times New Roman" w:cs="Times New Roman"/>
+          <w:sz w:val="24"/>
+          <w:szCs w:val="24"/>
+        </w:rPr>
+        <w:t>：目录或者文件的当前用户</w:t>
+      </w:r>
+    </w:p>
+    <w:p>
+      <w:pPr>
+        <w:rPr>
+          <w:rFonts w:ascii="Times New Roman" w:eastAsia="宋体" w:hAnsi="Times New Roman" w:cs="Times New Roman"/>
+          <w:sz w:val="24"/>
+          <w:szCs w:val="24"/>
+        </w:rPr>
+      </w:pPr>
+      <w:r>
+        <w:rPr>
+          <w:rFonts w:ascii="Times New Roman" w:eastAsia="宋体" w:hAnsi="Times New Roman" w:cs="Times New Roman"/>
+          <w:sz w:val="24"/>
+          <w:szCs w:val="24"/>
+        </w:rPr>
+        <w:t>g</w:t>
+      </w:r>
+      <w:r>
+        <w:rPr>
+          <w:rFonts w:ascii="Times New Roman" w:eastAsia="宋体" w:hAnsi="Times New Roman" w:cs="Times New Roman"/>
+          <w:sz w:val="24"/>
+          <w:szCs w:val="24"/>
+        </w:rPr>
+        <w:t>：目录或者文件的当前群组</w:t>
+      </w:r>
+    </w:p>
+    <w:p>
+      <w:pPr>
+        <w:rPr>
+          <w:rFonts w:ascii="Times New Roman" w:eastAsia="宋体" w:hAnsi="Times New Roman" w:cs="Times New Roman"/>
+          <w:sz w:val="24"/>
+          <w:szCs w:val="24"/>
+        </w:rPr>
+      </w:pPr>
+      <w:r>
+        <w:rPr>
+          <w:rFonts w:ascii="Times New Roman" w:eastAsia="宋体" w:hAnsi="Times New Roman" w:cs="Times New Roman"/>
+          <w:sz w:val="24"/>
+          <w:szCs w:val="24"/>
+        </w:rPr>
+        <w:t>o</w:t>
+      </w:r>
+      <w:r>
+        <w:rPr>
+          <w:rFonts w:ascii="Times New Roman" w:eastAsia="宋体" w:hAnsi="Times New Roman" w:cs="Times New Roman"/>
+          <w:sz w:val="24"/>
+          <w:szCs w:val="24"/>
+        </w:rPr>
+        <w:t>：除了目录或者文件的当前</w:t>
+      </w:r>
+      <w:proofErr w:type="gramStart"/>
+      <w:r>
+        <w:rPr>
+          <w:rFonts w:ascii="Times New Roman" w:eastAsia="宋体" w:hAnsi="Times New Roman" w:cs="Times New Roman"/>
+          <w:sz w:val="24"/>
+          <w:szCs w:val="24"/>
+        </w:rPr>
+        <w:t>用户或群组</w:t>
+      </w:r>
+      <w:proofErr w:type="gramEnd"/>
+      <w:r>
+        <w:rPr>
+          <w:rFonts w:ascii="Times New Roman" w:eastAsia="宋体" w:hAnsi="Times New Roman" w:cs="Times New Roman"/>
+          <w:sz w:val="24"/>
+          <w:szCs w:val="24"/>
+        </w:rPr>
+        <w:t>之外的用户或者群组</w:t>
+      </w:r>
+    </w:p>
+    <w:p>
+      <w:pPr>
+        <w:rPr>
+          <w:rFonts w:ascii="Times New Roman" w:eastAsia="宋体" w:hAnsi="Times New Roman" w:cs="Times New Roman"/>
+          <w:sz w:val="24"/>
+          <w:szCs w:val="24"/>
+        </w:rPr>
+      </w:pPr>
+      <w:r>
+        <w:rPr>
+          <w:rFonts w:ascii="Times New Roman" w:eastAsia="宋体" w:hAnsi="Times New Roman" w:cs="Times New Roman"/>
+          <w:sz w:val="24"/>
+          <w:szCs w:val="24"/>
+        </w:rPr>
+        <w:t>a</w:t>
+      </w:r>
+      <w:r>
+        <w:rPr>
+          <w:rFonts w:ascii="Times New Roman" w:eastAsia="宋体" w:hAnsi="Times New Roman" w:cs="Times New Roman"/>
+          <w:sz w:val="24"/>
+          <w:szCs w:val="24"/>
+        </w:rPr>
+        <w:t>：所有的</w:t>
+      </w:r>
+      <w:proofErr w:type="gramStart"/>
+      <w:r>
+        <w:rPr>
+          <w:rFonts w:ascii="Times New Roman" w:eastAsia="宋体" w:hAnsi="Times New Roman" w:cs="Times New Roman"/>
+          <w:sz w:val="24"/>
+          <w:szCs w:val="24"/>
+        </w:rPr>
+        <w:t>用户及群组</w:t>
+      </w:r>
+      <w:proofErr w:type="gramEnd"/>
+    </w:p>
+    <w:p>
+      <w:pPr>
+        <w:rPr>
+          <w:rFonts w:ascii="Times New Roman" w:eastAsia="宋体" w:hAnsi="Times New Roman" w:cs="Times New Roman"/>
+          <w:sz w:val="24"/>
+          <w:szCs w:val="24"/>
+        </w:rPr>
+      </w:pPr>
+    </w:p>
+    <w:p>
+      <w:pPr>
+        <w:rPr>
+          <w:rFonts w:ascii="Times New Roman" w:eastAsia="宋体" w:hAnsi="Times New Roman" w:cs="Times New Roman"/>
+          <w:sz w:val="24"/>
+          <w:szCs w:val="24"/>
+        </w:rPr>
+      </w:pPr>
+      <w:r>
+        <w:rPr>
+          <w:rFonts w:ascii="Times New Roman" w:eastAsia="宋体" w:hAnsi="Times New Roman" w:cs="Times New Roman"/>
+          <w:sz w:val="24"/>
+          <w:szCs w:val="24"/>
+        </w:rPr>
+        <w:t>权限代号：</w:t>
+      </w:r>
+    </w:p>
+    <w:p>
+      <w:pPr>
+        <w:rPr>
+          <w:rFonts w:ascii="Times New Roman" w:eastAsia="宋体" w:hAnsi="Times New Roman" w:cs="Times New Roman"/>
+          <w:sz w:val="24"/>
+          <w:szCs w:val="24"/>
+        </w:rPr>
+      </w:pPr>
+      <w:r>
+        <w:rPr>
+          <w:rFonts w:ascii="Times New Roman" w:eastAsia="宋体" w:hAnsi="Times New Roman" w:cs="Times New Roman"/>
+          <w:sz w:val="24"/>
+          <w:szCs w:val="24"/>
+        </w:rPr>
+        <w:t>r</w:t>
+      </w:r>
+      <w:r>
+        <w:rPr>
+          <w:rFonts w:ascii="Times New Roman" w:eastAsia="宋体" w:hAnsi="Times New Roman" w:cs="Times New Roman"/>
+          <w:sz w:val="24"/>
+          <w:szCs w:val="24"/>
+        </w:rPr>
+        <w:t>：读权限，用数字</w:t>
+      </w:r>
+      <w:r>
+        <w:rPr>
+          <w:rFonts w:ascii="Times New Roman" w:eastAsia="宋体" w:hAnsi="Times New Roman" w:cs="Times New Roman"/>
+          <w:sz w:val="24"/>
+          <w:szCs w:val="24"/>
+        </w:rPr>
+        <w:t>4</w:t>
+      </w:r>
+      <w:r>
+        <w:rPr>
+          <w:rFonts w:ascii="Times New Roman" w:eastAsia="宋体" w:hAnsi="Times New Roman" w:cs="Times New Roman"/>
+          <w:sz w:val="24"/>
+          <w:szCs w:val="24"/>
+        </w:rPr>
+        <w:t>表示</w:t>
+      </w:r>
+    </w:p>
+    <w:p>
+      <w:pPr>
+        <w:rPr>
+          <w:rFonts w:ascii="Times New Roman" w:eastAsia="宋体" w:hAnsi="Times New Roman" w:cs="Times New Roman"/>
+          <w:sz w:val="24"/>
+          <w:szCs w:val="24"/>
+        </w:rPr>
+      </w:pPr>
+      <w:r>
+        <w:rPr>
+          <w:rFonts w:ascii="Times New Roman" w:eastAsia="宋体" w:hAnsi="Times New Roman" w:cs="Times New Roman"/>
+          <w:sz w:val="24"/>
+          <w:szCs w:val="24"/>
+        </w:rPr>
+        <w:t>w</w:t>
+      </w:r>
+      <w:r>
+        <w:rPr>
+          <w:rFonts w:ascii="Times New Roman" w:eastAsia="宋体" w:hAnsi="Times New Roman" w:cs="Times New Roman"/>
+          <w:sz w:val="24"/>
+          <w:szCs w:val="24"/>
+        </w:rPr>
+        <w:t>：写权限，用数字</w:t>
+      </w:r>
+      <w:r>
+        <w:rPr>
+          <w:rFonts w:ascii="Times New Roman" w:eastAsia="宋体" w:hAnsi="Times New Roman" w:cs="Times New Roman"/>
+          <w:sz w:val="24"/>
+          <w:szCs w:val="24"/>
+        </w:rPr>
+        <w:t>2</w:t>
+      </w:r>
+      <w:r>
+        <w:rPr>
+          <w:rFonts w:ascii="Times New Roman" w:eastAsia="宋体" w:hAnsi="Times New Roman" w:cs="Times New Roman"/>
+          <w:sz w:val="24"/>
+          <w:szCs w:val="24"/>
+        </w:rPr>
+        <w:t>表示</w:t>
+      </w:r>
+    </w:p>
+    <w:p>
+      <w:pPr>
+        <w:rPr>
+          <w:rFonts w:ascii="Times New Roman" w:eastAsia="宋体" w:hAnsi="Times New Roman" w:cs="Times New Roman"/>
+          <w:sz w:val="24"/>
+          <w:szCs w:val="24"/>
+        </w:rPr>
+      </w:pPr>
+      <w:r>
+        <w:rPr>
+          <w:rFonts w:ascii="Times New Roman" w:eastAsia="宋体" w:hAnsi="Times New Roman" w:cs="Times New Roman"/>
+          <w:sz w:val="24"/>
+          <w:szCs w:val="24"/>
+        </w:rPr>
+        <w:t>x</w:t>
+      </w:r>
+      <w:r>
+        <w:rPr>
+          <w:rFonts w:ascii="Times New Roman" w:eastAsia="宋体" w:hAnsi="Times New Roman" w:cs="Times New Roman"/>
+          <w:sz w:val="24"/>
+          <w:szCs w:val="24"/>
+        </w:rPr>
+        <w:t>：执行权限，用数字</w:t>
+      </w:r>
+      <w:r>
+        <w:rPr>
+          <w:rFonts w:ascii="Times New Roman" w:eastAsia="宋体" w:hAnsi="Times New Roman" w:cs="Times New Roman"/>
           <w:sz w:val="24"/>
           <w:szCs w:val="24"/>
         </w:rPr>
@@ -11941,426 +12383,52 @@
           <w:sz w:val="24"/>
           <w:szCs w:val="24"/>
         </w:rPr>
+        <w:t>表示</w:t>
+      </w:r>
+    </w:p>
+    <w:p>
+      <w:pPr>
+        <w:rPr>
+          <w:rFonts w:ascii="Times New Roman" w:eastAsia="宋体" w:hAnsi="Times New Roman" w:cs="Times New Roman"/>
+          <w:sz w:val="24"/>
+          <w:szCs w:val="24"/>
+        </w:rPr>
+      </w:pPr>
+      <w:r>
+        <w:rPr>
+          <w:rFonts w:ascii="Times New Roman" w:eastAsia="宋体" w:hAnsi="Times New Roman" w:cs="Times New Roman"/>
+          <w:sz w:val="24"/>
+          <w:szCs w:val="24"/>
+        </w:rPr>
+        <w:t>-</w:t>
+      </w:r>
+      <w:r>
+        <w:rPr>
+          <w:rFonts w:ascii="Times New Roman" w:eastAsia="宋体" w:hAnsi="Times New Roman" w:cs="Times New Roman"/>
+          <w:sz w:val="24"/>
+          <w:szCs w:val="24"/>
+        </w:rPr>
+        <w:t>：删除权限</w:t>
+      </w:r>
+      <w:r>
+        <w:rPr>
+          <w:rFonts w:ascii="Times New Roman" w:eastAsia="宋体" w:hAnsi="Times New Roman" w:cs="Times New Roman"/>
+          <w:sz w:val="24"/>
+          <w:szCs w:val="24"/>
+        </w:rPr>
+        <w:t>，用数字</w:t>
+      </w:r>
+      <w:r>
+        <w:rPr>
+          <w:rFonts w:ascii="Times New Roman" w:eastAsia="宋体" w:hAnsi="Times New Roman" w:cs="Times New Roman"/>
+          <w:sz w:val="24"/>
+          <w:szCs w:val="24"/>
+        </w:rPr>
         <w:t>0</w:t>
       </w:r>
       <w:r>
         <w:rPr>
-          <w:rFonts w:ascii="Times New Roman" w:eastAsia="宋体" w:hAnsi="Times New Roman" w:cs="Times New Roman" w:hint="eastAsia"/>
-          <w:sz w:val="24"/>
-          <w:szCs w:val="24"/>
-        </w:rPr>
-        <w:t>个位置，第一个字符指定了文件类型。在通常意义上，一个目录也是一个文件。如果第一个字符是横线，表示是一个非目录的文件。如果是</w:t>
-      </w:r>
-      <w:r>
-        <w:rPr>
-          <w:rFonts w:ascii="Times New Roman" w:eastAsia="宋体" w:hAnsi="Times New Roman" w:cs="Times New Roman" w:hint="eastAsia"/>
-          <w:sz w:val="24"/>
-          <w:szCs w:val="24"/>
-        </w:rPr>
-        <w:t>d</w:t>
-      </w:r>
-      <w:r>
-        <w:rPr>
-          <w:rFonts w:ascii="Times New Roman" w:eastAsia="宋体" w:hAnsi="Times New Roman" w:cs="Times New Roman" w:hint="eastAsia"/>
-          <w:sz w:val="24"/>
-          <w:szCs w:val="24"/>
-        </w:rPr>
-        <w:t>，表示</w:t>
-      </w:r>
-      <w:r>
-        <w:rPr>
-          <w:rFonts w:ascii="Times New Roman" w:eastAsia="宋体" w:hAnsi="Times New Roman" w:cs="Times New Roman" w:hint="eastAsia"/>
-          <w:sz w:val="24"/>
-          <w:szCs w:val="24"/>
-        </w:rPr>
-        <w:t>是一个目录。从第二个字符开始到第十个共</w:t>
-      </w:r>
-      <w:r>
-        <w:rPr>
-          <w:rFonts w:ascii="Times New Roman" w:eastAsia="宋体" w:hAnsi="Times New Roman" w:cs="Times New Roman" w:hint="eastAsia"/>
-          <w:sz w:val="24"/>
-          <w:szCs w:val="24"/>
-        </w:rPr>
-        <w:t>9</w:t>
-      </w:r>
-      <w:r>
-        <w:rPr>
-          <w:rFonts w:ascii="Times New Roman" w:eastAsia="宋体" w:hAnsi="Times New Roman" w:cs="Times New Roman" w:hint="eastAsia"/>
-          <w:sz w:val="24"/>
-          <w:szCs w:val="24"/>
-        </w:rPr>
-        <w:t>个字符，</w:t>
-      </w:r>
-      <w:r>
-        <w:rPr>
-          <w:rFonts w:ascii="Times New Roman" w:eastAsia="宋体" w:hAnsi="Times New Roman" w:cs="Times New Roman" w:hint="eastAsia"/>
-          <w:sz w:val="24"/>
-          <w:szCs w:val="24"/>
-        </w:rPr>
-        <w:t>3</w:t>
-      </w:r>
-      <w:r>
-        <w:rPr>
-          <w:rFonts w:ascii="Times New Roman" w:eastAsia="宋体" w:hAnsi="Times New Roman" w:cs="Times New Roman" w:hint="eastAsia"/>
-          <w:sz w:val="24"/>
-          <w:szCs w:val="24"/>
-        </w:rPr>
-        <w:t>个字符一组，分别表示了</w:t>
-      </w:r>
-      <w:r>
-        <w:rPr>
-          <w:rFonts w:ascii="Times New Roman" w:eastAsia="宋体" w:hAnsi="Times New Roman" w:cs="Times New Roman" w:hint="eastAsia"/>
-          <w:sz w:val="24"/>
-          <w:szCs w:val="24"/>
-        </w:rPr>
-        <w:t>3</w:t>
-      </w:r>
-      <w:r>
-        <w:rPr>
-          <w:rFonts w:ascii="Times New Roman" w:eastAsia="宋体" w:hAnsi="Times New Roman" w:cs="Times New Roman" w:hint="eastAsia"/>
-          <w:sz w:val="24"/>
-          <w:szCs w:val="24"/>
-        </w:rPr>
-        <w:t>组用户对文件或者权限。权限字符用横线代表空许可，</w:t>
-      </w:r>
-      <w:r>
-        <w:rPr>
-          <w:rFonts w:ascii="Times New Roman" w:eastAsia="宋体" w:hAnsi="Times New Roman" w:cs="Times New Roman" w:hint="eastAsia"/>
-          <w:sz w:val="24"/>
-          <w:szCs w:val="24"/>
-        </w:rPr>
-        <w:t>r</w:t>
-      </w:r>
-      <w:r>
-        <w:rPr>
-          <w:rFonts w:ascii="Times New Roman" w:eastAsia="宋体" w:hAnsi="Times New Roman" w:cs="Times New Roman" w:hint="eastAsia"/>
-          <w:sz w:val="24"/>
-          <w:szCs w:val="24"/>
-        </w:rPr>
-        <w:t>代表读，</w:t>
-      </w:r>
-      <w:r>
-        <w:rPr>
-          <w:rFonts w:ascii="Times New Roman" w:eastAsia="宋体" w:hAnsi="Times New Roman" w:cs="Times New Roman" w:hint="eastAsia"/>
-          <w:sz w:val="24"/>
-          <w:szCs w:val="24"/>
-        </w:rPr>
-        <w:t>w</w:t>
-      </w:r>
-      <w:r>
-        <w:rPr>
-          <w:rFonts w:ascii="Times New Roman" w:eastAsia="宋体" w:hAnsi="Times New Roman" w:cs="Times New Roman" w:hint="eastAsia"/>
-          <w:sz w:val="24"/>
-          <w:szCs w:val="24"/>
-        </w:rPr>
-        <w:t>代表写，</w:t>
-      </w:r>
-      <w:r>
-        <w:rPr>
-          <w:rFonts w:ascii="Times New Roman" w:eastAsia="宋体" w:hAnsi="Times New Roman" w:cs="Times New Roman" w:hint="eastAsia"/>
-          <w:sz w:val="24"/>
-          <w:szCs w:val="24"/>
-        </w:rPr>
-        <w:t>x</w:t>
-      </w:r>
-      <w:r>
-        <w:rPr>
-          <w:rFonts w:ascii="Times New Roman" w:eastAsia="宋体" w:hAnsi="Times New Roman" w:cs="Times New Roman" w:hint="eastAsia"/>
-          <w:sz w:val="24"/>
-          <w:szCs w:val="24"/>
-        </w:rPr>
-        <w:t>代表可执行。</w:t>
-      </w:r>
-    </w:p>
-    <w:p>
-      <w:pPr>
-        <w:rPr>
-          <w:rFonts w:ascii="Times New Roman" w:eastAsia="宋体" w:hAnsi="Times New Roman" w:cs="Times New Roman"/>
-          <w:sz w:val="24"/>
-          <w:szCs w:val="24"/>
-        </w:rPr>
-      </w:pPr>
-      <w:r>
-        <w:rPr>
-          <w:rFonts w:ascii="Times New Roman" w:eastAsia="宋体" w:hAnsi="Times New Roman" w:cs="Times New Roman" w:hint="eastAsia"/>
-          <w:sz w:val="24"/>
-          <w:szCs w:val="24"/>
-        </w:rPr>
-        <w:t>常用参数：</w:t>
-      </w:r>
-    </w:p>
-    <w:p>
-      <w:pPr>
-        <w:rPr>
-          <w:rFonts w:ascii="Times New Roman" w:eastAsia="宋体" w:hAnsi="Times New Roman" w:cs="Times New Roman"/>
-          <w:sz w:val="24"/>
-          <w:szCs w:val="24"/>
-        </w:rPr>
-      </w:pPr>
-      <w:r>
-        <w:rPr>
-          <w:rFonts w:ascii="Times New Roman" w:eastAsia="宋体" w:hAnsi="Times New Roman" w:cs="Times New Roman" w:hint="eastAsia"/>
-          <w:sz w:val="24"/>
-          <w:szCs w:val="24"/>
-        </w:rPr>
-        <w:t>-c</w:t>
-      </w:r>
-      <w:r>
-        <w:rPr>
-          <w:rFonts w:ascii="Times New Roman" w:eastAsia="宋体" w:hAnsi="Times New Roman" w:cs="Times New Roman"/>
-          <w:sz w:val="24"/>
-          <w:szCs w:val="24"/>
-        </w:rPr>
-        <w:t xml:space="preserve"> </w:t>
-      </w:r>
-      <w:r>
-        <w:rPr>
-          <w:rFonts w:ascii="Times New Roman" w:eastAsia="宋体" w:hAnsi="Times New Roman" w:cs="Times New Roman" w:hint="eastAsia"/>
-          <w:sz w:val="24"/>
-          <w:szCs w:val="24"/>
-        </w:rPr>
-        <w:t>当发生改变时，报告处理信息</w:t>
-      </w:r>
-    </w:p>
-    <w:p>
-      <w:pPr>
-        <w:rPr>
-          <w:rFonts w:ascii="Times New Roman" w:eastAsia="宋体" w:hAnsi="Times New Roman" w:cs="Times New Roman"/>
-          <w:sz w:val="24"/>
-          <w:szCs w:val="24"/>
-        </w:rPr>
-      </w:pPr>
-      <w:r>
-        <w:rPr>
-          <w:rFonts w:ascii="Times New Roman" w:eastAsia="宋体" w:hAnsi="Times New Roman" w:cs="Times New Roman" w:hint="eastAsia"/>
-          <w:sz w:val="24"/>
-          <w:szCs w:val="24"/>
-        </w:rPr>
-        <w:t>-R</w:t>
-      </w:r>
-      <w:r>
-        <w:rPr>
-          <w:rFonts w:ascii="Times New Roman" w:eastAsia="宋体" w:hAnsi="Times New Roman" w:cs="Times New Roman"/>
-          <w:sz w:val="24"/>
-          <w:szCs w:val="24"/>
-        </w:rPr>
-        <w:t xml:space="preserve"> </w:t>
-      </w:r>
-      <w:r>
-        <w:rPr>
-          <w:rFonts w:ascii="Times New Roman" w:eastAsia="宋体" w:hAnsi="Times New Roman" w:cs="Times New Roman" w:hint="eastAsia"/>
-          <w:sz w:val="24"/>
-          <w:szCs w:val="24"/>
-        </w:rPr>
-        <w:t>处理指定目录以及子目录下所有文件</w:t>
-      </w:r>
-    </w:p>
-    <w:p>
-      <w:pPr>
-        <w:rPr>
-          <w:rFonts w:ascii="Times New Roman" w:eastAsia="宋体" w:hAnsi="Times New Roman" w:cs="Times New Roman"/>
-          <w:sz w:val="24"/>
-          <w:szCs w:val="24"/>
-        </w:rPr>
-      </w:pPr>
-      <w:r>
-        <w:rPr>
-          <w:rFonts w:ascii="Times New Roman" w:eastAsia="宋体" w:hAnsi="Times New Roman" w:cs="Times New Roman" w:hint="eastAsia"/>
-          <w:sz w:val="24"/>
-          <w:szCs w:val="24"/>
-        </w:rPr>
-        <w:t>权限范围：</w:t>
-      </w:r>
-    </w:p>
-    <w:p>
-      <w:pPr>
-        <w:rPr>
-          <w:rFonts w:ascii="Times New Roman" w:eastAsia="宋体" w:hAnsi="Times New Roman" w:cs="Times New Roman"/>
-          <w:sz w:val="24"/>
-          <w:szCs w:val="24"/>
-        </w:rPr>
-      </w:pPr>
-      <w:r>
-        <w:rPr>
-          <w:rFonts w:ascii="Times New Roman" w:eastAsia="宋体" w:hAnsi="Times New Roman" w:cs="Times New Roman"/>
-          <w:sz w:val="24"/>
-          <w:szCs w:val="24"/>
-        </w:rPr>
-        <w:t>u</w:t>
-      </w:r>
-      <w:r>
-        <w:rPr>
-          <w:rFonts w:ascii="Times New Roman" w:eastAsia="宋体" w:hAnsi="Times New Roman" w:cs="Times New Roman" w:hint="eastAsia"/>
-          <w:sz w:val="24"/>
-          <w:szCs w:val="24"/>
-        </w:rPr>
-        <w:t>：目录或者文件的当前用户</w:t>
-      </w:r>
-    </w:p>
-    <w:p>
-      <w:pPr>
-        <w:rPr>
-          <w:rFonts w:ascii="Times New Roman" w:eastAsia="宋体" w:hAnsi="Times New Roman" w:cs="Times New Roman"/>
-          <w:sz w:val="24"/>
-          <w:szCs w:val="24"/>
-        </w:rPr>
-      </w:pPr>
-      <w:r>
-        <w:rPr>
-          <w:rFonts w:ascii="Times New Roman" w:eastAsia="宋体" w:hAnsi="Times New Roman" w:cs="Times New Roman" w:hint="eastAsia"/>
-          <w:sz w:val="24"/>
-          <w:szCs w:val="24"/>
-        </w:rPr>
-        <w:t>g</w:t>
-      </w:r>
-      <w:r>
-        <w:rPr>
-          <w:rFonts w:ascii="Times New Roman" w:eastAsia="宋体" w:hAnsi="Times New Roman" w:cs="Times New Roman" w:hint="eastAsia"/>
-          <w:sz w:val="24"/>
-          <w:szCs w:val="24"/>
-        </w:rPr>
-        <w:t>：目录或者文件的当前群组</w:t>
-      </w:r>
-    </w:p>
-    <w:p>
-      <w:pPr>
-        <w:rPr>
-          <w:rFonts w:ascii="Times New Roman" w:eastAsia="宋体" w:hAnsi="Times New Roman" w:cs="Times New Roman"/>
-          <w:sz w:val="24"/>
-          <w:szCs w:val="24"/>
-        </w:rPr>
-      </w:pPr>
-      <w:r>
-        <w:rPr>
-          <w:rFonts w:ascii="Times New Roman" w:eastAsia="宋体" w:hAnsi="Times New Roman" w:cs="Times New Roman" w:hint="eastAsia"/>
-          <w:sz w:val="24"/>
-          <w:szCs w:val="24"/>
-        </w:rPr>
-        <w:t>o</w:t>
-      </w:r>
-      <w:r>
-        <w:rPr>
-          <w:rFonts w:ascii="Times New Roman" w:eastAsia="宋体" w:hAnsi="Times New Roman" w:cs="Times New Roman" w:hint="eastAsia"/>
-          <w:sz w:val="24"/>
-          <w:szCs w:val="24"/>
-        </w:rPr>
-        <w:t>：除了目录或者文件的当前</w:t>
-      </w:r>
-      <w:proofErr w:type="gramStart"/>
-      <w:r>
-        <w:rPr>
-          <w:rFonts w:ascii="Times New Roman" w:eastAsia="宋体" w:hAnsi="Times New Roman" w:cs="Times New Roman" w:hint="eastAsia"/>
-          <w:sz w:val="24"/>
-          <w:szCs w:val="24"/>
-        </w:rPr>
-        <w:t>用户或群组</w:t>
-      </w:r>
-      <w:proofErr w:type="gramEnd"/>
-      <w:r>
-        <w:rPr>
-          <w:rFonts w:ascii="Times New Roman" w:eastAsia="宋体" w:hAnsi="Times New Roman" w:cs="Times New Roman" w:hint="eastAsia"/>
-          <w:sz w:val="24"/>
-          <w:szCs w:val="24"/>
-        </w:rPr>
-        <w:t>之外的用户或者群组</w:t>
-      </w:r>
-    </w:p>
-    <w:p>
-      <w:pPr>
-        <w:rPr>
-          <w:rFonts w:ascii="Times New Roman" w:eastAsia="宋体" w:hAnsi="Times New Roman" w:cs="Times New Roman"/>
-          <w:sz w:val="24"/>
-          <w:szCs w:val="24"/>
-        </w:rPr>
-      </w:pPr>
-      <w:r>
-        <w:rPr>
-          <w:rFonts w:ascii="Times New Roman" w:eastAsia="宋体" w:hAnsi="Times New Roman" w:cs="Times New Roman" w:hint="eastAsia"/>
-          <w:sz w:val="24"/>
-          <w:szCs w:val="24"/>
-        </w:rPr>
-        <w:t>a</w:t>
-      </w:r>
-      <w:r>
-        <w:rPr>
-          <w:rFonts w:ascii="Times New Roman" w:eastAsia="宋体" w:hAnsi="Times New Roman" w:cs="Times New Roman" w:hint="eastAsia"/>
-          <w:sz w:val="24"/>
-          <w:szCs w:val="24"/>
-        </w:rPr>
-        <w:t>：所有的</w:t>
-      </w:r>
-      <w:proofErr w:type="gramStart"/>
-      <w:r>
-        <w:rPr>
-          <w:rFonts w:ascii="Times New Roman" w:eastAsia="宋体" w:hAnsi="Times New Roman" w:cs="Times New Roman" w:hint="eastAsia"/>
-          <w:sz w:val="24"/>
-          <w:szCs w:val="24"/>
-        </w:rPr>
-        <w:t>用户及群组</w:t>
-      </w:r>
-      <w:proofErr w:type="gramEnd"/>
-    </w:p>
-    <w:p>
-      <w:pPr>
-        <w:rPr>
-          <w:rFonts w:ascii="Times New Roman" w:eastAsia="宋体" w:hAnsi="Times New Roman" w:cs="Times New Roman"/>
-          <w:sz w:val="24"/>
-          <w:szCs w:val="24"/>
-        </w:rPr>
-      </w:pPr>
-    </w:p>
-    <w:p>
-      <w:pPr>
-        <w:rPr>
-          <w:rFonts w:ascii="Times New Roman" w:eastAsia="宋体" w:hAnsi="Times New Roman" w:cs="Times New Roman"/>
-          <w:sz w:val="24"/>
-          <w:szCs w:val="24"/>
-        </w:rPr>
-      </w:pPr>
-      <w:r>
-        <w:rPr>
-          <w:rFonts w:ascii="Times New Roman" w:eastAsia="宋体" w:hAnsi="Times New Roman" w:cs="Times New Roman" w:hint="eastAsia"/>
-          <w:sz w:val="24"/>
-          <w:szCs w:val="24"/>
-        </w:rPr>
-        <w:t>权限代号：</w:t>
-      </w:r>
-    </w:p>
-    <w:p>
-      <w:pPr>
-        <w:rPr>
-          <w:rFonts w:ascii="Times New Roman" w:eastAsia="宋体" w:hAnsi="Times New Roman" w:cs="Times New Roman"/>
-          <w:sz w:val="24"/>
-          <w:szCs w:val="24"/>
-        </w:rPr>
-      </w:pPr>
-      <w:r>
-        <w:rPr>
-          <w:rFonts w:ascii="Times New Roman" w:eastAsia="宋体" w:hAnsi="Times New Roman" w:cs="Times New Roman"/>
-          <w:sz w:val="24"/>
-          <w:szCs w:val="24"/>
-        </w:rPr>
-        <w:t>r</w:t>
-      </w:r>
-      <w:r>
-        <w:rPr>
-          <w:rFonts w:ascii="Times New Roman" w:eastAsia="宋体" w:hAnsi="Times New Roman" w:cs="Times New Roman" w:hint="eastAsia"/>
-          <w:sz w:val="24"/>
-          <w:szCs w:val="24"/>
-        </w:rPr>
-        <w:t>：读权限，用数字</w:t>
-      </w:r>
-      <w:r>
-        <w:rPr>
-          <w:rFonts w:ascii="Times New Roman" w:eastAsia="宋体" w:hAnsi="Times New Roman" w:cs="Times New Roman" w:hint="eastAsia"/>
-          <w:sz w:val="24"/>
-          <w:szCs w:val="24"/>
-        </w:rPr>
-        <w:t>4</w:t>
-      </w:r>
-      <w:r>
-        <w:rPr>
-          <w:rFonts w:ascii="Times New Roman" w:eastAsia="宋体" w:hAnsi="Times New Roman" w:cs="Times New Roman" w:hint="eastAsia"/>
+          <w:rFonts w:ascii="Times New Roman" w:eastAsia="宋体" w:hAnsi="Times New Roman" w:cs="Times New Roman"/>
           <w:sz w:val="24"/>
           <w:szCs w:val="24"/>
         </w:rPr>
@@ -12377,137 +12445,6 @@
       </w:pPr>
       <w:r>
         <w:rPr>
-          <w:rFonts w:ascii="Times New Roman" w:eastAsia="宋体" w:hAnsi="Times New Roman" w:cs="Times New Roman" w:hint="eastAsia"/>
-          <w:sz w:val="24"/>
-          <w:szCs w:val="24"/>
-        </w:rPr>
-        <w:t>w</w:t>
-      </w:r>
-      <w:r>
-        <w:rPr>
-          <w:rFonts w:ascii="Times New Roman" w:eastAsia="宋体" w:hAnsi="Times New Roman" w:cs="Times New Roman" w:hint="eastAsia"/>
-          <w:sz w:val="24"/>
-          <w:szCs w:val="24"/>
-        </w:rPr>
-        <w:t>：写权限，用数字</w:t>
-      </w:r>
-      <w:r>
-        <w:rPr>
-          <w:rFonts w:ascii="Times New Roman" w:eastAsia="宋体" w:hAnsi="Times New Roman" w:cs="Times New Roman" w:hint="eastAsia"/>
-          <w:sz w:val="24"/>
-          <w:szCs w:val="24"/>
-        </w:rPr>
-        <w:t>2</w:t>
-      </w:r>
-      <w:r>
-        <w:rPr>
-          <w:rFonts w:ascii="Times New Roman" w:eastAsia="宋体" w:hAnsi="Times New Roman" w:cs="Times New Roman" w:hint="eastAsia"/>
-          <w:sz w:val="24"/>
-          <w:szCs w:val="24"/>
-        </w:rPr>
-        <w:t>表示</w:t>
-      </w:r>
-    </w:p>
-    <w:p>
-      <w:pPr>
-        <w:rPr>
-          <w:rFonts w:ascii="Times New Roman" w:eastAsia="宋体" w:hAnsi="Times New Roman" w:cs="Times New Roman"/>
-          <w:sz w:val="24"/>
-          <w:szCs w:val="24"/>
-        </w:rPr>
-      </w:pPr>
-      <w:r>
-        <w:rPr>
-          <w:rFonts w:ascii="Times New Roman" w:eastAsia="宋体" w:hAnsi="Times New Roman" w:cs="Times New Roman" w:hint="eastAsia"/>
-          <w:sz w:val="24"/>
-          <w:szCs w:val="24"/>
-        </w:rPr>
-        <w:t>x</w:t>
-      </w:r>
-      <w:r>
-        <w:rPr>
-          <w:rFonts w:ascii="Times New Roman" w:eastAsia="宋体" w:hAnsi="Times New Roman" w:cs="Times New Roman" w:hint="eastAsia"/>
-          <w:sz w:val="24"/>
-          <w:szCs w:val="24"/>
-        </w:rPr>
-        <w:t>：执行权限，用数字</w:t>
-      </w:r>
-      <w:r>
-        <w:rPr>
-          <w:rFonts w:ascii="Times New Roman" w:eastAsia="宋体" w:hAnsi="Times New Roman" w:cs="Times New Roman" w:hint="eastAsia"/>
-          <w:sz w:val="24"/>
-          <w:szCs w:val="24"/>
-        </w:rPr>
-        <w:t>1</w:t>
-      </w:r>
-      <w:r>
-        <w:rPr>
-          <w:rFonts w:ascii="Times New Roman" w:eastAsia="宋体" w:hAnsi="Times New Roman" w:cs="Times New Roman" w:hint="eastAsia"/>
-          <w:sz w:val="24"/>
-          <w:szCs w:val="24"/>
-        </w:rPr>
-        <w:t>表示</w:t>
-      </w:r>
-    </w:p>
-    <w:p>
-      <w:pPr>
-        <w:rPr>
-          <w:rFonts w:ascii="Times New Roman" w:eastAsia="宋体" w:hAnsi="Times New Roman" w:cs="Times New Roman"/>
-          <w:sz w:val="24"/>
-          <w:szCs w:val="24"/>
-        </w:rPr>
-      </w:pPr>
-      <w:r>
-        <w:rPr>
-          <w:rFonts w:ascii="Times New Roman" w:eastAsia="宋体" w:hAnsi="Times New Roman" w:cs="Times New Roman" w:hint="eastAsia"/>
-          <w:sz w:val="24"/>
-          <w:szCs w:val="24"/>
-        </w:rPr>
-        <w:t>-</w:t>
-      </w:r>
-      <w:r>
-        <w:rPr>
-          <w:rFonts w:ascii="Times New Roman" w:eastAsia="宋体" w:hAnsi="Times New Roman" w:cs="Times New Roman" w:hint="eastAsia"/>
-          <w:sz w:val="24"/>
-          <w:szCs w:val="24"/>
-        </w:rPr>
-        <w:t>：删除权限</w:t>
-      </w:r>
-      <w:r>
-        <w:rPr>
-          <w:rFonts w:ascii="Times New Roman" w:eastAsia="宋体" w:hAnsi="Times New Roman" w:cs="Times New Roman" w:hint="eastAsia"/>
-          <w:sz w:val="24"/>
-          <w:szCs w:val="24"/>
-        </w:rPr>
-        <w:t>，用数字</w:t>
-      </w:r>
-      <w:r>
-        <w:rPr>
-          <w:rFonts w:ascii="Times New Roman" w:eastAsia="宋体" w:hAnsi="Times New Roman" w:cs="Times New Roman" w:hint="eastAsia"/>
-          <w:sz w:val="24"/>
-          <w:szCs w:val="24"/>
-        </w:rPr>
-        <w:t>0</w:t>
-      </w:r>
-      <w:r>
-        <w:rPr>
-          <w:rFonts w:ascii="Times New Roman" w:eastAsia="宋体" w:hAnsi="Times New Roman" w:cs="Times New Roman" w:hint="eastAsia"/>
-          <w:sz w:val="24"/>
-          <w:szCs w:val="24"/>
-        </w:rPr>
-        <w:t>表示</w:t>
-      </w:r>
-    </w:p>
-    <w:p>
-      <w:pPr>
-        <w:rPr>
-          <w:rFonts w:ascii="Times New Roman" w:eastAsia="宋体" w:hAnsi="Times New Roman" w:cs="Times New Roman"/>
-          <w:sz w:val="24"/>
-          <w:szCs w:val="24"/>
-        </w:rPr>
-      </w:pPr>
-      <w:r>
-        <w:rPr>
           <w:rFonts w:ascii="Times New Roman" w:eastAsia="宋体" w:hAnsi="Times New Roman" w:cs="Times New Roman"/>
           <w:sz w:val="24"/>
           <w:szCs w:val="24"/>
@@ -12516,7 +12453,7 @@
       </w:r>
       <w:r>
         <w:rPr>
-          <w:rFonts w:ascii="Times New Roman" w:eastAsia="宋体" w:hAnsi="Times New Roman" w:cs="Times New Roman" w:hint="eastAsia"/>
+          <w:rFonts w:ascii="Times New Roman" w:eastAsia="宋体" w:hAnsi="Times New Roman" w:cs="Times New Roman"/>
           <w:sz w:val="24"/>
           <w:szCs w:val="24"/>
         </w:rPr>
@@ -12533,7 +12470,7 @@
       </w:pPr>
       <w:r>
         <w:rPr>
-          <w:rFonts w:ascii="Times New Roman" w:eastAsia="宋体" w:hAnsi="Times New Roman" w:cs="Times New Roman" w:hint="eastAsia"/>
+          <w:rFonts w:ascii="Times New Roman" w:eastAsia="宋体" w:hAnsi="Times New Roman" w:cs="Times New Roman"/>
           <w:sz w:val="24"/>
           <w:szCs w:val="24"/>
         </w:rPr>
@@ -12550,7 +12487,7 @@
       </w:pPr>
       <w:r>
         <w:rPr>
-          <w:rFonts w:ascii="Times New Roman" w:eastAsia="宋体" w:hAnsi="Times New Roman" w:cs="Times New Roman" w:hint="eastAsia"/>
+          <w:rFonts w:ascii="Times New Roman" w:eastAsia="宋体" w:hAnsi="Times New Roman" w:cs="Times New Roman"/>
           <w:sz w:val="24"/>
           <w:szCs w:val="24"/>
         </w:rPr>
@@ -12558,7 +12495,7 @@
       </w:r>
       <w:r>
         <w:rPr>
-          <w:rFonts w:ascii="Times New Roman" w:eastAsia="宋体" w:hAnsi="Times New Roman" w:cs="Times New Roman" w:hint="eastAsia"/>
+          <w:rFonts w:ascii="Times New Roman" w:eastAsia="宋体" w:hAnsi="Times New Roman" w:cs="Times New Roman"/>
           <w:sz w:val="24"/>
           <w:szCs w:val="24"/>
         </w:rPr>
@@ -12566,7 +12503,7 @@
       </w:r>
       <w:r>
         <w:rPr>
-          <w:rFonts w:ascii="Times New Roman" w:eastAsia="宋体" w:hAnsi="Times New Roman" w:cs="Times New Roman" w:hint="eastAsia"/>
+          <w:rFonts w:ascii="Times New Roman" w:eastAsia="宋体" w:hAnsi="Times New Roman" w:cs="Times New Roman"/>
           <w:sz w:val="24"/>
           <w:szCs w:val="24"/>
         </w:rPr>
@@ -12589,15 +12526,7 @@
           <w:sz w:val="24"/>
           <w:szCs w:val="24"/>
         </w:rPr>
-        <w:t>c</w:t>
-      </w:r>
-      <w:r>
-        <w:rPr>
-          <w:rFonts w:ascii="Times New Roman" w:eastAsia="宋体" w:hAnsi="Times New Roman" w:cs="Times New Roman" w:hint="eastAsia"/>
-          <w:sz w:val="24"/>
-          <w:szCs w:val="24"/>
-        </w:rPr>
-        <w:t>hmod</w:t>
+        <w:t>chmod</w:t>
       </w:r>
       <w:proofErr w:type="spellEnd"/>
       <w:proofErr w:type="gramEnd"/>
@@ -12638,7 +12567,7 @@
       </w:pPr>
       <w:r>
         <w:rPr>
-          <w:rFonts w:ascii="Times New Roman" w:eastAsia="宋体" w:hAnsi="Times New Roman" w:cs="Times New Roman" w:hint="eastAsia"/>
+          <w:rFonts w:ascii="Times New Roman" w:eastAsia="宋体" w:hAnsi="Times New Roman" w:cs="Times New Roman"/>
           <w:sz w:val="24"/>
           <w:szCs w:val="24"/>
         </w:rPr>
@@ -12657,7 +12586,7 @@
       <w:proofErr w:type="gramStart"/>
       <w:r>
         <w:rPr>
-          <w:rFonts w:ascii="Times New Roman" w:eastAsia="宋体" w:hAnsi="Times New Roman" w:cs="Times New Roman" w:hint="eastAsia"/>
+          <w:rFonts w:ascii="Times New Roman" w:eastAsia="宋体" w:hAnsi="Times New Roman" w:cs="Times New Roman"/>
           <w:sz w:val="24"/>
           <w:szCs w:val="24"/>
         </w:rPr>
@@ -12671,36 +12600,20 @@
           <w:sz w:val="24"/>
           <w:szCs w:val="24"/>
         </w:rPr>
-        <w:t xml:space="preserve"> </w:t>
-      </w:r>
-      <w:r>
-        <w:rPr>
-          <w:rFonts w:ascii="Times New Roman" w:eastAsia="宋体" w:hAnsi="Times New Roman" w:cs="Times New Roman" w:hint="eastAsia"/>
-          <w:sz w:val="24"/>
-          <w:szCs w:val="24"/>
-        </w:rPr>
-        <w:t>u</w:t>
-      </w:r>
-      <w:r>
-        <w:rPr>
-          <w:rFonts w:ascii="Times New Roman" w:eastAsia="宋体" w:hAnsi="Times New Roman" w:cs="Times New Roman"/>
-          <w:sz w:val="24"/>
-          <w:szCs w:val="24"/>
-        </w:rPr>
-        <w:t>=r t.log –c</w:t>
-      </w:r>
-    </w:p>
-    <w:p>
-      <w:pPr>
-        <w:rPr>
-          <w:rFonts w:ascii="Times New Roman" w:eastAsia="宋体" w:hAnsi="Times New Roman" w:cs="Times New Roman"/>
-          <w:sz w:val="24"/>
-          <w:szCs w:val="24"/>
-        </w:rPr>
-      </w:pPr>
-      <w:r>
-        <w:rPr>
-          <w:rFonts w:ascii="Times New Roman" w:eastAsia="宋体" w:hAnsi="Times New Roman" w:cs="Times New Roman" w:hint="eastAsia"/>
+        <w:t xml:space="preserve"> u=r t.log –c</w:t>
+      </w:r>
+    </w:p>
+    <w:p>
+      <w:pPr>
+        <w:rPr>
+          <w:rFonts w:ascii="Times New Roman" w:eastAsia="宋体" w:hAnsi="Times New Roman" w:cs="Times New Roman"/>
+          <w:sz w:val="24"/>
+          <w:szCs w:val="24"/>
+        </w:rPr>
+      </w:pPr>
+      <w:r>
+        <w:rPr>
+          <w:rFonts w:ascii="Times New Roman" w:eastAsia="宋体" w:hAnsi="Times New Roman" w:cs="Times New Roman"/>
           <w:sz w:val="24"/>
           <w:szCs w:val="24"/>
         </w:rPr>
@@ -12709,7 +12622,7 @@
       </w:r>
       <w:r>
         <w:rPr>
-          <w:rFonts w:ascii="Times New Roman" w:eastAsia="宋体" w:hAnsi="Times New Roman" w:cs="Times New Roman" w:hint="eastAsia"/>
+          <w:rFonts w:ascii="Times New Roman" w:eastAsia="宋体" w:hAnsi="Times New Roman" w:cs="Times New Roman"/>
           <w:sz w:val="24"/>
           <w:szCs w:val="24"/>
         </w:rPr>
@@ -12717,7 +12630,7 @@
       </w:r>
       <w:r>
         <w:rPr>
-          <w:rFonts w:ascii="Times New Roman" w:eastAsia="宋体" w:hAnsi="Times New Roman" w:cs="Times New Roman" w:hint="eastAsia"/>
+          <w:rFonts w:ascii="Times New Roman" w:eastAsia="宋体" w:hAnsi="Times New Roman" w:cs="Times New Roman"/>
           <w:sz w:val="24"/>
           <w:szCs w:val="24"/>
         </w:rPr>
@@ -12726,7 +12639,7 @@
       <w:proofErr w:type="gramStart"/>
       <w:r>
         <w:rPr>
-          <w:rFonts w:ascii="Times New Roman" w:eastAsia="宋体" w:hAnsi="Times New Roman" w:cs="Times New Roman" w:hint="eastAsia"/>
+          <w:rFonts w:ascii="Times New Roman" w:eastAsia="宋体" w:hAnsi="Times New Roman" w:cs="Times New Roman"/>
           <w:sz w:val="24"/>
           <w:szCs w:val="24"/>
         </w:rPr>
@@ -12735,7 +12648,7 @@
       <w:proofErr w:type="gramEnd"/>
       <w:r>
         <w:rPr>
-          <w:rFonts w:ascii="Times New Roman" w:eastAsia="宋体" w:hAnsi="Times New Roman" w:cs="Times New Roman" w:hint="eastAsia"/>
+          <w:rFonts w:ascii="Times New Roman" w:eastAsia="宋体" w:hAnsi="Times New Roman" w:cs="Times New Roman"/>
           <w:sz w:val="24"/>
           <w:szCs w:val="24"/>
         </w:rPr>
@@ -12743,7 +12656,7 @@
       </w:r>
       <w:r>
         <w:rPr>
-          <w:rFonts w:ascii="Times New Roman" w:eastAsia="宋体" w:hAnsi="Times New Roman" w:cs="Times New Roman" w:hint="eastAsia"/>
+          <w:rFonts w:ascii="Times New Roman" w:eastAsia="宋体" w:hAnsi="Times New Roman" w:cs="Times New Roman"/>
           <w:sz w:val="24"/>
           <w:szCs w:val="24"/>
         </w:rPr>
@@ -12751,7 +12664,7 @@
       </w:r>
       <w:r>
         <w:rPr>
-          <w:rFonts w:ascii="Times New Roman" w:eastAsia="宋体" w:hAnsi="Times New Roman" w:cs="Times New Roman" w:hint="eastAsia"/>
+          <w:rFonts w:ascii="Times New Roman" w:eastAsia="宋体" w:hAnsi="Times New Roman" w:cs="Times New Roman"/>
           <w:sz w:val="24"/>
           <w:szCs w:val="24"/>
         </w:rPr>
@@ -12759,7 +12672,7 @@
       </w:r>
       <w:r>
         <w:rPr>
-          <w:rFonts w:ascii="Times New Roman" w:eastAsia="宋体" w:hAnsi="Times New Roman" w:cs="Times New Roman" w:hint="eastAsia"/>
+          <w:rFonts w:ascii="Times New Roman" w:eastAsia="宋体" w:hAnsi="Times New Roman" w:cs="Times New Roman"/>
           <w:sz w:val="24"/>
           <w:szCs w:val="24"/>
         </w:rPr>
@@ -12767,7 +12680,7 @@
       </w:r>
       <w:r>
         <w:rPr>
-          <w:rFonts w:ascii="Times New Roman" w:eastAsia="宋体" w:hAnsi="Times New Roman" w:cs="Times New Roman" w:hint="eastAsia"/>
+          <w:rFonts w:ascii="Times New Roman" w:eastAsia="宋体" w:hAnsi="Times New Roman" w:cs="Times New Roman"/>
           <w:sz w:val="24"/>
           <w:szCs w:val="24"/>
         </w:rPr>
@@ -12775,7 +12688,7 @@
       </w:r>
       <w:r>
         <w:rPr>
-          <w:rFonts w:ascii="Times New Roman" w:eastAsia="宋体" w:hAnsi="Times New Roman" w:cs="Times New Roman" w:hint="eastAsia"/>
+          <w:rFonts w:ascii="Times New Roman" w:eastAsia="宋体" w:hAnsi="Times New Roman" w:cs="Times New Roman"/>
           <w:sz w:val="24"/>
           <w:szCs w:val="24"/>
         </w:rPr>
@@ -12783,7 +12696,7 @@
       </w:r>
       <w:r>
         <w:rPr>
-          <w:rFonts w:ascii="Times New Roman" w:eastAsia="宋体" w:hAnsi="Times New Roman" w:cs="Times New Roman" w:hint="eastAsia"/>
+          <w:rFonts w:ascii="Times New Roman" w:eastAsia="宋体" w:hAnsi="Times New Roman" w:cs="Times New Roman"/>
           <w:sz w:val="24"/>
           <w:szCs w:val="24"/>
         </w:rPr>
@@ -12792,7 +12705,7 @@
       <w:proofErr w:type="gramStart"/>
       <w:r>
         <w:rPr>
-          <w:rFonts w:ascii="Times New Roman" w:eastAsia="宋体" w:hAnsi="Times New Roman" w:cs="Times New Roman" w:hint="eastAsia"/>
+          <w:rFonts w:ascii="Times New Roman" w:eastAsia="宋体" w:hAnsi="Times New Roman" w:cs="Times New Roman"/>
           <w:sz w:val="24"/>
           <w:szCs w:val="24"/>
         </w:rPr>
@@ -12801,7 +12714,7 @@
       <w:proofErr w:type="gramEnd"/>
       <w:r>
         <w:rPr>
-          <w:rFonts w:ascii="Times New Roman" w:eastAsia="宋体" w:hAnsi="Times New Roman" w:cs="Times New Roman" w:hint="eastAsia"/>
+          <w:rFonts w:ascii="Times New Roman" w:eastAsia="宋体" w:hAnsi="Times New Roman" w:cs="Times New Roman"/>
           <w:sz w:val="24"/>
           <w:szCs w:val="24"/>
         </w:rPr>
@@ -12809,7 +12722,7 @@
       </w:r>
       <w:r>
         <w:rPr>
-          <w:rFonts w:ascii="Times New Roman" w:eastAsia="宋体" w:hAnsi="Times New Roman" w:cs="Times New Roman" w:hint="eastAsia"/>
+          <w:rFonts w:ascii="Times New Roman" w:eastAsia="宋体" w:hAnsi="Times New Roman" w:cs="Times New Roman"/>
           <w:sz w:val="24"/>
           <w:szCs w:val="24"/>
         </w:rPr>
@@ -12817,7 +12730,7 @@
       </w:r>
       <w:r>
         <w:rPr>
-          <w:rFonts w:ascii="Times New Roman" w:eastAsia="宋体" w:hAnsi="Times New Roman" w:cs="Times New Roman" w:hint="eastAsia"/>
+          <w:rFonts w:ascii="Times New Roman" w:eastAsia="宋体" w:hAnsi="Times New Roman" w:cs="Times New Roman"/>
           <w:sz w:val="24"/>
           <w:szCs w:val="24"/>
         </w:rPr>
@@ -12825,7 +12738,7 @@
       </w:r>
       <w:r>
         <w:rPr>
-          <w:rFonts w:ascii="Times New Roman" w:eastAsia="宋体" w:hAnsi="Times New Roman" w:cs="Times New Roman" w:hint="eastAsia"/>
+          <w:rFonts w:ascii="Times New Roman" w:eastAsia="宋体" w:hAnsi="Times New Roman" w:cs="Times New Roman"/>
           <w:sz w:val="24"/>
           <w:szCs w:val="24"/>
         </w:rPr>
@@ -12833,7 +12746,7 @@
       </w:r>
       <w:r>
         <w:rPr>
-          <w:rFonts w:ascii="Times New Roman" w:eastAsia="宋体" w:hAnsi="Times New Roman" w:cs="Times New Roman" w:hint="eastAsia"/>
+          <w:rFonts w:ascii="Times New Roman" w:eastAsia="宋体" w:hAnsi="Times New Roman" w:cs="Times New Roman"/>
           <w:sz w:val="24"/>
           <w:szCs w:val="24"/>
         </w:rPr>
@@ -12879,7 +12792,7 @@
       </w:pPr>
       <w:r>
         <w:rPr>
-          <w:rFonts w:ascii="Times New Roman" w:eastAsia="宋体" w:hAnsi="Times New Roman" w:cs="Times New Roman" w:hint="eastAsia"/>
+          <w:rFonts w:ascii="Times New Roman" w:eastAsia="宋体" w:hAnsi="Times New Roman" w:cs="Times New Roman"/>
           <w:sz w:val="24"/>
           <w:szCs w:val="24"/>
         </w:rPr>
@@ -12887,7 +12800,7 @@
       </w:r>
       <w:r>
         <w:rPr>
-          <w:rFonts w:ascii="Times New Roman" w:eastAsia="宋体" w:hAnsi="Times New Roman" w:cs="Times New Roman" w:hint="eastAsia"/>
+          <w:rFonts w:ascii="Times New Roman" w:eastAsia="宋体" w:hAnsi="Times New Roman" w:cs="Times New Roman"/>
           <w:sz w:val="24"/>
           <w:szCs w:val="24"/>
         </w:rPr>
@@ -12895,7 +12808,7 @@
       </w:r>
       <w:r>
         <w:rPr>
-          <w:rFonts w:ascii="Times New Roman" w:eastAsia="宋体" w:hAnsi="Times New Roman" w:cs="Times New Roman" w:hint="eastAsia"/>
+          <w:rFonts w:ascii="Times New Roman" w:eastAsia="宋体" w:hAnsi="Times New Roman" w:cs="Times New Roman"/>
           <w:sz w:val="24"/>
           <w:szCs w:val="24"/>
         </w:rPr>
@@ -12977,23 +12890,15 @@
       </w:pPr>
       <w:r>
         <w:rPr>
-          <w:rFonts w:ascii="Times New Roman" w:eastAsia="宋体" w:hAnsi="Times New Roman" w:cs="Times New Roman" w:hint="eastAsia"/>
-          <w:sz w:val="24"/>
-          <w:szCs w:val="24"/>
-        </w:rPr>
-        <w:t>(</w:t>
-      </w:r>
-      <w:r>
-        <w:rPr>
-          <w:rFonts w:ascii="Times New Roman" w:eastAsia="宋体" w:hAnsi="Times New Roman" w:cs="Times New Roman"/>
-          <w:sz w:val="24"/>
-          <w:szCs w:val="24"/>
-        </w:rPr>
-        <w:t>19)tar</w:t>
-      </w:r>
-      <w:r>
-        <w:rPr>
-          <w:rFonts w:ascii="Times New Roman" w:eastAsia="宋体" w:hAnsi="Times New Roman" w:cs="Times New Roman" w:hint="eastAsia"/>
+          <w:rFonts w:ascii="Times New Roman" w:eastAsia="宋体" w:hAnsi="Times New Roman" w:cs="Times New Roman"/>
+          <w:sz w:val="24"/>
+          <w:szCs w:val="24"/>
+        </w:rPr>
+        <w:t>(19)tar</w:t>
+      </w:r>
+      <w:r>
+        <w:rPr>
+          <w:rFonts w:ascii="Times New Roman" w:eastAsia="宋体" w:hAnsi="Times New Roman" w:cs="Times New Roman"/>
           <w:sz w:val="24"/>
           <w:szCs w:val="24"/>
         </w:rPr>
@@ -13010,7 +12915,7 @@
       </w:pPr>
       <w:r>
         <w:rPr>
-          <w:rFonts w:ascii="Times New Roman" w:eastAsia="宋体" w:hAnsi="Times New Roman" w:cs="Times New Roman" w:hint="eastAsia"/>
+          <w:rFonts w:ascii="Times New Roman" w:eastAsia="宋体" w:hAnsi="Times New Roman" w:cs="Times New Roman"/>
           <w:sz w:val="24"/>
           <w:szCs w:val="24"/>
         </w:rPr>
@@ -13026,7 +12931,7 @@
       </w:r>
       <w:r>
         <w:rPr>
-          <w:rFonts w:ascii="Times New Roman" w:eastAsia="宋体" w:hAnsi="Times New Roman" w:cs="Times New Roman" w:hint="eastAsia"/>
+          <w:rFonts w:ascii="Times New Roman" w:eastAsia="宋体" w:hAnsi="Times New Roman" w:cs="Times New Roman"/>
           <w:sz w:val="24"/>
           <w:szCs w:val="24"/>
         </w:rPr>
@@ -13043,7 +12948,7 @@
       </w:pPr>
       <w:r>
         <w:rPr>
-          <w:rFonts w:ascii="Times New Roman" w:eastAsia="宋体" w:hAnsi="Times New Roman" w:cs="Times New Roman" w:hint="eastAsia"/>
+          <w:rFonts w:ascii="Times New Roman" w:eastAsia="宋体" w:hAnsi="Times New Roman" w:cs="Times New Roman"/>
           <w:sz w:val="24"/>
           <w:szCs w:val="24"/>
         </w:rPr>
@@ -13051,7 +12956,7 @@
       </w:r>
       <w:r>
         <w:rPr>
-          <w:rFonts w:ascii="Times New Roman" w:eastAsia="宋体" w:hAnsi="Times New Roman" w:cs="Times New Roman" w:hint="eastAsia"/>
+          <w:rFonts w:ascii="Times New Roman" w:eastAsia="宋体" w:hAnsi="Times New Roman" w:cs="Times New Roman"/>
           <w:sz w:val="24"/>
           <w:szCs w:val="24"/>
         </w:rPr>
@@ -13068,7 +12973,7 @@
       </w:pPr>
       <w:r>
         <w:rPr>
-          <w:rFonts w:ascii="Times New Roman" w:eastAsia="宋体" w:hAnsi="Times New Roman" w:cs="Times New Roman" w:hint="eastAsia"/>
+          <w:rFonts w:ascii="Times New Roman" w:eastAsia="宋体" w:hAnsi="Times New Roman" w:cs="Times New Roman"/>
           <w:sz w:val="24"/>
           <w:szCs w:val="24"/>
         </w:rPr>
@@ -13085,23 +12990,15 @@
       </w:pPr>
       <w:r>
         <w:rPr>
-          <w:rFonts w:ascii="Times New Roman" w:eastAsia="宋体" w:hAnsi="Times New Roman" w:cs="Times New Roman" w:hint="eastAsia"/>
-          <w:sz w:val="24"/>
-          <w:szCs w:val="24"/>
-        </w:rPr>
-        <w:t>-</w:t>
-      </w:r>
-      <w:r>
-        <w:rPr>
-          <w:rFonts w:ascii="Times New Roman" w:eastAsia="宋体" w:hAnsi="Times New Roman" w:cs="Times New Roman"/>
-          <w:sz w:val="24"/>
-          <w:szCs w:val="24"/>
-        </w:rPr>
-        <w:t xml:space="preserve">c </w:t>
-      </w:r>
-      <w:r>
-        <w:rPr>
-          <w:rFonts w:ascii="Times New Roman" w:eastAsia="宋体" w:hAnsi="Times New Roman" w:cs="Times New Roman" w:hint="eastAsia"/>
+          <w:rFonts w:ascii="Times New Roman" w:eastAsia="宋体" w:hAnsi="Times New Roman" w:cs="Times New Roman"/>
+          <w:sz w:val="24"/>
+          <w:szCs w:val="24"/>
+        </w:rPr>
+        <w:t xml:space="preserve">-c </w:t>
+      </w:r>
+      <w:r>
+        <w:rPr>
+          <w:rFonts w:ascii="Times New Roman" w:eastAsia="宋体" w:hAnsi="Times New Roman" w:cs="Times New Roman"/>
           <w:sz w:val="24"/>
           <w:szCs w:val="24"/>
         </w:rPr>
@@ -13118,23 +13015,15 @@
       </w:pPr>
       <w:r>
         <w:rPr>
-          <w:rFonts w:ascii="Times New Roman" w:eastAsia="宋体" w:hAnsi="Times New Roman" w:cs="Times New Roman" w:hint="eastAsia"/>
-          <w:sz w:val="24"/>
-          <w:szCs w:val="24"/>
-        </w:rPr>
-        <w:t>-f</w:t>
-      </w:r>
-      <w:r>
-        <w:rPr>
-          <w:rFonts w:ascii="Times New Roman" w:eastAsia="宋体" w:hAnsi="Times New Roman" w:cs="Times New Roman"/>
-          <w:sz w:val="24"/>
-          <w:szCs w:val="24"/>
-        </w:rPr>
-        <w:t xml:space="preserve"> </w:t>
-      </w:r>
-      <w:r>
-        <w:rPr>
-          <w:rFonts w:ascii="Times New Roman" w:eastAsia="宋体" w:hAnsi="Times New Roman" w:cs="Times New Roman" w:hint="eastAsia"/>
+          <w:rFonts w:ascii="Times New Roman" w:eastAsia="宋体" w:hAnsi="Times New Roman" w:cs="Times New Roman"/>
+          <w:sz w:val="24"/>
+          <w:szCs w:val="24"/>
+        </w:rPr>
+        <w:t xml:space="preserve">-f </w:t>
+      </w:r>
+      <w:r>
+        <w:rPr>
+          <w:rFonts w:ascii="Times New Roman" w:eastAsia="宋体" w:hAnsi="Times New Roman" w:cs="Times New Roman"/>
           <w:sz w:val="24"/>
           <w:szCs w:val="24"/>
         </w:rPr>
@@ -13151,23 +13040,15 @@
       </w:pPr>
       <w:r>
         <w:rPr>
-          <w:rFonts w:ascii="Times New Roman" w:eastAsia="宋体" w:hAnsi="Times New Roman" w:cs="Times New Roman" w:hint="eastAsia"/>
-          <w:sz w:val="24"/>
-          <w:szCs w:val="24"/>
-        </w:rPr>
-        <w:t>-r</w:t>
-      </w:r>
-      <w:r>
-        <w:rPr>
-          <w:rFonts w:ascii="Times New Roman" w:eastAsia="宋体" w:hAnsi="Times New Roman" w:cs="Times New Roman"/>
-          <w:sz w:val="24"/>
-          <w:szCs w:val="24"/>
-        </w:rPr>
-        <w:t xml:space="preserve"> </w:t>
-      </w:r>
-      <w:r>
-        <w:rPr>
-          <w:rFonts w:ascii="Times New Roman" w:eastAsia="宋体" w:hAnsi="Times New Roman" w:cs="Times New Roman" w:hint="eastAsia"/>
+          <w:rFonts w:ascii="Times New Roman" w:eastAsia="宋体" w:hAnsi="Times New Roman" w:cs="Times New Roman"/>
+          <w:sz w:val="24"/>
+          <w:szCs w:val="24"/>
+        </w:rPr>
+        <w:t xml:space="preserve">-r </w:t>
+      </w:r>
+      <w:r>
+        <w:rPr>
+          <w:rFonts w:ascii="Times New Roman" w:eastAsia="宋体" w:hAnsi="Times New Roman" w:cs="Times New Roman"/>
           <w:sz w:val="24"/>
           <w:szCs w:val="24"/>
         </w:rPr>
@@ -13184,23 +13065,15 @@
       </w:pPr>
       <w:r>
         <w:rPr>
-          <w:rFonts w:ascii="Times New Roman" w:eastAsia="宋体" w:hAnsi="Times New Roman" w:cs="Times New Roman" w:hint="eastAsia"/>
-          <w:sz w:val="24"/>
-          <w:szCs w:val="24"/>
-        </w:rPr>
-        <w:t>-u</w:t>
-      </w:r>
-      <w:r>
-        <w:rPr>
-          <w:rFonts w:ascii="Times New Roman" w:eastAsia="宋体" w:hAnsi="Times New Roman" w:cs="Times New Roman"/>
-          <w:sz w:val="24"/>
-          <w:szCs w:val="24"/>
-        </w:rPr>
-        <w:t xml:space="preserve"> </w:t>
-      </w:r>
-      <w:r>
-        <w:rPr>
-          <w:rFonts w:ascii="Times New Roman" w:eastAsia="宋体" w:hAnsi="Times New Roman" w:cs="Times New Roman" w:hint="eastAsia"/>
+          <w:rFonts w:ascii="Times New Roman" w:eastAsia="宋体" w:hAnsi="Times New Roman" w:cs="Times New Roman"/>
+          <w:sz w:val="24"/>
+          <w:szCs w:val="24"/>
+        </w:rPr>
+        <w:t xml:space="preserve">-u </w:t>
+      </w:r>
+      <w:r>
+        <w:rPr>
+          <w:rFonts w:ascii="Times New Roman" w:eastAsia="宋体" w:hAnsi="Times New Roman" w:cs="Times New Roman"/>
           <w:sz w:val="24"/>
           <w:szCs w:val="24"/>
         </w:rPr>
@@ -13217,23 +13090,15 @@
       </w:pPr>
       <w:r>
         <w:rPr>
-          <w:rFonts w:ascii="Times New Roman" w:eastAsia="宋体" w:hAnsi="Times New Roman" w:cs="Times New Roman" w:hint="eastAsia"/>
-          <w:sz w:val="24"/>
-          <w:szCs w:val="24"/>
-        </w:rPr>
-        <w:t>-x</w:t>
-      </w:r>
-      <w:r>
-        <w:rPr>
-          <w:rFonts w:ascii="Times New Roman" w:eastAsia="宋体" w:hAnsi="Times New Roman" w:cs="Times New Roman"/>
-          <w:sz w:val="24"/>
-          <w:szCs w:val="24"/>
-        </w:rPr>
-        <w:t xml:space="preserve"> </w:t>
-      </w:r>
-      <w:r>
-        <w:rPr>
-          <w:rFonts w:ascii="Times New Roman" w:eastAsia="宋体" w:hAnsi="Times New Roman" w:cs="Times New Roman" w:hint="eastAsia"/>
+          <w:rFonts w:ascii="Times New Roman" w:eastAsia="宋体" w:hAnsi="Times New Roman" w:cs="Times New Roman"/>
+          <w:sz w:val="24"/>
+          <w:szCs w:val="24"/>
+        </w:rPr>
+        <w:t xml:space="preserve">-x </w:t>
+      </w:r>
+      <w:r>
+        <w:rPr>
+          <w:rFonts w:ascii="Times New Roman" w:eastAsia="宋体" w:hAnsi="Times New Roman" w:cs="Times New Roman"/>
           <w:sz w:val="24"/>
           <w:szCs w:val="24"/>
         </w:rPr>
@@ -13250,23 +13115,15 @@
       </w:pPr>
       <w:r>
         <w:rPr>
-          <w:rFonts w:ascii="Times New Roman" w:eastAsia="宋体" w:hAnsi="Times New Roman" w:cs="Times New Roman" w:hint="eastAsia"/>
-          <w:sz w:val="24"/>
-          <w:szCs w:val="24"/>
-        </w:rPr>
-        <w:t>-t</w:t>
-      </w:r>
-      <w:r>
-        <w:rPr>
-          <w:rFonts w:ascii="Times New Roman" w:eastAsia="宋体" w:hAnsi="Times New Roman" w:cs="Times New Roman"/>
-          <w:sz w:val="24"/>
-          <w:szCs w:val="24"/>
-        </w:rPr>
-        <w:t xml:space="preserve"> </w:t>
-      </w:r>
-      <w:r>
-        <w:rPr>
-          <w:rFonts w:ascii="Times New Roman" w:eastAsia="宋体" w:hAnsi="Times New Roman" w:cs="Times New Roman" w:hint="eastAsia"/>
+          <w:rFonts w:ascii="Times New Roman" w:eastAsia="宋体" w:hAnsi="Times New Roman" w:cs="Times New Roman"/>
+          <w:sz w:val="24"/>
+          <w:szCs w:val="24"/>
+        </w:rPr>
+        <w:t xml:space="preserve">-t </w:t>
+      </w:r>
+      <w:r>
+        <w:rPr>
+          <w:rFonts w:ascii="Times New Roman" w:eastAsia="宋体" w:hAnsi="Times New Roman" w:cs="Times New Roman"/>
           <w:sz w:val="24"/>
           <w:szCs w:val="24"/>
         </w:rPr>
@@ -13283,23 +13140,15 @@
       </w:pPr>
       <w:r>
         <w:rPr>
-          <w:rFonts w:ascii="Times New Roman" w:eastAsia="宋体" w:hAnsi="Times New Roman" w:cs="Times New Roman" w:hint="eastAsia"/>
-          <w:sz w:val="24"/>
-          <w:szCs w:val="24"/>
-        </w:rPr>
-        <w:t>-z</w:t>
-      </w:r>
-      <w:r>
-        <w:rPr>
-          <w:rFonts w:ascii="Times New Roman" w:eastAsia="宋体" w:hAnsi="Times New Roman" w:cs="Times New Roman"/>
-          <w:sz w:val="24"/>
-          <w:szCs w:val="24"/>
-        </w:rPr>
-        <w:t xml:space="preserve"> </w:t>
-      </w:r>
-      <w:r>
-        <w:rPr>
-          <w:rFonts w:ascii="Times New Roman" w:eastAsia="宋体" w:hAnsi="Times New Roman" w:cs="Times New Roman" w:hint="eastAsia"/>
+          <w:rFonts w:ascii="Times New Roman" w:eastAsia="宋体" w:hAnsi="Times New Roman" w:cs="Times New Roman"/>
+          <w:sz w:val="24"/>
+          <w:szCs w:val="24"/>
+        </w:rPr>
+        <w:t xml:space="preserve">-z </w:t>
+      </w:r>
+      <w:r>
+        <w:rPr>
+          <w:rFonts w:ascii="Times New Roman" w:eastAsia="宋体" w:hAnsi="Times New Roman" w:cs="Times New Roman"/>
           <w:sz w:val="24"/>
           <w:szCs w:val="24"/>
         </w:rPr>
@@ -13308,7 +13157,7 @@
       <w:proofErr w:type="spellStart"/>
       <w:r>
         <w:rPr>
-          <w:rFonts w:ascii="Times New Roman" w:eastAsia="宋体" w:hAnsi="Times New Roman" w:cs="Times New Roman" w:hint="eastAsia"/>
+          <w:rFonts w:ascii="Times New Roman" w:eastAsia="宋体" w:hAnsi="Times New Roman" w:cs="Times New Roman"/>
           <w:sz w:val="24"/>
           <w:szCs w:val="24"/>
         </w:rPr>
@@ -13317,7 +13166,7 @@
       <w:proofErr w:type="spellEnd"/>
       <w:r>
         <w:rPr>
-          <w:rFonts w:ascii="Times New Roman" w:eastAsia="宋体" w:hAnsi="Times New Roman" w:cs="Times New Roman" w:hint="eastAsia"/>
+          <w:rFonts w:ascii="Times New Roman" w:eastAsia="宋体" w:hAnsi="Times New Roman" w:cs="Times New Roman"/>
           <w:sz w:val="24"/>
           <w:szCs w:val="24"/>
         </w:rPr>
@@ -13334,23 +13183,15 @@
       </w:pPr>
       <w:r>
         <w:rPr>
-          <w:rFonts w:ascii="Times New Roman" w:eastAsia="宋体" w:hAnsi="Times New Roman" w:cs="Times New Roman" w:hint="eastAsia"/>
-          <w:sz w:val="24"/>
-          <w:szCs w:val="24"/>
-        </w:rPr>
-        <w:t>-j</w:t>
-      </w:r>
-      <w:r>
-        <w:rPr>
-          <w:rFonts w:ascii="Times New Roman" w:eastAsia="宋体" w:hAnsi="Times New Roman" w:cs="Times New Roman"/>
-          <w:sz w:val="24"/>
-          <w:szCs w:val="24"/>
-        </w:rPr>
-        <w:t xml:space="preserve"> </w:t>
-      </w:r>
-      <w:r>
-        <w:rPr>
-          <w:rFonts w:ascii="Times New Roman" w:eastAsia="宋体" w:hAnsi="Times New Roman" w:cs="Times New Roman" w:hint="eastAsia"/>
+          <w:rFonts w:ascii="Times New Roman" w:eastAsia="宋体" w:hAnsi="Times New Roman" w:cs="Times New Roman"/>
+          <w:sz w:val="24"/>
+          <w:szCs w:val="24"/>
+        </w:rPr>
+        <w:t xml:space="preserve">-j </w:t>
+      </w:r>
+      <w:r>
+        <w:rPr>
+          <w:rFonts w:ascii="Times New Roman" w:eastAsia="宋体" w:hAnsi="Times New Roman" w:cs="Times New Roman"/>
           <w:sz w:val="24"/>
           <w:szCs w:val="24"/>
         </w:rPr>
@@ -13358,23 +13199,15 @@
       </w:r>
       <w:r>
         <w:rPr>
-          <w:rFonts w:ascii="Times New Roman" w:eastAsia="宋体" w:hAnsi="Times New Roman" w:cs="Times New Roman" w:hint="eastAsia"/>
-          <w:sz w:val="24"/>
-          <w:szCs w:val="24"/>
-        </w:rPr>
-        <w:t>bzip</w:t>
-      </w:r>
-      <w:r>
-        <w:rPr>
-          <w:rFonts w:ascii="Times New Roman" w:eastAsia="宋体" w:hAnsi="Times New Roman" w:cs="Times New Roman"/>
-          <w:sz w:val="24"/>
-          <w:szCs w:val="24"/>
-        </w:rPr>
-        <w:t>2</w:t>
-      </w:r>
-      <w:r>
-        <w:rPr>
-          <w:rFonts w:ascii="Times New Roman" w:eastAsia="宋体" w:hAnsi="Times New Roman" w:cs="Times New Roman" w:hint="eastAsia"/>
+          <w:rFonts w:ascii="Times New Roman" w:eastAsia="宋体" w:hAnsi="Times New Roman" w:cs="Times New Roman"/>
+          <w:sz w:val="24"/>
+          <w:szCs w:val="24"/>
+        </w:rPr>
+        <w:t>bzip2</w:t>
+      </w:r>
+      <w:r>
+        <w:rPr>
+          <w:rFonts w:ascii="Times New Roman" w:eastAsia="宋体" w:hAnsi="Times New Roman" w:cs="Times New Roman"/>
           <w:sz w:val="24"/>
           <w:szCs w:val="24"/>
         </w:rPr>
@@ -13391,23 +13224,15 @@
       </w:pPr>
       <w:r>
         <w:rPr>
-          <w:rFonts w:ascii="Times New Roman" w:eastAsia="宋体" w:hAnsi="Times New Roman" w:cs="Times New Roman" w:hint="eastAsia"/>
-          <w:sz w:val="24"/>
-          <w:szCs w:val="24"/>
-        </w:rPr>
-        <w:t>-Z</w:t>
-      </w:r>
-      <w:r>
-        <w:rPr>
-          <w:rFonts w:ascii="Times New Roman" w:eastAsia="宋体" w:hAnsi="Times New Roman" w:cs="Times New Roman"/>
-          <w:sz w:val="24"/>
-          <w:szCs w:val="24"/>
-        </w:rPr>
-        <w:t xml:space="preserve"> </w:t>
-      </w:r>
-      <w:r>
-        <w:rPr>
-          <w:rFonts w:ascii="Times New Roman" w:eastAsia="宋体" w:hAnsi="Times New Roman" w:cs="Times New Roman" w:hint="eastAsia"/>
+          <w:rFonts w:ascii="Times New Roman" w:eastAsia="宋体" w:hAnsi="Times New Roman" w:cs="Times New Roman"/>
+          <w:sz w:val="24"/>
+          <w:szCs w:val="24"/>
+        </w:rPr>
+        <w:t xml:space="preserve">-Z </w:t>
+      </w:r>
+      <w:r>
+        <w:rPr>
+          <w:rFonts w:ascii="Times New Roman" w:eastAsia="宋体" w:hAnsi="Times New Roman" w:cs="Times New Roman"/>
           <w:sz w:val="24"/>
           <w:szCs w:val="24"/>
         </w:rPr>
@@ -13415,7 +13240,7 @@
       </w:r>
       <w:r>
         <w:rPr>
-          <w:rFonts w:ascii="Times New Roman" w:eastAsia="宋体" w:hAnsi="Times New Roman" w:cs="Times New Roman" w:hint="eastAsia"/>
+          <w:rFonts w:ascii="Times New Roman" w:eastAsia="宋体" w:hAnsi="Times New Roman" w:cs="Times New Roman"/>
           <w:sz w:val="24"/>
           <w:szCs w:val="24"/>
         </w:rPr>
@@ -13423,7 +13248,7 @@
       </w:r>
       <w:r>
         <w:rPr>
-          <w:rFonts w:ascii="Times New Roman" w:eastAsia="宋体" w:hAnsi="Times New Roman" w:cs="Times New Roman" w:hint="eastAsia"/>
+          <w:rFonts w:ascii="Times New Roman" w:eastAsia="宋体" w:hAnsi="Times New Roman" w:cs="Times New Roman"/>
           <w:sz w:val="24"/>
           <w:szCs w:val="24"/>
         </w:rPr>
@@ -13440,23 +13265,15 @@
       </w:pPr>
       <w:r>
         <w:rPr>
-          <w:rFonts w:ascii="Times New Roman" w:eastAsia="宋体" w:hAnsi="Times New Roman" w:cs="Times New Roman" w:hint="eastAsia"/>
-          <w:sz w:val="24"/>
-          <w:szCs w:val="24"/>
-        </w:rPr>
-        <w:t>-v</w:t>
-      </w:r>
-      <w:r>
-        <w:rPr>
-          <w:rFonts w:ascii="Times New Roman" w:eastAsia="宋体" w:hAnsi="Times New Roman" w:cs="Times New Roman"/>
-          <w:sz w:val="24"/>
-          <w:szCs w:val="24"/>
-        </w:rPr>
-        <w:t xml:space="preserve"> </w:t>
-      </w:r>
-      <w:r>
-        <w:rPr>
-          <w:rFonts w:ascii="Times New Roman" w:eastAsia="宋体" w:hAnsi="Times New Roman" w:cs="Times New Roman" w:hint="eastAsia"/>
+          <w:rFonts w:ascii="Times New Roman" w:eastAsia="宋体" w:hAnsi="Times New Roman" w:cs="Times New Roman"/>
+          <w:sz w:val="24"/>
+          <w:szCs w:val="24"/>
+        </w:rPr>
+        <w:t xml:space="preserve">-v </w:t>
+      </w:r>
+      <w:r>
+        <w:rPr>
+          <w:rFonts w:ascii="Times New Roman" w:eastAsia="宋体" w:hAnsi="Times New Roman" w:cs="Times New Roman"/>
           <w:sz w:val="24"/>
           <w:szCs w:val="24"/>
         </w:rPr>
@@ -13473,7 +13290,7 @@
       </w:pPr>
       <w:r>
         <w:rPr>
-          <w:rFonts w:ascii="Times New Roman" w:eastAsia="宋体" w:hAnsi="Times New Roman" w:cs="Times New Roman" w:hint="eastAsia"/>
+          <w:rFonts w:ascii="Times New Roman" w:eastAsia="宋体" w:hAnsi="Times New Roman" w:cs="Times New Roman"/>
           <w:sz w:val="24"/>
           <w:szCs w:val="24"/>
         </w:rPr>
@@ -13482,7 +13299,7 @@
       <w:proofErr w:type="spellStart"/>
       <w:r>
         <w:rPr>
-          <w:rFonts w:ascii="Times New Roman" w:eastAsia="宋体" w:hAnsi="Times New Roman" w:cs="Times New Roman" w:hint="eastAsia"/>
+          <w:rFonts w:ascii="Times New Roman" w:eastAsia="宋体" w:hAnsi="Times New Roman" w:cs="Times New Roman"/>
           <w:sz w:val="24"/>
           <w:szCs w:val="24"/>
         </w:rPr>
@@ -13491,7 +13308,7 @@
       <w:proofErr w:type="spellEnd"/>
       <w:r>
         <w:rPr>
-          <w:rFonts w:ascii="Times New Roman" w:eastAsia="宋体" w:hAnsi="Times New Roman" w:cs="Times New Roman" w:hint="eastAsia"/>
+          <w:rFonts w:ascii="Times New Roman" w:eastAsia="宋体" w:hAnsi="Times New Roman" w:cs="Times New Roman"/>
           <w:sz w:val="24"/>
           <w:szCs w:val="24"/>
         </w:rPr>
@@ -13499,23 +13316,15 @@
       </w:r>
       <w:r>
         <w:rPr>
-          <w:rFonts w:ascii="Times New Roman" w:eastAsia="宋体" w:hAnsi="Times New Roman" w:cs="Times New Roman" w:hint="eastAsia"/>
-          <w:sz w:val="24"/>
-          <w:szCs w:val="24"/>
-        </w:rPr>
-        <w:t>bzip</w:t>
-      </w:r>
-      <w:r>
-        <w:rPr>
-          <w:rFonts w:ascii="Times New Roman" w:eastAsia="宋体" w:hAnsi="Times New Roman" w:cs="Times New Roman"/>
-          <w:sz w:val="24"/>
-          <w:szCs w:val="24"/>
-        </w:rPr>
-        <w:t>2</w:t>
-      </w:r>
-      <w:r>
-        <w:rPr>
-          <w:rFonts w:ascii="Times New Roman" w:eastAsia="宋体" w:hAnsi="Times New Roman" w:cs="Times New Roman" w:hint="eastAsia"/>
+          <w:rFonts w:ascii="Times New Roman" w:eastAsia="宋体" w:hAnsi="Times New Roman" w:cs="Times New Roman"/>
+          <w:sz w:val="24"/>
+          <w:szCs w:val="24"/>
+        </w:rPr>
+        <w:t>bzip2</w:t>
+      </w:r>
+      <w:r>
+        <w:rPr>
+          <w:rFonts w:ascii="Times New Roman" w:eastAsia="宋体" w:hAnsi="Times New Roman" w:cs="Times New Roman"/>
           <w:sz w:val="24"/>
           <w:szCs w:val="24"/>
         </w:rPr>
@@ -13541,24 +13350,16 @@
       </w:pPr>
       <w:r>
         <w:rPr>
-          <w:rFonts w:ascii="Times New Roman" w:eastAsia="宋体" w:hAnsi="Times New Roman" w:cs="Times New Roman" w:hint="eastAsia"/>
-          <w:sz w:val="24"/>
-          <w:szCs w:val="24"/>
-        </w:rPr>
-        <w:t>(</w:t>
-      </w:r>
-      <w:r>
-        <w:rPr>
-          <w:rFonts w:ascii="Times New Roman" w:eastAsia="宋体" w:hAnsi="Times New Roman" w:cs="Times New Roman"/>
-          <w:sz w:val="24"/>
-          <w:szCs w:val="24"/>
-        </w:rPr>
-        <w:t>20)</w:t>
+          <w:rFonts w:ascii="Times New Roman" w:eastAsia="宋体" w:hAnsi="Times New Roman" w:cs="Times New Roman"/>
+          <w:sz w:val="24"/>
+          <w:szCs w:val="24"/>
+        </w:rPr>
+        <w:t>(20)</w:t>
       </w:r>
       <w:proofErr w:type="spellStart"/>
       <w:r>
         <w:rPr>
-          <w:rFonts w:ascii="Times New Roman" w:eastAsia="宋体" w:hAnsi="Times New Roman" w:cs="Times New Roman" w:hint="eastAsia"/>
+          <w:rFonts w:ascii="Times New Roman" w:eastAsia="宋体" w:hAnsi="Times New Roman" w:cs="Times New Roman"/>
           <w:sz w:val="24"/>
           <w:szCs w:val="24"/>
         </w:rPr>
@@ -13567,7 +13368,7 @@
       <w:proofErr w:type="spellEnd"/>
       <w:r>
         <w:rPr>
-          <w:rFonts w:ascii="Times New Roman" w:eastAsia="宋体" w:hAnsi="Times New Roman" w:cs="Times New Roman" w:hint="eastAsia"/>
+          <w:rFonts w:ascii="Times New Roman" w:eastAsia="宋体" w:hAnsi="Times New Roman" w:cs="Times New Roman"/>
           <w:sz w:val="24"/>
           <w:szCs w:val="24"/>
         </w:rPr>
@@ -13589,28 +13390,12 @@
           <w:sz w:val="24"/>
           <w:szCs w:val="24"/>
         </w:rPr>
-        <w:t>c</w:t>
-      </w:r>
-      <w:r>
-        <w:rPr>
-          <w:rFonts w:ascii="Times New Roman" w:eastAsia="宋体" w:hAnsi="Times New Roman" w:cs="Times New Roman" w:hint="eastAsia"/>
-          <w:sz w:val="24"/>
-          <w:szCs w:val="24"/>
-        </w:rPr>
-        <w:t>h</w:t>
-      </w:r>
-      <w:r>
-        <w:rPr>
-          <w:rFonts w:ascii="Times New Roman" w:eastAsia="宋体" w:hAnsi="Times New Roman" w:cs="Times New Roman"/>
-          <w:sz w:val="24"/>
-          <w:szCs w:val="24"/>
-        </w:rPr>
-        <w:t>own</w:t>
+        <w:t>chown</w:t>
       </w:r>
       <w:proofErr w:type="spellEnd"/>
       <w:r>
         <w:rPr>
-          <w:rFonts w:ascii="Times New Roman" w:eastAsia="宋体" w:hAnsi="Times New Roman" w:cs="Times New Roman" w:hint="eastAsia"/>
+          <w:rFonts w:ascii="Times New Roman" w:eastAsia="宋体" w:hAnsi="Times New Roman" w:cs="Times New Roman"/>
           <w:sz w:val="24"/>
           <w:szCs w:val="24"/>
         </w:rPr>
@@ -13618,7 +13403,7 @@
       </w:r>
       <w:r>
         <w:rPr>
-          <w:rFonts w:ascii="Times New Roman" w:eastAsia="宋体" w:hAnsi="Times New Roman" w:cs="Times New Roman" w:hint="eastAsia"/>
+          <w:rFonts w:ascii="Times New Roman" w:eastAsia="宋体" w:hAnsi="Times New Roman" w:cs="Times New Roman"/>
           <w:sz w:val="24"/>
           <w:szCs w:val="24"/>
         </w:rPr>
@@ -13626,7 +13411,7 @@
       </w:r>
       <w:r>
         <w:rPr>
-          <w:rFonts w:ascii="Times New Roman" w:eastAsia="宋体" w:hAnsi="Times New Roman" w:cs="Times New Roman" w:hint="eastAsia"/>
+          <w:rFonts w:ascii="Times New Roman" w:eastAsia="宋体" w:hAnsi="Times New Roman" w:cs="Times New Roman"/>
           <w:sz w:val="24"/>
           <w:szCs w:val="24"/>
         </w:rPr>
@@ -13634,7 +13419,7 @@
       </w:r>
       <w:r>
         <w:rPr>
-          <w:rFonts w:ascii="Times New Roman" w:eastAsia="宋体" w:hAnsi="Times New Roman" w:cs="Times New Roman" w:hint="eastAsia"/>
+          <w:rFonts w:ascii="Times New Roman" w:eastAsia="宋体" w:hAnsi="Times New Roman" w:cs="Times New Roman"/>
           <w:sz w:val="24"/>
           <w:szCs w:val="24"/>
         </w:rPr>
@@ -13642,7 +13427,7 @@
       </w:r>
       <w:r>
         <w:rPr>
-          <w:rFonts w:ascii="Times New Roman" w:eastAsia="宋体" w:hAnsi="Times New Roman" w:cs="Times New Roman" w:hint="eastAsia"/>
+          <w:rFonts w:ascii="Times New Roman" w:eastAsia="宋体" w:hAnsi="Times New Roman" w:cs="Times New Roman"/>
           <w:sz w:val="24"/>
           <w:szCs w:val="24"/>
         </w:rPr>
@@ -13659,23 +13444,15 @@
       </w:pPr>
       <w:r>
         <w:rPr>
-          <w:rFonts w:ascii="Times New Roman" w:eastAsia="宋体" w:hAnsi="Times New Roman" w:cs="Times New Roman" w:hint="eastAsia"/>
-          <w:sz w:val="24"/>
-          <w:szCs w:val="24"/>
-        </w:rPr>
-        <w:t>-</w:t>
-      </w:r>
-      <w:r>
-        <w:rPr>
-          <w:rFonts w:ascii="Times New Roman" w:eastAsia="宋体" w:hAnsi="Times New Roman" w:cs="Times New Roman"/>
-          <w:sz w:val="24"/>
-          <w:szCs w:val="24"/>
-        </w:rPr>
-        <w:t xml:space="preserve">c </w:t>
-      </w:r>
-      <w:r>
-        <w:rPr>
-          <w:rFonts w:ascii="Times New Roman" w:eastAsia="宋体" w:hAnsi="Times New Roman" w:cs="Times New Roman" w:hint="eastAsia"/>
+          <w:rFonts w:ascii="Times New Roman" w:eastAsia="宋体" w:hAnsi="Times New Roman" w:cs="Times New Roman"/>
+          <w:sz w:val="24"/>
+          <w:szCs w:val="24"/>
+        </w:rPr>
+        <w:t xml:space="preserve">-c </w:t>
+      </w:r>
+      <w:r>
+        <w:rPr>
+          <w:rFonts w:ascii="Times New Roman" w:eastAsia="宋体" w:hAnsi="Times New Roman" w:cs="Times New Roman"/>
           <w:sz w:val="24"/>
           <w:szCs w:val="24"/>
         </w:rPr>
@@ -13692,23 +13469,15 @@
       </w:pPr>
       <w:r>
         <w:rPr>
-          <w:rFonts w:ascii="Times New Roman" w:eastAsia="宋体" w:hAnsi="Times New Roman" w:cs="Times New Roman" w:hint="eastAsia"/>
-          <w:sz w:val="24"/>
-          <w:szCs w:val="24"/>
-        </w:rPr>
-        <w:t>-R</w:t>
-      </w:r>
-      <w:r>
-        <w:rPr>
-          <w:rFonts w:ascii="Times New Roman" w:eastAsia="宋体" w:hAnsi="Times New Roman" w:cs="Times New Roman"/>
-          <w:sz w:val="24"/>
-          <w:szCs w:val="24"/>
-        </w:rPr>
-        <w:t xml:space="preserve"> </w:t>
-      </w:r>
-      <w:r>
-        <w:rPr>
-          <w:rFonts w:ascii="Times New Roman" w:eastAsia="宋体" w:hAnsi="Times New Roman" w:cs="Times New Roman" w:hint="eastAsia"/>
+          <w:rFonts w:ascii="Times New Roman" w:eastAsia="宋体" w:hAnsi="Times New Roman" w:cs="Times New Roman"/>
+          <w:sz w:val="24"/>
+          <w:szCs w:val="24"/>
+        </w:rPr>
+        <w:t xml:space="preserve">-R </w:t>
+      </w:r>
+      <w:r>
+        <w:rPr>
+          <w:rFonts w:ascii="Times New Roman" w:eastAsia="宋体" w:hAnsi="Times New Roman" w:cs="Times New Roman"/>
           <w:sz w:val="24"/>
           <w:szCs w:val="24"/>
         </w:rPr>
@@ -13725,7 +13494,7 @@
       </w:pPr>
       <w:r>
         <w:rPr>
-          <w:rFonts w:ascii="Times New Roman" w:eastAsia="宋体" w:hAnsi="Times New Roman" w:cs="Times New Roman" w:hint="eastAsia"/>
+          <w:rFonts w:ascii="Times New Roman" w:eastAsia="宋体" w:hAnsi="Times New Roman" w:cs="Times New Roman"/>
           <w:sz w:val="24"/>
           <w:szCs w:val="24"/>
         </w:rPr>
@@ -13742,7 +13511,7 @@
       </w:pPr>
       <w:r>
         <w:rPr>
-          <w:rFonts w:ascii="Times New Roman" w:eastAsia="宋体" w:hAnsi="Times New Roman" w:cs="Times New Roman" w:hint="eastAsia"/>
+          <w:rFonts w:ascii="Times New Roman" w:eastAsia="宋体" w:hAnsi="Times New Roman" w:cs="Times New Roman"/>
           <w:sz w:val="24"/>
           <w:szCs w:val="24"/>
         </w:rPr>
@@ -13769,19 +13538,11 @@
       </w:r>
       <w:r>
         <w:rPr>
-          <w:rFonts w:ascii="Times New Roman" w:eastAsia="宋体" w:hAnsi="Times New Roman" w:cs="Times New Roman" w:hint="eastAsia"/>
-          <w:sz w:val="24"/>
-          <w:szCs w:val="24"/>
-        </w:rPr>
-        <w:t>h</w:t>
-      </w:r>
-      <w:r>
-        <w:rPr>
-          <w:rFonts w:ascii="Times New Roman" w:eastAsia="宋体" w:hAnsi="Times New Roman" w:cs="Times New Roman"/>
-          <w:sz w:val="24"/>
-          <w:szCs w:val="24"/>
-        </w:rPr>
-        <w:t>own</w:t>
+          <w:rFonts w:ascii="Times New Roman" w:eastAsia="宋体" w:hAnsi="Times New Roman" w:cs="Times New Roman"/>
+          <w:sz w:val="24"/>
+          <w:szCs w:val="24"/>
+        </w:rPr>
+        <w:t>hown</w:t>
       </w:r>
       <w:proofErr w:type="spellEnd"/>
       <w:proofErr w:type="gramEnd"/>
@@ -13822,7 +13583,7 @@
       </w:pPr>
       <w:r>
         <w:rPr>
-          <w:rFonts w:ascii="Times New Roman" w:eastAsia="宋体" w:hAnsi="Times New Roman" w:cs="Times New Roman" w:hint="eastAsia"/>
+          <w:rFonts w:ascii="Times New Roman" w:eastAsia="宋体" w:hAnsi="Times New Roman" w:cs="Times New Roman"/>
           <w:sz w:val="24"/>
           <w:szCs w:val="24"/>
         </w:rPr>
@@ -13840,7 +13601,7 @@
       <w:proofErr w:type="spellStart"/>
       <w:r>
         <w:rPr>
-          <w:rFonts w:ascii="Times New Roman" w:eastAsia="宋体" w:hAnsi="Times New Roman" w:cs="Times New Roman" w:hint="eastAsia"/>
+          <w:rFonts w:ascii="Times New Roman" w:eastAsia="宋体" w:hAnsi="Times New Roman" w:cs="Times New Roman"/>
           <w:sz w:val="24"/>
           <w:szCs w:val="24"/>
         </w:rPr>
@@ -13853,19 +13614,11 @@
           <w:sz w:val="24"/>
           <w:szCs w:val="24"/>
         </w:rPr>
-        <w:t xml:space="preserve"> –</w:t>
-      </w:r>
-      <w:r>
-        <w:rPr>
-          <w:rFonts w:ascii="Times New Roman" w:eastAsia="宋体" w:hAnsi="Times New Roman" w:cs="Times New Roman" w:hint="eastAsia"/>
-          <w:sz w:val="24"/>
-          <w:szCs w:val="24"/>
-        </w:rPr>
-        <w:t>c</w:t>
-      </w:r>
-      <w:r>
-        <w:rPr>
-          <w:rFonts w:ascii="Times New Roman" w:eastAsia="宋体" w:hAnsi="Times New Roman" w:cs="Times New Roman" w:hint="eastAsia"/>
+        <w:t xml:space="preserve"> –c</w:t>
+      </w:r>
+      <w:r>
+        <w:rPr>
+          <w:rFonts w:ascii="Times New Roman" w:eastAsia="宋体" w:hAnsi="Times New Roman" w:cs="Times New Roman"/>
           <w:sz w:val="24"/>
           <w:szCs w:val="24"/>
         </w:rPr>
@@ -13874,7 +13627,7 @@
       <w:proofErr w:type="gramStart"/>
       <w:r>
         <w:rPr>
-          <w:rFonts w:ascii="Times New Roman" w:eastAsia="宋体" w:hAnsi="Times New Roman" w:cs="Times New Roman" w:hint="eastAsia"/>
+          <w:rFonts w:ascii="Times New Roman" w:eastAsia="宋体" w:hAnsi="Times New Roman" w:cs="Times New Roman"/>
           <w:sz w:val="24"/>
           <w:szCs w:val="24"/>
         </w:rPr>
@@ -13900,7 +13653,7 @@
       </w:pPr>
       <w:r>
         <w:rPr>
-          <w:rFonts w:ascii="Times New Roman" w:eastAsia="宋体" w:hAnsi="Times New Roman" w:cs="Times New Roman" w:hint="eastAsia"/>
+          <w:rFonts w:ascii="Times New Roman" w:eastAsia="宋体" w:hAnsi="Times New Roman" w:cs="Times New Roman"/>
           <w:sz w:val="24"/>
           <w:szCs w:val="24"/>
         </w:rPr>
@@ -13908,7 +13661,7 @@
       </w:r>
       <w:r>
         <w:rPr>
-          <w:rFonts w:ascii="Times New Roman" w:eastAsia="宋体" w:hAnsi="Times New Roman" w:cs="Times New Roman" w:hint="eastAsia"/>
+          <w:rFonts w:ascii="Times New Roman" w:eastAsia="宋体" w:hAnsi="Times New Roman" w:cs="Times New Roman"/>
           <w:sz w:val="24"/>
           <w:szCs w:val="24"/>
         </w:rPr>
@@ -13927,7 +13680,7 @@
       <w:proofErr w:type="gramStart"/>
       <w:r>
         <w:rPr>
-          <w:rFonts w:ascii="Times New Roman" w:eastAsia="宋体" w:hAnsi="Times New Roman" w:cs="Times New Roman" w:hint="eastAsia"/>
+          <w:rFonts w:ascii="Times New Roman" w:eastAsia="宋体" w:hAnsi="Times New Roman" w:cs="Times New Roman"/>
           <w:sz w:val="24"/>
           <w:szCs w:val="24"/>
         </w:rPr>
@@ -14008,7 +13761,7 @@
       <w:proofErr w:type="spellStart"/>
       <w:r>
         <w:rPr>
-          <w:rFonts w:ascii="Times New Roman" w:eastAsia="宋体" w:hAnsi="Times New Roman" w:cs="Times New Roman" w:hint="eastAsia"/>
+          <w:rFonts w:ascii="Times New Roman" w:eastAsia="宋体" w:hAnsi="Times New Roman" w:cs="Times New Roman"/>
           <w:sz w:val="24"/>
           <w:szCs w:val="24"/>
         </w:rPr>
@@ -14017,7 +13770,7 @@
       <w:proofErr w:type="spellEnd"/>
       <w:r>
         <w:rPr>
-          <w:rFonts w:ascii="Times New Roman" w:eastAsia="宋体" w:hAnsi="Times New Roman" w:cs="Times New Roman" w:hint="eastAsia"/>
+          <w:rFonts w:ascii="Times New Roman" w:eastAsia="宋体" w:hAnsi="Times New Roman" w:cs="Times New Roman"/>
           <w:sz w:val="24"/>
           <w:szCs w:val="24"/>
         </w:rPr>
@@ -14034,7 +13787,7 @@
       </w:pPr>
       <w:r>
         <w:rPr>
-          <w:rFonts w:ascii="Times New Roman" w:eastAsia="宋体" w:hAnsi="Times New Roman" w:cs="Times New Roman" w:hint="eastAsia"/>
+          <w:rFonts w:ascii="Times New Roman" w:eastAsia="宋体" w:hAnsi="Times New Roman" w:cs="Times New Roman"/>
           <w:sz w:val="24"/>
           <w:szCs w:val="24"/>
         </w:rPr>
@@ -14042,7 +13795,7 @@
       </w:r>
       <w:r>
         <w:rPr>
-          <w:rFonts w:ascii="Times New Roman" w:eastAsia="宋体" w:hAnsi="Times New Roman" w:cs="Times New Roman" w:hint="eastAsia"/>
+          <w:rFonts w:ascii="Times New Roman" w:eastAsia="宋体" w:hAnsi="Times New Roman" w:cs="Times New Roman"/>
           <w:sz w:val="24"/>
           <w:szCs w:val="24"/>
         </w:rPr>
@@ -14050,7 +13803,7 @@
       </w:r>
       <w:r>
         <w:rPr>
-          <w:rFonts w:ascii="Times New Roman" w:eastAsia="宋体" w:hAnsi="Times New Roman" w:cs="Times New Roman" w:hint="eastAsia"/>
+          <w:rFonts w:ascii="Times New Roman" w:eastAsia="宋体" w:hAnsi="Times New Roman" w:cs="Times New Roman"/>
           <w:sz w:val="24"/>
           <w:szCs w:val="24"/>
         </w:rPr>
@@ -14058,23 +13811,15 @@
       </w:r>
       <w:r>
         <w:rPr>
-          <w:rFonts w:ascii="Times New Roman" w:eastAsia="宋体" w:hAnsi="Times New Roman" w:cs="Times New Roman" w:hint="eastAsia"/>
-          <w:sz w:val="24"/>
-          <w:szCs w:val="24"/>
-        </w:rPr>
-        <w:t>POSIXLY_</w:t>
-      </w:r>
-      <w:r>
-        <w:rPr>
-          <w:rFonts w:ascii="Times New Roman" w:eastAsia="宋体" w:hAnsi="Times New Roman" w:cs="Times New Roman"/>
-          <w:sz w:val="24"/>
-          <w:szCs w:val="24"/>
-        </w:rPr>
-        <w:t>CORRECT</w:t>
-      </w:r>
-      <w:r>
-        <w:rPr>
-          <w:rFonts w:ascii="Times New Roman" w:eastAsia="宋体" w:hAnsi="Times New Roman" w:cs="Times New Roman" w:hint="eastAsia"/>
+          <w:rFonts w:ascii="Times New Roman" w:eastAsia="宋体" w:hAnsi="Times New Roman" w:cs="Times New Roman"/>
+          <w:sz w:val="24"/>
+          <w:szCs w:val="24"/>
+        </w:rPr>
+        <w:t>POSIXLY_CORRECT</w:t>
+      </w:r>
+      <w:r>
+        <w:rPr>
+          <w:rFonts w:ascii="Times New Roman" w:eastAsia="宋体" w:hAnsi="Times New Roman" w:cs="Times New Roman"/>
           <w:sz w:val="24"/>
           <w:szCs w:val="24"/>
         </w:rPr>
@@ -14082,23 +13827,15 @@
       </w:r>
       <w:r>
         <w:rPr>
-          <w:rFonts w:ascii="Times New Roman" w:eastAsia="宋体" w:hAnsi="Times New Roman" w:cs="Times New Roman" w:hint="eastAsia"/>
-          <w:sz w:val="24"/>
-          <w:szCs w:val="24"/>
-        </w:rPr>
-        <w:t>5</w:t>
-      </w:r>
-      <w:r>
-        <w:rPr>
-          <w:rFonts w:ascii="Times New Roman" w:eastAsia="宋体" w:hAnsi="Times New Roman" w:cs="Times New Roman"/>
-          <w:sz w:val="24"/>
-          <w:szCs w:val="24"/>
-        </w:rPr>
-        <w:t>12</w:t>
-      </w:r>
-      <w:r>
-        <w:rPr>
-          <w:rFonts w:ascii="Times New Roman" w:eastAsia="宋体" w:hAnsi="Times New Roman" w:cs="Times New Roman" w:hint="eastAsia"/>
+          <w:rFonts w:ascii="Times New Roman" w:eastAsia="宋体" w:hAnsi="Times New Roman" w:cs="Times New Roman"/>
+          <w:sz w:val="24"/>
+          <w:szCs w:val="24"/>
+        </w:rPr>
+        <w:t>512</w:t>
+      </w:r>
+      <w:r>
+        <w:rPr>
+          <w:rFonts w:ascii="Times New Roman" w:eastAsia="宋体" w:hAnsi="Times New Roman" w:cs="Times New Roman"/>
           <w:sz w:val="24"/>
           <w:szCs w:val="24"/>
         </w:rPr>
@@ -14115,31 +13852,15 @@
       </w:pPr>
       <w:r>
         <w:rPr>
-          <w:rFonts w:ascii="Times New Roman" w:eastAsia="宋体" w:hAnsi="Times New Roman" w:cs="Times New Roman" w:hint="eastAsia"/>
-          <w:sz w:val="24"/>
-          <w:szCs w:val="24"/>
-        </w:rPr>
-        <w:t>-</w:t>
-      </w:r>
-      <w:r>
-        <w:rPr>
-          <w:rFonts w:ascii="Times New Roman" w:eastAsia="宋体" w:hAnsi="Times New Roman" w:cs="Times New Roman"/>
-          <w:sz w:val="24"/>
-          <w:szCs w:val="24"/>
-        </w:rPr>
-        <w:t>a</w:t>
-      </w:r>
-      <w:r>
-        <w:rPr>
-          <w:rFonts w:ascii="Times New Roman" w:eastAsia="宋体" w:hAnsi="Times New Roman" w:cs="Times New Roman" w:hint="eastAsia"/>
-          <w:sz w:val="24"/>
-          <w:szCs w:val="24"/>
-        </w:rPr>
-        <w:t xml:space="preserve"> </w:t>
-      </w:r>
-      <w:r>
-        <w:rPr>
-          <w:rFonts w:ascii="Times New Roman" w:eastAsia="宋体" w:hAnsi="Times New Roman" w:cs="Times New Roman" w:hint="eastAsia"/>
+          <w:rFonts w:ascii="Times New Roman" w:eastAsia="宋体" w:hAnsi="Times New Roman" w:cs="Times New Roman"/>
+          <w:sz w:val="24"/>
+          <w:szCs w:val="24"/>
+        </w:rPr>
+        <w:t xml:space="preserve">-a </w:t>
+      </w:r>
+      <w:r>
+        <w:rPr>
+          <w:rFonts w:ascii="Times New Roman" w:eastAsia="宋体" w:hAnsi="Times New Roman" w:cs="Times New Roman"/>
           <w:sz w:val="24"/>
           <w:szCs w:val="24"/>
         </w:rPr>
@@ -14156,23 +13877,15 @@
       </w:pPr>
       <w:r>
         <w:rPr>
-          <w:rFonts w:ascii="Times New Roman" w:eastAsia="宋体" w:hAnsi="Times New Roman" w:cs="Times New Roman" w:hint="eastAsia"/>
-          <w:sz w:val="24"/>
-          <w:szCs w:val="24"/>
-        </w:rPr>
-        <w:t>-h</w:t>
-      </w:r>
-      <w:r>
-        <w:rPr>
-          <w:rFonts w:ascii="Times New Roman" w:eastAsia="宋体" w:hAnsi="Times New Roman" w:cs="Times New Roman"/>
-          <w:sz w:val="24"/>
-          <w:szCs w:val="24"/>
-        </w:rPr>
-        <w:t xml:space="preserve"> </w:t>
-      </w:r>
-      <w:r>
-        <w:rPr>
-          <w:rFonts w:ascii="Times New Roman" w:eastAsia="宋体" w:hAnsi="Times New Roman" w:cs="Times New Roman" w:hint="eastAsia"/>
+          <w:rFonts w:ascii="Times New Roman" w:eastAsia="宋体" w:hAnsi="Times New Roman" w:cs="Times New Roman"/>
+          <w:sz w:val="24"/>
+          <w:szCs w:val="24"/>
+        </w:rPr>
+        <w:t xml:space="preserve">-h </w:t>
+      </w:r>
+      <w:r>
+        <w:rPr>
+          <w:rFonts w:ascii="Times New Roman" w:eastAsia="宋体" w:hAnsi="Times New Roman" w:cs="Times New Roman"/>
           <w:sz w:val="24"/>
           <w:szCs w:val="24"/>
         </w:rPr>
@@ -14216,7 +13929,7 @@
       </w:r>
       <w:r>
         <w:rPr>
-          <w:rFonts w:ascii="Times New Roman" w:eastAsia="宋体" w:hAnsi="Times New Roman" w:cs="Times New Roman" w:hint="eastAsia"/>
+          <w:rFonts w:ascii="Times New Roman" w:eastAsia="宋体" w:hAnsi="Times New Roman" w:cs="Times New Roman"/>
           <w:sz w:val="24"/>
           <w:szCs w:val="24"/>
         </w:rPr>
@@ -14225,7 +13938,7 @@
       <w:proofErr w:type="spellStart"/>
       <w:r>
         <w:rPr>
-          <w:rFonts w:ascii="Times New Roman" w:eastAsia="宋体" w:hAnsi="Times New Roman" w:cs="Times New Roman" w:hint="eastAsia"/>
+          <w:rFonts w:ascii="Times New Roman" w:eastAsia="宋体" w:hAnsi="Times New Roman" w:cs="Times New Roman"/>
           <w:sz w:val="24"/>
           <w:szCs w:val="24"/>
         </w:rPr>
@@ -14234,7 +13947,7 @@
       <w:proofErr w:type="spellEnd"/>
       <w:r>
         <w:rPr>
-          <w:rFonts w:ascii="Times New Roman" w:eastAsia="宋体" w:hAnsi="Times New Roman" w:cs="Times New Roman" w:hint="eastAsia"/>
+          <w:rFonts w:ascii="Times New Roman" w:eastAsia="宋体" w:hAnsi="Times New Roman" w:cs="Times New Roman"/>
           <w:sz w:val="24"/>
           <w:szCs w:val="24"/>
         </w:rPr>
@@ -14251,23 +13964,15 @@
       </w:pPr>
       <w:r>
         <w:rPr>
-          <w:rFonts w:ascii="Times New Roman" w:eastAsia="宋体" w:hAnsi="Times New Roman" w:cs="Times New Roman" w:hint="eastAsia"/>
-          <w:sz w:val="24"/>
-          <w:szCs w:val="24"/>
-        </w:rPr>
-        <w:t>-</w:t>
-      </w:r>
-      <w:r>
-        <w:rPr>
-          <w:rFonts w:ascii="Times New Roman" w:eastAsia="宋体" w:hAnsi="Times New Roman" w:cs="Times New Roman"/>
-          <w:sz w:val="24"/>
-          <w:szCs w:val="24"/>
-        </w:rPr>
-        <w:t xml:space="preserve">k </w:t>
-      </w:r>
-      <w:r>
-        <w:rPr>
-          <w:rFonts w:ascii="Times New Roman" w:eastAsia="宋体" w:hAnsi="Times New Roman" w:cs="Times New Roman" w:hint="eastAsia"/>
+          <w:rFonts w:ascii="Times New Roman" w:eastAsia="宋体" w:hAnsi="Times New Roman" w:cs="Times New Roman"/>
+          <w:sz w:val="24"/>
+          <w:szCs w:val="24"/>
+        </w:rPr>
+        <w:t xml:space="preserve">-k </w:t>
+      </w:r>
+      <w:r>
+        <w:rPr>
+          <w:rFonts w:ascii="Times New Roman" w:eastAsia="宋体" w:hAnsi="Times New Roman" w:cs="Times New Roman"/>
           <w:sz w:val="24"/>
           <w:szCs w:val="24"/>
         </w:rPr>
@@ -14275,23 +13980,15 @@
       </w:r>
       <w:r>
         <w:rPr>
-          <w:rFonts w:ascii="Times New Roman" w:eastAsia="宋体" w:hAnsi="Times New Roman" w:cs="Times New Roman" w:hint="eastAsia"/>
-          <w:sz w:val="24"/>
-          <w:szCs w:val="24"/>
-        </w:rPr>
-        <w:t>1</w:t>
-      </w:r>
-      <w:r>
-        <w:rPr>
-          <w:rFonts w:ascii="Times New Roman" w:eastAsia="宋体" w:hAnsi="Times New Roman" w:cs="Times New Roman"/>
-          <w:sz w:val="24"/>
-          <w:szCs w:val="24"/>
-        </w:rPr>
-        <w:t>024</w:t>
-      </w:r>
-      <w:r>
-        <w:rPr>
-          <w:rFonts w:ascii="Times New Roman" w:eastAsia="宋体" w:hAnsi="Times New Roman" w:cs="Times New Roman" w:hint="eastAsia"/>
+          <w:rFonts w:ascii="Times New Roman" w:eastAsia="宋体" w:hAnsi="Times New Roman" w:cs="Times New Roman"/>
+          <w:sz w:val="24"/>
+          <w:szCs w:val="24"/>
+        </w:rPr>
+        <w:t>1024</w:t>
+      </w:r>
+      <w:r>
+        <w:rPr>
+          <w:rFonts w:ascii="Times New Roman" w:eastAsia="宋体" w:hAnsi="Times New Roman" w:cs="Times New Roman"/>
           <w:sz w:val="24"/>
           <w:szCs w:val="24"/>
         </w:rPr>
@@ -14308,23 +14005,15 @@
       </w:pPr>
       <w:r>
         <w:rPr>
-          <w:rFonts w:ascii="Times New Roman" w:eastAsia="宋体" w:hAnsi="Times New Roman" w:cs="Times New Roman" w:hint="eastAsia"/>
-          <w:sz w:val="24"/>
-          <w:szCs w:val="24"/>
-        </w:rPr>
-        <w:t>-l</w:t>
-      </w:r>
-      <w:r>
-        <w:rPr>
-          <w:rFonts w:ascii="Times New Roman" w:eastAsia="宋体" w:hAnsi="Times New Roman" w:cs="Times New Roman"/>
-          <w:sz w:val="24"/>
-          <w:szCs w:val="24"/>
-        </w:rPr>
-        <w:t xml:space="preserve"> </w:t>
-      </w:r>
-      <w:r>
-        <w:rPr>
-          <w:rFonts w:ascii="Times New Roman" w:eastAsia="宋体" w:hAnsi="Times New Roman" w:cs="Times New Roman" w:hint="eastAsia"/>
+          <w:rFonts w:ascii="Times New Roman" w:eastAsia="宋体" w:hAnsi="Times New Roman" w:cs="Times New Roman"/>
+          <w:sz w:val="24"/>
+          <w:szCs w:val="24"/>
+        </w:rPr>
+        <w:t xml:space="preserve">-l </w:t>
+      </w:r>
+      <w:r>
+        <w:rPr>
+          <w:rFonts w:ascii="Times New Roman" w:eastAsia="宋体" w:hAnsi="Times New Roman" w:cs="Times New Roman"/>
           <w:sz w:val="24"/>
           <w:szCs w:val="24"/>
         </w:rPr>
@@ -14341,23 +14030,15 @@
       </w:pPr>
       <w:r>
         <w:rPr>
-          <w:rFonts w:ascii="Times New Roman" w:eastAsia="宋体" w:hAnsi="Times New Roman" w:cs="Times New Roman" w:hint="eastAsia"/>
-          <w:sz w:val="24"/>
-          <w:szCs w:val="24"/>
-        </w:rPr>
-        <w:t>-T</w:t>
-      </w:r>
-      <w:r>
-        <w:rPr>
-          <w:rFonts w:ascii="Times New Roman" w:eastAsia="宋体" w:hAnsi="Times New Roman" w:cs="Times New Roman"/>
-          <w:sz w:val="24"/>
-          <w:szCs w:val="24"/>
-        </w:rPr>
-        <w:t xml:space="preserve"> </w:t>
-      </w:r>
-      <w:r>
-        <w:rPr>
-          <w:rFonts w:ascii="Times New Roman" w:eastAsia="宋体" w:hAnsi="Times New Roman" w:cs="Times New Roman" w:hint="eastAsia"/>
+          <w:rFonts w:ascii="Times New Roman" w:eastAsia="宋体" w:hAnsi="Times New Roman" w:cs="Times New Roman"/>
+          <w:sz w:val="24"/>
+          <w:szCs w:val="24"/>
+        </w:rPr>
+        <w:t xml:space="preserve">-T </w:t>
+      </w:r>
+      <w:r>
+        <w:rPr>
+          <w:rFonts w:ascii="Times New Roman" w:eastAsia="宋体" w:hAnsi="Times New Roman" w:cs="Times New Roman"/>
           <w:sz w:val="24"/>
           <w:szCs w:val="24"/>
         </w:rPr>
@@ -14383,7 +14064,7 @@
       </w:pPr>
       <w:r>
         <w:rPr>
-          <w:rFonts w:ascii="Times New Roman" w:eastAsia="宋体" w:hAnsi="Times New Roman" w:cs="Times New Roman" w:hint="eastAsia"/>
+          <w:rFonts w:ascii="Times New Roman" w:eastAsia="宋体" w:hAnsi="Times New Roman" w:cs="Times New Roman"/>
           <w:sz w:val="24"/>
           <w:szCs w:val="24"/>
         </w:rPr>
@@ -14400,7 +14081,7 @@
       </w:pPr>
       <w:r>
         <w:rPr>
-          <w:rFonts w:ascii="Times New Roman" w:eastAsia="宋体" w:hAnsi="Times New Roman" w:cs="Times New Roman" w:hint="eastAsia"/>
+          <w:rFonts w:ascii="Times New Roman" w:eastAsia="宋体" w:hAnsi="Times New Roman" w:cs="Times New Roman"/>
           <w:sz w:val="24"/>
           <w:szCs w:val="24"/>
         </w:rPr>
@@ -14419,7 +14100,7 @@
       <w:proofErr w:type="gramStart"/>
       <w:r>
         <w:rPr>
-          <w:rFonts w:ascii="Times New Roman" w:eastAsia="宋体" w:hAnsi="Times New Roman" w:cs="Times New Roman" w:hint="eastAsia"/>
+          <w:rFonts w:ascii="Times New Roman" w:eastAsia="宋体" w:hAnsi="Times New Roman" w:cs="Times New Roman"/>
           <w:sz w:val="24"/>
           <w:szCs w:val="24"/>
         </w:rPr>
@@ -14433,28 +14114,20 @@
           <w:sz w:val="24"/>
           <w:szCs w:val="24"/>
         </w:rPr>
-        <w:t xml:space="preserve"> –</w:t>
-      </w:r>
-      <w:r>
-        <w:rPr>
-          <w:rFonts w:ascii="Times New Roman" w:eastAsia="宋体" w:hAnsi="Times New Roman" w:cs="Times New Roman" w:hint="eastAsia"/>
-          <w:sz w:val="24"/>
-          <w:szCs w:val="24"/>
-        </w:rPr>
-        <w:t>l</w:t>
-      </w:r>
-    </w:p>
-    <w:p>
-      <w:pPr>
-        <w:rPr>
-          <w:rFonts w:ascii="Times New Roman" w:eastAsia="宋体" w:hAnsi="Times New Roman" w:cs="Times New Roman"/>
-          <w:sz w:val="24"/>
-          <w:szCs w:val="24"/>
-        </w:rPr>
-      </w:pPr>
-      <w:r>
-        <w:rPr>
-          <w:rFonts w:ascii="Times New Roman" w:eastAsia="宋体" w:hAnsi="Times New Roman" w:cs="Times New Roman" w:hint="eastAsia"/>
+        <w:t xml:space="preserve"> –l</w:t>
+      </w:r>
+    </w:p>
+    <w:p>
+      <w:pPr>
+        <w:rPr>
+          <w:rFonts w:ascii="Times New Roman" w:eastAsia="宋体" w:hAnsi="Times New Roman" w:cs="Times New Roman"/>
+          <w:sz w:val="24"/>
+          <w:szCs w:val="24"/>
+        </w:rPr>
+      </w:pPr>
+      <w:r>
+        <w:rPr>
+          <w:rFonts w:ascii="Times New Roman" w:eastAsia="宋体" w:hAnsi="Times New Roman" w:cs="Times New Roman"/>
           <w:sz w:val="24"/>
           <w:szCs w:val="24"/>
         </w:rPr>
@@ -14535,7 +14208,7 @@
       </w:r>
       <w:r>
         <w:rPr>
-          <w:rFonts w:ascii="Times New Roman" w:eastAsia="宋体" w:hAnsi="Times New Roman" w:cs="Times New Roman" w:hint="eastAsia"/>
+          <w:rFonts w:ascii="Times New Roman" w:eastAsia="宋体" w:hAnsi="Times New Roman" w:cs="Times New Roman"/>
           <w:sz w:val="24"/>
           <w:szCs w:val="24"/>
         </w:rPr>
@@ -14560,7 +14233,7 @@
       </w:r>
       <w:r>
         <w:rPr>
-          <w:rFonts w:ascii="Times New Roman" w:eastAsia="宋体" w:hAnsi="Times New Roman" w:cs="Times New Roman" w:hint="eastAsia"/>
+          <w:rFonts w:ascii="Times New Roman" w:eastAsia="宋体" w:hAnsi="Times New Roman" w:cs="Times New Roman"/>
           <w:sz w:val="24"/>
           <w:szCs w:val="24"/>
         </w:rPr>
@@ -14569,7 +14242,7 @@
       <w:proofErr w:type="spellStart"/>
       <w:r>
         <w:rPr>
-          <w:rFonts w:ascii="Times New Roman" w:eastAsia="宋体" w:hAnsi="Times New Roman" w:cs="Times New Roman" w:hint="eastAsia"/>
+          <w:rFonts w:ascii="Times New Roman" w:eastAsia="宋体" w:hAnsi="Times New Roman" w:cs="Times New Roman"/>
           <w:sz w:val="24"/>
           <w:szCs w:val="24"/>
         </w:rPr>
@@ -14578,7 +14251,7 @@
       <w:proofErr w:type="spellEnd"/>
       <w:r>
         <w:rPr>
-          <w:rFonts w:ascii="Times New Roman" w:eastAsia="宋体" w:hAnsi="Times New Roman" w:cs="Times New Roman" w:hint="eastAsia"/>
+          <w:rFonts w:ascii="Times New Roman" w:eastAsia="宋体" w:hAnsi="Times New Roman" w:cs="Times New Roman"/>
           <w:sz w:val="24"/>
           <w:szCs w:val="24"/>
         </w:rPr>
@@ -14587,7 +14260,7 @@
       <w:proofErr w:type="spellStart"/>
       <w:r>
         <w:rPr>
-          <w:rFonts w:ascii="Times New Roman" w:eastAsia="宋体" w:hAnsi="Times New Roman" w:cs="Times New Roman" w:hint="eastAsia"/>
+          <w:rFonts w:ascii="Times New Roman" w:eastAsia="宋体" w:hAnsi="Times New Roman" w:cs="Times New Roman"/>
           <w:sz w:val="24"/>
           <w:szCs w:val="24"/>
         </w:rPr>
@@ -14604,7 +14277,7 @@
       </w:r>
       <w:r>
         <w:rPr>
-          <w:rFonts w:ascii="Times New Roman" w:eastAsia="宋体" w:hAnsi="Times New Roman" w:cs="Times New Roman" w:hint="eastAsia"/>
+          <w:rFonts w:ascii="Times New Roman" w:eastAsia="宋体" w:hAnsi="Times New Roman" w:cs="Times New Roman"/>
           <w:sz w:val="24"/>
           <w:szCs w:val="24"/>
         </w:rPr>
@@ -14621,7 +14294,7 @@
       </w:pPr>
       <w:r>
         <w:rPr>
-          <w:rFonts w:ascii="Times New Roman" w:eastAsia="宋体" w:hAnsi="Times New Roman" w:cs="Times New Roman" w:hint="eastAsia"/>
+          <w:rFonts w:ascii="Times New Roman" w:eastAsia="宋体" w:hAnsi="Times New Roman" w:cs="Times New Roman"/>
           <w:sz w:val="24"/>
           <w:szCs w:val="24"/>
         </w:rPr>
@@ -14646,7 +14319,7 @@
       </w:r>
       <w:r>
         <w:rPr>
-          <w:rFonts w:ascii="Times New Roman" w:eastAsia="宋体" w:hAnsi="Times New Roman" w:cs="Times New Roman" w:hint="eastAsia"/>
+          <w:rFonts w:ascii="Times New Roman" w:eastAsia="宋体" w:hAnsi="Times New Roman" w:cs="Times New Roman"/>
           <w:sz w:val="24"/>
           <w:szCs w:val="24"/>
         </w:rPr>
@@ -14658,44 +14331,2336 @@
           <w:sz w:val="24"/>
           <w:szCs w:val="24"/>
         </w:rPr>
+        <w:t>][</w:t>
+      </w:r>
+      <w:r>
+        <w:rPr>
+          <w:rFonts w:ascii="Times New Roman" w:eastAsia="宋体" w:hAnsi="Times New Roman" w:cs="Times New Roman"/>
+          <w:sz w:val="24"/>
+          <w:szCs w:val="24"/>
+        </w:rPr>
+        <w:t>文件</w:t>
+      </w:r>
+      <w:r>
+        <w:rPr>
+          <w:rFonts w:ascii="Times New Roman" w:eastAsia="宋体" w:hAnsi="Times New Roman" w:cs="Times New Roman"/>
+          <w:sz w:val="24"/>
+          <w:szCs w:val="24"/>
+        </w:rPr>
         <w:t>]</w:t>
       </w:r>
-      <w:r>
-        <w:rPr>
-          <w:rFonts w:ascii="Times New Roman" w:eastAsia="宋体" w:hAnsi="Times New Roman" w:cs="Times New Roman" w:hint="eastAsia"/>
+    </w:p>
+    <w:p>
+      <w:pPr>
+        <w:rPr>
+          <w:rFonts w:ascii="Times New Roman" w:eastAsia="宋体" w:hAnsi="Times New Roman" w:cs="Times New Roman"/>
+          <w:sz w:val="24"/>
+          <w:szCs w:val="24"/>
+        </w:rPr>
+      </w:pPr>
+      <w:r>
+        <w:rPr>
+          <w:rFonts w:ascii="Times New Roman" w:eastAsia="宋体" w:hAnsi="Times New Roman" w:cs="Times New Roman"/>
+          <w:sz w:val="24"/>
+          <w:szCs w:val="24"/>
+        </w:rPr>
+        <w:t>常用参数：</w:t>
+      </w:r>
+    </w:p>
+    <w:p>
+      <w:pPr>
+        <w:rPr>
+          <w:rFonts w:ascii="Times New Roman" w:eastAsia="宋体" w:hAnsi="Times New Roman" w:cs="Times New Roman"/>
+          <w:sz w:val="24"/>
+          <w:szCs w:val="24"/>
+        </w:rPr>
+      </w:pPr>
+      <w:r>
+        <w:rPr>
+          <w:rFonts w:ascii="Times New Roman" w:eastAsia="宋体" w:hAnsi="Times New Roman" w:cs="Times New Roman"/>
+          <w:sz w:val="24"/>
+          <w:szCs w:val="24"/>
+        </w:rPr>
+        <w:t xml:space="preserve">-a </w:t>
+      </w:r>
+      <w:r>
+        <w:rPr>
+          <w:rFonts w:ascii="Times New Roman" w:eastAsia="宋体" w:hAnsi="Times New Roman" w:cs="Times New Roman"/>
+          <w:sz w:val="24"/>
+          <w:szCs w:val="24"/>
+        </w:rPr>
+        <w:t>显示目录中所有文件大小</w:t>
+      </w:r>
+    </w:p>
+    <w:p>
+      <w:pPr>
+        <w:rPr>
+          <w:rFonts w:ascii="Times New Roman" w:eastAsia="宋体" w:hAnsi="Times New Roman" w:cs="Times New Roman"/>
+          <w:sz w:val="24"/>
+          <w:szCs w:val="24"/>
+        </w:rPr>
+      </w:pPr>
+      <w:r>
+        <w:rPr>
+          <w:rFonts w:ascii="Times New Roman" w:eastAsia="宋体" w:hAnsi="Times New Roman" w:cs="Times New Roman"/>
+          <w:sz w:val="24"/>
+          <w:szCs w:val="24"/>
+        </w:rPr>
+        <w:t xml:space="preserve">-k </w:t>
+      </w:r>
+      <w:r>
+        <w:rPr>
+          <w:rFonts w:ascii="Times New Roman" w:eastAsia="宋体" w:hAnsi="Times New Roman" w:cs="Times New Roman"/>
+          <w:sz w:val="24"/>
+          <w:szCs w:val="24"/>
+        </w:rPr>
+        <w:t>以</w:t>
+      </w:r>
+      <w:r>
+        <w:rPr>
+          <w:rFonts w:ascii="Times New Roman" w:eastAsia="宋体" w:hAnsi="Times New Roman" w:cs="Times New Roman"/>
+          <w:sz w:val="24"/>
+          <w:szCs w:val="24"/>
+        </w:rPr>
+        <w:t>KB</w:t>
+      </w:r>
+      <w:r>
+        <w:rPr>
+          <w:rFonts w:ascii="Times New Roman" w:eastAsia="宋体" w:hAnsi="Times New Roman" w:cs="Times New Roman"/>
+          <w:sz w:val="24"/>
+          <w:szCs w:val="24"/>
+        </w:rPr>
+        <w:t>为单位显示文件大小</w:t>
+      </w:r>
+    </w:p>
+    <w:p>
+      <w:pPr>
+        <w:rPr>
+          <w:rFonts w:ascii="Times New Roman" w:eastAsia="宋体" w:hAnsi="Times New Roman" w:cs="Times New Roman"/>
+          <w:sz w:val="24"/>
+          <w:szCs w:val="24"/>
+        </w:rPr>
+      </w:pPr>
+      <w:r>
+        <w:rPr>
+          <w:rFonts w:ascii="Times New Roman" w:eastAsia="宋体" w:hAnsi="Times New Roman" w:cs="Times New Roman"/>
+          <w:sz w:val="24"/>
+          <w:szCs w:val="24"/>
+        </w:rPr>
+        <w:t xml:space="preserve">-m </w:t>
+      </w:r>
+      <w:r>
+        <w:rPr>
+          <w:rFonts w:ascii="Times New Roman" w:eastAsia="宋体" w:hAnsi="Times New Roman" w:cs="Times New Roman"/>
+          <w:sz w:val="24"/>
+          <w:szCs w:val="24"/>
+        </w:rPr>
+        <w:t>以</w:t>
+      </w:r>
+      <w:r>
+        <w:rPr>
+          <w:rFonts w:ascii="Times New Roman" w:eastAsia="宋体" w:hAnsi="Times New Roman" w:cs="Times New Roman"/>
+          <w:sz w:val="24"/>
+          <w:szCs w:val="24"/>
+        </w:rPr>
+        <w:t>MB</w:t>
+      </w:r>
+      <w:r>
+        <w:rPr>
+          <w:rFonts w:ascii="Times New Roman" w:eastAsia="宋体" w:hAnsi="Times New Roman" w:cs="Times New Roman"/>
+          <w:sz w:val="24"/>
+          <w:szCs w:val="24"/>
+        </w:rPr>
+        <w:t>为单位显示文件大小</w:t>
+      </w:r>
+    </w:p>
+    <w:p>
+      <w:pPr>
+        <w:rPr>
+          <w:rFonts w:ascii="Times New Roman" w:eastAsia="宋体" w:hAnsi="Times New Roman" w:cs="Times New Roman"/>
+          <w:sz w:val="24"/>
+          <w:szCs w:val="24"/>
+        </w:rPr>
+      </w:pPr>
+      <w:r>
+        <w:rPr>
+          <w:rFonts w:ascii="Times New Roman" w:eastAsia="宋体" w:hAnsi="Times New Roman" w:cs="Times New Roman"/>
+          <w:sz w:val="24"/>
+          <w:szCs w:val="24"/>
+        </w:rPr>
+        <w:t xml:space="preserve">-g  </w:t>
+      </w:r>
+      <w:r>
+        <w:rPr>
+          <w:rFonts w:ascii="Times New Roman" w:eastAsia="宋体" w:hAnsi="Times New Roman" w:cs="Times New Roman"/>
+          <w:sz w:val="24"/>
+          <w:szCs w:val="24"/>
+        </w:rPr>
+        <w:t>以</w:t>
+      </w:r>
+      <w:r>
+        <w:rPr>
+          <w:rFonts w:ascii="Times New Roman" w:eastAsia="宋体" w:hAnsi="Times New Roman" w:cs="Times New Roman"/>
+          <w:sz w:val="24"/>
+          <w:szCs w:val="24"/>
+        </w:rPr>
+        <w:t>GB</w:t>
+      </w:r>
+      <w:r>
+        <w:rPr>
+          <w:rFonts w:ascii="Times New Roman" w:eastAsia="宋体" w:hAnsi="Times New Roman" w:cs="Times New Roman"/>
+          <w:sz w:val="24"/>
+          <w:szCs w:val="24"/>
+        </w:rPr>
+        <w:t>为单位显示文件大小</w:t>
+      </w:r>
+    </w:p>
+    <w:p>
+      <w:pPr>
+        <w:rPr>
+          <w:rFonts w:ascii="Times New Roman" w:eastAsia="宋体" w:hAnsi="Times New Roman" w:cs="Times New Roman"/>
+          <w:sz w:val="24"/>
+          <w:szCs w:val="24"/>
+        </w:rPr>
+      </w:pPr>
+      <w:r>
+        <w:rPr>
+          <w:rFonts w:ascii="Times New Roman" w:eastAsia="宋体" w:hAnsi="Times New Roman" w:cs="Times New Roman"/>
+          <w:sz w:val="24"/>
+          <w:szCs w:val="24"/>
+        </w:rPr>
+        <w:t xml:space="preserve">-h  </w:t>
+      </w:r>
+      <w:r>
+        <w:rPr>
+          <w:rFonts w:ascii="Times New Roman" w:eastAsia="宋体" w:hAnsi="Times New Roman" w:cs="Times New Roman"/>
+          <w:sz w:val="24"/>
+          <w:szCs w:val="24"/>
+        </w:rPr>
+        <w:t>以易读方式显示文件大小</w:t>
+      </w:r>
+    </w:p>
+    <w:p>
+      <w:pPr>
+        <w:rPr>
+          <w:rFonts w:ascii="Times New Roman" w:eastAsia="宋体" w:hAnsi="Times New Roman" w:cs="Times New Roman"/>
+          <w:sz w:val="24"/>
+          <w:szCs w:val="24"/>
+        </w:rPr>
+      </w:pPr>
+      <w:r>
+        <w:rPr>
+          <w:rFonts w:ascii="Times New Roman" w:eastAsia="宋体" w:hAnsi="Times New Roman" w:cs="Times New Roman"/>
+          <w:sz w:val="24"/>
+          <w:szCs w:val="24"/>
+        </w:rPr>
+        <w:t xml:space="preserve">-s  </w:t>
+      </w:r>
+      <w:r>
+        <w:rPr>
+          <w:rFonts w:ascii="Times New Roman" w:eastAsia="宋体" w:hAnsi="Times New Roman" w:cs="Times New Roman"/>
+          <w:sz w:val="24"/>
+          <w:szCs w:val="24"/>
+        </w:rPr>
+        <w:t>仅显示总计</w:t>
+      </w:r>
+    </w:p>
+    <w:p>
+      <w:pPr>
+        <w:rPr>
+          <w:rFonts w:ascii="Times New Roman" w:eastAsia="宋体" w:hAnsi="Times New Roman" w:cs="Times New Roman"/>
+          <w:sz w:val="24"/>
+          <w:szCs w:val="24"/>
+        </w:rPr>
+      </w:pPr>
+      <w:r>
+        <w:rPr>
+          <w:rFonts w:ascii="Times New Roman" w:eastAsia="宋体" w:hAnsi="Times New Roman" w:cs="Times New Roman"/>
+          <w:sz w:val="24"/>
+          <w:szCs w:val="24"/>
+        </w:rPr>
+        <w:t>-c</w:t>
+      </w:r>
+      <w:r>
+        <w:rPr>
+          <w:rFonts w:ascii="Times New Roman" w:eastAsia="宋体" w:hAnsi="Times New Roman" w:cs="Times New Roman"/>
+          <w:sz w:val="24"/>
+          <w:szCs w:val="24"/>
+        </w:rPr>
+        <w:t>或</w:t>
+      </w:r>
+      <w:r>
+        <w:rPr>
+          <w:rFonts w:ascii="Times New Roman" w:eastAsia="宋体" w:hAnsi="Times New Roman" w:cs="Times New Roman"/>
+          <w:sz w:val="24"/>
+          <w:szCs w:val="24"/>
+        </w:rPr>
+        <w:t>—</w:t>
+      </w:r>
+      <w:r>
+        <w:rPr>
+          <w:rFonts w:ascii="Times New Roman" w:eastAsia="宋体" w:hAnsi="Times New Roman" w:cs="Times New Roman"/>
+          <w:sz w:val="24"/>
+          <w:szCs w:val="24"/>
+        </w:rPr>
+        <w:t>total</w:t>
+      </w:r>
+      <w:r>
+        <w:rPr>
+          <w:rFonts w:ascii="Times New Roman" w:eastAsia="宋体" w:hAnsi="Times New Roman" w:cs="Times New Roman"/>
+          <w:sz w:val="24"/>
+          <w:szCs w:val="24"/>
+        </w:rPr>
+        <w:t xml:space="preserve"> </w:t>
+      </w:r>
+      <w:r>
+        <w:rPr>
+          <w:rFonts w:ascii="Times New Roman" w:eastAsia="宋体" w:hAnsi="Times New Roman" w:cs="Times New Roman"/>
+          <w:sz w:val="24"/>
+          <w:szCs w:val="24"/>
+        </w:rPr>
+        <w:t>除了显示个别目录或文件的大小外，同时也显示所有目录或文件的总和</w:t>
+      </w:r>
+    </w:p>
+    <w:p>
+      <w:pPr>
+        <w:rPr>
+          <w:rFonts w:ascii="Times New Roman" w:eastAsia="宋体" w:hAnsi="Times New Roman" w:cs="Times New Roman"/>
+          <w:sz w:val="24"/>
+          <w:szCs w:val="24"/>
+        </w:rPr>
+      </w:pPr>
+      <w:r>
+        <w:rPr>
+          <w:rFonts w:ascii="Times New Roman" w:eastAsia="宋体" w:hAnsi="Times New Roman" w:cs="Times New Roman"/>
+          <w:sz w:val="24"/>
+          <w:szCs w:val="24"/>
+        </w:rPr>
+        <w:t>实例：</w:t>
+      </w:r>
+    </w:p>
+    <w:p>
+      <w:pPr>
+        <w:rPr>
+          <w:rFonts w:ascii="Times New Roman" w:eastAsia="宋体" w:hAnsi="Times New Roman" w:cs="Times New Roman"/>
+          <w:sz w:val="24"/>
+          <w:szCs w:val="24"/>
+        </w:rPr>
+      </w:pPr>
+      <w:r>
+        <w:rPr>
+          <w:rFonts w:ascii="Times New Roman" w:eastAsia="宋体" w:hAnsi="Times New Roman" w:cs="Times New Roman"/>
+          <w:sz w:val="24"/>
+          <w:szCs w:val="24"/>
+        </w:rPr>
+        <w:t>以易读的方式显示文件夹内及子文件夹大小</w:t>
+      </w:r>
+    </w:p>
+    <w:p>
+      <w:pPr>
+        <w:rPr>
+          <w:rFonts w:ascii="Times New Roman" w:eastAsia="宋体" w:hAnsi="Times New Roman" w:cs="Times New Roman"/>
+          <w:sz w:val="24"/>
+          <w:szCs w:val="24"/>
+        </w:rPr>
+      </w:pPr>
+      <w:proofErr w:type="gramStart"/>
+      <w:r>
+        <w:rPr>
+          <w:rFonts w:ascii="Times New Roman" w:eastAsia="宋体" w:hAnsi="Times New Roman" w:cs="Times New Roman"/>
+          <w:sz w:val="24"/>
+          <w:szCs w:val="24"/>
+        </w:rPr>
+        <w:t>du</w:t>
+      </w:r>
+      <w:proofErr w:type="gramEnd"/>
+      <w:r>
+        <w:rPr>
+          <w:rFonts w:ascii="Times New Roman" w:eastAsia="宋体" w:hAnsi="Times New Roman" w:cs="Times New Roman"/>
+          <w:sz w:val="24"/>
+          <w:szCs w:val="24"/>
+        </w:rPr>
+        <w:t xml:space="preserve"> –h </w:t>
+      </w:r>
+      <w:proofErr w:type="spellStart"/>
+      <w:r>
+        <w:rPr>
+          <w:rFonts w:ascii="Times New Roman" w:eastAsia="宋体" w:hAnsi="Times New Roman" w:cs="Times New Roman"/>
+          <w:sz w:val="24"/>
+          <w:szCs w:val="24"/>
+        </w:rPr>
+        <w:t>scf</w:t>
+      </w:r>
+      <w:proofErr w:type="spellEnd"/>
+      <w:r>
+        <w:rPr>
+          <w:rFonts w:ascii="Times New Roman" w:eastAsia="宋体" w:hAnsi="Times New Roman" w:cs="Times New Roman"/>
+          <w:sz w:val="24"/>
+          <w:szCs w:val="24"/>
+        </w:rPr>
+        <w:t>/</w:t>
+      </w:r>
+    </w:p>
+    <w:p>
+      <w:pPr>
+        <w:rPr>
+          <w:rFonts w:ascii="Times New Roman" w:eastAsia="宋体" w:hAnsi="Times New Roman" w:cs="Times New Roman"/>
+          <w:sz w:val="24"/>
+          <w:szCs w:val="24"/>
+        </w:rPr>
+      </w:pPr>
+      <w:r>
+        <w:rPr>
+          <w:rFonts w:ascii="Times New Roman" w:eastAsia="宋体" w:hAnsi="Times New Roman" w:cs="Times New Roman"/>
+          <w:sz w:val="24"/>
+          <w:szCs w:val="24"/>
+        </w:rPr>
+        <w:t>以易读方式显示文件夹内所有文件大小</w:t>
+      </w:r>
+    </w:p>
+    <w:p>
+      <w:pPr>
+        <w:rPr>
+          <w:rFonts w:ascii="Times New Roman" w:eastAsia="宋体" w:hAnsi="Times New Roman" w:cs="Times New Roman"/>
+          <w:sz w:val="24"/>
+          <w:szCs w:val="24"/>
+        </w:rPr>
+      </w:pPr>
+      <w:proofErr w:type="gramStart"/>
+      <w:r>
+        <w:rPr>
+          <w:rFonts w:ascii="Times New Roman" w:eastAsia="宋体" w:hAnsi="Times New Roman" w:cs="Times New Roman"/>
+          <w:sz w:val="24"/>
+          <w:szCs w:val="24"/>
+        </w:rPr>
+        <w:t>du</w:t>
+      </w:r>
+      <w:proofErr w:type="gramEnd"/>
+      <w:r>
+        <w:rPr>
+          <w:rFonts w:ascii="Times New Roman" w:eastAsia="宋体" w:hAnsi="Times New Roman" w:cs="Times New Roman"/>
+          <w:sz w:val="24"/>
+          <w:szCs w:val="24"/>
+        </w:rPr>
+        <w:t xml:space="preserve"> –ah </w:t>
+      </w:r>
+      <w:proofErr w:type="spellStart"/>
+      <w:r>
+        <w:rPr>
+          <w:rFonts w:ascii="Times New Roman" w:eastAsia="宋体" w:hAnsi="Times New Roman" w:cs="Times New Roman"/>
+          <w:sz w:val="24"/>
+          <w:szCs w:val="24"/>
+        </w:rPr>
+        <w:t>scf</w:t>
+      </w:r>
+      <w:proofErr w:type="spellEnd"/>
+      <w:r>
+        <w:rPr>
+          <w:rFonts w:ascii="Times New Roman" w:eastAsia="宋体" w:hAnsi="Times New Roman" w:cs="Times New Roman"/>
+          <w:sz w:val="24"/>
+          <w:szCs w:val="24"/>
+        </w:rPr>
+        <w:t>/</w:t>
+      </w:r>
+    </w:p>
+    <w:p>
+      <w:pPr>
+        <w:rPr>
+          <w:rFonts w:ascii="Times New Roman" w:eastAsia="宋体" w:hAnsi="Times New Roman" w:cs="Times New Roman"/>
+          <w:sz w:val="24"/>
+          <w:szCs w:val="24"/>
+        </w:rPr>
+      </w:pPr>
+      <w:r>
+        <w:rPr>
+          <w:rFonts w:ascii="Times New Roman" w:eastAsia="宋体" w:hAnsi="Times New Roman" w:cs="Times New Roman"/>
+          <w:sz w:val="24"/>
+          <w:szCs w:val="24"/>
+        </w:rPr>
+        <w:t>显示几个文件或目录各自占用磁盘空间的大小，</w:t>
+      </w:r>
+      <w:proofErr w:type="gramStart"/>
+      <w:r>
+        <w:rPr>
+          <w:rFonts w:ascii="Times New Roman" w:eastAsia="宋体" w:hAnsi="Times New Roman" w:cs="Times New Roman"/>
+          <w:sz w:val="24"/>
+          <w:szCs w:val="24"/>
+        </w:rPr>
+        <w:t>还统计</w:t>
+      </w:r>
+      <w:proofErr w:type="gramEnd"/>
+      <w:r>
+        <w:rPr>
+          <w:rFonts w:ascii="Times New Roman" w:eastAsia="宋体" w:hAnsi="Times New Roman" w:cs="Times New Roman"/>
+          <w:sz w:val="24"/>
+          <w:szCs w:val="24"/>
+        </w:rPr>
+        <w:t>它们的总和</w:t>
+      </w:r>
+    </w:p>
+    <w:p>
+      <w:pPr>
+        <w:rPr>
+          <w:rFonts w:ascii="Times New Roman" w:eastAsia="宋体" w:hAnsi="Times New Roman" w:cs="Times New Roman"/>
+          <w:sz w:val="24"/>
+          <w:szCs w:val="24"/>
+        </w:rPr>
+      </w:pPr>
+      <w:proofErr w:type="gramStart"/>
+      <w:r>
+        <w:rPr>
+          <w:rFonts w:ascii="Times New Roman" w:eastAsia="宋体" w:hAnsi="Times New Roman" w:cs="Times New Roman"/>
+          <w:sz w:val="24"/>
+          <w:szCs w:val="24"/>
+        </w:rPr>
+        <w:t>d</w:t>
+      </w:r>
+      <w:r>
+        <w:rPr>
+          <w:rFonts w:ascii="Times New Roman" w:eastAsia="宋体" w:hAnsi="Times New Roman" w:cs="Times New Roman"/>
+          <w:sz w:val="24"/>
+          <w:szCs w:val="24"/>
+        </w:rPr>
+        <w:t>u</w:t>
+      </w:r>
+      <w:proofErr w:type="gramEnd"/>
+      <w:r>
+        <w:rPr>
+          <w:rFonts w:ascii="Times New Roman" w:eastAsia="宋体" w:hAnsi="Times New Roman" w:cs="Times New Roman"/>
+          <w:sz w:val="24"/>
+          <w:szCs w:val="24"/>
+        </w:rPr>
+        <w:t xml:space="preserve"> –</w:t>
+      </w:r>
+      <w:proofErr w:type="spellStart"/>
+      <w:r>
+        <w:rPr>
+          <w:rFonts w:ascii="Times New Roman" w:eastAsia="宋体" w:hAnsi="Times New Roman" w:cs="Times New Roman"/>
+          <w:sz w:val="24"/>
+          <w:szCs w:val="24"/>
+        </w:rPr>
+        <w:t>hc</w:t>
+      </w:r>
+      <w:proofErr w:type="spellEnd"/>
+      <w:r>
+        <w:rPr>
+          <w:rFonts w:ascii="Times New Roman" w:eastAsia="宋体" w:hAnsi="Times New Roman" w:cs="Times New Roman"/>
+          <w:sz w:val="24"/>
+          <w:szCs w:val="24"/>
+        </w:rPr>
+        <w:t xml:space="preserve"> test/</w:t>
+      </w:r>
+      <w:proofErr w:type="spellStart"/>
+      <w:r>
+        <w:rPr>
+          <w:rFonts w:ascii="Times New Roman" w:eastAsia="宋体" w:hAnsi="Times New Roman" w:cs="Times New Roman"/>
+          <w:sz w:val="24"/>
+          <w:szCs w:val="24"/>
+        </w:rPr>
+        <w:t>scf</w:t>
+      </w:r>
+      <w:proofErr w:type="spellEnd"/>
+      <w:r>
+        <w:rPr>
+          <w:rFonts w:ascii="Times New Roman" w:eastAsia="宋体" w:hAnsi="Times New Roman" w:cs="Times New Roman"/>
+          <w:sz w:val="24"/>
+          <w:szCs w:val="24"/>
+        </w:rPr>
+        <w:t>/</w:t>
+      </w:r>
+    </w:p>
+    <w:p>
+      <w:pPr>
+        <w:rPr>
+          <w:rFonts w:ascii="Times New Roman" w:eastAsia="宋体" w:hAnsi="Times New Roman" w:cs="Times New Roman"/>
+          <w:sz w:val="24"/>
+          <w:szCs w:val="24"/>
+        </w:rPr>
+      </w:pPr>
+      <w:r>
+        <w:rPr>
+          <w:rFonts w:ascii="Times New Roman" w:eastAsia="宋体" w:hAnsi="Times New Roman" w:cs="Times New Roman"/>
+          <w:sz w:val="24"/>
+          <w:szCs w:val="24"/>
+        </w:rPr>
+        <w:t>输出当前目录下各个子目录所使用的空间</w:t>
+      </w:r>
+    </w:p>
+    <w:p>
+      <w:pPr>
+        <w:rPr>
+          <w:rFonts w:ascii="Times New Roman" w:eastAsia="宋体" w:hAnsi="Times New Roman" w:cs="Times New Roman"/>
+          <w:sz w:val="24"/>
+          <w:szCs w:val="24"/>
+        </w:rPr>
+      </w:pPr>
+      <w:proofErr w:type="gramStart"/>
+      <w:r>
+        <w:rPr>
+          <w:rFonts w:ascii="Times New Roman" w:eastAsia="宋体" w:hAnsi="Times New Roman" w:cs="Times New Roman"/>
+          <w:sz w:val="24"/>
+          <w:szCs w:val="24"/>
+        </w:rPr>
+        <w:t>du</w:t>
+      </w:r>
+      <w:proofErr w:type="gramEnd"/>
+      <w:r>
+        <w:rPr>
+          <w:rFonts w:ascii="Times New Roman" w:eastAsia="宋体" w:hAnsi="Times New Roman" w:cs="Times New Roman"/>
+          <w:sz w:val="24"/>
+          <w:szCs w:val="24"/>
+        </w:rPr>
+        <w:t xml:space="preserve"> -</w:t>
+      </w:r>
+      <w:proofErr w:type="spellStart"/>
+      <w:r>
+        <w:rPr>
+          <w:rFonts w:ascii="Times New Roman" w:eastAsia="宋体" w:hAnsi="Times New Roman" w:cs="Times New Roman"/>
+          <w:sz w:val="24"/>
+          <w:szCs w:val="24"/>
+        </w:rPr>
+        <w:t>hc</w:t>
+      </w:r>
+      <w:proofErr w:type="spellEnd"/>
+      <w:r>
+        <w:rPr>
+          <w:rFonts w:ascii="Times New Roman" w:eastAsia="宋体" w:hAnsi="Times New Roman" w:cs="Times New Roman"/>
+          <w:sz w:val="24"/>
+          <w:szCs w:val="24"/>
+        </w:rPr>
+        <w:t xml:space="preserve"> –max-depth=1 </w:t>
+      </w:r>
+      <w:proofErr w:type="spellStart"/>
+      <w:r>
+        <w:rPr>
+          <w:rFonts w:ascii="Times New Roman" w:eastAsia="宋体" w:hAnsi="Times New Roman" w:cs="Times New Roman"/>
+          <w:sz w:val="24"/>
+          <w:szCs w:val="24"/>
+        </w:rPr>
+        <w:t>scf</w:t>
+      </w:r>
+      <w:proofErr w:type="spellEnd"/>
+      <w:r>
+        <w:rPr>
+          <w:rFonts w:ascii="Times New Roman" w:eastAsia="宋体" w:hAnsi="Times New Roman" w:cs="Times New Roman"/>
+          <w:sz w:val="24"/>
+          <w:szCs w:val="24"/>
+        </w:rPr>
+        <w:t>/</w:t>
+      </w:r>
+    </w:p>
+    <w:p>
+      <w:pPr>
+        <w:rPr>
+          <w:rFonts w:ascii="Times New Roman" w:eastAsia="宋体" w:hAnsi="Times New Roman" w:cs="Times New Roman"/>
+          <w:sz w:val="24"/>
+          <w:szCs w:val="24"/>
+        </w:rPr>
+      </w:pPr>
+    </w:p>
+    <w:p>
+      <w:pPr>
+        <w:rPr>
+          <w:rFonts w:ascii="Times New Roman" w:eastAsia="宋体" w:hAnsi="Times New Roman" w:cs="Times New Roman"/>
+          <w:sz w:val="24"/>
+          <w:szCs w:val="24"/>
+        </w:rPr>
+      </w:pPr>
+      <w:r>
+        <w:rPr>
+          <w:rFonts w:ascii="Times New Roman" w:eastAsia="宋体" w:hAnsi="Times New Roman" w:cs="Times New Roman"/>
+          <w:sz w:val="24"/>
+          <w:szCs w:val="24"/>
+        </w:rPr>
+        <w:t>(23)In</w:t>
+      </w:r>
+      <w:r>
+        <w:rPr>
+          <w:rFonts w:ascii="Times New Roman" w:eastAsia="宋体" w:hAnsi="Times New Roman" w:cs="Times New Roman"/>
+          <w:sz w:val="24"/>
+          <w:szCs w:val="24"/>
+        </w:rPr>
+        <w:t>命令</w:t>
+      </w:r>
+    </w:p>
+    <w:p>
+      <w:pPr>
+        <w:rPr>
+          <w:rFonts w:ascii="Times New Roman" w:eastAsia="宋体" w:hAnsi="Times New Roman" w:cs="Times New Roman"/>
+          <w:sz w:val="24"/>
+          <w:szCs w:val="24"/>
+        </w:rPr>
+      </w:pPr>
+      <w:r>
+        <w:rPr>
+          <w:rFonts w:ascii="Times New Roman" w:eastAsia="宋体" w:hAnsi="Times New Roman" w:cs="Times New Roman"/>
+          <w:sz w:val="24"/>
+          <w:szCs w:val="24"/>
+        </w:rPr>
+        <w:t>功能是为文件在另外一个位置建立一个同步的链接，当在不同目录需要该问题时，就不需要为每一个目录创建同样的文件，通过</w:t>
+      </w:r>
+      <w:r>
+        <w:rPr>
+          <w:rFonts w:ascii="Times New Roman" w:eastAsia="宋体" w:hAnsi="Times New Roman" w:cs="Times New Roman"/>
+          <w:sz w:val="24"/>
+          <w:szCs w:val="24"/>
+        </w:rPr>
+        <w:t>In</w:t>
+      </w:r>
+      <w:r>
+        <w:rPr>
+          <w:rFonts w:ascii="Times New Roman" w:eastAsia="宋体" w:hAnsi="Times New Roman" w:cs="Times New Roman"/>
+          <w:sz w:val="24"/>
+          <w:szCs w:val="24"/>
+        </w:rPr>
+        <w:t>创建的链接</w:t>
+      </w:r>
+      <w:r>
+        <w:rPr>
+          <w:rFonts w:ascii="Times New Roman" w:eastAsia="宋体" w:hAnsi="Times New Roman" w:cs="Times New Roman"/>
+          <w:sz w:val="24"/>
+          <w:szCs w:val="24"/>
+        </w:rPr>
+        <w:t>(link)</w:t>
+      </w:r>
+      <w:r>
+        <w:rPr>
+          <w:rFonts w:ascii="Times New Roman" w:eastAsia="宋体" w:hAnsi="Times New Roman" w:cs="Times New Roman"/>
+          <w:sz w:val="24"/>
+          <w:szCs w:val="24"/>
+        </w:rPr>
+        <w:t>减少磁盘占用量。</w:t>
+      </w:r>
+    </w:p>
+    <w:p>
+      <w:pPr>
+        <w:rPr>
+          <w:rFonts w:ascii="Times New Roman" w:eastAsia="宋体" w:hAnsi="Times New Roman" w:cs="Times New Roman"/>
+          <w:sz w:val="24"/>
+          <w:szCs w:val="24"/>
+        </w:rPr>
+      </w:pPr>
+      <w:r>
+        <w:rPr>
+          <w:rFonts w:ascii="Times New Roman" w:eastAsia="宋体" w:hAnsi="Times New Roman" w:cs="Times New Roman"/>
+          <w:sz w:val="24"/>
+          <w:szCs w:val="24"/>
+        </w:rPr>
+        <w:t>链接分类：软件链接</w:t>
+      </w:r>
+      <w:r>
+        <w:rPr>
+          <w:rFonts w:ascii="Times New Roman" w:eastAsia="宋体" w:hAnsi="Times New Roman" w:cs="Times New Roman"/>
+          <w:sz w:val="24"/>
+          <w:szCs w:val="24"/>
+        </w:rPr>
+        <w:t>及硬链接</w:t>
+      </w:r>
+    </w:p>
+    <w:p>
+      <w:pPr>
+        <w:rPr>
+          <w:rFonts w:ascii="Times New Roman" w:eastAsia="宋体" w:hAnsi="Times New Roman" w:cs="Times New Roman"/>
+          <w:sz w:val="24"/>
+          <w:szCs w:val="24"/>
+        </w:rPr>
+      </w:pPr>
+      <w:r>
+        <w:rPr>
+          <w:rFonts w:ascii="Times New Roman" w:eastAsia="宋体" w:hAnsi="Times New Roman" w:cs="Times New Roman"/>
+          <w:sz w:val="24"/>
+          <w:szCs w:val="24"/>
+        </w:rPr>
+        <w:t>软链接：</w:t>
+      </w:r>
+    </w:p>
+    <w:p>
+      <w:pPr>
+        <w:rPr>
+          <w:rFonts w:ascii="Times New Roman" w:eastAsia="宋体" w:hAnsi="Times New Roman" w:cs="Times New Roman"/>
+          <w:sz w:val="24"/>
+          <w:szCs w:val="24"/>
+        </w:rPr>
+      </w:pPr>
+      <w:r>
+        <w:rPr>
+          <w:rFonts w:ascii="Times New Roman" w:eastAsia="宋体" w:hAnsi="Times New Roman" w:cs="Times New Roman"/>
+          <w:sz w:val="24"/>
+          <w:szCs w:val="24"/>
+        </w:rPr>
+        <w:t>软链接，以路径的形式存在。类似于</w:t>
+      </w:r>
+      <w:r>
+        <w:rPr>
+          <w:rFonts w:ascii="Times New Roman" w:eastAsia="宋体" w:hAnsi="Times New Roman" w:cs="Times New Roman"/>
+          <w:sz w:val="24"/>
+          <w:szCs w:val="24"/>
+        </w:rPr>
+        <w:t>windows</w:t>
+      </w:r>
+      <w:r>
+        <w:rPr>
+          <w:rFonts w:ascii="Times New Roman" w:eastAsia="宋体" w:hAnsi="Times New Roman" w:cs="Times New Roman"/>
+          <w:sz w:val="24"/>
+          <w:szCs w:val="24"/>
+        </w:rPr>
+        <w:t>操作系统中的快捷方式</w:t>
+      </w:r>
+    </w:p>
+    <w:p>
+      <w:pPr>
+        <w:rPr>
+          <w:rFonts w:ascii="Times New Roman" w:eastAsia="宋体" w:hAnsi="Times New Roman" w:cs="Times New Roman"/>
+          <w:sz w:val="24"/>
+          <w:szCs w:val="24"/>
+        </w:rPr>
+      </w:pPr>
+      <w:r>
+        <w:rPr>
+          <w:rFonts w:ascii="Times New Roman" w:eastAsia="宋体" w:hAnsi="Times New Roman" w:cs="Times New Roman"/>
+          <w:sz w:val="24"/>
+          <w:szCs w:val="24"/>
+        </w:rPr>
+        <w:t>软链接可以跨文件系统，硬链接不可以</w:t>
+      </w:r>
+    </w:p>
+    <w:p>
+      <w:pPr>
+        <w:rPr>
+          <w:rFonts w:ascii="Times New Roman" w:eastAsia="宋体" w:hAnsi="Times New Roman" w:cs="Times New Roman"/>
+          <w:sz w:val="24"/>
+          <w:szCs w:val="24"/>
+        </w:rPr>
+      </w:pPr>
+      <w:r>
+        <w:rPr>
+          <w:rFonts w:ascii="Times New Roman" w:eastAsia="宋体" w:hAnsi="Times New Roman" w:cs="Times New Roman"/>
+          <w:sz w:val="24"/>
+          <w:szCs w:val="24"/>
+        </w:rPr>
+        <w:t>软链接可以对一个不存在的文件名进行链接</w:t>
+      </w:r>
+    </w:p>
+    <w:p>
+      <w:pPr>
+        <w:rPr>
+          <w:rFonts w:ascii="Times New Roman" w:eastAsia="宋体" w:hAnsi="Times New Roman" w:cs="Times New Roman"/>
+          <w:sz w:val="24"/>
+          <w:szCs w:val="24"/>
+        </w:rPr>
+      </w:pPr>
+      <w:r>
+        <w:rPr>
+          <w:rFonts w:ascii="Times New Roman" w:eastAsia="宋体" w:hAnsi="Times New Roman" w:cs="Times New Roman"/>
+          <w:sz w:val="24"/>
+          <w:szCs w:val="24"/>
+        </w:rPr>
+        <w:lastRenderedPageBreak/>
+        <w:t>软链接可以对目录进行链接</w:t>
+      </w:r>
+    </w:p>
+    <w:p>
+      <w:pPr>
+        <w:rPr>
+          <w:rFonts w:ascii="Times New Roman" w:eastAsia="宋体" w:hAnsi="Times New Roman" w:cs="Times New Roman"/>
+          <w:sz w:val="24"/>
+          <w:szCs w:val="24"/>
+        </w:rPr>
+      </w:pPr>
+      <w:r>
+        <w:rPr>
+          <w:rFonts w:ascii="Times New Roman" w:eastAsia="宋体" w:hAnsi="Times New Roman" w:cs="Times New Roman"/>
+          <w:sz w:val="24"/>
+          <w:szCs w:val="24"/>
+        </w:rPr>
+        <w:t>硬链接：</w:t>
+      </w:r>
+    </w:p>
+    <w:p>
+      <w:pPr>
+        <w:rPr>
+          <w:rFonts w:ascii="Times New Roman" w:eastAsia="宋体" w:hAnsi="Times New Roman" w:cs="Times New Roman"/>
+          <w:sz w:val="24"/>
+          <w:szCs w:val="24"/>
+        </w:rPr>
+      </w:pPr>
+      <w:r>
+        <w:rPr>
+          <w:rFonts w:ascii="Times New Roman" w:eastAsia="宋体" w:hAnsi="Times New Roman" w:cs="Times New Roman"/>
+          <w:sz w:val="24"/>
+          <w:szCs w:val="24"/>
+        </w:rPr>
+        <w:t>硬链接以文件副本的形式存在。但不占用时间空间。</w:t>
+      </w:r>
+    </w:p>
+    <w:p>
+      <w:pPr>
+        <w:rPr>
+          <w:rFonts w:ascii="Times New Roman" w:eastAsia="宋体" w:hAnsi="Times New Roman" w:cs="Times New Roman"/>
+          <w:sz w:val="24"/>
+          <w:szCs w:val="24"/>
+        </w:rPr>
+      </w:pPr>
+      <w:r>
+        <w:rPr>
+          <w:rFonts w:ascii="Times New Roman" w:eastAsia="宋体" w:hAnsi="Times New Roman" w:cs="Times New Roman"/>
+          <w:sz w:val="24"/>
+          <w:szCs w:val="24"/>
+        </w:rPr>
+        <w:t>不允许给目录创建硬链接</w:t>
+      </w:r>
+    </w:p>
+    <w:p>
+      <w:pPr>
+        <w:rPr>
+          <w:rFonts w:ascii="Times New Roman" w:eastAsia="宋体" w:hAnsi="Times New Roman" w:cs="Times New Roman"/>
+          <w:sz w:val="24"/>
+          <w:szCs w:val="24"/>
+        </w:rPr>
+      </w:pPr>
+      <w:r>
+        <w:rPr>
+          <w:rFonts w:ascii="Times New Roman" w:eastAsia="宋体" w:hAnsi="Times New Roman" w:cs="Times New Roman"/>
+          <w:sz w:val="24"/>
+          <w:szCs w:val="24"/>
+        </w:rPr>
+        <w:t>硬链接只有在同一个系统中才能创建</w:t>
+      </w:r>
+    </w:p>
+    <w:p>
+      <w:pPr>
+        <w:rPr>
+          <w:rFonts w:ascii="Times New Roman" w:eastAsia="宋体" w:hAnsi="Times New Roman" w:cs="Times New Roman"/>
+          <w:sz w:val="24"/>
+          <w:szCs w:val="24"/>
+        </w:rPr>
+      </w:pPr>
+      <w:r>
+        <w:rPr>
+          <w:rFonts w:ascii="Times New Roman" w:eastAsia="宋体" w:hAnsi="Times New Roman" w:cs="Times New Roman"/>
+          <w:sz w:val="24"/>
+          <w:szCs w:val="24"/>
+        </w:rPr>
+        <w:t>需要注意：</w:t>
+      </w:r>
+    </w:p>
+    <w:p>
+      <w:pPr>
+        <w:rPr>
+          <w:rFonts w:ascii="Times New Roman" w:eastAsia="宋体" w:hAnsi="Times New Roman" w:cs="Times New Roman"/>
+          <w:sz w:val="24"/>
+          <w:szCs w:val="24"/>
+        </w:rPr>
+      </w:pPr>
+      <w:r>
+        <w:rPr>
+          <w:rFonts w:ascii="Times New Roman" w:eastAsia="宋体" w:hAnsi="Times New Roman" w:cs="Times New Roman"/>
+          <w:sz w:val="24"/>
+          <w:szCs w:val="24"/>
+        </w:rPr>
+        <w:t>第一：</w:t>
+      </w:r>
+      <w:r>
+        <w:rPr>
+          <w:rFonts w:ascii="Times New Roman" w:eastAsia="宋体" w:hAnsi="Times New Roman" w:cs="Times New Roman"/>
+          <w:sz w:val="24"/>
+          <w:szCs w:val="24"/>
+        </w:rPr>
+        <w:t>In</w:t>
+      </w:r>
+      <w:r>
+        <w:rPr>
+          <w:rFonts w:ascii="Times New Roman" w:eastAsia="宋体" w:hAnsi="Times New Roman" w:cs="Times New Roman"/>
+          <w:sz w:val="24"/>
+          <w:szCs w:val="24"/>
+        </w:rPr>
+        <w:t>命令会保持每一处链接文件的同步性，也就是说，不论你改动了哪一处，其他的文件都会发生相同的变化；</w:t>
+      </w:r>
+    </w:p>
+    <w:p>
+      <w:pPr>
+        <w:rPr>
+          <w:rFonts w:ascii="Times New Roman" w:eastAsia="宋体" w:hAnsi="Times New Roman" w:cs="Times New Roman"/>
+          <w:sz w:val="24"/>
+          <w:szCs w:val="24"/>
+        </w:rPr>
+      </w:pPr>
+      <w:r>
+        <w:rPr>
+          <w:rFonts w:ascii="Times New Roman" w:eastAsia="宋体" w:hAnsi="Times New Roman" w:cs="Times New Roman"/>
+          <w:sz w:val="24"/>
+          <w:szCs w:val="24"/>
+        </w:rPr>
+        <w:t>第二：</w:t>
+      </w:r>
+      <w:r>
+        <w:rPr>
+          <w:rFonts w:ascii="Times New Roman" w:eastAsia="宋体" w:hAnsi="Times New Roman" w:cs="Times New Roman"/>
+          <w:sz w:val="24"/>
+          <w:szCs w:val="24"/>
+        </w:rPr>
+        <w:t>In</w:t>
+      </w:r>
+      <w:r>
+        <w:rPr>
+          <w:rFonts w:ascii="Times New Roman" w:eastAsia="宋体" w:hAnsi="Times New Roman" w:cs="Times New Roman"/>
+          <w:sz w:val="24"/>
+          <w:szCs w:val="24"/>
+        </w:rPr>
+        <w:t>的链接又分软链接和硬链接两种，软链接就是</w:t>
+      </w:r>
+      <w:r>
+        <w:rPr>
+          <w:rFonts w:ascii="Times New Roman" w:eastAsia="宋体" w:hAnsi="Times New Roman" w:cs="Times New Roman"/>
+          <w:sz w:val="24"/>
+          <w:szCs w:val="24"/>
+        </w:rPr>
+        <w:t>In –s</w:t>
+      </w:r>
+      <w:r>
+        <w:rPr>
+          <w:rFonts w:ascii="Times New Roman" w:eastAsia="宋体" w:hAnsi="Times New Roman" w:cs="Times New Roman"/>
+          <w:sz w:val="24"/>
+          <w:szCs w:val="24"/>
+        </w:rPr>
+        <w:t>源文件</w:t>
+      </w:r>
+      <w:r>
+        <w:rPr>
+          <w:rFonts w:ascii="Times New Roman" w:eastAsia="宋体" w:hAnsi="Times New Roman" w:cs="Times New Roman"/>
+          <w:sz w:val="24"/>
+          <w:szCs w:val="24"/>
+        </w:rPr>
+        <w:t xml:space="preserve"> </w:t>
+      </w:r>
+      <w:r>
+        <w:rPr>
+          <w:rFonts w:ascii="Times New Roman" w:eastAsia="宋体" w:hAnsi="Times New Roman" w:cs="Times New Roman"/>
+          <w:sz w:val="24"/>
+          <w:szCs w:val="24"/>
+        </w:rPr>
+        <w:t>目标文件，它只会在你选定的位置上生成一个文件的镜像，不会占用磁盘空间，硬链接</w:t>
+      </w:r>
+      <w:r>
+        <w:rPr>
+          <w:rFonts w:ascii="Times New Roman" w:eastAsia="宋体" w:hAnsi="Times New Roman" w:cs="Times New Roman"/>
+          <w:sz w:val="24"/>
+          <w:szCs w:val="24"/>
+        </w:rPr>
+        <w:t>In</w:t>
+      </w:r>
+      <w:r>
+        <w:rPr>
+          <w:rFonts w:ascii="Times New Roman" w:eastAsia="宋体" w:hAnsi="Times New Roman" w:cs="Times New Roman"/>
+          <w:sz w:val="24"/>
+          <w:szCs w:val="24"/>
+        </w:rPr>
+        <w:t>源文件</w:t>
+      </w:r>
+      <w:r>
+        <w:rPr>
+          <w:rFonts w:ascii="Times New Roman" w:eastAsia="宋体" w:hAnsi="Times New Roman" w:cs="Times New Roman"/>
+          <w:sz w:val="24"/>
+          <w:szCs w:val="24"/>
+        </w:rPr>
+        <w:t xml:space="preserve"> </w:t>
+      </w:r>
+      <w:r>
+        <w:rPr>
+          <w:rFonts w:ascii="Times New Roman" w:eastAsia="宋体" w:hAnsi="Times New Roman" w:cs="Times New Roman"/>
+          <w:sz w:val="24"/>
+          <w:szCs w:val="24"/>
+        </w:rPr>
+        <w:t>目标文件，没有参数</w:t>
+      </w:r>
+      <w:r>
+        <w:rPr>
+          <w:rFonts w:ascii="Times New Roman" w:eastAsia="宋体" w:hAnsi="Times New Roman" w:cs="Times New Roman"/>
+          <w:sz w:val="24"/>
+          <w:szCs w:val="24"/>
+        </w:rPr>
+        <w:t>-s</w:t>
+      </w:r>
+      <w:r>
+        <w:rPr>
+          <w:rFonts w:ascii="Times New Roman" w:eastAsia="宋体" w:hAnsi="Times New Roman" w:cs="Times New Roman"/>
+          <w:sz w:val="24"/>
+          <w:szCs w:val="24"/>
+        </w:rPr>
+        <w:t>，它会在你选定的位置上生成一个和源文件大小相同的文件，无论是软链接还是硬链接，文件都保持同步变化。</w:t>
+      </w:r>
+    </w:p>
+    <w:p>
+      <w:pPr>
+        <w:rPr>
+          <w:rFonts w:ascii="Times New Roman" w:eastAsia="宋体" w:hAnsi="Times New Roman" w:cs="Times New Roman"/>
+          <w:sz w:val="24"/>
+          <w:szCs w:val="24"/>
+        </w:rPr>
+      </w:pPr>
+      <w:r>
+        <w:rPr>
+          <w:rFonts w:ascii="Times New Roman" w:eastAsia="宋体" w:hAnsi="Times New Roman" w:cs="Times New Roman"/>
+          <w:sz w:val="24"/>
+          <w:szCs w:val="24"/>
+        </w:rPr>
+        <w:t>第三：</w:t>
+      </w:r>
+      <w:r>
+        <w:rPr>
+          <w:rFonts w:ascii="Times New Roman" w:eastAsia="宋体" w:hAnsi="Times New Roman" w:cs="Times New Roman"/>
+          <w:sz w:val="24"/>
+          <w:szCs w:val="24"/>
+        </w:rPr>
+        <w:t>In</w:t>
+      </w:r>
+      <w:r>
+        <w:rPr>
+          <w:rFonts w:ascii="Times New Roman" w:eastAsia="宋体" w:hAnsi="Times New Roman" w:cs="Times New Roman"/>
+          <w:sz w:val="24"/>
+          <w:szCs w:val="24"/>
+        </w:rPr>
+        <w:t>指令用在链接文件或目录，如</w:t>
+      </w:r>
+      <w:r>
+        <w:rPr>
+          <w:rFonts w:ascii="Times New Roman" w:eastAsia="宋体" w:hAnsi="Times New Roman" w:cs="Times New Roman"/>
+          <w:sz w:val="24"/>
+          <w:szCs w:val="24"/>
+        </w:rPr>
+        <w:t>同时指定两个以上的文件或目录，且最后的目的地是一个已经存在的目录，则会把前面指定的所有文件或目录复制到该目录中</w:t>
+      </w:r>
+      <w:r>
+        <w:rPr>
+          <w:rFonts w:ascii="Times New Roman" w:eastAsia="宋体" w:hAnsi="Times New Roman" w:cs="Times New Roman"/>
+          <w:sz w:val="24"/>
+          <w:szCs w:val="24"/>
+        </w:rPr>
+        <w:t>。若同时指定多个文件或目录，且最后的目的地并非是一个存在的目录，则会出现错误信息。</w:t>
+      </w:r>
+    </w:p>
+    <w:p>
+      <w:pPr>
+        <w:rPr>
+          <w:rFonts w:ascii="Times New Roman" w:eastAsia="宋体" w:hAnsi="Times New Roman" w:cs="Times New Roman"/>
+          <w:sz w:val="24"/>
+          <w:szCs w:val="24"/>
+        </w:rPr>
+      </w:pPr>
+      <w:r>
+        <w:rPr>
+          <w:rFonts w:ascii="Times New Roman" w:eastAsia="宋体" w:hAnsi="Times New Roman" w:cs="Times New Roman"/>
+          <w:sz w:val="24"/>
+          <w:szCs w:val="24"/>
+        </w:rPr>
+        <w:t>常用参数：</w:t>
+      </w:r>
+    </w:p>
+    <w:p>
+      <w:pPr>
+        <w:rPr>
+          <w:rFonts w:ascii="Times New Roman" w:eastAsia="宋体" w:hAnsi="Times New Roman" w:cs="Times New Roman"/>
+          <w:sz w:val="24"/>
+          <w:szCs w:val="24"/>
+        </w:rPr>
+      </w:pPr>
+      <w:r>
+        <w:rPr>
+          <w:rFonts w:ascii="Times New Roman" w:eastAsia="宋体" w:hAnsi="Times New Roman" w:cs="Times New Roman"/>
+          <w:sz w:val="24"/>
+          <w:szCs w:val="24"/>
+        </w:rPr>
+        <w:t xml:space="preserve">-b </w:t>
+      </w:r>
+      <w:r>
+        <w:rPr>
+          <w:rFonts w:ascii="Times New Roman" w:eastAsia="宋体" w:hAnsi="Times New Roman" w:cs="Times New Roman"/>
+          <w:sz w:val="24"/>
+          <w:szCs w:val="24"/>
+        </w:rPr>
+        <w:t>删除，要覆盖以前建立的链接</w:t>
+      </w:r>
+    </w:p>
+    <w:p>
+      <w:pPr>
+        <w:rPr>
+          <w:rFonts w:ascii="Times New Roman" w:eastAsia="宋体" w:hAnsi="Times New Roman" w:cs="Times New Roman"/>
+          <w:sz w:val="24"/>
+          <w:szCs w:val="24"/>
+        </w:rPr>
+      </w:pPr>
+      <w:r>
+        <w:rPr>
+          <w:rFonts w:ascii="Times New Roman" w:eastAsia="宋体" w:hAnsi="Times New Roman" w:cs="Times New Roman"/>
+          <w:sz w:val="24"/>
+          <w:szCs w:val="24"/>
+        </w:rPr>
+        <w:t xml:space="preserve">-s </w:t>
+      </w:r>
+      <w:r>
+        <w:rPr>
+          <w:rFonts w:ascii="Times New Roman" w:eastAsia="宋体" w:hAnsi="Times New Roman" w:cs="Times New Roman"/>
+          <w:sz w:val="24"/>
+          <w:szCs w:val="24"/>
+        </w:rPr>
+        <w:t>软链接</w:t>
+      </w:r>
+      <w:r>
+        <w:rPr>
+          <w:rFonts w:ascii="Times New Roman" w:eastAsia="宋体" w:hAnsi="Times New Roman" w:cs="Times New Roman"/>
+          <w:sz w:val="24"/>
+          <w:szCs w:val="24"/>
+        </w:rPr>
+        <w:t>(</w:t>
+      </w:r>
+      <w:r>
+        <w:rPr>
+          <w:rFonts w:ascii="Times New Roman" w:eastAsia="宋体" w:hAnsi="Times New Roman" w:cs="Times New Roman"/>
+          <w:sz w:val="24"/>
+          <w:szCs w:val="24"/>
+        </w:rPr>
+        <w:t>符号链接</w:t>
+      </w:r>
+      <w:r>
+        <w:rPr>
+          <w:rFonts w:ascii="Times New Roman" w:eastAsia="宋体" w:hAnsi="Times New Roman" w:cs="Times New Roman"/>
+          <w:sz w:val="24"/>
+          <w:szCs w:val="24"/>
+        </w:rPr>
+        <w:t>)</w:t>
+      </w:r>
+    </w:p>
+    <w:p>
+      <w:pPr>
+        <w:rPr>
+          <w:rFonts w:ascii="Times New Roman" w:eastAsia="宋体" w:hAnsi="Times New Roman" w:cs="Times New Roman"/>
+          <w:sz w:val="24"/>
+          <w:szCs w:val="24"/>
+        </w:rPr>
+      </w:pPr>
+      <w:r>
+        <w:rPr>
+          <w:rFonts w:ascii="Times New Roman" w:eastAsia="宋体" w:hAnsi="Times New Roman" w:cs="Times New Roman"/>
+          <w:sz w:val="24"/>
+          <w:szCs w:val="24"/>
+        </w:rPr>
+        <w:t xml:space="preserve">-v </w:t>
+      </w:r>
+      <w:r>
+        <w:rPr>
+          <w:rFonts w:ascii="Times New Roman" w:eastAsia="宋体" w:hAnsi="Times New Roman" w:cs="Times New Roman"/>
+          <w:sz w:val="24"/>
+          <w:szCs w:val="24"/>
+        </w:rPr>
+        <w:t>显示详细处理过程</w:t>
+      </w:r>
+    </w:p>
+    <w:p>
+      <w:pPr>
+        <w:rPr>
+          <w:rFonts w:ascii="Times New Roman" w:eastAsia="宋体" w:hAnsi="Times New Roman" w:cs="Times New Roman"/>
+          <w:sz w:val="24"/>
+          <w:szCs w:val="24"/>
+        </w:rPr>
+      </w:pPr>
+    </w:p>
+    <w:p>
+      <w:pPr>
+        <w:rPr>
+          <w:rFonts w:ascii="Times New Roman" w:eastAsia="宋体" w:hAnsi="Times New Roman" w:cs="Times New Roman"/>
+          <w:sz w:val="24"/>
+          <w:szCs w:val="24"/>
+        </w:rPr>
+      </w:pPr>
+      <w:r>
+        <w:rPr>
+          <w:rFonts w:ascii="Times New Roman" w:eastAsia="宋体" w:hAnsi="Times New Roman" w:cs="Times New Roman"/>
+          <w:sz w:val="24"/>
+          <w:szCs w:val="24"/>
+        </w:rPr>
+        <w:t>(24)date</w:t>
+      </w:r>
+      <w:r>
+        <w:rPr>
+          <w:rFonts w:ascii="Times New Roman" w:eastAsia="宋体" w:hAnsi="Times New Roman" w:cs="Times New Roman"/>
+          <w:sz w:val="24"/>
+          <w:szCs w:val="24"/>
+        </w:rPr>
+        <w:t>命令</w:t>
+      </w:r>
+    </w:p>
+    <w:p>
+      <w:pPr>
+        <w:rPr>
+          <w:rFonts w:ascii="Times New Roman" w:eastAsia="宋体" w:hAnsi="Times New Roman" w:cs="Times New Roman"/>
+          <w:sz w:val="24"/>
+          <w:szCs w:val="24"/>
+        </w:rPr>
+      </w:pPr>
+      <w:r>
+        <w:rPr>
+          <w:rFonts w:ascii="Times New Roman" w:eastAsia="宋体" w:hAnsi="Times New Roman" w:cs="Times New Roman"/>
+          <w:sz w:val="24"/>
+          <w:szCs w:val="24"/>
+        </w:rPr>
+        <w:t>显示或设定系统的时间与日期</w:t>
+      </w:r>
+    </w:p>
+    <w:p>
+      <w:pPr>
+        <w:rPr>
+          <w:rFonts w:ascii="Times New Roman" w:eastAsia="宋体" w:hAnsi="Times New Roman" w:cs="Times New Roman"/>
+          <w:sz w:val="24"/>
+          <w:szCs w:val="24"/>
+        </w:rPr>
+      </w:pPr>
+      <w:r>
+        <w:rPr>
+          <w:rFonts w:ascii="Times New Roman" w:eastAsia="宋体" w:hAnsi="Times New Roman" w:cs="Times New Roman"/>
+          <w:sz w:val="24"/>
+          <w:szCs w:val="24"/>
+        </w:rPr>
+        <w:t>命令参数：</w:t>
+      </w:r>
+    </w:p>
+    <w:p>
+      <w:pPr>
+        <w:rPr>
+          <w:rFonts w:ascii="Times New Roman" w:eastAsia="宋体" w:hAnsi="Times New Roman" w:cs="Times New Roman"/>
+          <w:sz w:val="24"/>
+          <w:szCs w:val="24"/>
+        </w:rPr>
+      </w:pPr>
+      <w:r>
+        <w:rPr>
+          <w:rFonts w:ascii="Times New Roman" w:eastAsia="宋体" w:hAnsi="Times New Roman" w:cs="Times New Roman"/>
+          <w:sz w:val="24"/>
+          <w:szCs w:val="24"/>
+        </w:rPr>
+        <w:t>-d&lt;</w:t>
+      </w:r>
+      <w:r>
+        <w:rPr>
+          <w:rFonts w:ascii="Times New Roman" w:eastAsia="宋体" w:hAnsi="Times New Roman" w:cs="Times New Roman"/>
+          <w:sz w:val="24"/>
+          <w:szCs w:val="24"/>
+        </w:rPr>
+        <w:t>字符串</w:t>
+      </w:r>
+      <w:r>
+        <w:rPr>
+          <w:rFonts w:ascii="Times New Roman" w:eastAsia="宋体" w:hAnsi="Times New Roman" w:cs="Times New Roman"/>
+          <w:sz w:val="24"/>
+          <w:szCs w:val="24"/>
+        </w:rPr>
+        <w:t xml:space="preserve">&gt; </w:t>
+      </w:r>
+      <w:r>
+        <w:rPr>
+          <w:rFonts w:ascii="Times New Roman" w:eastAsia="宋体" w:hAnsi="Times New Roman" w:cs="Times New Roman"/>
+          <w:sz w:val="24"/>
+          <w:szCs w:val="24"/>
+        </w:rPr>
+        <w:t>显示字符串所指的日期与时间。字符串前后必须加上双引号。</w:t>
+      </w:r>
+    </w:p>
+    <w:p>
+      <w:pPr>
+        <w:rPr>
+          <w:rFonts w:ascii="Times New Roman" w:eastAsia="宋体" w:hAnsi="Times New Roman" w:cs="Times New Roman"/>
+          <w:sz w:val="24"/>
+          <w:szCs w:val="24"/>
+        </w:rPr>
+      </w:pPr>
+      <w:r>
+        <w:rPr>
+          <w:rFonts w:ascii="Times New Roman" w:eastAsia="宋体" w:hAnsi="Times New Roman" w:cs="Times New Roman"/>
+          <w:sz w:val="24"/>
+          <w:szCs w:val="24"/>
+        </w:rPr>
+        <w:t>-s&lt;</w:t>
+      </w:r>
+      <w:r>
+        <w:rPr>
+          <w:rFonts w:ascii="Times New Roman" w:eastAsia="宋体" w:hAnsi="Times New Roman" w:cs="Times New Roman"/>
+          <w:sz w:val="24"/>
+          <w:szCs w:val="24"/>
+        </w:rPr>
+        <w:t>字符串</w:t>
+      </w:r>
+      <w:r>
+        <w:rPr>
+          <w:rFonts w:ascii="Times New Roman" w:eastAsia="宋体" w:hAnsi="Times New Roman" w:cs="Times New Roman"/>
+          <w:sz w:val="24"/>
+          <w:szCs w:val="24"/>
+        </w:rPr>
+        <w:t xml:space="preserve">&gt; </w:t>
+      </w:r>
+      <w:r>
+        <w:rPr>
+          <w:rFonts w:ascii="Times New Roman" w:eastAsia="宋体" w:hAnsi="Times New Roman" w:cs="Times New Roman"/>
+          <w:sz w:val="24"/>
+          <w:szCs w:val="24"/>
+        </w:rPr>
+        <w:t>根据字符串来设置日期与时间。字符串前后必须加上双引号。</w:t>
+      </w:r>
+    </w:p>
+    <w:p>
+      <w:pPr>
+        <w:rPr>
+          <w:rFonts w:ascii="Times New Roman" w:eastAsia="宋体" w:hAnsi="Times New Roman" w:cs="Times New Roman"/>
+          <w:sz w:val="24"/>
+          <w:szCs w:val="24"/>
+        </w:rPr>
+      </w:pPr>
+      <w:r>
+        <w:rPr>
+          <w:rFonts w:ascii="Times New Roman" w:eastAsia="宋体" w:hAnsi="Times New Roman" w:cs="Times New Roman"/>
+          <w:sz w:val="24"/>
+          <w:szCs w:val="24"/>
+        </w:rPr>
+        <w:t xml:space="preserve">-u </w:t>
+      </w:r>
+      <w:r>
+        <w:rPr>
+          <w:rFonts w:ascii="Times New Roman" w:eastAsia="宋体" w:hAnsi="Times New Roman" w:cs="Times New Roman"/>
+          <w:sz w:val="24"/>
+          <w:szCs w:val="24"/>
+        </w:rPr>
+        <w:t>显示</w:t>
+      </w:r>
+      <w:r>
+        <w:rPr>
+          <w:rFonts w:ascii="Times New Roman" w:eastAsia="宋体" w:hAnsi="Times New Roman" w:cs="Times New Roman"/>
+          <w:sz w:val="24"/>
+          <w:szCs w:val="24"/>
+        </w:rPr>
+        <w:t>GMT</w:t>
+      </w:r>
+    </w:p>
+    <w:p>
+      <w:pPr>
+        <w:rPr>
+          <w:rFonts w:ascii="Times New Roman" w:eastAsia="宋体" w:hAnsi="Times New Roman" w:cs="Times New Roman"/>
+          <w:sz w:val="24"/>
+          <w:szCs w:val="24"/>
+        </w:rPr>
+      </w:pPr>
+      <w:r>
+        <w:rPr>
+          <w:rFonts w:ascii="Times New Roman" w:eastAsia="宋体" w:hAnsi="Times New Roman" w:cs="Times New Roman"/>
+          <w:sz w:val="24"/>
+          <w:szCs w:val="24"/>
+        </w:rPr>
+        <w:t xml:space="preserve">%H </w:t>
+      </w:r>
+      <w:r>
+        <w:rPr>
+          <w:rFonts w:ascii="Times New Roman" w:eastAsia="宋体" w:hAnsi="Times New Roman" w:cs="Times New Roman"/>
+          <w:sz w:val="24"/>
+          <w:szCs w:val="24"/>
+        </w:rPr>
+        <w:t>小时</w:t>
+      </w:r>
+      <w:r>
+        <w:rPr>
+          <w:rFonts w:ascii="Times New Roman" w:eastAsia="宋体" w:hAnsi="Times New Roman" w:cs="Times New Roman"/>
+          <w:sz w:val="24"/>
+          <w:szCs w:val="24"/>
+        </w:rPr>
+        <w:t>(00-23)</w:t>
+      </w:r>
+    </w:p>
+    <w:p>
+      <w:pPr>
+        <w:rPr>
+          <w:rFonts w:ascii="Times New Roman" w:eastAsia="宋体" w:hAnsi="Times New Roman" w:cs="Times New Roman"/>
+          <w:sz w:val="24"/>
+          <w:szCs w:val="24"/>
+        </w:rPr>
+      </w:pPr>
+      <w:r>
+        <w:rPr>
+          <w:rFonts w:ascii="Times New Roman" w:eastAsia="宋体" w:hAnsi="Times New Roman" w:cs="Times New Roman"/>
+          <w:sz w:val="24"/>
+          <w:szCs w:val="24"/>
+        </w:rPr>
+        <w:t xml:space="preserve">%I  </w:t>
+      </w:r>
+      <w:r>
+        <w:rPr>
+          <w:rFonts w:ascii="Times New Roman" w:eastAsia="宋体" w:hAnsi="Times New Roman" w:cs="Times New Roman"/>
+          <w:sz w:val="24"/>
+          <w:szCs w:val="24"/>
+        </w:rPr>
+        <w:t>小时</w:t>
+      </w:r>
+      <w:r>
+        <w:rPr>
+          <w:rFonts w:ascii="Times New Roman" w:eastAsia="宋体" w:hAnsi="Times New Roman" w:cs="Times New Roman"/>
+          <w:sz w:val="24"/>
+          <w:szCs w:val="24"/>
+        </w:rPr>
+        <w:t>(00-12)</w:t>
+      </w:r>
+    </w:p>
+    <w:p>
+      <w:pPr>
+        <w:rPr>
+          <w:rFonts w:ascii="Times New Roman" w:eastAsia="宋体" w:hAnsi="Times New Roman" w:cs="Times New Roman"/>
+          <w:sz w:val="24"/>
+          <w:szCs w:val="24"/>
+        </w:rPr>
+      </w:pPr>
+      <w:r>
+        <w:rPr>
+          <w:rFonts w:ascii="Times New Roman" w:eastAsia="宋体" w:hAnsi="Times New Roman" w:cs="Times New Roman"/>
+          <w:sz w:val="24"/>
+          <w:szCs w:val="24"/>
+        </w:rPr>
+        <w:t xml:space="preserve">%M </w:t>
+      </w:r>
+      <w:r>
+        <w:rPr>
+          <w:rFonts w:ascii="Times New Roman" w:eastAsia="宋体" w:hAnsi="Times New Roman" w:cs="Times New Roman"/>
+          <w:sz w:val="24"/>
+          <w:szCs w:val="24"/>
+        </w:rPr>
+        <w:t>分钟</w:t>
+      </w:r>
+      <w:r>
+        <w:rPr>
+          <w:rFonts w:ascii="Times New Roman" w:eastAsia="宋体" w:hAnsi="Times New Roman" w:cs="Times New Roman"/>
+          <w:sz w:val="24"/>
+          <w:szCs w:val="24"/>
+        </w:rPr>
+        <w:t>(</w:t>
+      </w:r>
+      <w:r>
+        <w:rPr>
+          <w:rFonts w:ascii="Times New Roman" w:eastAsia="宋体" w:hAnsi="Times New Roman" w:cs="Times New Roman"/>
+          <w:sz w:val="24"/>
+          <w:szCs w:val="24"/>
+        </w:rPr>
+        <w:t>以</w:t>
+      </w:r>
+      <w:r>
+        <w:rPr>
+          <w:rFonts w:ascii="Times New Roman" w:eastAsia="宋体" w:hAnsi="Times New Roman" w:cs="Times New Roman"/>
+          <w:sz w:val="24"/>
+          <w:szCs w:val="24"/>
+        </w:rPr>
+        <w:t>00-59</w:t>
+      </w:r>
+      <w:r>
+        <w:rPr>
+          <w:rFonts w:ascii="Times New Roman" w:eastAsia="宋体" w:hAnsi="Times New Roman" w:cs="Times New Roman"/>
+          <w:sz w:val="24"/>
+          <w:szCs w:val="24"/>
+        </w:rPr>
+        <w:t>来表示</w:t>
+      </w:r>
+      <w:r>
+        <w:rPr>
+          <w:rFonts w:ascii="Times New Roman" w:eastAsia="宋体" w:hAnsi="Times New Roman" w:cs="Times New Roman"/>
+          <w:sz w:val="24"/>
+          <w:szCs w:val="24"/>
+        </w:rPr>
+        <w:t>)</w:t>
+      </w:r>
+    </w:p>
+    <w:p>
+      <w:pPr>
+        <w:rPr>
+          <w:rFonts w:ascii="Times New Roman" w:eastAsia="宋体" w:hAnsi="Times New Roman" w:cs="Times New Roman"/>
+          <w:sz w:val="24"/>
+          <w:szCs w:val="24"/>
+        </w:rPr>
+      </w:pPr>
+      <w:r>
+        <w:rPr>
+          <w:rFonts w:ascii="Times New Roman" w:eastAsia="宋体" w:hAnsi="Times New Roman" w:cs="Times New Roman"/>
+          <w:sz w:val="24"/>
+          <w:szCs w:val="24"/>
+        </w:rPr>
+        <w:t xml:space="preserve">%S  </w:t>
+      </w:r>
+      <w:r>
+        <w:rPr>
+          <w:rFonts w:ascii="Times New Roman" w:eastAsia="宋体" w:hAnsi="Times New Roman" w:cs="Times New Roman"/>
+          <w:sz w:val="24"/>
+          <w:szCs w:val="24"/>
+        </w:rPr>
+        <w:t>秒</w:t>
+      </w:r>
+      <w:r>
+        <w:rPr>
+          <w:rFonts w:ascii="Times New Roman" w:eastAsia="宋体" w:hAnsi="Times New Roman" w:cs="Times New Roman"/>
+          <w:sz w:val="24"/>
+          <w:szCs w:val="24"/>
+        </w:rPr>
+        <w:t>(</w:t>
+      </w:r>
+      <w:r>
+        <w:rPr>
+          <w:rFonts w:ascii="Times New Roman" w:eastAsia="宋体" w:hAnsi="Times New Roman" w:cs="Times New Roman"/>
+          <w:sz w:val="24"/>
+          <w:szCs w:val="24"/>
+        </w:rPr>
+        <w:t>以本地的惯用法来表示</w:t>
+      </w:r>
+      <w:r>
+        <w:rPr>
+          <w:rFonts w:ascii="Times New Roman" w:eastAsia="宋体" w:hAnsi="Times New Roman" w:cs="Times New Roman"/>
+          <w:sz w:val="24"/>
+          <w:szCs w:val="24"/>
+        </w:rPr>
+        <w:t>)</w:t>
+      </w:r>
+    </w:p>
+    <w:p>
+      <w:pPr>
+        <w:rPr>
+          <w:rFonts w:ascii="Times New Roman" w:eastAsia="宋体" w:hAnsi="Times New Roman" w:cs="Times New Roman"/>
+          <w:sz w:val="24"/>
+          <w:szCs w:val="24"/>
+        </w:rPr>
+      </w:pPr>
+      <w:r>
+        <w:rPr>
+          <w:rFonts w:ascii="Times New Roman" w:eastAsia="宋体" w:hAnsi="Times New Roman" w:cs="Times New Roman"/>
+          <w:sz w:val="24"/>
+          <w:szCs w:val="24"/>
+        </w:rPr>
+        <w:t xml:space="preserve">%a  </w:t>
+      </w:r>
+      <w:r>
+        <w:rPr>
+          <w:rFonts w:ascii="Times New Roman" w:eastAsia="宋体" w:hAnsi="Times New Roman" w:cs="Times New Roman"/>
+          <w:sz w:val="24"/>
+          <w:szCs w:val="24"/>
+        </w:rPr>
+        <w:t>星期的缩写。</w:t>
+      </w:r>
+    </w:p>
+    <w:p>
+      <w:pPr>
+        <w:rPr>
+          <w:rFonts w:ascii="Times New Roman" w:eastAsia="宋体" w:hAnsi="Times New Roman" w:cs="Times New Roman"/>
+          <w:sz w:val="24"/>
+          <w:szCs w:val="24"/>
+        </w:rPr>
+      </w:pPr>
+      <w:r>
+        <w:rPr>
+          <w:rFonts w:ascii="Times New Roman" w:eastAsia="宋体" w:hAnsi="Times New Roman" w:cs="Times New Roman"/>
+          <w:sz w:val="24"/>
+          <w:szCs w:val="24"/>
+        </w:rPr>
+        <w:t xml:space="preserve">%A  </w:t>
+      </w:r>
+      <w:r>
+        <w:rPr>
+          <w:rFonts w:ascii="Times New Roman" w:eastAsia="宋体" w:hAnsi="Times New Roman" w:cs="Times New Roman"/>
+          <w:sz w:val="24"/>
+          <w:szCs w:val="24"/>
+        </w:rPr>
+        <w:t>星期的完整名称。</w:t>
+      </w:r>
+    </w:p>
+    <w:p>
+      <w:pPr>
+        <w:rPr>
+          <w:rFonts w:ascii="Times New Roman" w:eastAsia="宋体" w:hAnsi="Times New Roman" w:cs="Times New Roman"/>
+          <w:sz w:val="24"/>
+          <w:szCs w:val="24"/>
+        </w:rPr>
+      </w:pPr>
+      <w:r>
+        <w:rPr>
+          <w:rFonts w:ascii="Times New Roman" w:eastAsia="宋体" w:hAnsi="Times New Roman" w:cs="Times New Roman"/>
+          <w:sz w:val="24"/>
+          <w:szCs w:val="24"/>
+        </w:rPr>
+        <w:t xml:space="preserve">%d  </w:t>
+      </w:r>
+      <w:r>
+        <w:rPr>
+          <w:rFonts w:ascii="Times New Roman" w:eastAsia="宋体" w:hAnsi="Times New Roman" w:cs="Times New Roman"/>
+          <w:sz w:val="24"/>
+          <w:szCs w:val="24"/>
+        </w:rPr>
+        <w:t>日期</w:t>
+      </w:r>
+      <w:r>
+        <w:rPr>
+          <w:rFonts w:ascii="Times New Roman" w:eastAsia="宋体" w:hAnsi="Times New Roman" w:cs="Times New Roman"/>
+          <w:sz w:val="24"/>
+          <w:szCs w:val="24"/>
+        </w:rPr>
+        <w:t>(</w:t>
+      </w:r>
+      <w:r>
+        <w:rPr>
+          <w:rFonts w:ascii="Times New Roman" w:eastAsia="宋体" w:hAnsi="Times New Roman" w:cs="Times New Roman"/>
+          <w:sz w:val="24"/>
+          <w:szCs w:val="24"/>
+        </w:rPr>
+        <w:t>以</w:t>
+      </w:r>
+      <w:r>
+        <w:rPr>
+          <w:rFonts w:ascii="Times New Roman" w:eastAsia="宋体" w:hAnsi="Times New Roman" w:cs="Times New Roman"/>
+          <w:sz w:val="24"/>
+          <w:szCs w:val="24"/>
+        </w:rPr>
+        <w:t>01-31</w:t>
+      </w:r>
+      <w:r>
+        <w:rPr>
+          <w:rFonts w:ascii="Times New Roman" w:eastAsia="宋体" w:hAnsi="Times New Roman" w:cs="Times New Roman"/>
+          <w:sz w:val="24"/>
+          <w:szCs w:val="24"/>
+        </w:rPr>
+        <w:t>来表示</w:t>
+      </w:r>
+      <w:r>
+        <w:rPr>
+          <w:rFonts w:ascii="Times New Roman" w:eastAsia="宋体" w:hAnsi="Times New Roman" w:cs="Times New Roman"/>
+          <w:sz w:val="24"/>
+          <w:szCs w:val="24"/>
+        </w:rPr>
+        <w:t>)</w:t>
+      </w:r>
+    </w:p>
+    <w:p>
+      <w:pPr>
+        <w:rPr>
+          <w:rFonts w:ascii="Times New Roman" w:eastAsia="宋体" w:hAnsi="Times New Roman" w:cs="Times New Roman"/>
+          <w:sz w:val="24"/>
+          <w:szCs w:val="24"/>
+        </w:rPr>
+      </w:pPr>
+      <w:r>
+        <w:rPr>
+          <w:rFonts w:ascii="Times New Roman" w:eastAsia="宋体" w:hAnsi="Times New Roman" w:cs="Times New Roman"/>
+          <w:sz w:val="24"/>
+          <w:szCs w:val="24"/>
+        </w:rPr>
+        <w:t xml:space="preserve">%D </w:t>
+      </w:r>
+      <w:r>
+        <w:rPr>
+          <w:rFonts w:ascii="Times New Roman" w:eastAsia="宋体" w:hAnsi="Times New Roman" w:cs="Times New Roman"/>
+          <w:sz w:val="24"/>
+          <w:szCs w:val="24"/>
+        </w:rPr>
+        <w:t>日期</w:t>
+      </w:r>
+      <w:r>
+        <w:rPr>
+          <w:rFonts w:ascii="Times New Roman" w:eastAsia="宋体" w:hAnsi="Times New Roman" w:cs="Times New Roman"/>
+          <w:sz w:val="24"/>
+          <w:szCs w:val="24"/>
+        </w:rPr>
+        <w:t>(</w:t>
+      </w:r>
+      <w:r>
+        <w:rPr>
+          <w:rFonts w:ascii="Times New Roman" w:eastAsia="宋体" w:hAnsi="Times New Roman" w:cs="Times New Roman"/>
+          <w:sz w:val="24"/>
+          <w:szCs w:val="24"/>
+        </w:rPr>
+        <w:t>含年月日</w:t>
+      </w:r>
+      <w:r>
+        <w:rPr>
+          <w:rFonts w:ascii="Times New Roman" w:eastAsia="宋体" w:hAnsi="Times New Roman" w:cs="Times New Roman"/>
+          <w:sz w:val="24"/>
+          <w:szCs w:val="24"/>
+        </w:rPr>
+        <w:t>)</w:t>
+      </w:r>
+    </w:p>
+    <w:p>
+      <w:pPr>
+        <w:rPr>
+          <w:rFonts w:ascii="Times New Roman" w:eastAsia="宋体" w:hAnsi="Times New Roman" w:cs="Times New Roman"/>
+          <w:sz w:val="24"/>
+          <w:szCs w:val="24"/>
+        </w:rPr>
+      </w:pPr>
+      <w:r>
+        <w:rPr>
+          <w:rFonts w:ascii="Times New Roman" w:eastAsia="宋体" w:hAnsi="Times New Roman" w:cs="Times New Roman"/>
+          <w:sz w:val="24"/>
+          <w:szCs w:val="24"/>
+        </w:rPr>
+        <w:t xml:space="preserve">%m </w:t>
+      </w:r>
+      <w:r>
+        <w:rPr>
+          <w:rFonts w:ascii="Times New Roman" w:eastAsia="宋体" w:hAnsi="Times New Roman" w:cs="Times New Roman"/>
+          <w:sz w:val="24"/>
+          <w:szCs w:val="24"/>
+        </w:rPr>
+        <w:t>月份</w:t>
+      </w:r>
+      <w:r>
+        <w:rPr>
+          <w:rFonts w:ascii="Times New Roman" w:eastAsia="宋体" w:hAnsi="Times New Roman" w:cs="Times New Roman"/>
+          <w:sz w:val="24"/>
+          <w:szCs w:val="24"/>
+        </w:rPr>
+        <w:t>(</w:t>
+      </w:r>
+      <w:r>
+        <w:rPr>
+          <w:rFonts w:ascii="Times New Roman" w:eastAsia="宋体" w:hAnsi="Times New Roman" w:cs="Times New Roman"/>
+          <w:sz w:val="24"/>
+          <w:szCs w:val="24"/>
+        </w:rPr>
+        <w:t>以</w:t>
+      </w:r>
+      <w:r>
+        <w:rPr>
+          <w:rFonts w:ascii="Times New Roman" w:eastAsia="宋体" w:hAnsi="Times New Roman" w:cs="Times New Roman"/>
+          <w:sz w:val="24"/>
+          <w:szCs w:val="24"/>
+        </w:rPr>
+        <w:t>01-12</w:t>
+      </w:r>
+      <w:r>
+        <w:rPr>
+          <w:rFonts w:ascii="Times New Roman" w:eastAsia="宋体" w:hAnsi="Times New Roman" w:cs="Times New Roman"/>
+          <w:sz w:val="24"/>
+          <w:szCs w:val="24"/>
+        </w:rPr>
+        <w:t>来表示</w:t>
+      </w:r>
+      <w:r>
+        <w:rPr>
+          <w:rFonts w:ascii="Times New Roman" w:eastAsia="宋体" w:hAnsi="Times New Roman" w:cs="Times New Roman"/>
+          <w:sz w:val="24"/>
+          <w:szCs w:val="24"/>
+        </w:rPr>
+        <w:t>)</w:t>
+      </w:r>
+    </w:p>
+    <w:p>
+      <w:pPr>
+        <w:rPr>
+          <w:rFonts w:ascii="Times New Roman" w:eastAsia="宋体" w:hAnsi="Times New Roman" w:cs="Times New Roman"/>
+          <w:sz w:val="24"/>
+          <w:szCs w:val="24"/>
+        </w:rPr>
+      </w:pPr>
+      <w:r>
+        <w:rPr>
+          <w:rFonts w:ascii="Times New Roman" w:eastAsia="宋体" w:hAnsi="Times New Roman" w:cs="Times New Roman"/>
+          <w:sz w:val="24"/>
+          <w:szCs w:val="24"/>
+        </w:rPr>
+        <w:t xml:space="preserve">%y  </w:t>
+      </w:r>
+      <w:r>
+        <w:rPr>
+          <w:rFonts w:ascii="Times New Roman" w:eastAsia="宋体" w:hAnsi="Times New Roman" w:cs="Times New Roman"/>
+          <w:sz w:val="24"/>
+          <w:szCs w:val="24"/>
+        </w:rPr>
+        <w:t>年份</w:t>
+      </w:r>
+      <w:r>
+        <w:rPr>
+          <w:rFonts w:ascii="Times New Roman" w:eastAsia="宋体" w:hAnsi="Times New Roman" w:cs="Times New Roman"/>
+          <w:sz w:val="24"/>
+          <w:szCs w:val="24"/>
+        </w:rPr>
+        <w:t>(</w:t>
+      </w:r>
+      <w:r>
+        <w:rPr>
+          <w:rFonts w:ascii="Times New Roman" w:eastAsia="宋体" w:hAnsi="Times New Roman" w:cs="Times New Roman"/>
+          <w:sz w:val="24"/>
+          <w:szCs w:val="24"/>
+        </w:rPr>
+        <w:t>以</w:t>
+      </w:r>
+      <w:r>
+        <w:rPr>
+          <w:rFonts w:ascii="Times New Roman" w:eastAsia="宋体" w:hAnsi="Times New Roman" w:cs="Times New Roman"/>
+          <w:sz w:val="24"/>
+          <w:szCs w:val="24"/>
+        </w:rPr>
+        <w:t>00-99</w:t>
+      </w:r>
+      <w:r>
+        <w:rPr>
+          <w:rFonts w:ascii="Times New Roman" w:eastAsia="宋体" w:hAnsi="Times New Roman" w:cs="Times New Roman"/>
+          <w:sz w:val="24"/>
+          <w:szCs w:val="24"/>
+        </w:rPr>
+        <w:t>来表示</w:t>
+      </w:r>
+      <w:r>
+        <w:rPr>
+          <w:rFonts w:ascii="Times New Roman" w:eastAsia="宋体" w:hAnsi="Times New Roman" w:cs="Times New Roman"/>
+          <w:sz w:val="24"/>
+          <w:szCs w:val="24"/>
+        </w:rPr>
+        <w:t>)</w:t>
+      </w:r>
+    </w:p>
+    <w:p>
+      <w:pPr>
+        <w:rPr>
+          <w:rFonts w:ascii="Times New Roman" w:eastAsia="宋体" w:hAnsi="Times New Roman" w:cs="Times New Roman"/>
+          <w:sz w:val="24"/>
+          <w:szCs w:val="24"/>
+        </w:rPr>
+      </w:pPr>
+      <w:r>
+        <w:rPr>
+          <w:rFonts w:ascii="Times New Roman" w:eastAsia="宋体" w:hAnsi="Times New Roman" w:cs="Times New Roman"/>
+          <w:sz w:val="24"/>
+          <w:szCs w:val="24"/>
+        </w:rPr>
+        <w:t xml:space="preserve">%Y </w:t>
+      </w:r>
+      <w:r>
+        <w:rPr>
+          <w:rFonts w:ascii="Times New Roman" w:eastAsia="宋体" w:hAnsi="Times New Roman" w:cs="Times New Roman"/>
+          <w:sz w:val="24"/>
+          <w:szCs w:val="24"/>
+        </w:rPr>
+        <w:t>年份</w:t>
+      </w:r>
+      <w:r>
+        <w:rPr>
+          <w:rFonts w:ascii="Times New Roman" w:eastAsia="宋体" w:hAnsi="Times New Roman" w:cs="Times New Roman"/>
+          <w:sz w:val="24"/>
+          <w:szCs w:val="24"/>
+        </w:rPr>
+        <w:t>(</w:t>
+      </w:r>
+      <w:r>
+        <w:rPr>
+          <w:rFonts w:ascii="Times New Roman" w:eastAsia="宋体" w:hAnsi="Times New Roman" w:cs="Times New Roman"/>
+          <w:sz w:val="24"/>
+          <w:szCs w:val="24"/>
+        </w:rPr>
+        <w:t>以四位数来表示</w:t>
+      </w:r>
+      <w:r>
+        <w:rPr>
+          <w:rFonts w:ascii="Times New Roman" w:eastAsia="宋体" w:hAnsi="Times New Roman" w:cs="Times New Roman"/>
+          <w:sz w:val="24"/>
+          <w:szCs w:val="24"/>
+        </w:rPr>
+        <w:t>)</w:t>
+      </w:r>
+    </w:p>
+    <w:p>
+      <w:pPr>
+        <w:rPr>
+          <w:rFonts w:ascii="Times New Roman" w:eastAsia="宋体" w:hAnsi="Times New Roman" w:cs="Times New Roman"/>
+          <w:sz w:val="24"/>
+          <w:szCs w:val="24"/>
+        </w:rPr>
+      </w:pPr>
+    </w:p>
+    <w:p>
+      <w:pPr>
+        <w:rPr>
+          <w:rFonts w:ascii="Times New Roman" w:eastAsia="宋体" w:hAnsi="Times New Roman" w:cs="Times New Roman"/>
+          <w:sz w:val="24"/>
+          <w:szCs w:val="24"/>
+        </w:rPr>
+      </w:pPr>
+      <w:r>
+        <w:rPr>
+          <w:rFonts w:ascii="Times New Roman" w:eastAsia="宋体" w:hAnsi="Times New Roman" w:cs="Times New Roman"/>
+          <w:sz w:val="24"/>
+          <w:szCs w:val="24"/>
+        </w:rPr>
+        <w:t>(25)</w:t>
+      </w:r>
+      <w:proofErr w:type="spellStart"/>
+      <w:r>
+        <w:rPr>
+          <w:rFonts w:ascii="Times New Roman" w:eastAsia="宋体" w:hAnsi="Times New Roman" w:cs="Times New Roman"/>
+          <w:sz w:val="24"/>
+          <w:szCs w:val="24"/>
+        </w:rPr>
+        <w:t>cal</w:t>
+      </w:r>
+      <w:proofErr w:type="spellEnd"/>
+      <w:r>
+        <w:rPr>
+          <w:rFonts w:ascii="Times New Roman" w:eastAsia="宋体" w:hAnsi="Times New Roman" w:cs="Times New Roman"/>
+          <w:sz w:val="24"/>
+          <w:szCs w:val="24"/>
+        </w:rPr>
+        <w:t>命令</w:t>
+      </w:r>
+    </w:p>
+    <w:p>
+      <w:pPr>
+        <w:rPr>
+          <w:rFonts w:ascii="Times New Roman" w:eastAsia="宋体" w:hAnsi="Times New Roman" w:cs="Times New Roman"/>
+          <w:sz w:val="24"/>
+          <w:szCs w:val="24"/>
+        </w:rPr>
+      </w:pPr>
+      <w:r>
+        <w:rPr>
+          <w:rFonts w:ascii="Times New Roman" w:eastAsia="宋体" w:hAnsi="Times New Roman" w:cs="Times New Roman"/>
+          <w:sz w:val="24"/>
+          <w:szCs w:val="24"/>
+        </w:rPr>
+        <w:t>可以用户显示公历日历如只有一个参数则表示年份</w:t>
+      </w:r>
+      <w:r>
+        <w:rPr>
+          <w:rFonts w:ascii="Times New Roman" w:eastAsia="宋体" w:hAnsi="Times New Roman" w:cs="Times New Roman"/>
+          <w:sz w:val="24"/>
+          <w:szCs w:val="24"/>
+        </w:rPr>
+        <w:t>(1-9999)</w:t>
+      </w:r>
+      <w:r>
+        <w:rPr>
+          <w:rFonts w:ascii="Times New Roman" w:eastAsia="宋体" w:hAnsi="Times New Roman" w:cs="Times New Roman"/>
+          <w:sz w:val="24"/>
+          <w:szCs w:val="24"/>
+        </w:rPr>
+        <w:t>，如果两个参数，则表示月份和年份</w:t>
+      </w:r>
+    </w:p>
+    <w:p>
+      <w:pPr>
+        <w:rPr>
+          <w:rFonts w:ascii="Times New Roman" w:eastAsia="宋体" w:hAnsi="Times New Roman" w:cs="Times New Roman"/>
+          <w:sz w:val="24"/>
+          <w:szCs w:val="24"/>
+        </w:rPr>
+      </w:pPr>
+      <w:r>
+        <w:rPr>
+          <w:rFonts w:ascii="Times New Roman" w:eastAsia="宋体" w:hAnsi="Times New Roman" w:cs="Times New Roman"/>
+          <w:sz w:val="24"/>
+          <w:szCs w:val="24"/>
+        </w:rPr>
+        <w:t>常用参数：</w:t>
+      </w:r>
+    </w:p>
+    <w:p>
+      <w:pPr>
+        <w:rPr>
+          <w:rFonts w:ascii="Times New Roman" w:eastAsia="宋体" w:hAnsi="Times New Roman" w:cs="Times New Roman"/>
+          <w:sz w:val="24"/>
+          <w:szCs w:val="24"/>
+        </w:rPr>
+      </w:pPr>
+      <w:r>
+        <w:rPr>
+          <w:rFonts w:ascii="Times New Roman" w:eastAsia="宋体" w:hAnsi="Times New Roman" w:cs="Times New Roman"/>
+          <w:sz w:val="24"/>
+          <w:szCs w:val="24"/>
+        </w:rPr>
+        <w:t xml:space="preserve">-3 </w:t>
+      </w:r>
+      <w:r>
+        <w:rPr>
+          <w:rFonts w:ascii="Times New Roman" w:eastAsia="宋体" w:hAnsi="Times New Roman" w:cs="Times New Roman"/>
+          <w:sz w:val="24"/>
+          <w:szCs w:val="24"/>
+        </w:rPr>
+        <w:t>显示前一月，当前月，后一月三个月的日历</w:t>
+      </w:r>
+    </w:p>
+    <w:p>
+      <w:pPr>
+        <w:rPr>
+          <w:rFonts w:ascii="Times New Roman" w:eastAsia="宋体" w:hAnsi="Times New Roman" w:cs="Times New Roman"/>
+          <w:sz w:val="24"/>
+          <w:szCs w:val="24"/>
+        </w:rPr>
+      </w:pPr>
+      <w:r>
+        <w:rPr>
+          <w:rFonts w:ascii="Times New Roman" w:eastAsia="宋体" w:hAnsi="Times New Roman" w:cs="Times New Roman"/>
+          <w:sz w:val="24"/>
+          <w:szCs w:val="24"/>
+        </w:rPr>
+        <w:lastRenderedPageBreak/>
+        <w:t xml:space="preserve">-m </w:t>
+      </w:r>
+      <w:r>
+        <w:rPr>
+          <w:rFonts w:ascii="Times New Roman" w:eastAsia="宋体" w:hAnsi="Times New Roman" w:cs="Times New Roman"/>
+          <w:sz w:val="24"/>
+          <w:szCs w:val="24"/>
+        </w:rPr>
+        <w:t>显示星期一为第一列</w:t>
+      </w:r>
+    </w:p>
+    <w:p>
+      <w:pPr>
+        <w:rPr>
+          <w:rFonts w:ascii="Times New Roman" w:eastAsia="宋体" w:hAnsi="Times New Roman" w:cs="Times New Roman"/>
+          <w:sz w:val="24"/>
+          <w:szCs w:val="24"/>
+        </w:rPr>
+      </w:pPr>
+      <w:r>
+        <w:rPr>
+          <w:rFonts w:ascii="Times New Roman" w:eastAsia="宋体" w:hAnsi="Times New Roman" w:cs="Times New Roman"/>
+          <w:sz w:val="24"/>
+          <w:szCs w:val="24"/>
+        </w:rPr>
+        <w:t xml:space="preserve">-j  </w:t>
+      </w:r>
+      <w:r>
+        <w:rPr>
+          <w:rFonts w:ascii="Times New Roman" w:eastAsia="宋体" w:hAnsi="Times New Roman" w:cs="Times New Roman"/>
+          <w:sz w:val="24"/>
+          <w:szCs w:val="24"/>
+        </w:rPr>
+        <w:t>显示在当前年的第几天</w:t>
+      </w:r>
+    </w:p>
+    <w:p>
+      <w:pPr>
+        <w:rPr>
+          <w:rFonts w:ascii="Times New Roman" w:eastAsia="宋体" w:hAnsi="Times New Roman" w:cs="Times New Roman"/>
+          <w:sz w:val="24"/>
+          <w:szCs w:val="24"/>
+        </w:rPr>
+      </w:pPr>
+      <w:r>
+        <w:rPr>
+          <w:rFonts w:ascii="Times New Roman" w:eastAsia="宋体" w:hAnsi="Times New Roman" w:cs="Times New Roman"/>
+          <w:sz w:val="24"/>
+          <w:szCs w:val="24"/>
+        </w:rPr>
+        <w:t>-y[year]</w:t>
+      </w:r>
+      <w:r>
+        <w:rPr>
+          <w:rFonts w:ascii="Times New Roman" w:eastAsia="宋体" w:hAnsi="Times New Roman" w:cs="Times New Roman"/>
+          <w:sz w:val="24"/>
+          <w:szCs w:val="24"/>
+        </w:rPr>
+        <w:t>显示当前年</w:t>
+      </w:r>
+      <w:r>
+        <w:rPr>
+          <w:rFonts w:ascii="Times New Roman" w:eastAsia="宋体" w:hAnsi="Times New Roman" w:cs="Times New Roman"/>
+          <w:sz w:val="24"/>
+          <w:szCs w:val="24"/>
+        </w:rPr>
+        <w:t>[year]</w:t>
+      </w:r>
+      <w:r>
+        <w:rPr>
+          <w:rFonts w:ascii="Times New Roman" w:eastAsia="宋体" w:hAnsi="Times New Roman" w:cs="Times New Roman"/>
+          <w:sz w:val="24"/>
+          <w:szCs w:val="24"/>
+        </w:rPr>
+        <w:t>份的日历</w:t>
+      </w:r>
+    </w:p>
+    <w:p>
+      <w:pPr>
+        <w:rPr>
+          <w:rFonts w:ascii="Times New Roman" w:eastAsia="宋体" w:hAnsi="Times New Roman" w:cs="Times New Roman"/>
+          <w:sz w:val="24"/>
+          <w:szCs w:val="24"/>
+        </w:rPr>
+      </w:pPr>
+    </w:p>
+    <w:p>
+      <w:pPr>
+        <w:rPr>
+          <w:rFonts w:ascii="Times New Roman" w:eastAsia="宋体" w:hAnsi="Times New Roman" w:cs="Times New Roman"/>
+          <w:sz w:val="24"/>
+          <w:szCs w:val="24"/>
+        </w:rPr>
+      </w:pPr>
+      <w:r>
+        <w:rPr>
+          <w:rFonts w:ascii="Times New Roman" w:eastAsia="宋体" w:hAnsi="Times New Roman" w:cs="Times New Roman"/>
+          <w:sz w:val="24"/>
+          <w:szCs w:val="24"/>
+        </w:rPr>
+        <w:t>(26)</w:t>
+      </w:r>
+      <w:proofErr w:type="spellStart"/>
+      <w:r>
+        <w:rPr>
+          <w:rFonts w:ascii="Times New Roman" w:eastAsia="宋体" w:hAnsi="Times New Roman" w:cs="Times New Roman"/>
+          <w:sz w:val="24"/>
+          <w:szCs w:val="24"/>
+        </w:rPr>
+        <w:t>grep</w:t>
+      </w:r>
+      <w:proofErr w:type="spellEnd"/>
+      <w:r>
+        <w:rPr>
+          <w:rFonts w:ascii="Times New Roman" w:eastAsia="宋体" w:hAnsi="Times New Roman" w:cs="Times New Roman"/>
+          <w:sz w:val="24"/>
+          <w:szCs w:val="24"/>
+        </w:rPr>
+        <w:t>命令</w:t>
+      </w:r>
+    </w:p>
+    <w:p>
+      <w:pPr>
+        <w:rPr>
+          <w:rFonts w:ascii="Times New Roman" w:eastAsia="宋体" w:hAnsi="Times New Roman" w:cs="Times New Roman"/>
+          <w:sz w:val="24"/>
+          <w:szCs w:val="24"/>
+        </w:rPr>
+      </w:pPr>
+      <w:r>
+        <w:rPr>
+          <w:rFonts w:ascii="Times New Roman" w:eastAsia="宋体" w:hAnsi="Times New Roman" w:cs="Times New Roman"/>
+          <w:sz w:val="24"/>
+          <w:szCs w:val="24"/>
+        </w:rPr>
+        <w:t>强大的文本搜索命令，</w:t>
+      </w:r>
+      <w:proofErr w:type="spellStart"/>
+      <w:r>
+        <w:rPr>
+          <w:rFonts w:ascii="Times New Roman" w:eastAsia="宋体" w:hAnsi="Times New Roman" w:cs="Times New Roman"/>
+          <w:sz w:val="24"/>
+          <w:szCs w:val="24"/>
+        </w:rPr>
+        <w:t>grep</w:t>
+      </w:r>
+      <w:proofErr w:type="spellEnd"/>
+      <w:r>
+        <w:rPr>
+          <w:rFonts w:ascii="Times New Roman" w:eastAsia="宋体" w:hAnsi="Times New Roman" w:cs="Times New Roman"/>
+          <w:sz w:val="24"/>
+          <w:szCs w:val="24"/>
+        </w:rPr>
+        <w:t>(Global Regular Expression Print)</w:t>
+      </w:r>
+      <w:r>
+        <w:rPr>
+          <w:rFonts w:ascii="Times New Roman" w:eastAsia="宋体" w:hAnsi="Times New Roman" w:cs="Times New Roman"/>
+          <w:sz w:val="24"/>
+          <w:szCs w:val="24"/>
+        </w:rPr>
+        <w:t>全局正则表达式搜索</w:t>
+      </w:r>
+    </w:p>
+    <w:p>
+      <w:pPr>
+        <w:rPr>
+          <w:rFonts w:ascii="Times New Roman" w:eastAsia="宋体" w:hAnsi="Times New Roman" w:cs="Times New Roman"/>
+          <w:sz w:val="24"/>
+          <w:szCs w:val="24"/>
+        </w:rPr>
+      </w:pPr>
+      <w:proofErr w:type="spellStart"/>
+      <w:r>
+        <w:rPr>
+          <w:rFonts w:ascii="Times New Roman" w:eastAsia="宋体" w:hAnsi="Times New Roman" w:cs="Times New Roman"/>
+          <w:sz w:val="24"/>
+          <w:szCs w:val="24"/>
+        </w:rPr>
+        <w:t>grep</w:t>
+      </w:r>
+      <w:proofErr w:type="spellEnd"/>
+      <w:r>
+        <w:rPr>
+          <w:rFonts w:ascii="Times New Roman" w:eastAsia="宋体" w:hAnsi="Times New Roman" w:cs="Times New Roman"/>
+          <w:sz w:val="24"/>
+          <w:szCs w:val="24"/>
+        </w:rPr>
+        <w:t>的工作方式是这样的，它在一个或多个文件中搜索字符模板。如果模板包括空格，则必须被引用，模板后的所有字符串被看作文件名。搜索的结果被送到标准输出，不影响原文件内容。</w:t>
+      </w:r>
+    </w:p>
+    <w:p>
+      <w:pPr>
+        <w:rPr>
+          <w:rFonts w:ascii="Times New Roman" w:eastAsia="宋体" w:hAnsi="Times New Roman" w:cs="Times New Roman"/>
+          <w:sz w:val="24"/>
+          <w:szCs w:val="24"/>
+        </w:rPr>
+      </w:pPr>
+      <w:r>
+        <w:rPr>
+          <w:rFonts w:ascii="Times New Roman" w:eastAsia="宋体" w:hAnsi="Times New Roman" w:cs="Times New Roman"/>
+          <w:sz w:val="24"/>
+          <w:szCs w:val="24"/>
+        </w:rPr>
+        <w:t>命令格式：</w:t>
+      </w:r>
+    </w:p>
+    <w:p>
+      <w:pPr>
+        <w:rPr>
+          <w:rFonts w:ascii="Times New Roman" w:eastAsia="宋体" w:hAnsi="Times New Roman" w:cs="Times New Roman"/>
+          <w:sz w:val="24"/>
+          <w:szCs w:val="24"/>
+        </w:rPr>
+      </w:pPr>
+      <w:proofErr w:type="spellStart"/>
+      <w:proofErr w:type="gramStart"/>
+      <w:r>
+        <w:rPr>
+          <w:rFonts w:ascii="Times New Roman" w:eastAsia="宋体" w:hAnsi="Times New Roman" w:cs="Times New Roman"/>
+          <w:sz w:val="24"/>
+          <w:szCs w:val="24"/>
+        </w:rPr>
+        <w:t>grep</w:t>
+      </w:r>
+      <w:proofErr w:type="spellEnd"/>
+      <w:r>
+        <w:rPr>
+          <w:rFonts w:ascii="Times New Roman" w:eastAsia="宋体" w:hAnsi="Times New Roman" w:cs="Times New Roman"/>
           <w:sz w:val="24"/>
           <w:szCs w:val="24"/>
         </w:rPr>
         <w:t>[</w:t>
       </w:r>
-      <w:r>
-        <w:rPr>
-          <w:rFonts w:ascii="Times New Roman" w:eastAsia="宋体" w:hAnsi="Times New Roman" w:cs="Times New Roman" w:hint="eastAsia"/>
-          <w:sz w:val="24"/>
-          <w:szCs w:val="24"/>
-        </w:rPr>
-        <w:t>文件</w:t>
-      </w:r>
-      <w:r>
-        <w:rPr>
-          <w:rFonts w:ascii="Times New Roman" w:eastAsia="宋体" w:hAnsi="Times New Roman" w:cs="Times New Roman"/>
-          <w:sz w:val="24"/>
-          <w:szCs w:val="24"/>
-        </w:rPr>
-        <w:t>]</w:t>
-      </w:r>
-    </w:p>
-    <w:p>
-      <w:pPr>
-        <w:rPr>
-          <w:rFonts w:ascii="Times New Roman" w:eastAsia="宋体" w:hAnsi="Times New Roman" w:cs="Times New Roman"/>
-          <w:sz w:val="24"/>
-          <w:szCs w:val="24"/>
-        </w:rPr>
-      </w:pPr>
-      <w:r>
-        <w:rPr>
-          <w:rFonts w:ascii="Times New Roman" w:eastAsia="宋体" w:hAnsi="Times New Roman" w:cs="Times New Roman" w:hint="eastAsia"/>
+      <w:proofErr w:type="gramEnd"/>
+      <w:r>
+        <w:rPr>
+          <w:rFonts w:ascii="Times New Roman" w:eastAsia="宋体" w:hAnsi="Times New Roman" w:cs="Times New Roman"/>
+          <w:sz w:val="24"/>
+          <w:szCs w:val="24"/>
+        </w:rPr>
+        <w:t xml:space="preserve">option]pattern </w:t>
+      </w:r>
+      <w:proofErr w:type="spellStart"/>
+      <w:r>
+        <w:rPr>
+          <w:rFonts w:ascii="Times New Roman" w:eastAsia="宋体" w:hAnsi="Times New Roman" w:cs="Times New Roman"/>
+          <w:sz w:val="24"/>
+          <w:szCs w:val="24"/>
+        </w:rPr>
+        <w:t>file|dir</w:t>
+      </w:r>
+      <w:proofErr w:type="spellEnd"/>
+    </w:p>
+    <w:p>
+      <w:pPr>
+        <w:rPr>
+          <w:rFonts w:ascii="Times New Roman" w:eastAsia="宋体" w:hAnsi="Times New Roman" w:cs="Times New Roman"/>
+          <w:sz w:val="24"/>
+          <w:szCs w:val="24"/>
+        </w:rPr>
+      </w:pPr>
+      <w:r>
+        <w:rPr>
+          <w:rFonts w:ascii="Times New Roman" w:eastAsia="宋体" w:hAnsi="Times New Roman" w:cs="Times New Roman"/>
           <w:sz w:val="24"/>
           <w:szCs w:val="24"/>
         </w:rPr>
@@ -14712,551 +16677,3699 @@
       </w:pPr>
       <w:r>
         <w:rPr>
-          <w:rFonts w:ascii="Times New Roman" w:eastAsia="宋体" w:hAnsi="Times New Roman" w:cs="Times New Roman" w:hint="eastAsia"/>
-          <w:sz w:val="24"/>
-          <w:szCs w:val="24"/>
+          <w:rFonts w:ascii="Times New Roman" w:eastAsia="宋体" w:hAnsi="Times New Roman" w:cs="Times New Roman"/>
+          <w:sz w:val="24"/>
+          <w:szCs w:val="24"/>
+        </w:rPr>
+        <w:t>-A n --after-context</w:t>
+      </w:r>
+      <w:r>
+        <w:rPr>
+          <w:rFonts w:ascii="Times New Roman" w:eastAsia="宋体" w:hAnsi="Times New Roman" w:cs="Times New Roman"/>
+          <w:sz w:val="24"/>
+          <w:szCs w:val="24"/>
+        </w:rPr>
+        <w:t>显示匹配字符后</w:t>
+      </w:r>
+      <w:r>
+        <w:rPr>
+          <w:rFonts w:ascii="Times New Roman" w:eastAsia="宋体" w:hAnsi="Times New Roman" w:cs="Times New Roman"/>
+          <w:sz w:val="24"/>
+          <w:szCs w:val="24"/>
+        </w:rPr>
+        <w:t>n</w:t>
+      </w:r>
+      <w:r>
+        <w:rPr>
+          <w:rFonts w:ascii="Times New Roman" w:eastAsia="宋体" w:hAnsi="Times New Roman" w:cs="Times New Roman"/>
+          <w:sz w:val="24"/>
+          <w:szCs w:val="24"/>
+        </w:rPr>
+        <w:t>行</w:t>
+      </w:r>
+    </w:p>
+    <w:p>
+      <w:pPr>
+        <w:rPr>
+          <w:rFonts w:ascii="Times New Roman" w:eastAsia="宋体" w:hAnsi="Times New Roman" w:cs="Times New Roman"/>
+          <w:sz w:val="24"/>
+          <w:szCs w:val="24"/>
+        </w:rPr>
+      </w:pPr>
+      <w:r>
+        <w:rPr>
+          <w:rFonts w:ascii="Times New Roman" w:eastAsia="宋体" w:hAnsi="Times New Roman" w:cs="Times New Roman"/>
+          <w:sz w:val="24"/>
+          <w:szCs w:val="24"/>
+        </w:rPr>
+        <w:t>-B n --before-context</w:t>
+      </w:r>
+      <w:r>
+        <w:rPr>
+          <w:rFonts w:ascii="Times New Roman" w:eastAsia="宋体" w:hAnsi="Times New Roman" w:cs="Times New Roman"/>
+          <w:sz w:val="24"/>
+          <w:szCs w:val="24"/>
+        </w:rPr>
+        <w:t>显示匹配字符前</w:t>
+      </w:r>
+      <w:r>
+        <w:rPr>
+          <w:rFonts w:ascii="Times New Roman" w:eastAsia="宋体" w:hAnsi="Times New Roman" w:cs="Times New Roman"/>
+          <w:sz w:val="24"/>
+          <w:szCs w:val="24"/>
+        </w:rPr>
+        <w:t>n</w:t>
+      </w:r>
+      <w:r>
+        <w:rPr>
+          <w:rFonts w:ascii="Times New Roman" w:eastAsia="宋体" w:hAnsi="Times New Roman" w:cs="Times New Roman"/>
+          <w:sz w:val="24"/>
+          <w:szCs w:val="24"/>
+        </w:rPr>
+        <w:t>行</w:t>
+      </w:r>
+    </w:p>
+    <w:p>
+      <w:pPr>
+        <w:rPr>
+          <w:rFonts w:ascii="Times New Roman" w:eastAsia="宋体" w:hAnsi="Times New Roman" w:cs="Times New Roman"/>
+          <w:sz w:val="24"/>
+          <w:szCs w:val="24"/>
+        </w:rPr>
+      </w:pPr>
+      <w:r>
+        <w:rPr>
+          <w:rFonts w:ascii="Times New Roman" w:eastAsia="宋体" w:hAnsi="Times New Roman" w:cs="Times New Roman"/>
+          <w:sz w:val="24"/>
+          <w:szCs w:val="24"/>
+        </w:rPr>
+        <w:t>-C n --context</w:t>
+      </w:r>
+      <w:r>
+        <w:rPr>
+          <w:rFonts w:ascii="Times New Roman" w:eastAsia="宋体" w:hAnsi="Times New Roman" w:cs="Times New Roman"/>
+          <w:sz w:val="24"/>
+          <w:szCs w:val="24"/>
+        </w:rPr>
+        <w:t>显示</w:t>
+      </w:r>
+      <w:r>
+        <w:rPr>
+          <w:rFonts w:ascii="Times New Roman" w:eastAsia="宋体" w:hAnsi="Times New Roman" w:cs="Times New Roman"/>
+          <w:sz w:val="24"/>
+          <w:szCs w:val="24"/>
+        </w:rPr>
+        <w:t>匹配字符前后</w:t>
+      </w:r>
+      <w:r>
+        <w:rPr>
+          <w:rFonts w:ascii="Times New Roman" w:eastAsia="宋体" w:hAnsi="Times New Roman" w:cs="Times New Roman"/>
+          <w:sz w:val="24"/>
+          <w:szCs w:val="24"/>
+        </w:rPr>
+        <w:t>n</w:t>
+      </w:r>
+      <w:r>
+        <w:rPr>
+          <w:rFonts w:ascii="Times New Roman" w:eastAsia="宋体" w:hAnsi="Times New Roman" w:cs="Times New Roman"/>
+          <w:sz w:val="24"/>
+          <w:szCs w:val="24"/>
+        </w:rPr>
+        <w:t>行</w:t>
+      </w:r>
+    </w:p>
+    <w:p>
+      <w:pPr>
+        <w:rPr>
+          <w:rFonts w:ascii="Times New Roman" w:eastAsia="宋体" w:hAnsi="Times New Roman" w:cs="Times New Roman"/>
+          <w:sz w:val="24"/>
+          <w:szCs w:val="24"/>
+        </w:rPr>
+      </w:pPr>
+      <w:r>
+        <w:rPr>
+          <w:rFonts w:ascii="Times New Roman" w:eastAsia="宋体" w:hAnsi="Times New Roman" w:cs="Times New Roman"/>
+          <w:sz w:val="24"/>
+          <w:szCs w:val="24"/>
+        </w:rPr>
+        <w:t>-c --count</w:t>
+      </w:r>
+      <w:r>
+        <w:rPr>
+          <w:rFonts w:ascii="Times New Roman" w:eastAsia="宋体" w:hAnsi="Times New Roman" w:cs="Times New Roman"/>
+          <w:sz w:val="24"/>
+          <w:szCs w:val="24"/>
+        </w:rPr>
+        <w:t>计算符合样式的行数</w:t>
+      </w:r>
+    </w:p>
+    <w:p>
+      <w:pPr>
+        <w:rPr>
+          <w:rFonts w:ascii="Times New Roman" w:eastAsia="宋体" w:hAnsi="Times New Roman" w:cs="Times New Roman"/>
+          <w:sz w:val="24"/>
+          <w:szCs w:val="24"/>
+        </w:rPr>
+      </w:pPr>
+      <w:r>
+        <w:rPr>
+          <w:rFonts w:ascii="Times New Roman" w:eastAsia="宋体" w:hAnsi="Times New Roman" w:cs="Times New Roman"/>
+          <w:sz w:val="24"/>
+          <w:szCs w:val="24"/>
+        </w:rPr>
+        <w:t>-</w:t>
+      </w:r>
+      <w:proofErr w:type="spellStart"/>
+      <w:r>
+        <w:rPr>
+          <w:rFonts w:ascii="Times New Roman" w:eastAsia="宋体" w:hAnsi="Times New Roman" w:cs="Times New Roman"/>
+          <w:sz w:val="24"/>
+          <w:szCs w:val="24"/>
+        </w:rPr>
+        <w:t>i</w:t>
+      </w:r>
+      <w:proofErr w:type="spellEnd"/>
+      <w:r>
+        <w:rPr>
+          <w:rFonts w:ascii="Times New Roman" w:eastAsia="宋体" w:hAnsi="Times New Roman" w:cs="Times New Roman"/>
+          <w:sz w:val="24"/>
+          <w:szCs w:val="24"/>
+        </w:rPr>
+        <w:t xml:space="preserve"> </w:t>
+      </w:r>
+      <w:r>
+        <w:rPr>
+          <w:rFonts w:ascii="Times New Roman" w:eastAsia="宋体" w:hAnsi="Times New Roman" w:cs="Times New Roman"/>
+          <w:sz w:val="24"/>
+          <w:szCs w:val="24"/>
+        </w:rPr>
+        <w:t>忽略大小写</w:t>
+      </w:r>
+    </w:p>
+    <w:p>
+      <w:pPr>
+        <w:rPr>
+          <w:rFonts w:ascii="Times New Roman" w:eastAsia="宋体" w:hAnsi="Times New Roman" w:cs="Times New Roman"/>
+          <w:sz w:val="24"/>
+          <w:szCs w:val="24"/>
+        </w:rPr>
+      </w:pPr>
+      <w:r>
+        <w:rPr>
+          <w:rFonts w:ascii="Times New Roman" w:eastAsia="宋体" w:hAnsi="Times New Roman" w:cs="Times New Roman"/>
+          <w:sz w:val="24"/>
+          <w:szCs w:val="24"/>
+        </w:rPr>
+        <w:t xml:space="preserve">-l </w:t>
+      </w:r>
+      <w:r>
+        <w:rPr>
+          <w:rFonts w:ascii="Times New Roman" w:eastAsia="宋体" w:hAnsi="Times New Roman" w:cs="Times New Roman"/>
+          <w:sz w:val="24"/>
+          <w:szCs w:val="24"/>
+        </w:rPr>
+        <w:t>只列出文件内容符合指定的样式的文件名称</w:t>
+      </w:r>
+    </w:p>
+    <w:p>
+      <w:pPr>
+        <w:rPr>
+          <w:rFonts w:ascii="Times New Roman" w:eastAsia="宋体" w:hAnsi="Times New Roman" w:cs="Times New Roman"/>
+          <w:sz w:val="24"/>
+          <w:szCs w:val="24"/>
+        </w:rPr>
+      </w:pPr>
+      <w:r>
+        <w:rPr>
+          <w:rFonts w:ascii="Times New Roman" w:eastAsia="宋体" w:hAnsi="Times New Roman" w:cs="Times New Roman"/>
+          <w:sz w:val="24"/>
+          <w:szCs w:val="24"/>
+        </w:rPr>
+        <w:t xml:space="preserve">-f </w:t>
+      </w:r>
+      <w:r>
+        <w:rPr>
+          <w:rFonts w:ascii="Times New Roman" w:eastAsia="宋体" w:hAnsi="Times New Roman" w:cs="Times New Roman"/>
+          <w:sz w:val="24"/>
+          <w:szCs w:val="24"/>
+        </w:rPr>
+        <w:t>从文件中读取关键词</w:t>
+      </w:r>
+    </w:p>
+    <w:p>
+      <w:pPr>
+        <w:rPr>
+          <w:rFonts w:ascii="Times New Roman" w:eastAsia="宋体" w:hAnsi="Times New Roman" w:cs="Times New Roman"/>
+          <w:sz w:val="24"/>
+          <w:szCs w:val="24"/>
+        </w:rPr>
+      </w:pPr>
+      <w:r>
+        <w:rPr>
+          <w:rFonts w:ascii="Times New Roman" w:eastAsia="宋体" w:hAnsi="Times New Roman" w:cs="Times New Roman"/>
+          <w:sz w:val="24"/>
+          <w:szCs w:val="24"/>
+        </w:rPr>
+        <w:t xml:space="preserve">-n </w:t>
+      </w:r>
+      <w:r>
+        <w:rPr>
+          <w:rFonts w:ascii="Times New Roman" w:eastAsia="宋体" w:hAnsi="Times New Roman" w:cs="Times New Roman"/>
+          <w:sz w:val="24"/>
+          <w:szCs w:val="24"/>
+        </w:rPr>
+        <w:t>显示匹配内容的所在文件中行数</w:t>
+      </w:r>
+    </w:p>
+    <w:p>
+      <w:pPr>
+        <w:rPr>
+          <w:rFonts w:ascii="Times New Roman" w:eastAsia="宋体" w:hAnsi="Times New Roman" w:cs="Times New Roman"/>
+          <w:sz w:val="24"/>
+          <w:szCs w:val="24"/>
+        </w:rPr>
+      </w:pPr>
+      <w:r>
+        <w:rPr>
+          <w:rFonts w:ascii="Times New Roman" w:eastAsia="宋体" w:hAnsi="Times New Roman" w:cs="Times New Roman"/>
+          <w:sz w:val="24"/>
+          <w:szCs w:val="24"/>
+        </w:rPr>
+        <w:t xml:space="preserve">-R </w:t>
+      </w:r>
+      <w:r>
+        <w:rPr>
+          <w:rFonts w:ascii="Times New Roman" w:eastAsia="宋体" w:hAnsi="Times New Roman" w:cs="Times New Roman"/>
+          <w:sz w:val="24"/>
+          <w:szCs w:val="24"/>
+        </w:rPr>
+        <w:t>递归查找文件夹</w:t>
+      </w:r>
+    </w:p>
+    <w:p>
+      <w:pPr>
+        <w:rPr>
+          <w:rFonts w:ascii="Times New Roman" w:eastAsia="宋体" w:hAnsi="Times New Roman" w:cs="Times New Roman"/>
+          <w:sz w:val="24"/>
+          <w:szCs w:val="24"/>
+        </w:rPr>
+      </w:pPr>
+      <w:proofErr w:type="spellStart"/>
+      <w:r>
+        <w:rPr>
+          <w:rFonts w:ascii="Times New Roman" w:eastAsia="宋体" w:hAnsi="Times New Roman" w:cs="Times New Roman"/>
+          <w:sz w:val="24"/>
+          <w:szCs w:val="24"/>
+        </w:rPr>
+        <w:t>grep</w:t>
+      </w:r>
+      <w:proofErr w:type="spellEnd"/>
+      <w:r>
+        <w:rPr>
+          <w:rFonts w:ascii="Times New Roman" w:eastAsia="宋体" w:hAnsi="Times New Roman" w:cs="Times New Roman"/>
+          <w:sz w:val="24"/>
+          <w:szCs w:val="24"/>
+        </w:rPr>
+        <w:t>的规则表达式：</w:t>
+      </w:r>
+    </w:p>
+    <w:p>
+      <w:pPr>
+        <w:pStyle w:val="a4"/>
+        <w:shd w:val="clear" w:color="auto" w:fill="FFFFFF"/>
+        <w:spacing w:before="150" w:beforeAutospacing="0" w:after="150" w:afterAutospacing="0"/>
+        <w:rPr>
+          <w:rFonts w:ascii="Times New Roman" w:hAnsi="Times New Roman" w:cs="Times New Roman"/>
+          <w:color w:val="333333"/>
+        </w:rPr>
+      </w:pPr>
+      <w:r>
+        <w:rPr>
+          <w:rFonts w:ascii="Times New Roman" w:hAnsi="Times New Roman" w:cs="Times New Roman"/>
+          <w:color w:val="333333"/>
+        </w:rPr>
+        <w:t>^  #</w:t>
+      </w:r>
+      <w:r>
+        <w:rPr>
+          <w:rFonts w:ascii="Times New Roman" w:hAnsi="Times New Roman" w:cs="Times New Roman"/>
+          <w:color w:val="333333"/>
+        </w:rPr>
+        <w:t>锚定行的开始</w:t>
+      </w:r>
+      <w:r>
+        <w:rPr>
+          <w:rFonts w:ascii="Times New Roman" w:hAnsi="Times New Roman" w:cs="Times New Roman"/>
+          <w:color w:val="333333"/>
+        </w:rPr>
+        <w:t xml:space="preserve"> </w:t>
+      </w:r>
+      <w:r>
+        <w:rPr>
+          <w:rFonts w:ascii="Times New Roman" w:hAnsi="Times New Roman" w:cs="Times New Roman"/>
+          <w:color w:val="333333"/>
+        </w:rPr>
+        <w:t>如：</w:t>
+      </w:r>
+      <w:r>
+        <w:rPr>
+          <w:rFonts w:ascii="Times New Roman" w:hAnsi="Times New Roman" w:cs="Times New Roman"/>
+          <w:color w:val="333333"/>
+        </w:rPr>
+        <w:t>'^</w:t>
+      </w:r>
+      <w:proofErr w:type="spellStart"/>
+      <w:r>
+        <w:rPr>
+          <w:rFonts w:ascii="Times New Roman" w:hAnsi="Times New Roman" w:cs="Times New Roman"/>
+          <w:color w:val="333333"/>
+        </w:rPr>
+        <w:t>grep</w:t>
+      </w:r>
+      <w:proofErr w:type="spellEnd"/>
+      <w:r>
+        <w:rPr>
+          <w:rFonts w:ascii="Times New Roman" w:hAnsi="Times New Roman" w:cs="Times New Roman"/>
+          <w:color w:val="333333"/>
+        </w:rPr>
+        <w:t>'</w:t>
+      </w:r>
+      <w:r>
+        <w:rPr>
+          <w:rFonts w:ascii="Times New Roman" w:hAnsi="Times New Roman" w:cs="Times New Roman"/>
+          <w:color w:val="333333"/>
+        </w:rPr>
+        <w:t>匹配所有以</w:t>
+      </w:r>
+      <w:proofErr w:type="spellStart"/>
+      <w:r>
+        <w:rPr>
+          <w:rFonts w:ascii="Times New Roman" w:hAnsi="Times New Roman" w:cs="Times New Roman"/>
+          <w:color w:val="333333"/>
+        </w:rPr>
+        <w:t>grep</w:t>
+      </w:r>
+      <w:proofErr w:type="spellEnd"/>
+      <w:r>
+        <w:rPr>
+          <w:rFonts w:ascii="Times New Roman" w:hAnsi="Times New Roman" w:cs="Times New Roman"/>
+          <w:color w:val="333333"/>
+        </w:rPr>
+        <w:t>开头的行。</w:t>
+      </w:r>
+      <w:r>
+        <w:rPr>
+          <w:rFonts w:ascii="Times New Roman" w:hAnsi="Times New Roman" w:cs="Times New Roman"/>
+          <w:color w:val="333333"/>
+        </w:rPr>
+        <w:t>   </w:t>
+      </w:r>
+    </w:p>
+    <w:p>
+      <w:pPr>
+        <w:pStyle w:val="a4"/>
+        <w:shd w:val="clear" w:color="auto" w:fill="FFFFFF"/>
+        <w:spacing w:before="150" w:beforeAutospacing="0" w:after="150" w:afterAutospacing="0"/>
+        <w:rPr>
+          <w:rFonts w:ascii="Times New Roman" w:hAnsi="Times New Roman" w:cs="Times New Roman"/>
+          <w:color w:val="333333"/>
+        </w:rPr>
+      </w:pPr>
+      <w:r>
+        <w:rPr>
+          <w:rFonts w:ascii="Times New Roman" w:hAnsi="Times New Roman" w:cs="Times New Roman"/>
+          <w:color w:val="333333"/>
+        </w:rPr>
+        <w:t>$  #</w:t>
+      </w:r>
+      <w:r>
+        <w:rPr>
+          <w:rFonts w:ascii="Times New Roman" w:hAnsi="Times New Roman" w:cs="Times New Roman"/>
+          <w:color w:val="333333"/>
+        </w:rPr>
+        <w:t>锚定行的结束</w:t>
+      </w:r>
+      <w:r>
+        <w:rPr>
+          <w:rFonts w:ascii="Times New Roman" w:hAnsi="Times New Roman" w:cs="Times New Roman"/>
+          <w:color w:val="333333"/>
+        </w:rPr>
+        <w:t xml:space="preserve"> </w:t>
+      </w:r>
+      <w:r>
+        <w:rPr>
+          <w:rFonts w:ascii="Times New Roman" w:hAnsi="Times New Roman" w:cs="Times New Roman"/>
+          <w:color w:val="333333"/>
+        </w:rPr>
+        <w:t>如：</w:t>
+      </w:r>
+      <w:r>
+        <w:rPr>
+          <w:rFonts w:ascii="Times New Roman" w:hAnsi="Times New Roman" w:cs="Times New Roman"/>
+          <w:color w:val="333333"/>
+        </w:rPr>
+        <w:t>'</w:t>
+      </w:r>
+      <w:proofErr w:type="spellStart"/>
+      <w:r>
+        <w:rPr>
+          <w:rFonts w:ascii="Times New Roman" w:hAnsi="Times New Roman" w:cs="Times New Roman"/>
+          <w:color w:val="333333"/>
+        </w:rPr>
+        <w:t>grep</w:t>
+      </w:r>
+      <w:proofErr w:type="spellEnd"/>
+      <w:r>
+        <w:rPr>
+          <w:rFonts w:ascii="Times New Roman" w:hAnsi="Times New Roman" w:cs="Times New Roman"/>
+          <w:color w:val="333333"/>
+        </w:rPr>
+        <w:t>$'</w:t>
+      </w:r>
+      <w:r>
+        <w:rPr>
+          <w:rFonts w:ascii="Times New Roman" w:hAnsi="Times New Roman" w:cs="Times New Roman"/>
+          <w:color w:val="333333"/>
+        </w:rPr>
+        <w:t>匹配所有以</w:t>
+      </w:r>
+      <w:proofErr w:type="spellStart"/>
+      <w:r>
+        <w:rPr>
+          <w:rFonts w:ascii="Times New Roman" w:hAnsi="Times New Roman" w:cs="Times New Roman"/>
+          <w:color w:val="333333"/>
+        </w:rPr>
+        <w:t>grep</w:t>
+      </w:r>
+      <w:proofErr w:type="spellEnd"/>
+      <w:r>
+        <w:rPr>
+          <w:rFonts w:ascii="Times New Roman" w:hAnsi="Times New Roman" w:cs="Times New Roman"/>
+          <w:color w:val="333333"/>
+        </w:rPr>
+        <w:t>结尾的行。</w:t>
+      </w:r>
+      <w:r>
+        <w:rPr>
+          <w:rFonts w:ascii="Times New Roman" w:hAnsi="Times New Roman" w:cs="Times New Roman"/>
+          <w:color w:val="333333"/>
+        </w:rPr>
+        <w:t>   </w:t>
+      </w:r>
+    </w:p>
+    <w:p>
+      <w:pPr>
+        <w:pStyle w:val="a4"/>
+        <w:shd w:val="clear" w:color="auto" w:fill="FFFFFF"/>
+        <w:spacing w:before="150" w:beforeAutospacing="0" w:after="150" w:afterAutospacing="0"/>
+        <w:rPr>
+          <w:rFonts w:ascii="Times New Roman" w:hAnsi="Times New Roman" w:cs="Times New Roman"/>
+          <w:color w:val="333333"/>
+        </w:rPr>
+      </w:pPr>
+      <w:r>
+        <w:rPr>
+          <w:rFonts w:ascii="Times New Roman" w:hAnsi="Times New Roman" w:cs="Times New Roman"/>
+          <w:color w:val="333333"/>
+        </w:rPr>
+        <w:t> </w:t>
+      </w:r>
+      <w:r>
+        <w:rPr>
+          <w:rFonts w:ascii="Times New Roman" w:hAnsi="Times New Roman" w:cs="Times New Roman"/>
+          <w:color w:val="333333"/>
+        </w:rPr>
+        <w:t>.  #</w:t>
+      </w:r>
+      <w:r>
+        <w:rPr>
+          <w:rFonts w:ascii="Times New Roman" w:hAnsi="Times New Roman" w:cs="Times New Roman"/>
+          <w:color w:val="333333"/>
+        </w:rPr>
+        <w:t>匹配一个非换行符的字符</w:t>
+      </w:r>
+      <w:r>
+        <w:rPr>
+          <w:rFonts w:ascii="Times New Roman" w:hAnsi="Times New Roman" w:cs="Times New Roman"/>
+          <w:color w:val="333333"/>
+        </w:rPr>
+        <w:t xml:space="preserve"> </w:t>
+      </w:r>
+      <w:r>
+        <w:rPr>
+          <w:rFonts w:ascii="Times New Roman" w:hAnsi="Times New Roman" w:cs="Times New Roman"/>
+          <w:color w:val="333333"/>
+        </w:rPr>
+        <w:t>如：</w:t>
+      </w:r>
+      <w:r>
+        <w:rPr>
+          <w:rFonts w:ascii="Times New Roman" w:hAnsi="Times New Roman" w:cs="Times New Roman"/>
+          <w:color w:val="333333"/>
+        </w:rPr>
+        <w:t>'</w:t>
+      </w:r>
+      <w:proofErr w:type="spellStart"/>
+      <w:r>
+        <w:rPr>
+          <w:rFonts w:ascii="Times New Roman" w:hAnsi="Times New Roman" w:cs="Times New Roman"/>
+          <w:color w:val="333333"/>
+        </w:rPr>
+        <w:t>gr.p</w:t>
+      </w:r>
+      <w:proofErr w:type="spellEnd"/>
+      <w:r>
+        <w:rPr>
+          <w:rFonts w:ascii="Times New Roman" w:hAnsi="Times New Roman" w:cs="Times New Roman"/>
+          <w:color w:val="333333"/>
+        </w:rPr>
+        <w:t>'</w:t>
+      </w:r>
+      <w:r>
+        <w:rPr>
+          <w:rFonts w:ascii="Times New Roman" w:hAnsi="Times New Roman" w:cs="Times New Roman"/>
+          <w:color w:val="333333"/>
+        </w:rPr>
+        <w:t>匹配</w:t>
+      </w:r>
+      <w:r>
+        <w:rPr>
+          <w:rFonts w:ascii="Times New Roman" w:hAnsi="Times New Roman" w:cs="Times New Roman"/>
+          <w:color w:val="333333"/>
+        </w:rPr>
+        <w:t>gr</w:t>
+      </w:r>
+      <w:r>
+        <w:rPr>
+          <w:rFonts w:ascii="Times New Roman" w:hAnsi="Times New Roman" w:cs="Times New Roman"/>
+          <w:color w:val="333333"/>
+        </w:rPr>
+        <w:t>后接一个任意字符，然后是</w:t>
+      </w:r>
+      <w:r>
+        <w:rPr>
+          <w:rFonts w:ascii="Times New Roman" w:hAnsi="Times New Roman" w:cs="Times New Roman"/>
+          <w:color w:val="333333"/>
+        </w:rPr>
+        <w:t>p</w:t>
+      </w:r>
+      <w:r>
+        <w:rPr>
+          <w:rFonts w:ascii="Times New Roman" w:hAnsi="Times New Roman" w:cs="Times New Roman"/>
+          <w:color w:val="333333"/>
+        </w:rPr>
+        <w:t>。</w:t>
+      </w:r>
+      <w:r>
+        <w:rPr>
+          <w:rFonts w:ascii="Times New Roman" w:hAnsi="Times New Roman" w:cs="Times New Roman"/>
+          <w:color w:val="333333"/>
+        </w:rPr>
+        <w:t>   </w:t>
+      </w:r>
+    </w:p>
+    <w:p>
+      <w:pPr>
+        <w:pStyle w:val="a4"/>
+        <w:shd w:val="clear" w:color="auto" w:fill="FFFFFF"/>
+        <w:spacing w:before="150" w:beforeAutospacing="0" w:after="150" w:afterAutospacing="0"/>
+        <w:rPr>
+          <w:rFonts w:ascii="Times New Roman" w:hAnsi="Times New Roman" w:cs="Times New Roman"/>
+          <w:color w:val="333333"/>
+        </w:rPr>
+      </w:pPr>
+      <w:r>
+        <w:rPr>
+          <w:rFonts w:ascii="Times New Roman" w:hAnsi="Times New Roman" w:cs="Times New Roman"/>
+          <w:color w:val="333333"/>
+        </w:rPr>
+        <w:t>*  #</w:t>
+      </w:r>
+      <w:r>
+        <w:rPr>
+          <w:rFonts w:ascii="Times New Roman" w:hAnsi="Times New Roman" w:cs="Times New Roman"/>
+          <w:color w:val="333333"/>
+        </w:rPr>
+        <w:t>匹配零个或多个先前字符</w:t>
+      </w:r>
+      <w:r>
+        <w:rPr>
+          <w:rFonts w:ascii="Times New Roman" w:hAnsi="Times New Roman" w:cs="Times New Roman"/>
+          <w:color w:val="333333"/>
+        </w:rPr>
+        <w:t xml:space="preserve"> </w:t>
+      </w:r>
+      <w:r>
+        <w:rPr>
+          <w:rFonts w:ascii="Times New Roman" w:hAnsi="Times New Roman" w:cs="Times New Roman"/>
+          <w:color w:val="333333"/>
+        </w:rPr>
+        <w:t>如：</w:t>
+      </w:r>
+      <w:r>
+        <w:rPr>
+          <w:rFonts w:ascii="Times New Roman" w:hAnsi="Times New Roman" w:cs="Times New Roman"/>
+          <w:color w:val="333333"/>
+        </w:rPr>
+        <w:t>'*</w:t>
+      </w:r>
+      <w:proofErr w:type="spellStart"/>
+      <w:r>
+        <w:rPr>
+          <w:rFonts w:ascii="Times New Roman" w:hAnsi="Times New Roman" w:cs="Times New Roman"/>
+          <w:color w:val="333333"/>
+        </w:rPr>
+        <w:t>grep</w:t>
+      </w:r>
+      <w:proofErr w:type="spellEnd"/>
+      <w:r>
+        <w:rPr>
+          <w:rFonts w:ascii="Times New Roman" w:hAnsi="Times New Roman" w:cs="Times New Roman"/>
+          <w:color w:val="333333"/>
+        </w:rPr>
+        <w:t>'</w:t>
+      </w:r>
+      <w:r>
+        <w:rPr>
+          <w:rFonts w:ascii="Times New Roman" w:hAnsi="Times New Roman" w:cs="Times New Roman"/>
+          <w:color w:val="333333"/>
+        </w:rPr>
+        <w:t>匹配所有一个或多个空格后紧跟</w:t>
+      </w:r>
+      <w:proofErr w:type="spellStart"/>
+      <w:r>
+        <w:rPr>
+          <w:rFonts w:ascii="Times New Roman" w:hAnsi="Times New Roman" w:cs="Times New Roman"/>
+          <w:color w:val="333333"/>
+        </w:rPr>
+        <w:t>grep</w:t>
+      </w:r>
+      <w:proofErr w:type="spellEnd"/>
+      <w:r>
+        <w:rPr>
+          <w:rFonts w:ascii="Times New Roman" w:hAnsi="Times New Roman" w:cs="Times New Roman"/>
+          <w:color w:val="333333"/>
+        </w:rPr>
+        <w:t>的行。</w:t>
+      </w:r>
+      <w:r>
+        <w:rPr>
+          <w:rFonts w:ascii="Times New Roman" w:hAnsi="Times New Roman" w:cs="Times New Roman"/>
+          <w:color w:val="333333"/>
+        </w:rPr>
+        <w:t> </w:t>
+      </w:r>
+    </w:p>
+    <w:p>
+      <w:pPr>
+        <w:pStyle w:val="a4"/>
+        <w:shd w:val="clear" w:color="auto" w:fill="FFFFFF"/>
+        <w:spacing w:before="150" w:beforeAutospacing="0" w:after="150" w:afterAutospacing="0"/>
+        <w:rPr>
+          <w:rFonts w:ascii="Times New Roman" w:hAnsi="Times New Roman" w:cs="Times New Roman"/>
+          <w:color w:val="333333"/>
+        </w:rPr>
+      </w:pPr>
+      <w:r>
+        <w:rPr>
+          <w:rFonts w:ascii="Times New Roman" w:hAnsi="Times New Roman" w:cs="Times New Roman"/>
+          <w:color w:val="333333"/>
+        </w:rPr>
+        <w:t>.*   #</w:t>
+      </w:r>
+      <w:r>
+        <w:rPr>
+          <w:rFonts w:ascii="Times New Roman" w:hAnsi="Times New Roman" w:cs="Times New Roman"/>
+          <w:color w:val="333333"/>
+        </w:rPr>
+        <w:t>一起用代表任意字符。</w:t>
+      </w:r>
+      <w:r>
+        <w:rPr>
+          <w:rFonts w:ascii="Times New Roman" w:hAnsi="Times New Roman" w:cs="Times New Roman"/>
+          <w:color w:val="333333"/>
+        </w:rPr>
+        <w:t>  </w:t>
+      </w:r>
+    </w:p>
+    <w:p>
+      <w:pPr>
+        <w:pStyle w:val="a4"/>
+        <w:shd w:val="clear" w:color="auto" w:fill="FFFFFF"/>
+        <w:spacing w:before="150" w:beforeAutospacing="0" w:after="150" w:afterAutospacing="0"/>
+        <w:rPr>
+          <w:rFonts w:ascii="Times New Roman" w:hAnsi="Times New Roman" w:cs="Times New Roman"/>
+          <w:color w:val="333333"/>
+        </w:rPr>
+      </w:pPr>
+      <w:r>
+        <w:rPr>
+          <w:rFonts w:ascii="Times New Roman" w:hAnsi="Times New Roman" w:cs="Times New Roman"/>
+          <w:color w:val="333333"/>
+        </w:rPr>
+        <w:t>[]   #</w:t>
+      </w:r>
+      <w:r>
+        <w:rPr>
+          <w:rFonts w:ascii="Times New Roman" w:hAnsi="Times New Roman" w:cs="Times New Roman"/>
+          <w:color w:val="333333"/>
+        </w:rPr>
+        <w:t>匹配一个指定范围内的字符，如</w:t>
+      </w:r>
+      <w:r>
+        <w:rPr>
+          <w:rFonts w:ascii="Times New Roman" w:hAnsi="Times New Roman" w:cs="Times New Roman"/>
+          <w:color w:val="333333"/>
+        </w:rPr>
+        <w:t>'[Gg]rep'</w:t>
+      </w:r>
+      <w:r>
+        <w:rPr>
+          <w:rFonts w:ascii="Times New Roman" w:hAnsi="Times New Roman" w:cs="Times New Roman"/>
+          <w:color w:val="333333"/>
+        </w:rPr>
+        <w:t>匹配</w:t>
+      </w:r>
+      <w:proofErr w:type="spellStart"/>
+      <w:r>
+        <w:rPr>
+          <w:rFonts w:ascii="Times New Roman" w:hAnsi="Times New Roman" w:cs="Times New Roman"/>
+          <w:color w:val="333333"/>
+        </w:rPr>
+        <w:t>Grep</w:t>
+      </w:r>
+      <w:proofErr w:type="spellEnd"/>
+      <w:r>
+        <w:rPr>
+          <w:rFonts w:ascii="Times New Roman" w:hAnsi="Times New Roman" w:cs="Times New Roman"/>
+          <w:color w:val="333333"/>
+        </w:rPr>
+        <w:t>和</w:t>
+      </w:r>
+      <w:proofErr w:type="spellStart"/>
+      <w:r>
+        <w:rPr>
+          <w:rFonts w:ascii="Times New Roman" w:hAnsi="Times New Roman" w:cs="Times New Roman"/>
+          <w:color w:val="333333"/>
+        </w:rPr>
+        <w:t>grep</w:t>
+      </w:r>
+      <w:proofErr w:type="spellEnd"/>
+      <w:r>
+        <w:rPr>
+          <w:rFonts w:ascii="Times New Roman" w:hAnsi="Times New Roman" w:cs="Times New Roman"/>
+          <w:color w:val="333333"/>
+        </w:rPr>
+        <w:t>。</w:t>
+      </w:r>
+      <w:r>
+        <w:rPr>
+          <w:rFonts w:ascii="Times New Roman" w:hAnsi="Times New Roman" w:cs="Times New Roman"/>
+          <w:color w:val="333333"/>
+        </w:rPr>
+        <w:t>   </w:t>
+      </w:r>
+    </w:p>
+    <w:p>
+      <w:pPr>
+        <w:pStyle w:val="a4"/>
+        <w:shd w:val="clear" w:color="auto" w:fill="FFFFFF"/>
+        <w:spacing w:before="150" w:beforeAutospacing="0" w:after="150" w:afterAutospacing="0"/>
+        <w:rPr>
+          <w:rFonts w:ascii="Times New Roman" w:hAnsi="Times New Roman" w:cs="Times New Roman"/>
+          <w:color w:val="333333"/>
+        </w:rPr>
+      </w:pPr>
+      <w:r>
+        <w:rPr>
+          <w:rFonts w:ascii="Times New Roman" w:hAnsi="Times New Roman" w:cs="Times New Roman"/>
+          <w:color w:val="333333"/>
+        </w:rPr>
+        <w:t>[^]  #</w:t>
+      </w:r>
+      <w:r>
+        <w:rPr>
+          <w:rFonts w:ascii="Times New Roman" w:hAnsi="Times New Roman" w:cs="Times New Roman"/>
+          <w:color w:val="333333"/>
+        </w:rPr>
+        <w:t>匹配一个不在指定范围内的字符，如：</w:t>
+      </w:r>
+      <w:r>
+        <w:rPr>
+          <w:rFonts w:ascii="Times New Roman" w:hAnsi="Times New Roman" w:cs="Times New Roman"/>
+          <w:color w:val="333333"/>
+        </w:rPr>
+        <w:t>'[^A-FH-Z]rep'</w:t>
+      </w:r>
+      <w:r>
+        <w:rPr>
+          <w:rFonts w:ascii="Times New Roman" w:hAnsi="Times New Roman" w:cs="Times New Roman"/>
+          <w:color w:val="333333"/>
+        </w:rPr>
+        <w:t>匹配不包含</w:t>
+      </w:r>
+      <w:r>
+        <w:rPr>
+          <w:rFonts w:ascii="Times New Roman" w:hAnsi="Times New Roman" w:cs="Times New Roman"/>
+          <w:color w:val="333333"/>
+        </w:rPr>
+        <w:t>A-R</w:t>
+      </w:r>
+      <w:r>
+        <w:rPr>
+          <w:rFonts w:ascii="Times New Roman" w:hAnsi="Times New Roman" w:cs="Times New Roman"/>
+          <w:color w:val="333333"/>
+        </w:rPr>
+        <w:t>和</w:t>
+      </w:r>
+      <w:r>
+        <w:rPr>
+          <w:rFonts w:ascii="Times New Roman" w:hAnsi="Times New Roman" w:cs="Times New Roman"/>
+          <w:color w:val="333333"/>
+        </w:rPr>
+        <w:t>T-Z</w:t>
+      </w:r>
+      <w:r>
+        <w:rPr>
+          <w:rFonts w:ascii="Times New Roman" w:hAnsi="Times New Roman" w:cs="Times New Roman"/>
+          <w:color w:val="333333"/>
+        </w:rPr>
+        <w:t>的一个字母开头，紧跟</w:t>
+      </w:r>
+      <w:r>
+        <w:rPr>
+          <w:rFonts w:ascii="Times New Roman" w:hAnsi="Times New Roman" w:cs="Times New Roman"/>
+          <w:color w:val="333333"/>
+        </w:rPr>
+        <w:t>rep</w:t>
+      </w:r>
+      <w:r>
+        <w:rPr>
+          <w:rFonts w:ascii="Times New Roman" w:hAnsi="Times New Roman" w:cs="Times New Roman"/>
+          <w:color w:val="333333"/>
+        </w:rPr>
+        <w:t>的行。</w:t>
+      </w:r>
+      <w:r>
+        <w:rPr>
+          <w:rFonts w:ascii="Times New Roman" w:hAnsi="Times New Roman" w:cs="Times New Roman"/>
+          <w:color w:val="333333"/>
+        </w:rPr>
+        <w:t>   </w:t>
+      </w:r>
+    </w:p>
+    <w:p>
+      <w:pPr>
+        <w:pStyle w:val="a4"/>
+        <w:shd w:val="clear" w:color="auto" w:fill="FFFFFF"/>
+        <w:spacing w:before="150" w:beforeAutospacing="0" w:after="150" w:afterAutospacing="0"/>
+        <w:rPr>
+          <w:rFonts w:ascii="Times New Roman" w:hAnsi="Times New Roman" w:cs="Times New Roman"/>
+          <w:color w:val="333333"/>
+        </w:rPr>
+      </w:pPr>
+      <w:r>
+        <w:rPr>
+          <w:rFonts w:ascii="Times New Roman" w:hAnsi="Times New Roman" w:cs="Times New Roman"/>
+          <w:color w:val="333333"/>
+        </w:rPr>
+        <w:t>\(..\)  #</w:t>
+      </w:r>
+      <w:r>
+        <w:rPr>
+          <w:rFonts w:ascii="Times New Roman" w:hAnsi="Times New Roman" w:cs="Times New Roman"/>
+          <w:color w:val="333333"/>
+        </w:rPr>
+        <w:t>标记匹配字符，如</w:t>
+      </w:r>
+      <w:r>
+        <w:rPr>
+          <w:rFonts w:ascii="Times New Roman" w:hAnsi="Times New Roman" w:cs="Times New Roman"/>
+          <w:color w:val="333333"/>
+        </w:rPr>
+        <w:t>'\(love\)'</w:t>
+      </w:r>
+      <w:r>
+        <w:rPr>
+          <w:rFonts w:ascii="Times New Roman" w:hAnsi="Times New Roman" w:cs="Times New Roman"/>
+          <w:color w:val="333333"/>
+        </w:rPr>
+        <w:t>，</w:t>
+      </w:r>
+      <w:r>
+        <w:rPr>
+          <w:rFonts w:ascii="Times New Roman" w:hAnsi="Times New Roman" w:cs="Times New Roman"/>
+          <w:color w:val="333333"/>
+        </w:rPr>
+        <w:t>love</w:t>
+      </w:r>
+      <w:r>
+        <w:rPr>
+          <w:rFonts w:ascii="Times New Roman" w:hAnsi="Times New Roman" w:cs="Times New Roman"/>
+          <w:color w:val="333333"/>
+        </w:rPr>
+        <w:t>被标记为</w:t>
+      </w:r>
+      <w:r>
+        <w:rPr>
+          <w:rFonts w:ascii="Times New Roman" w:hAnsi="Times New Roman" w:cs="Times New Roman"/>
+          <w:color w:val="333333"/>
+        </w:rPr>
+        <w:t>1</w:t>
+      </w:r>
+      <w:r>
+        <w:rPr>
+          <w:rFonts w:ascii="Times New Roman" w:hAnsi="Times New Roman" w:cs="Times New Roman"/>
+          <w:color w:val="333333"/>
+        </w:rPr>
+        <w:t>。</w:t>
+      </w:r>
+      <w:r>
+        <w:rPr>
+          <w:rFonts w:ascii="Times New Roman" w:hAnsi="Times New Roman" w:cs="Times New Roman"/>
+          <w:color w:val="333333"/>
+        </w:rPr>
+        <w:t>   </w:t>
+      </w:r>
+    </w:p>
+    <w:p>
+      <w:pPr>
+        <w:pStyle w:val="a4"/>
+        <w:shd w:val="clear" w:color="auto" w:fill="FFFFFF"/>
+        <w:spacing w:before="150" w:beforeAutospacing="0" w:after="150" w:afterAutospacing="0"/>
+        <w:rPr>
+          <w:rFonts w:ascii="Times New Roman" w:hAnsi="Times New Roman" w:cs="Times New Roman"/>
+          <w:color w:val="333333"/>
+        </w:rPr>
+      </w:pPr>
+      <w:r>
+        <w:rPr>
+          <w:rFonts w:ascii="Times New Roman" w:hAnsi="Times New Roman" w:cs="Times New Roman"/>
+          <w:color w:val="333333"/>
+        </w:rPr>
+        <w:t>\&lt;      #</w:t>
+      </w:r>
+      <w:r>
+        <w:rPr>
+          <w:rFonts w:ascii="Times New Roman" w:hAnsi="Times New Roman" w:cs="Times New Roman"/>
+          <w:color w:val="333333"/>
+        </w:rPr>
+        <w:t>锚定单词的开始，如</w:t>
+      </w:r>
+      <w:r>
+        <w:rPr>
+          <w:rFonts w:ascii="Times New Roman" w:hAnsi="Times New Roman" w:cs="Times New Roman"/>
+          <w:color w:val="333333"/>
+        </w:rPr>
+        <w:t>:'\&lt;</w:t>
+      </w:r>
+      <w:proofErr w:type="spellStart"/>
+      <w:r>
+        <w:rPr>
+          <w:rFonts w:ascii="Times New Roman" w:hAnsi="Times New Roman" w:cs="Times New Roman"/>
+          <w:color w:val="333333"/>
+        </w:rPr>
+        <w:t>grep</w:t>
+      </w:r>
+      <w:proofErr w:type="spellEnd"/>
+      <w:r>
+        <w:rPr>
+          <w:rFonts w:ascii="Times New Roman" w:hAnsi="Times New Roman" w:cs="Times New Roman"/>
+          <w:color w:val="333333"/>
+        </w:rPr>
+        <w:t>'</w:t>
+      </w:r>
+      <w:r>
+        <w:rPr>
+          <w:rFonts w:ascii="Times New Roman" w:hAnsi="Times New Roman" w:cs="Times New Roman"/>
+          <w:color w:val="333333"/>
+        </w:rPr>
+        <w:t>匹配包含以</w:t>
+      </w:r>
+      <w:proofErr w:type="spellStart"/>
+      <w:r>
+        <w:rPr>
+          <w:rFonts w:ascii="Times New Roman" w:hAnsi="Times New Roman" w:cs="Times New Roman"/>
+          <w:color w:val="333333"/>
+        </w:rPr>
+        <w:t>grep</w:t>
+      </w:r>
+      <w:proofErr w:type="spellEnd"/>
+      <w:r>
+        <w:rPr>
+          <w:rFonts w:ascii="Times New Roman" w:hAnsi="Times New Roman" w:cs="Times New Roman"/>
+          <w:color w:val="333333"/>
+        </w:rPr>
+        <w:t>开头的单词的行。</w:t>
+      </w:r>
+      <w:r>
+        <w:rPr>
+          <w:rFonts w:ascii="Times New Roman" w:hAnsi="Times New Roman" w:cs="Times New Roman"/>
+          <w:color w:val="333333"/>
+        </w:rPr>
+        <w:t>   </w:t>
+      </w:r>
+    </w:p>
+    <w:p>
+      <w:pPr>
+        <w:pStyle w:val="a4"/>
+        <w:shd w:val="clear" w:color="auto" w:fill="FFFFFF"/>
+        <w:spacing w:before="150" w:beforeAutospacing="0" w:after="150" w:afterAutospacing="0"/>
+        <w:rPr>
+          <w:rFonts w:ascii="Times New Roman" w:hAnsi="Times New Roman" w:cs="Times New Roman"/>
+          <w:color w:val="333333"/>
+        </w:rPr>
+      </w:pPr>
+      <w:r>
+        <w:rPr>
+          <w:rFonts w:ascii="Times New Roman" w:hAnsi="Times New Roman" w:cs="Times New Roman"/>
+          <w:color w:val="333333"/>
+        </w:rPr>
+        <w:t>\&gt;      #</w:t>
+      </w:r>
+      <w:r>
+        <w:rPr>
+          <w:rFonts w:ascii="Times New Roman" w:hAnsi="Times New Roman" w:cs="Times New Roman"/>
+          <w:color w:val="333333"/>
+        </w:rPr>
+        <w:t>锚定单词的结束，如</w:t>
+      </w:r>
+      <w:r>
+        <w:rPr>
+          <w:rFonts w:ascii="Times New Roman" w:hAnsi="Times New Roman" w:cs="Times New Roman"/>
+          <w:color w:val="333333"/>
+        </w:rPr>
+        <w:t>'</w:t>
+      </w:r>
+      <w:proofErr w:type="spellStart"/>
+      <w:r>
+        <w:rPr>
+          <w:rFonts w:ascii="Times New Roman" w:hAnsi="Times New Roman" w:cs="Times New Roman"/>
+          <w:color w:val="333333"/>
+        </w:rPr>
+        <w:t>grep</w:t>
+      </w:r>
+      <w:proofErr w:type="spellEnd"/>
+      <w:r>
+        <w:rPr>
+          <w:rFonts w:ascii="Times New Roman" w:hAnsi="Times New Roman" w:cs="Times New Roman"/>
+          <w:color w:val="333333"/>
+        </w:rPr>
+        <w:t>\&gt;'</w:t>
+      </w:r>
+      <w:r>
+        <w:rPr>
+          <w:rFonts w:ascii="Times New Roman" w:hAnsi="Times New Roman" w:cs="Times New Roman"/>
+          <w:color w:val="333333"/>
+        </w:rPr>
+        <w:t>匹配包含以</w:t>
+      </w:r>
+      <w:proofErr w:type="spellStart"/>
+      <w:r>
+        <w:rPr>
+          <w:rFonts w:ascii="Times New Roman" w:hAnsi="Times New Roman" w:cs="Times New Roman"/>
+          <w:color w:val="333333"/>
+        </w:rPr>
+        <w:t>grep</w:t>
+      </w:r>
+      <w:proofErr w:type="spellEnd"/>
+      <w:r>
+        <w:rPr>
+          <w:rFonts w:ascii="Times New Roman" w:hAnsi="Times New Roman" w:cs="Times New Roman"/>
+          <w:color w:val="333333"/>
+        </w:rPr>
+        <w:t>结尾的单词的行。</w:t>
+      </w:r>
+      <w:r>
+        <w:rPr>
+          <w:rFonts w:ascii="Times New Roman" w:hAnsi="Times New Roman" w:cs="Times New Roman"/>
+          <w:color w:val="333333"/>
+        </w:rPr>
+        <w:t>   </w:t>
+      </w:r>
+    </w:p>
+    <w:p>
+      <w:pPr>
+        <w:pStyle w:val="a4"/>
+        <w:shd w:val="clear" w:color="auto" w:fill="FFFFFF"/>
+        <w:spacing w:before="150" w:beforeAutospacing="0" w:after="150" w:afterAutospacing="0"/>
+        <w:rPr>
+          <w:rFonts w:ascii="Times New Roman" w:hAnsi="Times New Roman" w:cs="Times New Roman"/>
+          <w:color w:val="333333"/>
+        </w:rPr>
+      </w:pPr>
+      <w:r>
+        <w:rPr>
+          <w:rFonts w:ascii="Times New Roman" w:hAnsi="Times New Roman" w:cs="Times New Roman"/>
+          <w:color w:val="333333"/>
+        </w:rPr>
+        <w:t>x\{m\}  #</w:t>
+      </w:r>
+      <w:r>
+        <w:rPr>
+          <w:rFonts w:ascii="Times New Roman" w:hAnsi="Times New Roman" w:cs="Times New Roman"/>
+          <w:color w:val="333333"/>
+        </w:rPr>
+        <w:t>重复字符</w:t>
+      </w:r>
+      <w:r>
+        <w:rPr>
+          <w:rFonts w:ascii="Times New Roman" w:hAnsi="Times New Roman" w:cs="Times New Roman"/>
+          <w:color w:val="333333"/>
+        </w:rPr>
+        <w:t>x</w:t>
+      </w:r>
+      <w:r>
+        <w:rPr>
+          <w:rFonts w:ascii="Times New Roman" w:hAnsi="Times New Roman" w:cs="Times New Roman"/>
+          <w:color w:val="333333"/>
+        </w:rPr>
+        <w:t>，</w:t>
+      </w:r>
+      <w:r>
+        <w:rPr>
+          <w:rFonts w:ascii="Times New Roman" w:hAnsi="Times New Roman" w:cs="Times New Roman"/>
+          <w:color w:val="333333"/>
+        </w:rPr>
+        <w:t>m</w:t>
+      </w:r>
+      <w:r>
+        <w:rPr>
+          <w:rFonts w:ascii="Times New Roman" w:hAnsi="Times New Roman" w:cs="Times New Roman"/>
+          <w:color w:val="333333"/>
+        </w:rPr>
+        <w:t>次，如：</w:t>
+      </w:r>
+      <w:r>
+        <w:rPr>
+          <w:rFonts w:ascii="Times New Roman" w:hAnsi="Times New Roman" w:cs="Times New Roman"/>
+          <w:color w:val="333333"/>
+        </w:rPr>
+        <w:t>'0\{5\}'</w:t>
+      </w:r>
+      <w:r>
+        <w:rPr>
+          <w:rFonts w:ascii="Times New Roman" w:hAnsi="Times New Roman" w:cs="Times New Roman"/>
+          <w:color w:val="333333"/>
+        </w:rPr>
+        <w:t>匹配包含</w:t>
+      </w:r>
+      <w:r>
+        <w:rPr>
+          <w:rFonts w:ascii="Times New Roman" w:hAnsi="Times New Roman" w:cs="Times New Roman"/>
+          <w:color w:val="333333"/>
+        </w:rPr>
+        <w:t>5</w:t>
+      </w:r>
+      <w:r>
+        <w:rPr>
+          <w:rFonts w:ascii="Times New Roman" w:hAnsi="Times New Roman" w:cs="Times New Roman"/>
+          <w:color w:val="333333"/>
+        </w:rPr>
+        <w:t>个</w:t>
+      </w:r>
+      <w:r>
+        <w:rPr>
+          <w:rFonts w:ascii="Times New Roman" w:hAnsi="Times New Roman" w:cs="Times New Roman"/>
+          <w:color w:val="333333"/>
+        </w:rPr>
+        <w:t>o</w:t>
+      </w:r>
+      <w:r>
+        <w:rPr>
+          <w:rFonts w:ascii="Times New Roman" w:hAnsi="Times New Roman" w:cs="Times New Roman"/>
+          <w:color w:val="333333"/>
+        </w:rPr>
+        <w:t>的行。</w:t>
+      </w:r>
+      <w:r>
+        <w:rPr>
+          <w:rFonts w:ascii="Times New Roman" w:hAnsi="Times New Roman" w:cs="Times New Roman"/>
+          <w:color w:val="333333"/>
+        </w:rPr>
+        <w:t>   </w:t>
+      </w:r>
+    </w:p>
+    <w:p>
+      <w:pPr>
+        <w:pStyle w:val="a4"/>
+        <w:shd w:val="clear" w:color="auto" w:fill="FFFFFF"/>
+        <w:spacing w:before="150" w:beforeAutospacing="0" w:after="150" w:afterAutospacing="0"/>
+        <w:rPr>
+          <w:rFonts w:ascii="Times New Roman" w:hAnsi="Times New Roman" w:cs="Times New Roman"/>
+          <w:color w:val="333333"/>
+        </w:rPr>
+      </w:pPr>
+      <w:r>
+        <w:rPr>
+          <w:rFonts w:ascii="Times New Roman" w:hAnsi="Times New Roman" w:cs="Times New Roman"/>
+          <w:color w:val="333333"/>
+        </w:rPr>
+        <w:t>x\{m,\}  #</w:t>
+      </w:r>
+      <w:r>
+        <w:rPr>
+          <w:rFonts w:ascii="Times New Roman" w:hAnsi="Times New Roman" w:cs="Times New Roman"/>
+          <w:color w:val="333333"/>
+        </w:rPr>
+        <w:t>重复字符</w:t>
+      </w:r>
+      <w:r>
+        <w:rPr>
+          <w:rFonts w:ascii="Times New Roman" w:hAnsi="Times New Roman" w:cs="Times New Roman"/>
+          <w:color w:val="333333"/>
+        </w:rPr>
+        <w:t>x,</w:t>
+      </w:r>
+      <w:r>
+        <w:rPr>
+          <w:rFonts w:ascii="Times New Roman" w:hAnsi="Times New Roman" w:cs="Times New Roman"/>
+          <w:color w:val="333333"/>
+        </w:rPr>
+        <w:t>至少</w:t>
+      </w:r>
+      <w:r>
+        <w:rPr>
+          <w:rFonts w:ascii="Times New Roman" w:hAnsi="Times New Roman" w:cs="Times New Roman"/>
+          <w:color w:val="333333"/>
+        </w:rPr>
+        <w:t>m</w:t>
+      </w:r>
+      <w:r>
+        <w:rPr>
+          <w:rFonts w:ascii="Times New Roman" w:hAnsi="Times New Roman" w:cs="Times New Roman"/>
+          <w:color w:val="333333"/>
+        </w:rPr>
+        <w:t>次，如：</w:t>
+      </w:r>
+      <w:r>
+        <w:rPr>
+          <w:rFonts w:ascii="Times New Roman" w:hAnsi="Times New Roman" w:cs="Times New Roman"/>
+          <w:color w:val="333333"/>
+        </w:rPr>
+        <w:t>'o\{5,\}'</w:t>
+      </w:r>
+      <w:r>
+        <w:rPr>
+          <w:rFonts w:ascii="Times New Roman" w:hAnsi="Times New Roman" w:cs="Times New Roman"/>
+          <w:color w:val="333333"/>
+        </w:rPr>
+        <w:t>匹配至少有</w:t>
+      </w:r>
+      <w:r>
+        <w:rPr>
+          <w:rFonts w:ascii="Times New Roman" w:hAnsi="Times New Roman" w:cs="Times New Roman"/>
+          <w:color w:val="333333"/>
+        </w:rPr>
+        <w:t>5</w:t>
+      </w:r>
+      <w:r>
+        <w:rPr>
+          <w:rFonts w:ascii="Times New Roman" w:hAnsi="Times New Roman" w:cs="Times New Roman"/>
+          <w:color w:val="333333"/>
+        </w:rPr>
+        <w:t>个</w:t>
+      </w:r>
+      <w:r>
+        <w:rPr>
+          <w:rFonts w:ascii="Times New Roman" w:hAnsi="Times New Roman" w:cs="Times New Roman"/>
+          <w:color w:val="333333"/>
+        </w:rPr>
+        <w:t>o</w:t>
+      </w:r>
+      <w:r>
+        <w:rPr>
+          <w:rFonts w:ascii="Times New Roman" w:hAnsi="Times New Roman" w:cs="Times New Roman"/>
+          <w:color w:val="333333"/>
+        </w:rPr>
+        <w:t>的行。</w:t>
+      </w:r>
+      <w:r>
+        <w:rPr>
+          <w:rFonts w:ascii="Times New Roman" w:hAnsi="Times New Roman" w:cs="Times New Roman"/>
+          <w:color w:val="333333"/>
+        </w:rPr>
+        <w:t>   </w:t>
+      </w:r>
+    </w:p>
+    <w:p>
+      <w:pPr>
+        <w:pStyle w:val="a4"/>
+        <w:shd w:val="clear" w:color="auto" w:fill="FFFFFF"/>
+        <w:spacing w:before="150" w:beforeAutospacing="0" w:after="150" w:afterAutospacing="0"/>
+        <w:rPr>
+          <w:rFonts w:ascii="Times New Roman" w:hAnsi="Times New Roman" w:cs="Times New Roman"/>
+          <w:color w:val="333333"/>
+        </w:rPr>
+      </w:pPr>
+      <w:r>
+        <w:rPr>
+          <w:rFonts w:ascii="Times New Roman" w:hAnsi="Times New Roman" w:cs="Times New Roman"/>
+          <w:color w:val="333333"/>
+        </w:rPr>
+        <w:lastRenderedPageBreak/>
+        <w:t>x\{</w:t>
+      </w:r>
+      <w:proofErr w:type="spellStart"/>
+      <w:r>
+        <w:rPr>
+          <w:rFonts w:ascii="Times New Roman" w:hAnsi="Times New Roman" w:cs="Times New Roman"/>
+          <w:color w:val="333333"/>
+        </w:rPr>
+        <w:t>m,n</w:t>
+      </w:r>
+      <w:proofErr w:type="spellEnd"/>
+      <w:r>
+        <w:rPr>
+          <w:rFonts w:ascii="Times New Roman" w:hAnsi="Times New Roman" w:cs="Times New Roman"/>
+          <w:color w:val="333333"/>
+        </w:rPr>
+        <w:t>\}  #</w:t>
+      </w:r>
+      <w:r>
+        <w:rPr>
+          <w:rFonts w:ascii="Times New Roman" w:hAnsi="Times New Roman" w:cs="Times New Roman"/>
+          <w:color w:val="333333"/>
+        </w:rPr>
+        <w:t>重复字符</w:t>
+      </w:r>
+      <w:r>
+        <w:rPr>
+          <w:rFonts w:ascii="Times New Roman" w:hAnsi="Times New Roman" w:cs="Times New Roman"/>
+          <w:color w:val="333333"/>
+        </w:rPr>
+        <w:t>x</w:t>
+      </w:r>
+      <w:r>
+        <w:rPr>
+          <w:rFonts w:ascii="Times New Roman" w:hAnsi="Times New Roman" w:cs="Times New Roman"/>
+          <w:color w:val="333333"/>
+        </w:rPr>
+        <w:t>，至少</w:t>
+      </w:r>
+      <w:r>
+        <w:rPr>
+          <w:rFonts w:ascii="Times New Roman" w:hAnsi="Times New Roman" w:cs="Times New Roman"/>
+          <w:color w:val="333333"/>
+        </w:rPr>
+        <w:t>m</w:t>
+      </w:r>
+      <w:r>
+        <w:rPr>
+          <w:rFonts w:ascii="Times New Roman" w:hAnsi="Times New Roman" w:cs="Times New Roman"/>
+          <w:color w:val="333333"/>
+        </w:rPr>
+        <w:t>次，不多于</w:t>
+      </w:r>
+      <w:r>
+        <w:rPr>
+          <w:rFonts w:ascii="Times New Roman" w:hAnsi="Times New Roman" w:cs="Times New Roman"/>
+          <w:color w:val="333333"/>
+        </w:rPr>
+        <w:t>n</w:t>
+      </w:r>
+      <w:r>
+        <w:rPr>
+          <w:rFonts w:ascii="Times New Roman" w:hAnsi="Times New Roman" w:cs="Times New Roman"/>
+          <w:color w:val="333333"/>
+        </w:rPr>
+        <w:t>次，如：</w:t>
+      </w:r>
+      <w:r>
+        <w:rPr>
+          <w:rFonts w:ascii="Times New Roman" w:hAnsi="Times New Roman" w:cs="Times New Roman"/>
+          <w:color w:val="333333"/>
+        </w:rPr>
+        <w:t>'o\{5,10\}'</w:t>
+      </w:r>
+      <w:r>
+        <w:rPr>
+          <w:rFonts w:ascii="Times New Roman" w:hAnsi="Times New Roman" w:cs="Times New Roman"/>
+          <w:color w:val="333333"/>
+        </w:rPr>
+        <w:t>匹配</w:t>
+      </w:r>
+      <w:r>
+        <w:rPr>
+          <w:rFonts w:ascii="Times New Roman" w:hAnsi="Times New Roman" w:cs="Times New Roman"/>
+          <w:color w:val="333333"/>
+        </w:rPr>
+        <w:t>5--10</w:t>
+      </w:r>
+      <w:r>
+        <w:rPr>
+          <w:rFonts w:ascii="Times New Roman" w:hAnsi="Times New Roman" w:cs="Times New Roman"/>
+          <w:color w:val="333333"/>
+        </w:rPr>
+        <w:t>个</w:t>
+      </w:r>
+      <w:r>
+        <w:rPr>
+          <w:rFonts w:ascii="Times New Roman" w:hAnsi="Times New Roman" w:cs="Times New Roman"/>
+          <w:color w:val="333333"/>
+        </w:rPr>
+        <w:t>o</w:t>
+      </w:r>
+      <w:r>
+        <w:rPr>
+          <w:rFonts w:ascii="Times New Roman" w:hAnsi="Times New Roman" w:cs="Times New Roman"/>
+          <w:color w:val="333333"/>
+        </w:rPr>
+        <w:t>的行。</w:t>
+      </w:r>
+      <w:r>
+        <w:rPr>
+          <w:rFonts w:ascii="Times New Roman" w:hAnsi="Times New Roman" w:cs="Times New Roman"/>
+          <w:color w:val="333333"/>
+        </w:rPr>
+        <w:t>  </w:t>
+      </w:r>
+    </w:p>
+    <w:p>
+      <w:pPr>
+        <w:pStyle w:val="a4"/>
+        <w:shd w:val="clear" w:color="auto" w:fill="FFFFFF"/>
+        <w:spacing w:before="150" w:beforeAutospacing="0" w:after="150" w:afterAutospacing="0"/>
+        <w:rPr>
+          <w:rFonts w:ascii="Times New Roman" w:hAnsi="Times New Roman" w:cs="Times New Roman"/>
+          <w:color w:val="333333"/>
+        </w:rPr>
+      </w:pPr>
+      <w:r>
+        <w:rPr>
+          <w:rFonts w:ascii="Times New Roman" w:hAnsi="Times New Roman" w:cs="Times New Roman"/>
+          <w:color w:val="333333"/>
+        </w:rPr>
+        <w:t>\w    #</w:t>
+      </w:r>
+      <w:r>
+        <w:rPr>
+          <w:rFonts w:ascii="Times New Roman" w:hAnsi="Times New Roman" w:cs="Times New Roman"/>
+          <w:color w:val="333333"/>
+        </w:rPr>
+        <w:t>匹配文字和数字字符，也就是</w:t>
+      </w:r>
+      <w:r>
+        <w:rPr>
+          <w:rFonts w:ascii="Times New Roman" w:hAnsi="Times New Roman" w:cs="Times New Roman"/>
+          <w:color w:val="333333"/>
+        </w:rPr>
+        <w:t>[A-Za-z0-9]</w:t>
+      </w:r>
+      <w:r>
+        <w:rPr>
+          <w:rFonts w:ascii="Times New Roman" w:hAnsi="Times New Roman" w:cs="Times New Roman"/>
+          <w:color w:val="333333"/>
+        </w:rPr>
+        <w:t>，如：</w:t>
+      </w:r>
+      <w:r>
+        <w:rPr>
+          <w:rFonts w:ascii="Times New Roman" w:hAnsi="Times New Roman" w:cs="Times New Roman"/>
+          <w:color w:val="333333"/>
+        </w:rPr>
+        <w:t>'G\w*p'</w:t>
+      </w:r>
+      <w:r>
+        <w:rPr>
+          <w:rFonts w:ascii="Times New Roman" w:hAnsi="Times New Roman" w:cs="Times New Roman"/>
+          <w:color w:val="333333"/>
+        </w:rPr>
+        <w:t>匹配以</w:t>
+      </w:r>
+      <w:r>
+        <w:rPr>
+          <w:rFonts w:ascii="Times New Roman" w:hAnsi="Times New Roman" w:cs="Times New Roman"/>
+          <w:color w:val="333333"/>
+        </w:rPr>
+        <w:t>G</w:t>
+      </w:r>
+      <w:r>
+        <w:rPr>
+          <w:rFonts w:ascii="Times New Roman" w:hAnsi="Times New Roman" w:cs="Times New Roman"/>
+          <w:color w:val="333333"/>
+        </w:rPr>
+        <w:t>后跟零个或多个文字或数字字符，然后是</w:t>
+      </w:r>
+      <w:r>
+        <w:rPr>
+          <w:rFonts w:ascii="Times New Roman" w:hAnsi="Times New Roman" w:cs="Times New Roman"/>
+          <w:color w:val="333333"/>
+        </w:rPr>
+        <w:t>p</w:t>
+      </w:r>
+      <w:r>
+        <w:rPr>
+          <w:rFonts w:ascii="Times New Roman" w:hAnsi="Times New Roman" w:cs="Times New Roman"/>
+          <w:color w:val="333333"/>
+        </w:rPr>
+        <w:t>。</w:t>
+      </w:r>
+      <w:r>
+        <w:rPr>
+          <w:rFonts w:ascii="Times New Roman" w:hAnsi="Times New Roman" w:cs="Times New Roman"/>
+          <w:color w:val="333333"/>
+        </w:rPr>
+        <w:t>  </w:t>
+      </w:r>
+    </w:p>
+    <w:p>
+      <w:pPr>
+        <w:pStyle w:val="a4"/>
+        <w:shd w:val="clear" w:color="auto" w:fill="FFFFFF"/>
+        <w:spacing w:before="150" w:beforeAutospacing="0" w:after="150" w:afterAutospacing="0"/>
+        <w:rPr>
+          <w:rFonts w:ascii="Times New Roman" w:hAnsi="Times New Roman" w:cs="Times New Roman"/>
+          <w:color w:val="333333"/>
+        </w:rPr>
+      </w:pPr>
+      <w:r>
+        <w:rPr>
+          <w:rFonts w:ascii="Times New Roman" w:hAnsi="Times New Roman" w:cs="Times New Roman"/>
+          <w:color w:val="333333"/>
+        </w:rPr>
+        <w:t>\W    #\w</w:t>
+      </w:r>
+      <w:r>
+        <w:rPr>
+          <w:rFonts w:ascii="Times New Roman" w:hAnsi="Times New Roman" w:cs="Times New Roman"/>
+          <w:color w:val="333333"/>
+        </w:rPr>
+        <w:t>的反置形式，匹配一个或多个非单词字符，如点号句号等。</w:t>
+      </w:r>
+      <w:r>
+        <w:rPr>
+          <w:rFonts w:ascii="Times New Roman" w:hAnsi="Times New Roman" w:cs="Times New Roman"/>
+          <w:color w:val="333333"/>
+        </w:rPr>
+        <w:t>  </w:t>
+      </w:r>
+    </w:p>
+    <w:p>
+      <w:pPr>
+        <w:pStyle w:val="a4"/>
+        <w:shd w:val="clear" w:color="auto" w:fill="FFFFFF"/>
+        <w:spacing w:before="150" w:beforeAutospacing="0" w:after="150" w:afterAutospacing="0"/>
+        <w:rPr>
+          <w:rFonts w:ascii="Times New Roman" w:hAnsi="Times New Roman" w:cs="Times New Roman"/>
+          <w:color w:val="333333"/>
+        </w:rPr>
+      </w:pPr>
+      <w:r>
+        <w:rPr>
+          <w:rFonts w:ascii="Times New Roman" w:hAnsi="Times New Roman" w:cs="Times New Roman"/>
+          <w:color w:val="333333"/>
+        </w:rPr>
+        <w:t>\b    #</w:t>
+      </w:r>
+      <w:r>
+        <w:rPr>
+          <w:rFonts w:ascii="Times New Roman" w:hAnsi="Times New Roman" w:cs="Times New Roman"/>
+          <w:color w:val="333333"/>
+        </w:rPr>
+        <w:t>单词锁定符，如</w:t>
+      </w:r>
+      <w:r>
+        <w:rPr>
+          <w:rFonts w:ascii="Times New Roman" w:hAnsi="Times New Roman" w:cs="Times New Roman"/>
+          <w:color w:val="333333"/>
+        </w:rPr>
+        <w:t>: '\</w:t>
+      </w:r>
+      <w:proofErr w:type="spellStart"/>
+      <w:r>
+        <w:rPr>
+          <w:rFonts w:ascii="Times New Roman" w:hAnsi="Times New Roman" w:cs="Times New Roman"/>
+          <w:color w:val="333333"/>
+        </w:rPr>
+        <w:t>bgrep</w:t>
+      </w:r>
+      <w:proofErr w:type="spellEnd"/>
+      <w:r>
+        <w:rPr>
+          <w:rFonts w:ascii="Times New Roman" w:hAnsi="Times New Roman" w:cs="Times New Roman"/>
+          <w:color w:val="333333"/>
+        </w:rPr>
+        <w:t>\b'</w:t>
+      </w:r>
+      <w:r>
+        <w:rPr>
+          <w:rFonts w:ascii="Times New Roman" w:hAnsi="Times New Roman" w:cs="Times New Roman"/>
+          <w:color w:val="333333"/>
+        </w:rPr>
+        <w:t>只匹配</w:t>
+      </w:r>
+      <w:proofErr w:type="spellStart"/>
+      <w:r>
+        <w:rPr>
+          <w:rFonts w:ascii="Times New Roman" w:hAnsi="Times New Roman" w:cs="Times New Roman"/>
+          <w:color w:val="333333"/>
+        </w:rPr>
+        <w:t>grep</w:t>
+      </w:r>
+      <w:proofErr w:type="spellEnd"/>
+      <w:r>
+        <w:rPr>
+          <w:rFonts w:ascii="Times New Roman" w:hAnsi="Times New Roman" w:cs="Times New Roman"/>
+          <w:color w:val="333333"/>
+        </w:rPr>
+        <w:t>。</w:t>
+      </w:r>
+    </w:p>
+    <w:p>
+      <w:pPr>
+        <w:pStyle w:val="a4"/>
+        <w:shd w:val="clear" w:color="auto" w:fill="FFFFFF"/>
+        <w:spacing w:before="150" w:beforeAutospacing="0" w:after="150" w:afterAutospacing="0"/>
+        <w:rPr>
+          <w:rFonts w:ascii="Times New Roman" w:hAnsi="Times New Roman" w:cs="Times New Roman"/>
+        </w:rPr>
+      </w:pPr>
+    </w:p>
+    <w:p>
+      <w:pPr>
+        <w:pStyle w:val="a4"/>
+        <w:shd w:val="clear" w:color="auto" w:fill="FFFFFF"/>
+        <w:spacing w:before="150" w:beforeAutospacing="0" w:after="150" w:afterAutospacing="0"/>
+        <w:rPr>
+          <w:rFonts w:ascii="Times New Roman" w:hAnsi="Times New Roman" w:cs="Times New Roman"/>
+        </w:rPr>
+      </w:pPr>
+      <w:r>
+        <w:rPr>
+          <w:rFonts w:ascii="Times New Roman" w:hAnsi="Times New Roman" w:cs="Times New Roman" w:hint="eastAsia"/>
+        </w:rPr>
+        <w:t>(</w:t>
+      </w:r>
+      <w:r>
+        <w:rPr>
+          <w:rFonts w:ascii="Times New Roman" w:hAnsi="Times New Roman" w:cs="Times New Roman"/>
+        </w:rPr>
+        <w:t>27)</w:t>
+      </w:r>
+      <w:proofErr w:type="spellStart"/>
+      <w:r>
+        <w:rPr>
+          <w:rFonts w:ascii="Times New Roman" w:hAnsi="Times New Roman" w:cs="Times New Roman" w:hint="eastAsia"/>
+        </w:rPr>
+        <w:t>wc</w:t>
+      </w:r>
+      <w:proofErr w:type="spellEnd"/>
+      <w:r>
+        <w:rPr>
+          <w:rFonts w:ascii="Times New Roman" w:hAnsi="Times New Roman" w:cs="Times New Roman" w:hint="eastAsia"/>
+        </w:rPr>
+        <w:t>命令</w:t>
+      </w:r>
+    </w:p>
+    <w:p>
+      <w:pPr>
+        <w:pStyle w:val="a4"/>
+        <w:shd w:val="clear" w:color="auto" w:fill="FFFFFF"/>
+        <w:spacing w:before="150" w:beforeAutospacing="0" w:after="150" w:afterAutospacing="0"/>
+        <w:rPr>
+          <w:rFonts w:ascii="Times New Roman" w:hAnsi="Times New Roman" w:cs="Times New Roman"/>
+        </w:rPr>
+      </w:pPr>
+      <w:proofErr w:type="spellStart"/>
+      <w:r>
+        <w:rPr>
+          <w:rFonts w:ascii="Times New Roman" w:hAnsi="Times New Roman" w:cs="Times New Roman"/>
+        </w:rPr>
+        <w:t>wc</w:t>
+      </w:r>
+      <w:proofErr w:type="spellEnd"/>
+      <w:r>
+        <w:rPr>
+          <w:rFonts w:ascii="Times New Roman" w:hAnsi="Times New Roman" w:cs="Times New Roman"/>
+        </w:rPr>
+        <w:t>(w</w:t>
+      </w:r>
+      <w:r>
+        <w:rPr>
+          <w:rFonts w:ascii="Times New Roman" w:hAnsi="Times New Roman" w:cs="Times New Roman" w:hint="eastAsia"/>
+        </w:rPr>
+        <w:t>ord</w:t>
+      </w:r>
+      <w:r>
+        <w:rPr>
+          <w:rFonts w:ascii="Times New Roman" w:hAnsi="Times New Roman" w:cs="Times New Roman"/>
+        </w:rPr>
+        <w:t xml:space="preserve"> count)</w:t>
+      </w:r>
+      <w:r>
+        <w:rPr>
+          <w:rFonts w:ascii="Times New Roman" w:hAnsi="Times New Roman" w:cs="Times New Roman" w:hint="eastAsia"/>
+        </w:rPr>
+        <w:t>功能为统计指定的文件字节数、字数、行数，并将统计结果输出</w:t>
+      </w:r>
+    </w:p>
+    <w:p>
+      <w:pPr>
+        <w:pStyle w:val="a4"/>
+        <w:shd w:val="clear" w:color="auto" w:fill="FFFFFF"/>
+        <w:spacing w:before="150" w:beforeAutospacing="0" w:after="150" w:afterAutospacing="0"/>
+        <w:rPr>
+          <w:rFonts w:ascii="Times New Roman" w:hAnsi="Times New Roman" w:cs="Times New Roman"/>
+        </w:rPr>
+      </w:pPr>
+      <w:r>
+        <w:rPr>
+          <w:rFonts w:ascii="Times New Roman" w:hAnsi="Times New Roman" w:cs="Times New Roman" w:hint="eastAsia"/>
+        </w:rPr>
+        <w:t>命令格式：</w:t>
+      </w:r>
+    </w:p>
+    <w:p>
+      <w:pPr>
+        <w:pStyle w:val="a4"/>
+        <w:shd w:val="clear" w:color="auto" w:fill="FFFFFF"/>
+        <w:spacing w:before="150" w:beforeAutospacing="0" w:after="150" w:afterAutospacing="0"/>
+        <w:rPr>
+          <w:rFonts w:ascii="Times New Roman" w:hAnsi="Times New Roman" w:cs="Times New Roman"/>
+        </w:rPr>
+      </w:pPr>
+      <w:r>
+        <w:rPr>
+          <w:rFonts w:ascii="Times New Roman" w:hAnsi="Times New Roman" w:cs="Times New Roman" w:hint="eastAsia"/>
+        </w:rPr>
+        <w:t>-</w:t>
+      </w:r>
+      <w:r>
+        <w:rPr>
+          <w:rFonts w:ascii="Times New Roman" w:hAnsi="Times New Roman" w:cs="Times New Roman"/>
+        </w:rPr>
+        <w:t xml:space="preserve">c </w:t>
+      </w:r>
+      <w:r>
+        <w:rPr>
+          <w:rFonts w:ascii="Times New Roman" w:hAnsi="Times New Roman" w:cs="Times New Roman" w:hint="eastAsia"/>
+        </w:rPr>
+        <w:t>统计字节数</w:t>
+      </w:r>
+    </w:p>
+    <w:p>
+      <w:pPr>
+        <w:pStyle w:val="a4"/>
+        <w:shd w:val="clear" w:color="auto" w:fill="FFFFFF"/>
+        <w:spacing w:before="150" w:beforeAutospacing="0" w:after="150" w:afterAutospacing="0"/>
+        <w:rPr>
+          <w:rFonts w:ascii="Times New Roman" w:hAnsi="Times New Roman" w:cs="Times New Roman"/>
+        </w:rPr>
+      </w:pPr>
+      <w:r>
+        <w:rPr>
+          <w:rFonts w:ascii="Times New Roman" w:hAnsi="Times New Roman" w:cs="Times New Roman" w:hint="eastAsia"/>
+        </w:rPr>
+        <w:t>-l</w:t>
+      </w:r>
+      <w:r>
+        <w:rPr>
+          <w:rFonts w:ascii="Times New Roman" w:hAnsi="Times New Roman" w:cs="Times New Roman"/>
+        </w:rPr>
+        <w:t xml:space="preserve"> </w:t>
+      </w:r>
+      <w:r>
+        <w:rPr>
+          <w:rFonts w:ascii="Times New Roman" w:hAnsi="Times New Roman" w:cs="Times New Roman" w:hint="eastAsia"/>
+        </w:rPr>
+        <w:t>统计字数</w:t>
+      </w:r>
+    </w:p>
+    <w:p>
+      <w:pPr>
+        <w:pStyle w:val="a4"/>
+        <w:shd w:val="clear" w:color="auto" w:fill="FFFFFF"/>
+        <w:spacing w:before="150" w:beforeAutospacing="0" w:after="150" w:afterAutospacing="0"/>
+        <w:rPr>
+          <w:rFonts w:ascii="Times New Roman" w:hAnsi="Times New Roman" w:cs="Times New Roman"/>
+        </w:rPr>
+      </w:pPr>
+      <w:r>
+        <w:rPr>
+          <w:rFonts w:ascii="Times New Roman" w:hAnsi="Times New Roman" w:cs="Times New Roman" w:hint="eastAsia"/>
+        </w:rPr>
+        <w:t>-m</w:t>
+      </w:r>
+      <w:r>
+        <w:rPr>
+          <w:rFonts w:ascii="Times New Roman" w:hAnsi="Times New Roman" w:cs="Times New Roman"/>
+        </w:rPr>
+        <w:t xml:space="preserve"> </w:t>
+      </w:r>
+      <w:r>
+        <w:rPr>
+          <w:rFonts w:ascii="Times New Roman" w:hAnsi="Times New Roman" w:cs="Times New Roman" w:hint="eastAsia"/>
+        </w:rPr>
+        <w:t>统计字符数</w:t>
+      </w:r>
+    </w:p>
+    <w:p>
+      <w:pPr>
+        <w:pStyle w:val="a4"/>
+        <w:shd w:val="clear" w:color="auto" w:fill="FFFFFF"/>
+        <w:spacing w:before="150" w:beforeAutospacing="0" w:after="150" w:afterAutospacing="0"/>
+        <w:rPr>
+          <w:rFonts w:ascii="Times New Roman" w:hAnsi="Times New Roman" w:cs="Times New Roman"/>
+        </w:rPr>
+      </w:pPr>
+      <w:r>
+        <w:rPr>
+          <w:rFonts w:ascii="Times New Roman" w:hAnsi="Times New Roman" w:cs="Times New Roman" w:hint="eastAsia"/>
+        </w:rPr>
+        <w:t>-w</w:t>
+      </w:r>
+      <w:r>
+        <w:rPr>
+          <w:rFonts w:ascii="Times New Roman" w:hAnsi="Times New Roman" w:cs="Times New Roman"/>
+        </w:rPr>
+        <w:t xml:space="preserve"> </w:t>
+      </w:r>
+      <w:r>
+        <w:rPr>
+          <w:rFonts w:ascii="Times New Roman" w:hAnsi="Times New Roman" w:cs="Times New Roman" w:hint="eastAsia"/>
+        </w:rPr>
+        <w:t>统计词数，一个字被定义为由空白、跳格或换行字符分隔的字符串</w:t>
+      </w:r>
+    </w:p>
+    <w:p>
+      <w:pPr>
+        <w:pStyle w:val="a4"/>
+        <w:shd w:val="clear" w:color="auto" w:fill="FFFFFF"/>
+        <w:spacing w:before="150" w:beforeAutospacing="0" w:after="150" w:afterAutospacing="0"/>
+        <w:rPr>
+          <w:rFonts w:ascii="Times New Roman" w:hAnsi="Times New Roman" w:cs="Times New Roman"/>
+        </w:rPr>
+      </w:pPr>
+    </w:p>
+    <w:p>
+      <w:pPr>
+        <w:pStyle w:val="a4"/>
+        <w:shd w:val="clear" w:color="auto" w:fill="FFFFFF"/>
+        <w:spacing w:before="150" w:beforeAutospacing="0" w:after="150" w:afterAutospacing="0"/>
+        <w:rPr>
+          <w:rFonts w:ascii="Times New Roman" w:hAnsi="Times New Roman" w:cs="Times New Roman"/>
+        </w:rPr>
+      </w:pPr>
+      <w:r>
+        <w:rPr>
+          <w:rFonts w:ascii="Times New Roman" w:hAnsi="Times New Roman" w:cs="Times New Roman" w:hint="eastAsia"/>
+        </w:rPr>
+        <w:t>(</w:t>
+      </w:r>
+      <w:r>
+        <w:rPr>
+          <w:rFonts w:ascii="Times New Roman" w:hAnsi="Times New Roman" w:cs="Times New Roman"/>
+        </w:rPr>
+        <w:t>28)</w:t>
+      </w:r>
+      <w:proofErr w:type="spellStart"/>
+      <w:r>
+        <w:rPr>
+          <w:rFonts w:ascii="Times New Roman" w:hAnsi="Times New Roman" w:cs="Times New Roman"/>
+        </w:rPr>
+        <w:t>ps</w:t>
+      </w:r>
+      <w:proofErr w:type="spellEnd"/>
+      <w:r>
+        <w:rPr>
+          <w:rFonts w:ascii="Times New Roman" w:hAnsi="Times New Roman" w:cs="Times New Roman" w:hint="eastAsia"/>
+        </w:rPr>
+        <w:t>命令</w:t>
+      </w:r>
+    </w:p>
+    <w:p>
+      <w:pPr>
+        <w:pStyle w:val="a4"/>
+        <w:shd w:val="clear" w:color="auto" w:fill="FFFFFF"/>
+        <w:spacing w:before="150" w:beforeAutospacing="0" w:after="150" w:afterAutospacing="0"/>
+        <w:rPr>
+          <w:rFonts w:ascii="Times New Roman" w:hAnsi="Times New Roman" w:cs="Times New Roman"/>
+        </w:rPr>
+      </w:pPr>
+      <w:proofErr w:type="spellStart"/>
+      <w:r>
+        <w:rPr>
+          <w:rFonts w:ascii="Times New Roman" w:hAnsi="Times New Roman" w:cs="Times New Roman" w:hint="eastAsia"/>
+        </w:rPr>
+        <w:t>ps</w:t>
+      </w:r>
+      <w:proofErr w:type="spellEnd"/>
+      <w:r>
+        <w:rPr>
+          <w:rFonts w:ascii="Times New Roman" w:hAnsi="Times New Roman" w:cs="Times New Roman"/>
+        </w:rPr>
+        <w:t>(process status)</w:t>
+      </w:r>
+      <w:r>
+        <w:rPr>
+          <w:rFonts w:ascii="Times New Roman" w:hAnsi="Times New Roman" w:cs="Times New Roman" w:hint="eastAsia"/>
+        </w:rPr>
+        <w:t>，用来查看当前运行的进程状态，一次性查看，如果需要动态连续结果使用</w:t>
+      </w:r>
+      <w:r>
+        <w:rPr>
+          <w:rFonts w:ascii="Times New Roman" w:hAnsi="Times New Roman" w:cs="Times New Roman" w:hint="eastAsia"/>
+        </w:rPr>
+        <w:t>top</w:t>
+      </w:r>
+    </w:p>
+    <w:p>
+      <w:pPr>
+        <w:pStyle w:val="a4"/>
+        <w:shd w:val="clear" w:color="auto" w:fill="FFFFFF"/>
+        <w:spacing w:before="150" w:beforeAutospacing="0" w:after="150" w:afterAutospacing="0"/>
+        <w:rPr>
+          <w:rFonts w:ascii="Times New Roman" w:hAnsi="Times New Roman" w:cs="Times New Roman"/>
+        </w:rPr>
+      </w:pPr>
+      <w:proofErr w:type="spellStart"/>
+      <w:r>
+        <w:rPr>
+          <w:rFonts w:ascii="Times New Roman" w:hAnsi="Times New Roman" w:cs="Times New Roman"/>
+        </w:rPr>
+        <w:t>linux</w:t>
+      </w:r>
+      <w:proofErr w:type="spellEnd"/>
+      <w:proofErr w:type="gramStart"/>
+      <w:r>
+        <w:rPr>
+          <w:rFonts w:ascii="Times New Roman" w:hAnsi="Times New Roman" w:cs="Times New Roman" w:hint="eastAsia"/>
+        </w:rPr>
+        <w:t>上进程</w:t>
+      </w:r>
+      <w:proofErr w:type="gramEnd"/>
+      <w:r>
+        <w:rPr>
+          <w:rFonts w:ascii="Times New Roman" w:hAnsi="Times New Roman" w:cs="Times New Roman" w:hint="eastAsia"/>
+        </w:rPr>
+        <w:t>有</w:t>
+      </w:r>
+      <w:r>
+        <w:rPr>
+          <w:rFonts w:ascii="Times New Roman" w:hAnsi="Times New Roman" w:cs="Times New Roman" w:hint="eastAsia"/>
+        </w:rPr>
+        <w:t>5</w:t>
+      </w:r>
+      <w:r>
+        <w:rPr>
+          <w:rFonts w:ascii="Times New Roman" w:hAnsi="Times New Roman" w:cs="Times New Roman" w:hint="eastAsia"/>
+        </w:rPr>
+        <w:t>种状态：</w:t>
+      </w:r>
+    </w:p>
+    <w:p>
+      <w:pPr>
+        <w:pStyle w:val="a4"/>
+        <w:shd w:val="clear" w:color="auto" w:fill="FFFFFF"/>
+        <w:spacing w:before="150" w:beforeAutospacing="0" w:after="150" w:afterAutospacing="0"/>
+        <w:rPr>
+          <w:rFonts w:ascii="Times New Roman" w:hAnsi="Times New Roman" w:cs="Times New Roman"/>
+        </w:rPr>
+      </w:pPr>
+      <w:r>
+        <w:rPr>
+          <w:rFonts w:ascii="Times New Roman" w:hAnsi="Times New Roman" w:cs="Times New Roman" w:hint="eastAsia"/>
+        </w:rPr>
+        <w:t>运行</w:t>
+      </w:r>
+      <w:r>
+        <w:rPr>
+          <w:rFonts w:ascii="Times New Roman" w:hAnsi="Times New Roman" w:cs="Times New Roman" w:hint="eastAsia"/>
+        </w:rPr>
+        <w:t>(</w:t>
+      </w:r>
+      <w:r>
+        <w:rPr>
+          <w:rFonts w:ascii="Times New Roman" w:hAnsi="Times New Roman" w:cs="Times New Roman" w:hint="eastAsia"/>
+        </w:rPr>
+        <w:t>正在运行或运行队列中等待</w:t>
+      </w:r>
+      <w:r>
+        <w:rPr>
+          <w:rFonts w:ascii="Times New Roman" w:hAnsi="Times New Roman" w:cs="Times New Roman"/>
+        </w:rPr>
+        <w:t>)</w:t>
+      </w:r>
+    </w:p>
+    <w:p>
+      <w:pPr>
+        <w:pStyle w:val="a4"/>
+        <w:shd w:val="clear" w:color="auto" w:fill="FFFFFF"/>
+        <w:spacing w:before="150" w:beforeAutospacing="0" w:after="150" w:afterAutospacing="0"/>
+        <w:rPr>
+          <w:rFonts w:ascii="Times New Roman" w:hAnsi="Times New Roman" w:cs="Times New Roman"/>
+        </w:rPr>
+      </w:pPr>
+      <w:r>
+        <w:rPr>
+          <w:rFonts w:ascii="Times New Roman" w:hAnsi="Times New Roman" w:cs="Times New Roman" w:hint="eastAsia"/>
+        </w:rPr>
+        <w:t>中断</w:t>
+      </w:r>
+      <w:r>
+        <w:rPr>
+          <w:rFonts w:ascii="Times New Roman" w:hAnsi="Times New Roman" w:cs="Times New Roman" w:hint="eastAsia"/>
+        </w:rPr>
+        <w:t>(</w:t>
+      </w:r>
+      <w:r>
+        <w:rPr>
+          <w:rFonts w:ascii="Times New Roman" w:hAnsi="Times New Roman" w:cs="Times New Roman" w:hint="eastAsia"/>
+        </w:rPr>
+        <w:t>休眠中，受阻，在等待某个条件的形成或接受到信号</w:t>
+      </w:r>
+      <w:r>
+        <w:rPr>
+          <w:rFonts w:ascii="Times New Roman" w:hAnsi="Times New Roman" w:cs="Times New Roman"/>
+        </w:rPr>
+        <w:t>)</w:t>
+      </w:r>
+    </w:p>
+    <w:p>
+      <w:pPr>
+        <w:pStyle w:val="a4"/>
+        <w:shd w:val="clear" w:color="auto" w:fill="FFFFFF"/>
+        <w:spacing w:before="150" w:beforeAutospacing="0" w:after="150" w:afterAutospacing="0"/>
+        <w:rPr>
+          <w:rFonts w:ascii="Times New Roman" w:hAnsi="Times New Roman" w:cs="Times New Roman"/>
+        </w:rPr>
+      </w:pPr>
+      <w:r>
+        <w:rPr>
+          <w:rFonts w:ascii="Times New Roman" w:hAnsi="Times New Roman" w:cs="Times New Roman" w:hint="eastAsia"/>
+        </w:rPr>
+        <w:t>不可中断</w:t>
+      </w:r>
+      <w:r>
+        <w:rPr>
+          <w:rFonts w:ascii="Times New Roman" w:hAnsi="Times New Roman" w:cs="Times New Roman" w:hint="eastAsia"/>
+        </w:rPr>
+        <w:t>(</w:t>
+      </w:r>
+      <w:r>
+        <w:rPr>
+          <w:rFonts w:ascii="Times New Roman" w:hAnsi="Times New Roman" w:cs="Times New Roman" w:hint="eastAsia"/>
+        </w:rPr>
+        <w:t>收到信号不唤醒和不可运行，进程必须等待直到有中断发生</w:t>
+      </w:r>
+      <w:r>
+        <w:rPr>
+          <w:rFonts w:ascii="Times New Roman" w:hAnsi="Times New Roman" w:cs="Times New Roman"/>
+        </w:rPr>
+        <w:t>)</w:t>
+      </w:r>
+    </w:p>
+    <w:p>
+      <w:pPr>
+        <w:pStyle w:val="a4"/>
+        <w:shd w:val="clear" w:color="auto" w:fill="FFFFFF"/>
+        <w:spacing w:before="150" w:beforeAutospacing="0" w:after="150" w:afterAutospacing="0"/>
+        <w:rPr>
+          <w:rFonts w:ascii="Times New Roman" w:hAnsi="Times New Roman" w:cs="Times New Roman"/>
+        </w:rPr>
+      </w:pPr>
+      <w:r>
+        <w:rPr>
+          <w:rFonts w:ascii="Times New Roman" w:hAnsi="Times New Roman" w:cs="Times New Roman" w:hint="eastAsia"/>
+        </w:rPr>
+        <w:t>僵死</w:t>
+      </w:r>
+      <w:r>
+        <w:rPr>
+          <w:rFonts w:ascii="Times New Roman" w:hAnsi="Times New Roman" w:cs="Times New Roman"/>
+        </w:rPr>
+        <w:t>(</w:t>
+      </w:r>
+      <w:r>
+        <w:rPr>
+          <w:rFonts w:ascii="Times New Roman" w:hAnsi="Times New Roman" w:cs="Times New Roman" w:hint="eastAsia"/>
+        </w:rPr>
+        <w:t>进程已终止，</w:t>
+      </w:r>
+      <w:proofErr w:type="gramStart"/>
+      <w:r>
+        <w:rPr>
+          <w:rFonts w:ascii="Times New Roman" w:hAnsi="Times New Roman" w:cs="Times New Roman" w:hint="eastAsia"/>
+        </w:rPr>
+        <w:t>但进程</w:t>
+      </w:r>
+      <w:proofErr w:type="gramEnd"/>
+      <w:r>
+        <w:rPr>
+          <w:rFonts w:ascii="Times New Roman" w:hAnsi="Times New Roman" w:cs="Times New Roman" w:hint="eastAsia"/>
+        </w:rPr>
+        <w:t>描述符存在，直到父进程调用</w:t>
+      </w:r>
+      <w:r>
+        <w:rPr>
+          <w:rFonts w:ascii="Times New Roman" w:hAnsi="Times New Roman" w:cs="Times New Roman" w:hint="eastAsia"/>
+        </w:rPr>
+        <w:t>wait</w:t>
+      </w:r>
+      <w:r>
+        <w:rPr>
+          <w:rFonts w:ascii="Times New Roman" w:hAnsi="Times New Roman" w:cs="Times New Roman"/>
+        </w:rPr>
+        <w:t>4()</w:t>
+      </w:r>
+      <w:r>
+        <w:rPr>
+          <w:rFonts w:ascii="Times New Roman" w:hAnsi="Times New Roman" w:cs="Times New Roman" w:hint="eastAsia"/>
+        </w:rPr>
+        <w:t>系统调用后释放</w:t>
+      </w:r>
+      <w:r>
+        <w:rPr>
+          <w:rFonts w:ascii="Times New Roman" w:hAnsi="Times New Roman" w:cs="Times New Roman"/>
+        </w:rPr>
+        <w:t>)</w:t>
+      </w:r>
+    </w:p>
+    <w:p>
+      <w:pPr>
+        <w:pStyle w:val="a4"/>
+        <w:shd w:val="clear" w:color="auto" w:fill="FFFFFF"/>
+        <w:spacing w:before="150" w:beforeAutospacing="0" w:after="150" w:afterAutospacing="0"/>
+        <w:rPr>
+          <w:rFonts w:ascii="Times New Roman" w:hAnsi="Times New Roman" w:cs="Times New Roman"/>
+        </w:rPr>
+      </w:pPr>
+      <w:r>
+        <w:rPr>
+          <w:rFonts w:ascii="Times New Roman" w:hAnsi="Times New Roman" w:cs="Times New Roman" w:hint="eastAsia"/>
+        </w:rPr>
+        <w:t>停止</w:t>
+      </w:r>
+      <w:r>
+        <w:rPr>
+          <w:rFonts w:ascii="Times New Roman" w:hAnsi="Times New Roman" w:cs="Times New Roman" w:hint="eastAsia"/>
+        </w:rPr>
+        <w:t>(</w:t>
+      </w:r>
+      <w:r>
+        <w:rPr>
+          <w:rFonts w:ascii="Times New Roman" w:hAnsi="Times New Roman" w:cs="Times New Roman" w:hint="eastAsia"/>
+        </w:rPr>
+        <w:t>进程收到</w:t>
+      </w:r>
+      <w:r>
+        <w:rPr>
+          <w:rFonts w:ascii="Times New Roman" w:hAnsi="Times New Roman" w:cs="Times New Roman" w:hint="eastAsia"/>
+        </w:rPr>
+        <w:t>SIGSSTOP</w:t>
+      </w:r>
+      <w:r>
+        <w:rPr>
+          <w:rFonts w:ascii="Times New Roman" w:hAnsi="Times New Roman" w:cs="Times New Roman" w:hint="eastAsia"/>
+        </w:rPr>
+        <w:t>，</w:t>
+      </w:r>
+      <w:r>
+        <w:rPr>
+          <w:rFonts w:ascii="Times New Roman" w:hAnsi="Times New Roman" w:cs="Times New Roman" w:hint="eastAsia"/>
+        </w:rPr>
+        <w:t>S</w:t>
+      </w:r>
+      <w:r>
+        <w:rPr>
+          <w:rFonts w:ascii="Times New Roman" w:hAnsi="Times New Roman" w:cs="Times New Roman"/>
+        </w:rPr>
+        <w:t>IGSTP</w:t>
+      </w:r>
+      <w:r>
+        <w:rPr>
+          <w:rFonts w:ascii="Times New Roman" w:hAnsi="Times New Roman" w:cs="Times New Roman" w:hint="eastAsia"/>
+        </w:rPr>
+        <w:t>，</w:t>
+      </w:r>
+      <w:r>
+        <w:rPr>
+          <w:rFonts w:ascii="Times New Roman" w:hAnsi="Times New Roman" w:cs="Times New Roman" w:hint="eastAsia"/>
+        </w:rPr>
+        <w:t>SIGTIN</w:t>
+      </w:r>
+      <w:r>
+        <w:rPr>
+          <w:rFonts w:ascii="Times New Roman" w:hAnsi="Times New Roman" w:cs="Times New Roman" w:hint="eastAsia"/>
+        </w:rPr>
+        <w:t>，</w:t>
+      </w:r>
+      <w:r>
+        <w:rPr>
+          <w:rFonts w:ascii="Times New Roman" w:hAnsi="Times New Roman" w:cs="Times New Roman" w:hint="eastAsia"/>
+        </w:rPr>
+        <w:t>SIGTOU</w:t>
+      </w:r>
+      <w:r>
+        <w:rPr>
+          <w:rFonts w:ascii="Times New Roman" w:hAnsi="Times New Roman" w:cs="Times New Roman" w:hint="eastAsia"/>
+        </w:rPr>
+        <w:t>信号后停止运行</w:t>
+      </w:r>
+      <w:r>
+        <w:rPr>
+          <w:rFonts w:ascii="Times New Roman" w:hAnsi="Times New Roman" w:cs="Times New Roman"/>
+        </w:rPr>
+        <w:t>)</w:t>
+      </w:r>
+    </w:p>
+    <w:p>
+      <w:pPr>
+        <w:pStyle w:val="a4"/>
+        <w:shd w:val="clear" w:color="auto" w:fill="FFFFFF"/>
+        <w:spacing w:before="150" w:beforeAutospacing="0" w:after="150" w:afterAutospacing="0"/>
+        <w:rPr>
+          <w:rFonts w:ascii="Times New Roman" w:hAnsi="Times New Roman" w:cs="Times New Roman"/>
+        </w:rPr>
+      </w:pPr>
+      <w:proofErr w:type="spellStart"/>
+      <w:r>
+        <w:rPr>
+          <w:rFonts w:ascii="Times New Roman" w:hAnsi="Times New Roman" w:cs="Times New Roman" w:hint="eastAsia"/>
+        </w:rPr>
+        <w:t>ps</w:t>
+      </w:r>
+      <w:proofErr w:type="spellEnd"/>
+      <w:r>
+        <w:rPr>
+          <w:rFonts w:ascii="Times New Roman" w:hAnsi="Times New Roman" w:cs="Times New Roman"/>
+        </w:rPr>
+        <w:t xml:space="preserve"> </w:t>
+      </w:r>
+      <w:r>
+        <w:rPr>
+          <w:rFonts w:ascii="Times New Roman" w:hAnsi="Times New Roman" w:cs="Times New Roman" w:hint="eastAsia"/>
+        </w:rPr>
+        <w:t>工具标识进程的</w:t>
+      </w:r>
+      <w:proofErr w:type="gramStart"/>
+      <w:r>
+        <w:rPr>
+          <w:rFonts w:ascii="Times New Roman" w:hAnsi="Times New Roman" w:cs="Times New Roman"/>
+        </w:rPr>
+        <w:t>5</w:t>
+      </w:r>
+      <w:r>
+        <w:rPr>
+          <w:rFonts w:ascii="Times New Roman" w:hAnsi="Times New Roman" w:cs="Times New Roman" w:hint="eastAsia"/>
+        </w:rPr>
+        <w:t>种转态码</w:t>
+      </w:r>
+      <w:proofErr w:type="gramEnd"/>
+      <w:r>
+        <w:rPr>
+          <w:rFonts w:ascii="Times New Roman" w:hAnsi="Times New Roman" w:cs="Times New Roman" w:hint="eastAsia"/>
+        </w:rPr>
+        <w:t>：</w:t>
+      </w:r>
+    </w:p>
+    <w:p>
+      <w:pPr>
+        <w:pStyle w:val="a4"/>
+        <w:shd w:val="clear" w:color="auto" w:fill="FFFFFF"/>
+        <w:spacing w:before="150" w:beforeAutospacing="0" w:after="150" w:afterAutospacing="0"/>
+        <w:rPr>
+          <w:rFonts w:ascii="Times New Roman" w:hAnsi="Times New Roman" w:cs="Times New Roman"/>
+        </w:rPr>
+      </w:pPr>
+      <w:r>
+        <w:rPr>
+          <w:rFonts w:ascii="Times New Roman" w:hAnsi="Times New Roman" w:cs="Times New Roman" w:hint="eastAsia"/>
+        </w:rPr>
+        <w:t>D</w:t>
+      </w:r>
+      <w:r>
+        <w:rPr>
+          <w:rFonts w:ascii="Times New Roman" w:hAnsi="Times New Roman" w:cs="Times New Roman" w:hint="eastAsia"/>
+        </w:rPr>
+        <w:t>不可中断</w:t>
+      </w:r>
+      <w:r>
+        <w:rPr>
+          <w:rFonts w:ascii="Times New Roman" w:hAnsi="Times New Roman" w:cs="Times New Roman" w:hint="eastAsia"/>
+        </w:rPr>
+        <w:t>u</w:t>
+      </w:r>
+      <w:r>
+        <w:rPr>
+          <w:rFonts w:ascii="Times New Roman" w:hAnsi="Times New Roman" w:cs="Times New Roman"/>
+        </w:rPr>
+        <w:t>ninterruptible sleep</w:t>
+      </w:r>
+      <w:r>
+        <w:rPr>
+          <w:rFonts w:ascii="Times New Roman" w:hAnsi="Times New Roman" w:cs="Times New Roman" w:hint="eastAsia"/>
+        </w:rPr>
+        <w:t>(</w:t>
+      </w:r>
+      <w:r>
+        <w:rPr>
+          <w:rFonts w:ascii="Times New Roman" w:hAnsi="Times New Roman" w:cs="Times New Roman"/>
+        </w:rPr>
+        <w:t>usually IO)</w:t>
+      </w:r>
+    </w:p>
+    <w:p>
+      <w:pPr>
+        <w:pStyle w:val="a4"/>
+        <w:shd w:val="clear" w:color="auto" w:fill="FFFFFF"/>
+        <w:spacing w:before="150" w:beforeAutospacing="0" w:after="150" w:afterAutospacing="0"/>
+        <w:rPr>
+          <w:rFonts w:ascii="Times New Roman" w:hAnsi="Times New Roman" w:cs="Times New Roman"/>
+        </w:rPr>
+      </w:pPr>
+      <w:r>
+        <w:rPr>
+          <w:rFonts w:ascii="Times New Roman" w:hAnsi="Times New Roman" w:cs="Times New Roman"/>
+        </w:rPr>
+        <w:t xml:space="preserve">R </w:t>
+      </w:r>
+      <w:r>
+        <w:rPr>
+          <w:rFonts w:ascii="Times New Roman" w:hAnsi="Times New Roman" w:cs="Times New Roman" w:hint="eastAsia"/>
+        </w:rPr>
+        <w:t>运行</w:t>
+      </w:r>
+      <w:r>
+        <w:rPr>
+          <w:rFonts w:ascii="Times New Roman" w:hAnsi="Times New Roman" w:cs="Times New Roman" w:hint="eastAsia"/>
+        </w:rPr>
+        <w:t>runnable</w:t>
+      </w:r>
+      <w:r>
+        <w:rPr>
+          <w:rFonts w:ascii="Times New Roman" w:hAnsi="Times New Roman" w:cs="Times New Roman"/>
+        </w:rPr>
+        <w:t>(on run queue)</w:t>
+      </w:r>
+    </w:p>
+    <w:p>
+      <w:pPr>
+        <w:pStyle w:val="a4"/>
+        <w:shd w:val="clear" w:color="auto" w:fill="FFFFFF"/>
+        <w:spacing w:before="150" w:beforeAutospacing="0" w:after="150" w:afterAutospacing="0"/>
+        <w:rPr>
+          <w:rFonts w:ascii="Times New Roman" w:hAnsi="Times New Roman" w:cs="Times New Roman"/>
+        </w:rPr>
+      </w:pPr>
+      <w:r>
+        <w:rPr>
+          <w:rFonts w:ascii="Times New Roman" w:hAnsi="Times New Roman" w:cs="Times New Roman"/>
+        </w:rPr>
+        <w:t xml:space="preserve">S </w:t>
+      </w:r>
+      <w:r>
+        <w:rPr>
+          <w:rFonts w:ascii="Times New Roman" w:hAnsi="Times New Roman" w:cs="Times New Roman" w:hint="eastAsia"/>
+        </w:rPr>
+        <w:t>中断</w:t>
+      </w:r>
+      <w:r>
+        <w:rPr>
+          <w:rFonts w:ascii="Times New Roman" w:hAnsi="Times New Roman" w:cs="Times New Roman" w:hint="eastAsia"/>
+        </w:rPr>
+        <w:t xml:space="preserve"> sleeping</w:t>
+      </w:r>
+    </w:p>
+    <w:p>
+      <w:pPr>
+        <w:pStyle w:val="a4"/>
+        <w:shd w:val="clear" w:color="auto" w:fill="FFFFFF"/>
+        <w:spacing w:before="150" w:beforeAutospacing="0" w:after="150" w:afterAutospacing="0"/>
+        <w:rPr>
+          <w:rFonts w:ascii="Times New Roman" w:hAnsi="Times New Roman" w:cs="Times New Roman"/>
+        </w:rPr>
+      </w:pPr>
+      <w:r>
+        <w:rPr>
+          <w:rFonts w:ascii="Times New Roman" w:hAnsi="Times New Roman" w:cs="Times New Roman" w:hint="eastAsia"/>
+        </w:rPr>
+        <w:t>T</w:t>
+      </w:r>
+      <w:r>
+        <w:rPr>
+          <w:rFonts w:ascii="Times New Roman" w:hAnsi="Times New Roman" w:cs="Times New Roman"/>
+        </w:rPr>
+        <w:t xml:space="preserve"> </w:t>
+      </w:r>
+      <w:r>
+        <w:rPr>
+          <w:rFonts w:ascii="Times New Roman" w:hAnsi="Times New Roman" w:cs="Times New Roman" w:hint="eastAsia"/>
+        </w:rPr>
+        <w:t>停止</w:t>
+      </w:r>
+      <w:r>
+        <w:rPr>
+          <w:rFonts w:ascii="Times New Roman" w:hAnsi="Times New Roman" w:cs="Times New Roman" w:hint="eastAsia"/>
+        </w:rPr>
+        <w:t xml:space="preserve"> traced</w:t>
+      </w:r>
+      <w:r>
+        <w:rPr>
+          <w:rFonts w:ascii="Times New Roman" w:hAnsi="Times New Roman" w:cs="Times New Roman"/>
+        </w:rPr>
+        <w:t xml:space="preserve"> </w:t>
+      </w:r>
+      <w:r>
+        <w:rPr>
+          <w:rFonts w:ascii="Times New Roman" w:hAnsi="Times New Roman" w:cs="Times New Roman" w:hint="eastAsia"/>
+        </w:rPr>
+        <w:t>or</w:t>
+      </w:r>
+      <w:r>
+        <w:rPr>
+          <w:rFonts w:ascii="Times New Roman" w:hAnsi="Times New Roman" w:cs="Times New Roman"/>
+        </w:rPr>
+        <w:t xml:space="preserve"> </w:t>
+      </w:r>
+      <w:r>
+        <w:rPr>
+          <w:rFonts w:ascii="Times New Roman" w:hAnsi="Times New Roman" w:cs="Times New Roman" w:hint="eastAsia"/>
+        </w:rPr>
+        <w:t>stopped</w:t>
+      </w:r>
+    </w:p>
+    <w:p>
+      <w:pPr>
+        <w:pStyle w:val="a4"/>
+        <w:shd w:val="clear" w:color="auto" w:fill="FFFFFF"/>
+        <w:spacing w:before="150" w:beforeAutospacing="0" w:after="150" w:afterAutospacing="0"/>
+        <w:rPr>
+          <w:rFonts w:ascii="Times New Roman" w:hAnsi="Times New Roman" w:cs="Times New Roman"/>
+        </w:rPr>
+      </w:pPr>
+      <w:r>
+        <w:rPr>
+          <w:rFonts w:ascii="Times New Roman" w:hAnsi="Times New Roman" w:cs="Times New Roman" w:hint="eastAsia"/>
+        </w:rPr>
+        <w:t>Z</w:t>
+      </w:r>
+      <w:r>
+        <w:rPr>
+          <w:rFonts w:ascii="Times New Roman" w:hAnsi="Times New Roman" w:cs="Times New Roman"/>
+        </w:rPr>
+        <w:t xml:space="preserve"> </w:t>
+      </w:r>
+      <w:r>
+        <w:rPr>
+          <w:rFonts w:ascii="Times New Roman" w:hAnsi="Times New Roman" w:cs="Times New Roman" w:hint="eastAsia"/>
+        </w:rPr>
+        <w:t>僵死</w:t>
+      </w:r>
+      <w:r>
+        <w:rPr>
+          <w:rFonts w:ascii="Times New Roman" w:hAnsi="Times New Roman" w:cs="Times New Roman" w:hint="eastAsia"/>
+        </w:rPr>
+        <w:t xml:space="preserve"> a</w:t>
+      </w:r>
+      <w:r>
+        <w:rPr>
+          <w:rFonts w:ascii="Times New Roman" w:hAnsi="Times New Roman" w:cs="Times New Roman"/>
+        </w:rPr>
+        <w:t xml:space="preserve"> </w:t>
+      </w:r>
+      <w:r>
+        <w:rPr>
+          <w:rFonts w:ascii="Times New Roman" w:hAnsi="Times New Roman" w:cs="Times New Roman" w:hint="eastAsia"/>
+        </w:rPr>
+        <w:t>defunct</w:t>
+      </w:r>
+      <w:r>
+        <w:rPr>
+          <w:rFonts w:ascii="Times New Roman" w:hAnsi="Times New Roman" w:cs="Times New Roman"/>
+        </w:rPr>
+        <w:t>(“zombie”)process</w:t>
+      </w:r>
+    </w:p>
+    <w:p>
+      <w:pPr>
+        <w:pStyle w:val="a4"/>
+        <w:shd w:val="clear" w:color="auto" w:fill="FFFFFF"/>
+        <w:spacing w:before="150" w:beforeAutospacing="0" w:after="150" w:afterAutospacing="0"/>
+        <w:rPr>
+          <w:rFonts w:ascii="Times New Roman" w:hAnsi="Times New Roman" w:cs="Times New Roman"/>
+        </w:rPr>
+      </w:pPr>
+      <w:r>
+        <w:rPr>
+          <w:rFonts w:ascii="Times New Roman" w:hAnsi="Times New Roman" w:cs="Times New Roman" w:hint="eastAsia"/>
+        </w:rPr>
+        <w:lastRenderedPageBreak/>
+        <w:t>命令参数：</w:t>
+      </w:r>
+    </w:p>
+    <w:p>
+      <w:pPr>
+        <w:pStyle w:val="a4"/>
+        <w:shd w:val="clear" w:color="auto" w:fill="FFFFFF"/>
+        <w:spacing w:before="150" w:beforeAutospacing="0" w:after="150" w:afterAutospacing="0"/>
+        <w:rPr>
+          <w:rFonts w:ascii="Times New Roman" w:hAnsi="Times New Roman" w:cs="Times New Roman"/>
+        </w:rPr>
+      </w:pPr>
+      <w:r>
+        <w:rPr>
+          <w:rFonts w:ascii="Times New Roman" w:hAnsi="Times New Roman" w:cs="Times New Roman" w:hint="eastAsia"/>
+        </w:rPr>
+        <w:t>-</w:t>
+      </w:r>
+      <w:r>
+        <w:rPr>
+          <w:rFonts w:ascii="Times New Roman" w:hAnsi="Times New Roman" w:cs="Times New Roman"/>
+        </w:rPr>
+        <w:t xml:space="preserve">A </w:t>
+      </w:r>
+      <w:r>
+        <w:rPr>
+          <w:rFonts w:ascii="Times New Roman" w:hAnsi="Times New Roman" w:cs="Times New Roman" w:hint="eastAsia"/>
+        </w:rPr>
+        <w:t>显示所有进程</w:t>
+      </w:r>
+    </w:p>
+    <w:p>
+      <w:pPr>
+        <w:pStyle w:val="a4"/>
+        <w:shd w:val="clear" w:color="auto" w:fill="FFFFFF"/>
+        <w:spacing w:before="150" w:beforeAutospacing="0" w:after="150" w:afterAutospacing="0"/>
+        <w:rPr>
+          <w:rFonts w:ascii="Times New Roman" w:hAnsi="Times New Roman" w:cs="Times New Roman"/>
+        </w:rPr>
+      </w:pPr>
+      <w:r>
+        <w:rPr>
+          <w:rFonts w:ascii="Times New Roman" w:hAnsi="Times New Roman" w:cs="Times New Roman"/>
+        </w:rPr>
+        <w:t xml:space="preserve">a  </w:t>
+      </w:r>
+      <w:r>
+        <w:rPr>
+          <w:rFonts w:ascii="Times New Roman" w:hAnsi="Times New Roman" w:cs="Times New Roman" w:hint="eastAsia"/>
+        </w:rPr>
+        <w:t>显示所有进程</w:t>
+      </w:r>
+    </w:p>
+    <w:p>
+      <w:pPr>
+        <w:pStyle w:val="a4"/>
+        <w:shd w:val="clear" w:color="auto" w:fill="FFFFFF"/>
+        <w:spacing w:before="150" w:beforeAutospacing="0" w:after="150" w:afterAutospacing="0"/>
+        <w:rPr>
+          <w:rFonts w:ascii="Times New Roman" w:hAnsi="Times New Roman" w:cs="Times New Roman"/>
+        </w:rPr>
+      </w:pPr>
+      <w:r>
+        <w:rPr>
+          <w:rFonts w:ascii="Times New Roman" w:hAnsi="Times New Roman" w:cs="Times New Roman" w:hint="eastAsia"/>
+        </w:rPr>
+        <w:t>-</w:t>
+      </w:r>
+      <w:r>
+        <w:rPr>
+          <w:rFonts w:ascii="Times New Roman" w:hAnsi="Times New Roman" w:cs="Times New Roman"/>
+        </w:rPr>
+        <w:t xml:space="preserve">a </w:t>
+      </w:r>
+      <w:r>
+        <w:rPr>
+          <w:rFonts w:ascii="Times New Roman" w:hAnsi="Times New Roman" w:cs="Times New Roman" w:hint="eastAsia"/>
+        </w:rPr>
+        <w:t>显示同一终端下所有进程</w:t>
+      </w:r>
+    </w:p>
+    <w:p>
+      <w:pPr>
+        <w:pStyle w:val="a4"/>
+        <w:shd w:val="clear" w:color="auto" w:fill="FFFFFF"/>
+        <w:spacing w:before="150" w:beforeAutospacing="0" w:after="150" w:afterAutospacing="0"/>
+        <w:rPr>
+          <w:rFonts w:ascii="Times New Roman" w:hAnsi="Times New Roman" w:cs="Times New Roman"/>
+        </w:rPr>
+      </w:pPr>
+      <w:r>
+        <w:rPr>
+          <w:rFonts w:ascii="Times New Roman" w:hAnsi="Times New Roman" w:cs="Times New Roman"/>
+        </w:rPr>
+        <w:t xml:space="preserve">c </w:t>
+      </w:r>
+      <w:r>
+        <w:rPr>
+          <w:rFonts w:ascii="Times New Roman" w:hAnsi="Times New Roman" w:cs="Times New Roman" w:hint="eastAsia"/>
+        </w:rPr>
+        <w:t>显示进程真实名称</w:t>
+      </w:r>
+    </w:p>
+    <w:p>
+      <w:pPr>
+        <w:pStyle w:val="a4"/>
+        <w:shd w:val="clear" w:color="auto" w:fill="FFFFFF"/>
+        <w:spacing w:before="150" w:beforeAutospacing="0" w:after="150" w:afterAutospacing="0"/>
+        <w:rPr>
+          <w:rFonts w:ascii="Times New Roman" w:hAnsi="Times New Roman" w:cs="Times New Roman"/>
+        </w:rPr>
+      </w:pPr>
+      <w:r>
+        <w:rPr>
+          <w:rFonts w:ascii="Times New Roman" w:hAnsi="Times New Roman" w:cs="Times New Roman" w:hint="eastAsia"/>
+        </w:rPr>
+        <w:t>e</w:t>
+      </w:r>
+      <w:r>
+        <w:rPr>
+          <w:rFonts w:ascii="Times New Roman" w:hAnsi="Times New Roman" w:cs="Times New Roman"/>
+        </w:rPr>
+        <w:t xml:space="preserve"> </w:t>
+      </w:r>
+      <w:r>
+        <w:rPr>
+          <w:rFonts w:ascii="Times New Roman" w:hAnsi="Times New Roman" w:cs="Times New Roman" w:hint="eastAsia"/>
+        </w:rPr>
+        <w:t>显示环境变量</w:t>
+      </w:r>
+    </w:p>
+    <w:p>
+      <w:pPr>
+        <w:pStyle w:val="a4"/>
+        <w:shd w:val="clear" w:color="auto" w:fill="FFFFFF"/>
+        <w:spacing w:before="150" w:beforeAutospacing="0" w:after="150" w:afterAutospacing="0"/>
+        <w:rPr>
+          <w:rFonts w:ascii="Times New Roman" w:hAnsi="Times New Roman" w:cs="Times New Roman"/>
+        </w:rPr>
+      </w:pPr>
+      <w:r>
+        <w:rPr>
+          <w:rFonts w:ascii="Times New Roman" w:hAnsi="Times New Roman" w:cs="Times New Roman" w:hint="eastAsia"/>
+        </w:rPr>
+        <w:t>f</w:t>
+      </w:r>
+      <w:r>
+        <w:rPr>
+          <w:rFonts w:ascii="Times New Roman" w:hAnsi="Times New Roman" w:cs="Times New Roman"/>
+        </w:rPr>
+        <w:t xml:space="preserve"> </w:t>
+      </w:r>
+      <w:r>
+        <w:rPr>
+          <w:rFonts w:ascii="Times New Roman" w:hAnsi="Times New Roman" w:cs="Times New Roman" w:hint="eastAsia"/>
+        </w:rPr>
+        <w:t>显示进程间的关系</w:t>
+      </w:r>
+    </w:p>
+    <w:p>
+      <w:pPr>
+        <w:pStyle w:val="a4"/>
+        <w:shd w:val="clear" w:color="auto" w:fill="FFFFFF"/>
+        <w:spacing w:before="150" w:beforeAutospacing="0" w:after="150" w:afterAutospacing="0"/>
+        <w:rPr>
+          <w:rFonts w:ascii="Times New Roman" w:hAnsi="Times New Roman" w:cs="Times New Roman"/>
+        </w:rPr>
+      </w:pPr>
+      <w:r>
+        <w:rPr>
+          <w:rFonts w:ascii="Times New Roman" w:hAnsi="Times New Roman" w:cs="Times New Roman" w:hint="eastAsia"/>
+        </w:rPr>
+        <w:t>r</w:t>
+      </w:r>
+      <w:r>
+        <w:rPr>
+          <w:rFonts w:ascii="Times New Roman" w:hAnsi="Times New Roman" w:cs="Times New Roman"/>
+        </w:rPr>
+        <w:t xml:space="preserve"> </w:t>
+      </w:r>
+      <w:r>
+        <w:rPr>
+          <w:rFonts w:ascii="Times New Roman" w:hAnsi="Times New Roman" w:cs="Times New Roman" w:hint="eastAsia"/>
+        </w:rPr>
+        <w:t>显示当前终端运行的进程</w:t>
+      </w:r>
+    </w:p>
+    <w:p>
+      <w:pPr>
+        <w:pStyle w:val="a4"/>
+        <w:shd w:val="clear" w:color="auto" w:fill="FFFFFF"/>
+        <w:spacing w:before="150" w:beforeAutospacing="0" w:after="150" w:afterAutospacing="0"/>
+        <w:rPr>
+          <w:rFonts w:ascii="Times New Roman" w:hAnsi="Times New Roman" w:cs="Times New Roman" w:hint="eastAsia"/>
+        </w:rPr>
+      </w:pPr>
+      <w:r>
+        <w:rPr>
+          <w:rFonts w:ascii="Times New Roman" w:hAnsi="Times New Roman" w:cs="Times New Roman" w:hint="eastAsia"/>
+        </w:rPr>
+        <w:t>-aux</w:t>
+      </w:r>
+      <w:r>
+        <w:rPr>
+          <w:rFonts w:ascii="Times New Roman" w:hAnsi="Times New Roman" w:cs="Times New Roman"/>
+        </w:rPr>
+        <w:t xml:space="preserve"> </w:t>
+      </w:r>
+      <w:r>
+        <w:rPr>
+          <w:rFonts w:ascii="Times New Roman" w:hAnsi="Times New Roman" w:cs="Times New Roman" w:hint="eastAsia"/>
+        </w:rPr>
+        <w:t>显示所有包含其他使用的进程</w:t>
+      </w:r>
+    </w:p>
+    <w:p>
+      <w:pPr>
+        <w:pStyle w:val="a4"/>
+        <w:shd w:val="clear" w:color="auto" w:fill="FFFFFF"/>
+        <w:spacing w:before="150" w:beforeAutospacing="0" w:after="150" w:afterAutospacing="0"/>
+        <w:rPr>
+          <w:rFonts w:ascii="Times New Roman" w:hAnsi="Times New Roman" w:cs="Times New Roman"/>
+        </w:rPr>
+      </w:pPr>
+    </w:p>
+    <w:p>
+      <w:pPr>
+        <w:pStyle w:val="a4"/>
+        <w:shd w:val="clear" w:color="auto" w:fill="FFFFFF"/>
+        <w:spacing w:before="150" w:beforeAutospacing="0" w:after="150" w:afterAutospacing="0"/>
+        <w:rPr>
+          <w:rFonts w:ascii="Times New Roman" w:hAnsi="Times New Roman" w:cs="Times New Roman"/>
+        </w:rPr>
+      </w:pPr>
+      <w:r>
+        <w:rPr>
+          <w:rFonts w:ascii="Times New Roman" w:hAnsi="Times New Roman" w:cs="Times New Roman" w:hint="eastAsia"/>
+        </w:rPr>
+        <w:t>(</w:t>
+      </w:r>
+      <w:r>
+        <w:rPr>
+          <w:rFonts w:ascii="Times New Roman" w:hAnsi="Times New Roman" w:cs="Times New Roman"/>
+        </w:rPr>
+        <w:t>29</w:t>
+      </w:r>
+      <w:r>
+        <w:rPr>
+          <w:rFonts w:ascii="Times New Roman" w:hAnsi="Times New Roman" w:cs="Times New Roman"/>
+        </w:rPr>
+        <w:t>)</w:t>
+      </w:r>
+      <w:r>
+        <w:rPr>
+          <w:rFonts w:ascii="Times New Roman" w:hAnsi="Times New Roman" w:cs="Times New Roman" w:hint="eastAsia"/>
+        </w:rPr>
+        <w:t>top</w:t>
+      </w:r>
+      <w:r>
+        <w:rPr>
+          <w:rFonts w:ascii="Times New Roman" w:hAnsi="Times New Roman" w:cs="Times New Roman" w:hint="eastAsia"/>
+        </w:rPr>
+        <w:t>命令</w:t>
+      </w:r>
+    </w:p>
+    <w:p>
+      <w:pPr>
+        <w:pStyle w:val="a4"/>
+        <w:shd w:val="clear" w:color="auto" w:fill="FFFFFF"/>
+        <w:spacing w:before="150" w:beforeAutospacing="0" w:after="150" w:afterAutospacing="0"/>
+        <w:rPr>
+          <w:rFonts w:ascii="Times New Roman" w:hAnsi="Times New Roman" w:cs="Times New Roman"/>
+        </w:rPr>
+      </w:pPr>
+      <w:r>
+        <w:rPr>
+          <w:rFonts w:ascii="Times New Roman" w:hAnsi="Times New Roman" w:cs="Times New Roman" w:hint="eastAsia"/>
+        </w:rPr>
+        <w:t>显示当前系统正在执行的进程的相关的信息，包括进程</w:t>
+      </w:r>
+      <w:r>
+        <w:rPr>
+          <w:rFonts w:ascii="Times New Roman" w:hAnsi="Times New Roman" w:cs="Times New Roman" w:hint="eastAsia"/>
+        </w:rPr>
+        <w:t>ID</w:t>
+      </w:r>
+      <w:r>
+        <w:rPr>
+          <w:rFonts w:ascii="Times New Roman" w:hAnsi="Times New Roman" w:cs="Times New Roman" w:hint="eastAsia"/>
+        </w:rPr>
+        <w:t>、内存占有率、</w:t>
+      </w:r>
+      <w:r>
+        <w:rPr>
+          <w:rFonts w:ascii="Times New Roman" w:hAnsi="Times New Roman" w:cs="Times New Roman" w:hint="eastAsia"/>
+        </w:rPr>
+        <w:t>CPU</w:t>
+      </w:r>
+      <w:r>
+        <w:rPr>
+          <w:rFonts w:ascii="Times New Roman" w:hAnsi="Times New Roman" w:cs="Times New Roman" w:hint="eastAsia"/>
+        </w:rPr>
+        <w:t>占有率等。</w:t>
+      </w:r>
+    </w:p>
+    <w:p>
+      <w:pPr>
+        <w:pStyle w:val="a4"/>
+        <w:shd w:val="clear" w:color="auto" w:fill="FFFFFF"/>
+        <w:spacing w:before="150" w:beforeAutospacing="0" w:after="150" w:afterAutospacing="0"/>
+        <w:rPr>
+          <w:rFonts w:ascii="Times New Roman" w:hAnsi="Times New Roman" w:cs="Times New Roman"/>
+        </w:rPr>
+      </w:pPr>
+      <w:r>
+        <w:rPr>
+          <w:rFonts w:ascii="Times New Roman" w:hAnsi="Times New Roman" w:cs="Times New Roman" w:hint="eastAsia"/>
+        </w:rPr>
+        <w:t>常用参数：</w:t>
+      </w:r>
+    </w:p>
+    <w:p>
+      <w:pPr>
+        <w:pStyle w:val="a4"/>
+        <w:shd w:val="clear" w:color="auto" w:fill="FFFFFF"/>
+        <w:spacing w:before="150" w:beforeAutospacing="0" w:after="150" w:afterAutospacing="0"/>
+        <w:rPr>
+          <w:rFonts w:ascii="Times New Roman" w:hAnsi="Times New Roman" w:cs="Times New Roman"/>
+        </w:rPr>
+      </w:pPr>
+      <w:r>
+        <w:rPr>
+          <w:rFonts w:ascii="Times New Roman" w:hAnsi="Times New Roman" w:cs="Times New Roman" w:hint="eastAsia"/>
+        </w:rPr>
+        <w:t>-c</w:t>
+      </w:r>
+      <w:r>
+        <w:rPr>
+          <w:rFonts w:ascii="Times New Roman" w:hAnsi="Times New Roman" w:cs="Times New Roman"/>
+        </w:rPr>
+        <w:t xml:space="preserve"> </w:t>
+      </w:r>
+      <w:r>
+        <w:rPr>
+          <w:rFonts w:ascii="Times New Roman" w:hAnsi="Times New Roman" w:cs="Times New Roman" w:hint="eastAsia"/>
+        </w:rPr>
+        <w:t>显示完整的进程命令</w:t>
+      </w:r>
+    </w:p>
+    <w:p>
+      <w:pPr>
+        <w:pStyle w:val="a4"/>
+        <w:shd w:val="clear" w:color="auto" w:fill="FFFFFF"/>
+        <w:spacing w:before="150" w:beforeAutospacing="0" w:after="150" w:afterAutospacing="0"/>
+        <w:rPr>
+          <w:rFonts w:ascii="Times New Roman" w:hAnsi="Times New Roman" w:cs="Times New Roman"/>
+        </w:rPr>
+      </w:pPr>
+      <w:r>
+        <w:rPr>
+          <w:rFonts w:ascii="Times New Roman" w:hAnsi="Times New Roman" w:cs="Times New Roman" w:hint="eastAsia"/>
+        </w:rPr>
+        <w:t>-s</w:t>
+      </w:r>
+      <w:r>
+        <w:rPr>
+          <w:rFonts w:ascii="Times New Roman" w:hAnsi="Times New Roman" w:cs="Times New Roman"/>
+        </w:rPr>
+        <w:t xml:space="preserve"> </w:t>
+      </w:r>
+      <w:r>
+        <w:rPr>
+          <w:rFonts w:ascii="Times New Roman" w:hAnsi="Times New Roman" w:cs="Times New Roman" w:hint="eastAsia"/>
+        </w:rPr>
+        <w:t>保密模式</w:t>
+      </w:r>
+    </w:p>
+    <w:p>
+      <w:pPr>
+        <w:pStyle w:val="a4"/>
+        <w:shd w:val="clear" w:color="auto" w:fill="FFFFFF"/>
+        <w:spacing w:before="150" w:beforeAutospacing="0" w:after="150" w:afterAutospacing="0"/>
+        <w:rPr>
+          <w:rFonts w:ascii="Times New Roman" w:hAnsi="Times New Roman" w:cs="Times New Roman"/>
+        </w:rPr>
+      </w:pPr>
+      <w:r>
+        <w:rPr>
+          <w:rFonts w:ascii="Times New Roman" w:hAnsi="Times New Roman" w:cs="Times New Roman" w:hint="eastAsia"/>
+        </w:rPr>
+        <w:t>-p</w:t>
+      </w:r>
+      <w:r>
+        <w:rPr>
+          <w:rFonts w:ascii="Times New Roman" w:hAnsi="Times New Roman" w:cs="Times New Roman"/>
+        </w:rPr>
+        <w:t xml:space="preserve"> &lt;</w:t>
+      </w:r>
+      <w:r>
+        <w:rPr>
+          <w:rFonts w:ascii="Times New Roman" w:hAnsi="Times New Roman" w:cs="Times New Roman" w:hint="eastAsia"/>
+        </w:rPr>
+        <w:t>进程号</w:t>
+      </w:r>
+      <w:r>
+        <w:rPr>
+          <w:rFonts w:ascii="Times New Roman" w:hAnsi="Times New Roman" w:cs="Times New Roman"/>
+        </w:rPr>
+        <w:t>&gt;</w:t>
+      </w:r>
+      <w:r>
+        <w:rPr>
+          <w:rFonts w:ascii="Times New Roman" w:hAnsi="Times New Roman" w:cs="Times New Roman" w:hint="eastAsia"/>
+        </w:rPr>
+        <w:t>指定进程显示</w:t>
+      </w:r>
+    </w:p>
+    <w:p>
+      <w:pPr>
+        <w:pStyle w:val="a4"/>
+        <w:shd w:val="clear" w:color="auto" w:fill="FFFFFF"/>
+        <w:spacing w:before="150" w:beforeAutospacing="0" w:after="150" w:afterAutospacing="0"/>
+        <w:rPr>
+          <w:rFonts w:ascii="Times New Roman" w:hAnsi="Times New Roman" w:cs="Times New Roman"/>
+        </w:rPr>
+      </w:pPr>
+      <w:r>
+        <w:rPr>
+          <w:rFonts w:ascii="Times New Roman" w:hAnsi="Times New Roman" w:cs="Times New Roman" w:hint="eastAsia"/>
+        </w:rPr>
+        <w:t>-</w:t>
+      </w:r>
+      <w:r>
+        <w:rPr>
+          <w:rFonts w:ascii="Times New Roman" w:hAnsi="Times New Roman" w:cs="Times New Roman"/>
+        </w:rPr>
+        <w:t>n</w:t>
+      </w:r>
+      <w:r>
+        <w:rPr>
+          <w:rFonts w:ascii="Times New Roman" w:hAnsi="Times New Roman" w:cs="Times New Roman" w:hint="eastAsia"/>
+        </w:rPr>
+        <w:t xml:space="preserve"> </w:t>
+      </w:r>
+      <w:r>
+        <w:rPr>
+          <w:rFonts w:ascii="Times New Roman" w:hAnsi="Times New Roman" w:cs="Times New Roman"/>
+        </w:rPr>
+        <w:t>&lt;</w:t>
+      </w:r>
+      <w:r>
+        <w:rPr>
+          <w:rFonts w:ascii="Times New Roman" w:hAnsi="Times New Roman" w:cs="Times New Roman" w:hint="eastAsia"/>
+        </w:rPr>
+        <w:t>次数</w:t>
+      </w:r>
+      <w:r>
+        <w:rPr>
+          <w:rFonts w:ascii="Times New Roman" w:hAnsi="Times New Roman" w:cs="Times New Roman"/>
+        </w:rPr>
+        <w:t>&gt;</w:t>
+      </w:r>
+      <w:r>
+        <w:rPr>
+          <w:rFonts w:ascii="Times New Roman" w:hAnsi="Times New Roman" w:cs="Times New Roman" w:hint="eastAsia"/>
+        </w:rPr>
+        <w:t>循环显示次数</w:t>
+      </w:r>
+    </w:p>
+    <w:p>
+      <w:pPr>
+        <w:pStyle w:val="a4"/>
+        <w:shd w:val="clear" w:color="auto" w:fill="FFFFFF"/>
+        <w:spacing w:before="150" w:beforeAutospacing="0" w:after="150" w:afterAutospacing="0"/>
+        <w:rPr>
+          <w:rFonts w:ascii="Times New Roman" w:hAnsi="Times New Roman" w:cs="Times New Roman"/>
+        </w:rPr>
+      </w:pPr>
+    </w:p>
+    <w:p>
+      <w:pPr>
+        <w:pStyle w:val="a4"/>
+        <w:shd w:val="clear" w:color="auto" w:fill="FFFFFF"/>
+        <w:spacing w:before="150" w:beforeAutospacing="0" w:after="150" w:afterAutospacing="0"/>
+        <w:rPr>
+          <w:rFonts w:ascii="Times New Roman" w:hAnsi="Times New Roman" w:cs="Times New Roman"/>
+        </w:rPr>
+      </w:pPr>
+      <w:r>
+        <w:rPr>
+          <w:rFonts w:ascii="Times New Roman" w:hAnsi="Times New Roman" w:cs="Times New Roman" w:hint="eastAsia"/>
+        </w:rPr>
+        <w:t>(</w:t>
+      </w:r>
+      <w:r>
+        <w:rPr>
+          <w:rFonts w:ascii="Times New Roman" w:hAnsi="Times New Roman" w:cs="Times New Roman"/>
+        </w:rPr>
+        <w:t>30)kill</w:t>
+      </w:r>
+      <w:r>
+        <w:rPr>
+          <w:rFonts w:ascii="Times New Roman" w:hAnsi="Times New Roman" w:cs="Times New Roman" w:hint="eastAsia"/>
+        </w:rPr>
+        <w:t>命令</w:t>
+      </w:r>
+    </w:p>
+    <w:p>
+      <w:pPr>
+        <w:pStyle w:val="a4"/>
+        <w:shd w:val="clear" w:color="auto" w:fill="FFFFFF"/>
+        <w:spacing w:before="150" w:beforeAutospacing="0" w:after="150" w:afterAutospacing="0"/>
+        <w:rPr>
+          <w:rFonts w:ascii="Times New Roman" w:hAnsi="Times New Roman" w:cs="Times New Roman"/>
+        </w:rPr>
+      </w:pPr>
+      <w:r>
+        <w:rPr>
+          <w:rFonts w:ascii="Times New Roman" w:hAnsi="Times New Roman" w:cs="Times New Roman" w:hint="eastAsia"/>
+        </w:rPr>
+        <w:t>发送指定的信号到相应的进程。不指定型号将发送</w:t>
+      </w:r>
+      <w:r>
+        <w:rPr>
+          <w:rFonts w:ascii="Times New Roman" w:hAnsi="Times New Roman" w:cs="Times New Roman" w:hint="eastAsia"/>
+        </w:rPr>
+        <w:t>SIGTERM</w:t>
+      </w:r>
+      <w:r>
+        <w:rPr>
+          <w:rFonts w:ascii="Times New Roman" w:hAnsi="Times New Roman" w:cs="Times New Roman"/>
+        </w:rPr>
+        <w:t>(15)</w:t>
+      </w:r>
+      <w:r>
+        <w:rPr>
+          <w:rFonts w:ascii="Times New Roman" w:hAnsi="Times New Roman" w:cs="Times New Roman" w:hint="eastAsia"/>
+        </w:rPr>
+        <w:t>终止指定进程。如果无法终止该程序可用</w:t>
+      </w:r>
+      <w:r>
+        <w:rPr>
+          <w:rFonts w:ascii="Times New Roman" w:hAnsi="Times New Roman" w:cs="Times New Roman"/>
+        </w:rPr>
+        <w:t xml:space="preserve"> “-KILL”</w:t>
+      </w:r>
+      <w:r>
+        <w:rPr>
+          <w:rFonts w:ascii="Times New Roman" w:hAnsi="Times New Roman" w:cs="Times New Roman" w:hint="eastAsia"/>
+        </w:rPr>
+        <w:t>参数，其发送的信号为</w:t>
+      </w:r>
+      <w:r>
+        <w:rPr>
+          <w:rFonts w:ascii="Times New Roman" w:hAnsi="Times New Roman" w:cs="Times New Roman" w:hint="eastAsia"/>
+        </w:rPr>
+        <w:t>SIGKILL</w:t>
+      </w:r>
+      <w:r>
+        <w:rPr>
+          <w:rFonts w:ascii="Times New Roman" w:hAnsi="Times New Roman" w:cs="Times New Roman"/>
+        </w:rPr>
+        <w:t>(9)</w:t>
+      </w:r>
+      <w:r>
+        <w:rPr>
+          <w:rFonts w:ascii="Times New Roman" w:hAnsi="Times New Roman" w:cs="Times New Roman" w:hint="eastAsia"/>
+        </w:rPr>
+        <w:t>，将</w:t>
+      </w:r>
+    </w:p>
+    <w:p>
+      <w:pPr>
+        <w:pStyle w:val="a4"/>
+        <w:shd w:val="clear" w:color="auto" w:fill="FFFFFF"/>
+        <w:spacing w:before="150" w:beforeAutospacing="0" w:after="150" w:afterAutospacing="0"/>
+        <w:rPr>
+          <w:rFonts w:ascii="Times New Roman" w:hAnsi="Times New Roman" w:cs="Times New Roman"/>
+        </w:rPr>
+      </w:pPr>
+      <w:r>
+        <w:rPr>
+          <w:rFonts w:ascii="Times New Roman" w:hAnsi="Times New Roman" w:cs="Times New Roman" w:hint="eastAsia"/>
+        </w:rPr>
+        <w:t>强制结束进程，使用</w:t>
+      </w:r>
+      <w:proofErr w:type="spellStart"/>
+      <w:r>
+        <w:rPr>
+          <w:rFonts w:ascii="Times New Roman" w:hAnsi="Times New Roman" w:cs="Times New Roman" w:hint="eastAsia"/>
+        </w:rPr>
+        <w:t>ps</w:t>
+      </w:r>
+      <w:proofErr w:type="spellEnd"/>
+      <w:r>
+        <w:rPr>
+          <w:rFonts w:ascii="Times New Roman" w:hAnsi="Times New Roman" w:cs="Times New Roman" w:hint="eastAsia"/>
+        </w:rPr>
+        <w:t>命令或者</w:t>
+      </w:r>
+      <w:r>
+        <w:rPr>
+          <w:rFonts w:ascii="Times New Roman" w:hAnsi="Times New Roman" w:cs="Times New Roman" w:hint="eastAsia"/>
+        </w:rPr>
+        <w:t>jobs</w:t>
+      </w:r>
+      <w:r>
+        <w:rPr>
+          <w:rFonts w:ascii="Times New Roman" w:hAnsi="Times New Roman" w:cs="Times New Roman" w:hint="eastAsia"/>
+        </w:rPr>
+        <w:t>命令可以查看进程号。</w:t>
+      </w:r>
+      <w:r>
+        <w:rPr>
+          <w:rFonts w:ascii="Times New Roman" w:hAnsi="Times New Roman" w:cs="Times New Roman"/>
+        </w:rPr>
+        <w:t>r</w:t>
+      </w:r>
+      <w:r>
+        <w:rPr>
+          <w:rFonts w:ascii="Times New Roman" w:hAnsi="Times New Roman" w:cs="Times New Roman" w:hint="eastAsia"/>
+        </w:rPr>
+        <w:t>oot</w:t>
+      </w:r>
+      <w:r>
+        <w:rPr>
+          <w:rFonts w:ascii="Times New Roman" w:hAnsi="Times New Roman" w:cs="Times New Roman" w:hint="eastAsia"/>
+        </w:rPr>
+        <w:t>用户将影响用户的进程，非</w:t>
+      </w:r>
+      <w:r>
+        <w:rPr>
+          <w:rFonts w:ascii="Times New Roman" w:hAnsi="Times New Roman" w:cs="Times New Roman" w:hint="eastAsia"/>
+        </w:rPr>
+        <w:t>root</w:t>
+      </w:r>
+      <w:r>
+        <w:rPr>
+          <w:rFonts w:ascii="Times New Roman" w:hAnsi="Times New Roman" w:cs="Times New Roman" w:hint="eastAsia"/>
+        </w:rPr>
+        <w:t>用户只能</w:t>
+      </w:r>
+      <w:r>
+        <w:rPr>
+          <w:rFonts w:ascii="Times New Roman" w:hAnsi="Times New Roman" w:cs="Times New Roman" w:hint="eastAsia"/>
+        </w:rPr>
+        <w:t>影响自己的进程。</w:t>
+      </w:r>
+    </w:p>
+    <w:p>
+      <w:pPr>
+        <w:pStyle w:val="a4"/>
+        <w:shd w:val="clear" w:color="auto" w:fill="FFFFFF"/>
+        <w:spacing w:before="150" w:beforeAutospacing="0" w:after="150" w:afterAutospacing="0"/>
+        <w:rPr>
+          <w:rFonts w:ascii="Times New Roman" w:hAnsi="Times New Roman" w:cs="Times New Roman"/>
+        </w:rPr>
+      </w:pPr>
+      <w:r>
+        <w:rPr>
+          <w:rFonts w:ascii="Times New Roman" w:hAnsi="Times New Roman" w:cs="Times New Roman" w:hint="eastAsia"/>
+        </w:rPr>
+        <w:t>常用参数：</w:t>
+      </w:r>
+    </w:p>
+    <w:p>
+      <w:pPr>
+        <w:pStyle w:val="a4"/>
+        <w:shd w:val="clear" w:color="auto" w:fill="FFFFFF"/>
+        <w:spacing w:before="150" w:beforeAutospacing="0" w:after="150" w:afterAutospacing="0"/>
+        <w:rPr>
+          <w:rFonts w:ascii="Times New Roman" w:hAnsi="Times New Roman" w:cs="Times New Roman"/>
+        </w:rPr>
+      </w:pPr>
+      <w:r>
+        <w:rPr>
+          <w:rFonts w:ascii="Times New Roman" w:hAnsi="Times New Roman" w:cs="Times New Roman" w:hint="eastAsia"/>
+        </w:rPr>
+        <w:t>-</w:t>
+      </w:r>
+      <w:r>
+        <w:rPr>
+          <w:rFonts w:ascii="Times New Roman" w:hAnsi="Times New Roman" w:cs="Times New Roman"/>
+        </w:rPr>
+        <w:t>l</w:t>
+      </w:r>
+      <w:r>
+        <w:rPr>
+          <w:rFonts w:ascii="Times New Roman" w:hAnsi="Times New Roman" w:cs="Times New Roman" w:hint="eastAsia"/>
+        </w:rPr>
+        <w:t>信号，如果不加信号的编号参数，则使用“</w:t>
+      </w:r>
+      <w:r>
+        <w:rPr>
+          <w:rFonts w:ascii="Times New Roman" w:hAnsi="Times New Roman" w:cs="Times New Roman" w:hint="eastAsia"/>
+        </w:rPr>
+        <w:t>-l</w:t>
+      </w:r>
+      <w:r>
+        <w:rPr>
+          <w:rFonts w:ascii="Times New Roman" w:hAnsi="Times New Roman" w:cs="Times New Roman" w:hint="eastAsia"/>
+        </w:rPr>
+        <w:t>”参数会列出全部的信号名称</w:t>
+      </w:r>
+    </w:p>
+    <w:p>
+      <w:pPr>
+        <w:pStyle w:val="a4"/>
+        <w:shd w:val="clear" w:color="auto" w:fill="FFFFFF"/>
+        <w:spacing w:before="150" w:beforeAutospacing="0" w:after="150" w:afterAutospacing="0"/>
+        <w:rPr>
+          <w:rFonts w:ascii="Times New Roman" w:hAnsi="Times New Roman" w:cs="Times New Roman"/>
+        </w:rPr>
+      </w:pPr>
+      <w:r>
+        <w:rPr>
+          <w:rFonts w:ascii="Times New Roman" w:hAnsi="Times New Roman" w:cs="Times New Roman" w:hint="eastAsia"/>
         </w:rPr>
         <w:t>-a</w:t>
       </w:r>
       <w:r>
         <w:rPr>
-          <w:rFonts w:ascii="Times New Roman" w:eastAsia="宋体" w:hAnsi="Times New Roman" w:cs="Times New Roman"/>
-          <w:sz w:val="24"/>
-          <w:szCs w:val="24"/>
+          <w:rFonts w:ascii="Times New Roman" w:hAnsi="Times New Roman" w:cs="Times New Roman"/>
         </w:rPr>
         <w:t xml:space="preserve"> </w:t>
       </w:r>
       <w:r>
         <w:rPr>
-          <w:rFonts w:ascii="Times New Roman" w:eastAsia="宋体" w:hAnsi="Times New Roman" w:cs="Times New Roman" w:hint="eastAsia"/>
-          <w:sz w:val="24"/>
-          <w:szCs w:val="24"/>
-        </w:rPr>
-        <w:t>显示目录中所有文件大小</w:t>
-      </w:r>
-    </w:p>
-    <w:p>
-      <w:pPr>
-        <w:rPr>
-          <w:rFonts w:ascii="Times New Roman" w:eastAsia="宋体" w:hAnsi="Times New Roman" w:cs="Times New Roman"/>
-          <w:sz w:val="24"/>
-          <w:szCs w:val="24"/>
-        </w:rPr>
-      </w:pPr>
-      <w:r>
-        <w:rPr>
-          <w:rFonts w:ascii="Times New Roman" w:eastAsia="宋体" w:hAnsi="Times New Roman" w:cs="Times New Roman" w:hint="eastAsia"/>
-          <w:sz w:val="24"/>
-          <w:szCs w:val="24"/>
+          <w:rFonts w:ascii="Times New Roman" w:hAnsi="Times New Roman" w:cs="Times New Roman" w:hint="eastAsia"/>
+        </w:rPr>
+        <w:t>当处理当前进程时，不限制命令名和进程号的对应关系</w:t>
+      </w:r>
+    </w:p>
+    <w:p>
+      <w:pPr>
+        <w:pStyle w:val="a4"/>
+        <w:shd w:val="clear" w:color="auto" w:fill="FFFFFF"/>
+        <w:spacing w:before="150" w:beforeAutospacing="0" w:after="150" w:afterAutospacing="0"/>
+        <w:rPr>
+          <w:rFonts w:ascii="Times New Roman" w:hAnsi="Times New Roman" w:cs="Times New Roman"/>
+        </w:rPr>
+      </w:pPr>
+      <w:r>
+        <w:rPr>
+          <w:rFonts w:ascii="Times New Roman" w:hAnsi="Times New Roman" w:cs="Times New Roman" w:hint="eastAsia"/>
+        </w:rPr>
+        <w:t>-p</w:t>
+      </w:r>
+      <w:r>
+        <w:rPr>
+          <w:rFonts w:ascii="Times New Roman" w:hAnsi="Times New Roman" w:cs="Times New Roman"/>
+        </w:rPr>
+        <w:t xml:space="preserve"> </w:t>
+      </w:r>
+      <w:r>
+        <w:rPr>
+          <w:rFonts w:ascii="Times New Roman" w:hAnsi="Times New Roman" w:cs="Times New Roman" w:hint="eastAsia"/>
+        </w:rPr>
+        <w:t>指定</w:t>
+      </w:r>
+      <w:r>
+        <w:rPr>
+          <w:rFonts w:ascii="Times New Roman" w:hAnsi="Times New Roman" w:cs="Times New Roman" w:hint="eastAsia"/>
+        </w:rPr>
+        <w:t>kill</w:t>
+      </w:r>
+      <w:r>
+        <w:rPr>
+          <w:rFonts w:ascii="Times New Roman" w:hAnsi="Times New Roman" w:cs="Times New Roman" w:hint="eastAsia"/>
+        </w:rPr>
+        <w:t>命令只打印相关进程的进程号，而不发送任何信号</w:t>
+      </w:r>
+    </w:p>
+    <w:p>
+      <w:pPr>
+        <w:pStyle w:val="a4"/>
+        <w:shd w:val="clear" w:color="auto" w:fill="FFFFFF"/>
+        <w:spacing w:before="150" w:beforeAutospacing="0" w:after="150" w:afterAutospacing="0"/>
+        <w:rPr>
+          <w:rFonts w:ascii="Times New Roman" w:hAnsi="Times New Roman" w:cs="Times New Roman"/>
+        </w:rPr>
+      </w:pPr>
+      <w:r>
+        <w:rPr>
+          <w:rFonts w:ascii="Times New Roman" w:hAnsi="Times New Roman" w:cs="Times New Roman" w:hint="eastAsia"/>
+        </w:rPr>
+        <w:t>-</w:t>
+      </w:r>
+      <w:r>
+        <w:rPr>
+          <w:rFonts w:ascii="Times New Roman" w:hAnsi="Times New Roman" w:cs="Times New Roman"/>
+        </w:rPr>
+        <w:t xml:space="preserve">s </w:t>
+      </w:r>
+      <w:r>
+        <w:rPr>
+          <w:rFonts w:ascii="Times New Roman" w:hAnsi="Times New Roman" w:cs="Times New Roman" w:hint="eastAsia"/>
+        </w:rPr>
+        <w:t>指定发送信号</w:t>
+      </w:r>
+    </w:p>
+    <w:p>
+      <w:pPr>
+        <w:pStyle w:val="a4"/>
+        <w:shd w:val="clear" w:color="auto" w:fill="FFFFFF"/>
+        <w:spacing w:before="150" w:beforeAutospacing="0" w:after="150" w:afterAutospacing="0"/>
+        <w:rPr>
+          <w:rFonts w:ascii="Times New Roman" w:hAnsi="Times New Roman" w:cs="Times New Roman"/>
+        </w:rPr>
+      </w:pPr>
+      <w:r>
+        <w:rPr>
+          <w:rFonts w:ascii="Times New Roman" w:hAnsi="Times New Roman" w:cs="Times New Roman" w:hint="eastAsia"/>
+        </w:rPr>
+        <w:t>-</w:t>
+      </w:r>
+      <w:r>
+        <w:rPr>
+          <w:rFonts w:ascii="Times New Roman" w:hAnsi="Times New Roman" w:cs="Times New Roman"/>
+        </w:rPr>
+        <w:t xml:space="preserve">u </w:t>
+      </w:r>
+      <w:r>
+        <w:rPr>
+          <w:rFonts w:ascii="Times New Roman" w:hAnsi="Times New Roman" w:cs="Times New Roman" w:hint="eastAsia"/>
+        </w:rPr>
+        <w:t>指定用户</w:t>
+      </w:r>
+    </w:p>
+    <w:p>
+      <w:pPr>
+        <w:pStyle w:val="a4"/>
+        <w:shd w:val="clear" w:color="auto" w:fill="FFFFFF"/>
+        <w:spacing w:before="150" w:beforeAutospacing="0" w:after="150" w:afterAutospacing="0"/>
+        <w:rPr>
+          <w:rFonts w:ascii="Times New Roman" w:hAnsi="Times New Roman" w:cs="Times New Roman"/>
+        </w:rPr>
+      </w:pPr>
+    </w:p>
+    <w:p>
+      <w:pPr>
+        <w:pStyle w:val="a4"/>
+        <w:shd w:val="clear" w:color="auto" w:fill="FFFFFF"/>
+        <w:spacing w:before="150" w:beforeAutospacing="0" w:after="150" w:afterAutospacing="0"/>
+        <w:rPr>
+          <w:rFonts w:ascii="Times New Roman" w:hAnsi="Times New Roman" w:cs="Times New Roman"/>
+        </w:rPr>
+      </w:pPr>
+      <w:r>
+        <w:rPr>
+          <w:rFonts w:ascii="Times New Roman" w:hAnsi="Times New Roman" w:cs="Times New Roman" w:hint="eastAsia"/>
+        </w:rPr>
+        <w:lastRenderedPageBreak/>
+        <w:t>(</w:t>
+      </w:r>
+      <w:r>
+        <w:rPr>
+          <w:rFonts w:ascii="Times New Roman" w:hAnsi="Times New Roman" w:cs="Times New Roman"/>
+        </w:rPr>
+        <w:t>31)free</w:t>
+      </w:r>
+      <w:r>
+        <w:rPr>
+          <w:rFonts w:ascii="Times New Roman" w:hAnsi="Times New Roman" w:cs="Times New Roman" w:hint="eastAsia"/>
+        </w:rPr>
+        <w:t>命令</w:t>
+      </w:r>
+    </w:p>
+    <w:p>
+      <w:pPr>
+        <w:pStyle w:val="a4"/>
+        <w:shd w:val="clear" w:color="auto" w:fill="FFFFFF"/>
+        <w:spacing w:before="150" w:beforeAutospacing="0" w:after="150" w:afterAutospacing="0"/>
+        <w:rPr>
+          <w:rFonts w:ascii="Times New Roman" w:hAnsi="Times New Roman" w:cs="Times New Roman"/>
+        </w:rPr>
+      </w:pPr>
+      <w:r>
+        <w:rPr>
+          <w:rFonts w:ascii="Times New Roman" w:hAnsi="Times New Roman" w:cs="Times New Roman" w:hint="eastAsia"/>
+        </w:rPr>
+        <w:t>显示系统内存使用情况，包括物理内存，交互区内存</w:t>
+      </w:r>
+      <w:r>
+        <w:rPr>
+          <w:rFonts w:ascii="Times New Roman" w:hAnsi="Times New Roman" w:cs="Times New Roman" w:hint="eastAsia"/>
+        </w:rPr>
+        <w:t>(</w:t>
+      </w:r>
+      <w:r>
+        <w:rPr>
+          <w:rFonts w:ascii="Times New Roman" w:hAnsi="Times New Roman" w:cs="Times New Roman"/>
+        </w:rPr>
+        <w:t>swap)</w:t>
+      </w:r>
+      <w:r>
+        <w:rPr>
+          <w:rFonts w:ascii="Times New Roman" w:hAnsi="Times New Roman" w:cs="Times New Roman" w:hint="eastAsia"/>
+        </w:rPr>
+        <w:t>和内核缓冲区内存。</w:t>
+      </w:r>
+    </w:p>
+    <w:p>
+      <w:pPr>
+        <w:pStyle w:val="a4"/>
+        <w:shd w:val="clear" w:color="auto" w:fill="FFFFFF"/>
+        <w:spacing w:before="150" w:beforeAutospacing="0" w:after="150" w:afterAutospacing="0"/>
+        <w:rPr>
+          <w:rFonts w:ascii="Times New Roman" w:hAnsi="Times New Roman" w:cs="Times New Roman"/>
+        </w:rPr>
+      </w:pPr>
+      <w:r>
+        <w:rPr>
+          <w:rFonts w:ascii="Times New Roman" w:hAnsi="Times New Roman" w:cs="Times New Roman" w:hint="eastAsia"/>
+        </w:rPr>
+        <w:t>命令参数：</w:t>
+      </w:r>
+    </w:p>
+    <w:p>
+      <w:pPr>
+        <w:pStyle w:val="a4"/>
+        <w:shd w:val="clear" w:color="auto" w:fill="FFFFFF"/>
+        <w:spacing w:before="150" w:beforeAutospacing="0" w:after="150" w:afterAutospacing="0"/>
+        <w:rPr>
+          <w:rFonts w:ascii="Times New Roman" w:hAnsi="Times New Roman" w:cs="Times New Roman"/>
+        </w:rPr>
+      </w:pPr>
+      <w:r>
+        <w:rPr>
+          <w:rFonts w:ascii="Times New Roman" w:hAnsi="Times New Roman" w:cs="Times New Roman" w:hint="eastAsia"/>
+        </w:rPr>
+        <w:t>-b</w:t>
+      </w:r>
+      <w:r>
+        <w:rPr>
+          <w:rFonts w:ascii="Times New Roman" w:hAnsi="Times New Roman" w:cs="Times New Roman"/>
+        </w:rPr>
+        <w:t xml:space="preserve"> </w:t>
+      </w:r>
+      <w:r>
+        <w:rPr>
+          <w:rFonts w:ascii="Times New Roman" w:hAnsi="Times New Roman" w:cs="Times New Roman" w:hint="eastAsia"/>
+        </w:rPr>
+        <w:t>以</w:t>
+      </w:r>
+      <w:r>
+        <w:rPr>
+          <w:rFonts w:ascii="Times New Roman" w:hAnsi="Times New Roman" w:cs="Times New Roman"/>
+        </w:rPr>
+        <w:t>Byte</w:t>
+      </w:r>
+      <w:r>
+        <w:rPr>
+          <w:rFonts w:ascii="Times New Roman" w:hAnsi="Times New Roman" w:cs="Times New Roman" w:hint="eastAsia"/>
+        </w:rPr>
+        <w:t>显示内存使用情况</w:t>
+      </w:r>
+    </w:p>
+    <w:p>
+      <w:pPr>
+        <w:pStyle w:val="a4"/>
+        <w:shd w:val="clear" w:color="auto" w:fill="FFFFFF"/>
+        <w:spacing w:before="150" w:beforeAutospacing="0" w:after="150" w:afterAutospacing="0"/>
+        <w:rPr>
+          <w:rFonts w:ascii="Times New Roman" w:hAnsi="Times New Roman" w:cs="Times New Roman"/>
+        </w:rPr>
+      </w:pPr>
+      <w:r>
+        <w:rPr>
+          <w:rFonts w:ascii="Times New Roman" w:hAnsi="Times New Roman" w:cs="Times New Roman" w:hint="eastAsia"/>
         </w:rPr>
         <w:t>-k</w:t>
       </w:r>
       <w:r>
         <w:rPr>
-          <w:rFonts w:ascii="Times New Roman" w:eastAsia="宋体" w:hAnsi="Times New Roman" w:cs="Times New Roman"/>
-          <w:sz w:val="24"/>
-          <w:szCs w:val="24"/>
+          <w:rFonts w:ascii="Times New Roman" w:hAnsi="Times New Roman" w:cs="Times New Roman"/>
         </w:rPr>
         <w:t xml:space="preserve"> </w:t>
       </w:r>
       <w:r>
         <w:rPr>
-          <w:rFonts w:ascii="Times New Roman" w:eastAsia="宋体" w:hAnsi="Times New Roman" w:cs="Times New Roman" w:hint="eastAsia"/>
-          <w:sz w:val="24"/>
-          <w:szCs w:val="24"/>
+          <w:rFonts w:ascii="Times New Roman" w:hAnsi="Times New Roman" w:cs="Times New Roman" w:hint="eastAsia"/>
         </w:rPr>
         <w:t>以</w:t>
       </w:r>
       <w:r>
         <w:rPr>
-          <w:rFonts w:ascii="Times New Roman" w:eastAsia="宋体" w:hAnsi="Times New Roman" w:cs="Times New Roman" w:hint="eastAsia"/>
-          <w:sz w:val="24"/>
-          <w:szCs w:val="24"/>
-        </w:rPr>
-        <w:t>KB</w:t>
-      </w:r>
-      <w:r>
-        <w:rPr>
-          <w:rFonts w:ascii="Times New Roman" w:eastAsia="宋体" w:hAnsi="Times New Roman" w:cs="Times New Roman" w:hint="eastAsia"/>
-          <w:sz w:val="24"/>
-          <w:szCs w:val="24"/>
-        </w:rPr>
-        <w:t>为单位显示文件大小</w:t>
-      </w:r>
-    </w:p>
-    <w:p>
-      <w:pPr>
-        <w:rPr>
-          <w:rFonts w:ascii="Times New Roman" w:eastAsia="宋体" w:hAnsi="Times New Roman" w:cs="Times New Roman"/>
-          <w:sz w:val="24"/>
-          <w:szCs w:val="24"/>
-        </w:rPr>
-      </w:pPr>
-      <w:r>
-        <w:rPr>
-          <w:rFonts w:ascii="Times New Roman" w:eastAsia="宋体" w:hAnsi="Times New Roman" w:cs="Times New Roman" w:hint="eastAsia"/>
-          <w:sz w:val="24"/>
-          <w:szCs w:val="24"/>
-        </w:rPr>
-        <w:t>-</w:t>
-      </w:r>
-      <w:r>
-        <w:rPr>
-          <w:rFonts w:ascii="Times New Roman" w:eastAsia="宋体" w:hAnsi="Times New Roman" w:cs="Times New Roman"/>
-          <w:sz w:val="24"/>
-          <w:szCs w:val="24"/>
-        </w:rPr>
-        <w:t xml:space="preserve">m </w:t>
-      </w:r>
-      <w:r>
-        <w:rPr>
-          <w:rFonts w:ascii="Times New Roman" w:eastAsia="宋体" w:hAnsi="Times New Roman" w:cs="Times New Roman" w:hint="eastAsia"/>
-          <w:sz w:val="24"/>
-          <w:szCs w:val="24"/>
+          <w:rFonts w:ascii="Times New Roman" w:hAnsi="Times New Roman" w:cs="Times New Roman" w:hint="eastAsia"/>
+        </w:rPr>
+        <w:t>kb</w:t>
+      </w:r>
+      <w:r>
+        <w:rPr>
+          <w:rFonts w:ascii="Times New Roman" w:hAnsi="Times New Roman" w:cs="Times New Roman" w:hint="eastAsia"/>
+        </w:rPr>
+        <w:t>为单位显示内存使用情况</w:t>
+      </w:r>
+    </w:p>
+    <w:p>
+      <w:pPr>
+        <w:pStyle w:val="a4"/>
+        <w:shd w:val="clear" w:color="auto" w:fill="FFFFFF"/>
+        <w:spacing w:before="150" w:beforeAutospacing="0" w:after="150" w:afterAutospacing="0"/>
+        <w:rPr>
+          <w:rFonts w:ascii="Times New Roman" w:hAnsi="Times New Roman" w:cs="Times New Roman"/>
+        </w:rPr>
+      </w:pPr>
+      <w:r>
+        <w:rPr>
+          <w:rFonts w:ascii="Times New Roman" w:hAnsi="Times New Roman" w:cs="Times New Roman" w:hint="eastAsia"/>
+        </w:rPr>
+        <w:t>-m</w:t>
+      </w:r>
+      <w:r>
+        <w:rPr>
+          <w:rFonts w:ascii="Times New Roman" w:hAnsi="Times New Roman" w:cs="Times New Roman"/>
+        </w:rPr>
+        <w:t xml:space="preserve"> </w:t>
+      </w:r>
+      <w:r>
+        <w:rPr>
+          <w:rFonts w:ascii="Times New Roman" w:hAnsi="Times New Roman" w:cs="Times New Roman" w:hint="eastAsia"/>
         </w:rPr>
         <w:t>以</w:t>
       </w:r>
-      <w:r>
-        <w:rPr>
-          <w:rFonts w:ascii="Times New Roman" w:eastAsia="宋体" w:hAnsi="Times New Roman" w:cs="Times New Roman" w:hint="eastAsia"/>
-          <w:sz w:val="24"/>
-          <w:szCs w:val="24"/>
-        </w:rPr>
-        <w:t>MB</w:t>
-      </w:r>
-      <w:r>
-        <w:rPr>
-          <w:rFonts w:ascii="Times New Roman" w:eastAsia="宋体" w:hAnsi="Times New Roman" w:cs="Times New Roman" w:hint="eastAsia"/>
-          <w:sz w:val="24"/>
-          <w:szCs w:val="24"/>
-        </w:rPr>
-        <w:t>为单位显示文件大小</w:t>
-      </w:r>
-    </w:p>
-    <w:p>
-      <w:pPr>
-        <w:rPr>
-          <w:rFonts w:ascii="Times New Roman" w:eastAsia="宋体" w:hAnsi="Times New Roman" w:cs="Times New Roman"/>
-          <w:sz w:val="24"/>
-          <w:szCs w:val="24"/>
-        </w:rPr>
-      </w:pPr>
-      <w:r>
-        <w:rPr>
-          <w:rFonts w:ascii="Times New Roman" w:eastAsia="宋体" w:hAnsi="Times New Roman" w:cs="Times New Roman" w:hint="eastAsia"/>
-          <w:sz w:val="24"/>
-          <w:szCs w:val="24"/>
+      <w:proofErr w:type="spellStart"/>
+      <w:r>
+        <w:rPr>
+          <w:rFonts w:ascii="Times New Roman" w:hAnsi="Times New Roman" w:cs="Times New Roman" w:hint="eastAsia"/>
+        </w:rPr>
+        <w:t>mb</w:t>
+      </w:r>
+      <w:proofErr w:type="spellEnd"/>
+      <w:r>
+        <w:rPr>
+          <w:rFonts w:ascii="Times New Roman" w:hAnsi="Times New Roman" w:cs="Times New Roman" w:hint="eastAsia"/>
+        </w:rPr>
+        <w:t>为单位显示内存使用情况</w:t>
+      </w:r>
+    </w:p>
+    <w:p>
+      <w:pPr>
+        <w:pStyle w:val="a4"/>
+        <w:shd w:val="clear" w:color="auto" w:fill="FFFFFF"/>
+        <w:spacing w:before="150" w:beforeAutospacing="0" w:after="150" w:afterAutospacing="0"/>
+        <w:rPr>
+          <w:rFonts w:ascii="Times New Roman" w:hAnsi="Times New Roman" w:cs="Times New Roman"/>
+        </w:rPr>
+      </w:pPr>
+      <w:r>
+        <w:rPr>
+          <w:rFonts w:ascii="Times New Roman" w:hAnsi="Times New Roman" w:cs="Times New Roman" w:hint="eastAsia"/>
         </w:rPr>
         <w:t>-g</w:t>
       </w:r>
       <w:r>
         <w:rPr>
-          <w:rFonts w:ascii="Times New Roman" w:eastAsia="宋体" w:hAnsi="Times New Roman" w:cs="Times New Roman"/>
-          <w:sz w:val="24"/>
-          <w:szCs w:val="24"/>
-        </w:rPr>
-        <w:t xml:space="preserve">  </w:t>
-      </w:r>
-      <w:r>
-        <w:rPr>
-          <w:rFonts w:ascii="Times New Roman" w:eastAsia="宋体" w:hAnsi="Times New Roman" w:cs="Times New Roman" w:hint="eastAsia"/>
-          <w:sz w:val="24"/>
-          <w:szCs w:val="24"/>
+          <w:rFonts w:ascii="Times New Roman" w:hAnsi="Times New Roman" w:cs="Times New Roman"/>
+        </w:rPr>
+        <w:t xml:space="preserve"> </w:t>
+      </w:r>
+      <w:r>
+        <w:rPr>
+          <w:rFonts w:ascii="Times New Roman" w:hAnsi="Times New Roman" w:cs="Times New Roman"/>
+        </w:rPr>
+        <w:t xml:space="preserve"> </w:t>
+      </w:r>
+      <w:r>
+        <w:rPr>
+          <w:rFonts w:ascii="Times New Roman" w:hAnsi="Times New Roman" w:cs="Times New Roman" w:hint="eastAsia"/>
         </w:rPr>
         <w:t>以</w:t>
       </w:r>
-      <w:r>
-        <w:rPr>
-          <w:rFonts w:ascii="Times New Roman" w:eastAsia="宋体" w:hAnsi="Times New Roman" w:cs="Times New Roman" w:hint="eastAsia"/>
-          <w:sz w:val="24"/>
-          <w:szCs w:val="24"/>
-        </w:rPr>
-        <w:t>GB</w:t>
-      </w:r>
-      <w:r>
-        <w:rPr>
-          <w:rFonts w:ascii="Times New Roman" w:eastAsia="宋体" w:hAnsi="Times New Roman" w:cs="Times New Roman" w:hint="eastAsia"/>
-          <w:sz w:val="24"/>
-          <w:szCs w:val="24"/>
-        </w:rPr>
-        <w:t>为单位显示文件大小</w:t>
-      </w:r>
-    </w:p>
-    <w:p>
-      <w:pPr>
-        <w:rPr>
-          <w:rFonts w:ascii="Times New Roman" w:eastAsia="宋体" w:hAnsi="Times New Roman" w:cs="Times New Roman"/>
-          <w:sz w:val="24"/>
-          <w:szCs w:val="24"/>
-        </w:rPr>
-      </w:pPr>
-      <w:r>
-        <w:rPr>
-          <w:rFonts w:ascii="Times New Roman" w:eastAsia="宋体" w:hAnsi="Times New Roman" w:cs="Times New Roman" w:hint="eastAsia"/>
-          <w:sz w:val="24"/>
-          <w:szCs w:val="24"/>
-        </w:rPr>
-        <w:t>-h</w:t>
-      </w:r>
-      <w:r>
-        <w:rPr>
-          <w:rFonts w:ascii="Times New Roman" w:eastAsia="宋体" w:hAnsi="Times New Roman" w:cs="Times New Roman"/>
-          <w:sz w:val="24"/>
-          <w:szCs w:val="24"/>
-        </w:rPr>
-        <w:t xml:space="preserve">  </w:t>
-      </w:r>
-      <w:r>
-        <w:rPr>
-          <w:rFonts w:ascii="Times New Roman" w:eastAsia="宋体" w:hAnsi="Times New Roman" w:cs="Times New Roman" w:hint="eastAsia"/>
-          <w:sz w:val="24"/>
-          <w:szCs w:val="24"/>
-        </w:rPr>
-        <w:t>以易读方式显示文件大小</w:t>
-      </w:r>
-    </w:p>
-    <w:p>
-      <w:pPr>
-        <w:rPr>
-          <w:rFonts w:ascii="Times New Roman" w:eastAsia="宋体" w:hAnsi="Times New Roman" w:cs="Times New Roman"/>
-          <w:sz w:val="24"/>
-          <w:szCs w:val="24"/>
-        </w:rPr>
-      </w:pPr>
-      <w:r>
-        <w:rPr>
-          <w:rFonts w:ascii="Times New Roman" w:eastAsia="宋体" w:hAnsi="Times New Roman" w:cs="Times New Roman" w:hint="eastAsia"/>
-          <w:sz w:val="24"/>
-          <w:szCs w:val="24"/>
+      <w:proofErr w:type="spellStart"/>
+      <w:r>
+        <w:rPr>
+          <w:rFonts w:ascii="Times New Roman" w:hAnsi="Times New Roman" w:cs="Times New Roman" w:hint="eastAsia"/>
+        </w:rPr>
+        <w:t>gb</w:t>
+      </w:r>
+      <w:proofErr w:type="spellEnd"/>
+      <w:r>
+        <w:rPr>
+          <w:rFonts w:ascii="Times New Roman" w:hAnsi="Times New Roman" w:cs="Times New Roman" w:hint="eastAsia"/>
+        </w:rPr>
+        <w:t>为单位显示内存使用情况</w:t>
+      </w:r>
+    </w:p>
+    <w:p>
+      <w:pPr>
+        <w:pStyle w:val="a4"/>
+        <w:shd w:val="clear" w:color="auto" w:fill="FFFFFF"/>
+        <w:spacing w:before="150" w:beforeAutospacing="0" w:after="150" w:afterAutospacing="0"/>
+        <w:rPr>
+          <w:rFonts w:ascii="Times New Roman" w:hAnsi="Times New Roman" w:cs="Times New Roman"/>
+        </w:rPr>
+      </w:pPr>
+      <w:r>
+        <w:rPr>
+          <w:rFonts w:ascii="Times New Roman" w:hAnsi="Times New Roman" w:cs="Times New Roman" w:hint="eastAsia"/>
         </w:rPr>
         <w:t>-s</w:t>
       </w:r>
       <w:r>
         <w:rPr>
-          <w:rFonts w:ascii="Times New Roman" w:eastAsia="宋体" w:hAnsi="Times New Roman" w:cs="Times New Roman"/>
-          <w:sz w:val="24"/>
-          <w:szCs w:val="24"/>
-        </w:rPr>
-        <w:t xml:space="preserve">  </w:t>
-      </w:r>
-      <w:r>
-        <w:rPr>
-          <w:rFonts w:ascii="Times New Roman" w:eastAsia="宋体" w:hAnsi="Times New Roman" w:cs="Times New Roman" w:hint="eastAsia"/>
-          <w:sz w:val="24"/>
-          <w:szCs w:val="24"/>
-        </w:rPr>
-        <w:t>仅显示总计</w:t>
-      </w:r>
-    </w:p>
-    <w:p>
-      <w:pPr>
-        <w:rPr>
-          <w:rFonts w:ascii="Times New Roman" w:eastAsia="宋体" w:hAnsi="Times New Roman" w:cs="Times New Roman"/>
-          <w:sz w:val="24"/>
-          <w:szCs w:val="24"/>
-        </w:rPr>
-      </w:pPr>
-      <w:r>
-        <w:rPr>
-          <w:rFonts w:ascii="Times New Roman" w:eastAsia="宋体" w:hAnsi="Times New Roman" w:cs="Times New Roman" w:hint="eastAsia"/>
-          <w:sz w:val="24"/>
-          <w:szCs w:val="24"/>
-        </w:rPr>
-        <w:t>-c</w:t>
-      </w:r>
-      <w:r>
-        <w:rPr>
-          <w:rFonts w:ascii="Times New Roman" w:eastAsia="宋体" w:hAnsi="Times New Roman" w:cs="Times New Roman" w:hint="eastAsia"/>
-          <w:sz w:val="24"/>
-          <w:szCs w:val="24"/>
-        </w:rPr>
-        <w:t>或</w:t>
-      </w:r>
-      <w:r>
-        <w:rPr>
-          <w:rFonts w:ascii="Times New Roman" w:eastAsia="宋体" w:hAnsi="Times New Roman" w:cs="Times New Roman"/>
-          <w:sz w:val="24"/>
-          <w:szCs w:val="24"/>
-        </w:rPr>
-        <w:t>—</w:t>
-      </w:r>
-      <w:r>
-        <w:rPr>
-          <w:rFonts w:ascii="Times New Roman" w:eastAsia="宋体" w:hAnsi="Times New Roman" w:cs="Times New Roman" w:hint="eastAsia"/>
-          <w:sz w:val="24"/>
-          <w:szCs w:val="24"/>
-        </w:rPr>
-        <w:t>total</w:t>
-      </w:r>
-      <w:r>
-        <w:rPr>
-          <w:rFonts w:ascii="Times New Roman" w:eastAsia="宋体" w:hAnsi="Times New Roman" w:cs="Times New Roman"/>
-          <w:sz w:val="24"/>
-          <w:szCs w:val="24"/>
+          <w:rFonts w:ascii="Times New Roman" w:hAnsi="Times New Roman" w:cs="Times New Roman"/>
+        </w:rPr>
+        <w:t>&lt;</w:t>
+      </w:r>
+      <w:r>
+        <w:rPr>
+          <w:rFonts w:ascii="Times New Roman" w:hAnsi="Times New Roman" w:cs="Times New Roman" w:hint="eastAsia"/>
+        </w:rPr>
+        <w:t>间隔秒数</w:t>
+      </w:r>
+      <w:r>
+        <w:rPr>
+          <w:rFonts w:ascii="Times New Roman" w:hAnsi="Times New Roman" w:cs="Times New Roman"/>
+        </w:rPr>
+        <w:t xml:space="preserve">&gt; </w:t>
+      </w:r>
+      <w:r>
+        <w:rPr>
+          <w:rFonts w:ascii="Times New Roman" w:hAnsi="Times New Roman" w:cs="Times New Roman" w:hint="eastAsia"/>
+        </w:rPr>
+        <w:t>持续显示内存</w:t>
+      </w:r>
+    </w:p>
+    <w:p>
+      <w:pPr>
+        <w:pStyle w:val="a4"/>
+        <w:shd w:val="clear" w:color="auto" w:fill="FFFFFF"/>
+        <w:spacing w:before="150" w:beforeAutospacing="0" w:after="150" w:afterAutospacing="0"/>
+        <w:rPr>
+          <w:rFonts w:ascii="Times New Roman" w:hAnsi="Times New Roman" w:cs="Times New Roman" w:hint="eastAsia"/>
+        </w:rPr>
+      </w:pPr>
+      <w:r>
+        <w:rPr>
+          <w:rFonts w:ascii="Times New Roman" w:hAnsi="Times New Roman" w:cs="Times New Roman" w:hint="eastAsia"/>
+        </w:rPr>
+        <w:t>-t</w:t>
+      </w:r>
+      <w:r>
+        <w:rPr>
+          <w:rFonts w:ascii="Times New Roman" w:hAnsi="Times New Roman" w:cs="Times New Roman"/>
         </w:rPr>
         <w:t xml:space="preserve"> </w:t>
       </w:r>
       <w:r>
         <w:rPr>
-          <w:rFonts w:ascii="Times New Roman" w:eastAsia="宋体" w:hAnsi="Times New Roman" w:cs="Times New Roman" w:hint="eastAsia"/>
-          <w:sz w:val="24"/>
-          <w:szCs w:val="24"/>
-        </w:rPr>
-        <w:t>除了显示个别目录或文件的大小外，同时也显示所有目录或文件的总和</w:t>
-      </w:r>
-    </w:p>
-    <w:p>
-      <w:pPr>
-        <w:rPr>
-          <w:rFonts w:ascii="Times New Roman" w:eastAsia="宋体" w:hAnsi="Times New Roman" w:cs="Times New Roman"/>
-          <w:sz w:val="24"/>
-          <w:szCs w:val="24"/>
-        </w:rPr>
-      </w:pPr>
-      <w:r>
-        <w:rPr>
-          <w:rFonts w:ascii="Times New Roman" w:eastAsia="宋体" w:hAnsi="Times New Roman" w:cs="Times New Roman" w:hint="eastAsia"/>
-          <w:sz w:val="24"/>
-          <w:szCs w:val="24"/>
-        </w:rPr>
-        <w:t>实例：</w:t>
-      </w:r>
-    </w:p>
-    <w:p>
-      <w:pPr>
-        <w:rPr>
-          <w:rFonts w:ascii="Times New Roman" w:eastAsia="宋体" w:hAnsi="Times New Roman" w:cs="Times New Roman"/>
-          <w:sz w:val="24"/>
-          <w:szCs w:val="24"/>
-        </w:rPr>
-      </w:pPr>
-      <w:r>
-        <w:rPr>
-          <w:rFonts w:ascii="Times New Roman" w:eastAsia="宋体" w:hAnsi="Times New Roman" w:cs="Times New Roman" w:hint="eastAsia"/>
-          <w:sz w:val="24"/>
-          <w:szCs w:val="24"/>
-        </w:rPr>
-        <w:t>以易读的方式显示文件夹内及子文件夹大小</w:t>
-      </w:r>
-    </w:p>
-    <w:p>
-      <w:pPr>
-        <w:rPr>
-          <w:rFonts w:ascii="Times New Roman" w:eastAsia="宋体" w:hAnsi="Times New Roman" w:cs="Times New Roman"/>
-          <w:sz w:val="24"/>
-          <w:szCs w:val="24"/>
-        </w:rPr>
-      </w:pPr>
-      <w:proofErr w:type="gramStart"/>
-      <w:r>
-        <w:rPr>
-          <w:rFonts w:ascii="Times New Roman" w:eastAsia="宋体" w:hAnsi="Times New Roman" w:cs="Times New Roman"/>
-          <w:sz w:val="24"/>
-          <w:szCs w:val="24"/>
-        </w:rPr>
-        <w:t>du</w:t>
-      </w:r>
-      <w:proofErr w:type="gramEnd"/>
-      <w:r>
-        <w:rPr>
-          <w:rFonts w:ascii="Times New Roman" w:eastAsia="宋体" w:hAnsi="Times New Roman" w:cs="Times New Roman"/>
-          <w:sz w:val="24"/>
-          <w:szCs w:val="24"/>
-        </w:rPr>
-        <w:t xml:space="preserve"> –h </w:t>
-      </w:r>
-      <w:proofErr w:type="spellStart"/>
-      <w:r>
-        <w:rPr>
-          <w:rFonts w:ascii="Times New Roman" w:eastAsia="宋体" w:hAnsi="Times New Roman" w:cs="Times New Roman"/>
-          <w:sz w:val="24"/>
-          <w:szCs w:val="24"/>
-        </w:rPr>
-        <w:t>scf</w:t>
-      </w:r>
-      <w:proofErr w:type="spellEnd"/>
-      <w:r>
-        <w:rPr>
-          <w:rFonts w:ascii="Times New Roman" w:eastAsia="宋体" w:hAnsi="Times New Roman" w:cs="Times New Roman"/>
-          <w:sz w:val="24"/>
-          <w:szCs w:val="24"/>
-        </w:rPr>
-        <w:t>/</w:t>
-      </w:r>
-    </w:p>
-    <w:p>
-      <w:pPr>
-        <w:rPr>
-          <w:rFonts w:ascii="Times New Roman" w:eastAsia="宋体" w:hAnsi="Times New Roman" w:cs="Times New Roman"/>
-          <w:sz w:val="24"/>
-          <w:szCs w:val="24"/>
-        </w:rPr>
-      </w:pPr>
-      <w:r>
-        <w:rPr>
-          <w:rFonts w:ascii="Times New Roman" w:eastAsia="宋体" w:hAnsi="Times New Roman" w:cs="Times New Roman" w:hint="eastAsia"/>
-          <w:sz w:val="24"/>
-          <w:szCs w:val="24"/>
-        </w:rPr>
-        <w:t>以易读方式显示文件夹内所有文件大小</w:t>
-      </w:r>
-    </w:p>
-    <w:p>
-      <w:pPr>
-        <w:rPr>
-          <w:rFonts w:ascii="Times New Roman" w:eastAsia="宋体" w:hAnsi="Times New Roman" w:cs="Times New Roman"/>
-          <w:sz w:val="24"/>
-          <w:szCs w:val="24"/>
-        </w:rPr>
-      </w:pPr>
-      <w:proofErr w:type="gramStart"/>
-      <w:r>
-        <w:rPr>
-          <w:rFonts w:ascii="Times New Roman" w:eastAsia="宋体" w:hAnsi="Times New Roman" w:cs="Times New Roman" w:hint="eastAsia"/>
-          <w:sz w:val="24"/>
-          <w:szCs w:val="24"/>
-        </w:rPr>
-        <w:t>d</w:t>
-      </w:r>
-      <w:r>
-        <w:rPr>
-          <w:rFonts w:ascii="Times New Roman" w:eastAsia="宋体" w:hAnsi="Times New Roman" w:cs="Times New Roman"/>
-          <w:sz w:val="24"/>
-          <w:szCs w:val="24"/>
-        </w:rPr>
-        <w:t>u</w:t>
-      </w:r>
-      <w:proofErr w:type="gramEnd"/>
-      <w:r>
-        <w:rPr>
-          <w:rFonts w:ascii="Times New Roman" w:eastAsia="宋体" w:hAnsi="Times New Roman" w:cs="Times New Roman"/>
-          <w:sz w:val="24"/>
-          <w:szCs w:val="24"/>
-        </w:rPr>
-        <w:t xml:space="preserve"> –ah </w:t>
-      </w:r>
-      <w:proofErr w:type="spellStart"/>
-      <w:r>
-        <w:rPr>
-          <w:rFonts w:ascii="Times New Roman" w:eastAsia="宋体" w:hAnsi="Times New Roman" w:cs="Times New Roman"/>
-          <w:sz w:val="24"/>
-          <w:szCs w:val="24"/>
-        </w:rPr>
-        <w:t>scf</w:t>
-      </w:r>
-      <w:proofErr w:type="spellEnd"/>
-      <w:r>
-        <w:rPr>
-          <w:rFonts w:ascii="Times New Roman" w:eastAsia="宋体" w:hAnsi="Times New Roman" w:cs="Times New Roman"/>
-          <w:sz w:val="24"/>
-          <w:szCs w:val="24"/>
-        </w:rPr>
-        <w:t>/</w:t>
-      </w:r>
-    </w:p>
-    <w:p>
-      <w:pPr>
-        <w:rPr>
-          <w:rFonts w:ascii="Times New Roman" w:eastAsia="宋体" w:hAnsi="Times New Roman" w:cs="Times New Roman"/>
-          <w:sz w:val="24"/>
-          <w:szCs w:val="24"/>
-        </w:rPr>
-      </w:pPr>
-      <w:r>
-        <w:rPr>
-          <w:rFonts w:ascii="Times New Roman" w:eastAsia="宋体" w:hAnsi="Times New Roman" w:cs="Times New Roman" w:hint="eastAsia"/>
-          <w:sz w:val="24"/>
-          <w:szCs w:val="24"/>
-        </w:rPr>
-        <w:t>显示几个文件或目录各自占用磁盘空间的大小，</w:t>
-      </w:r>
-      <w:proofErr w:type="gramStart"/>
-      <w:r>
-        <w:rPr>
-          <w:rFonts w:ascii="Times New Roman" w:eastAsia="宋体" w:hAnsi="Times New Roman" w:cs="Times New Roman" w:hint="eastAsia"/>
-          <w:sz w:val="24"/>
-          <w:szCs w:val="24"/>
-        </w:rPr>
-        <w:t>还统计</w:t>
-      </w:r>
-      <w:proofErr w:type="gramEnd"/>
-      <w:r>
-        <w:rPr>
-          <w:rFonts w:ascii="Times New Roman" w:eastAsia="宋体" w:hAnsi="Times New Roman" w:cs="Times New Roman" w:hint="eastAsia"/>
-          <w:sz w:val="24"/>
-          <w:szCs w:val="24"/>
-        </w:rPr>
-        <w:t>它们的总和</w:t>
-      </w:r>
-    </w:p>
-    <w:p>
-      <w:pPr>
-        <w:rPr>
-          <w:rFonts w:ascii="Times New Roman" w:eastAsia="宋体" w:hAnsi="Times New Roman" w:cs="Times New Roman"/>
-          <w:sz w:val="24"/>
-          <w:szCs w:val="24"/>
-        </w:rPr>
-      </w:pPr>
-      <w:r>
-        <w:rPr>
-          <w:rFonts w:ascii="Times New Roman" w:eastAsia="宋体" w:hAnsi="Times New Roman" w:cs="Times New Roman"/>
-          <w:sz w:val="24"/>
-          <w:szCs w:val="24"/>
-        </w:rPr>
-        <w:t>Du –</w:t>
-      </w:r>
-      <w:proofErr w:type="spellStart"/>
-      <w:r>
-        <w:rPr>
-          <w:rFonts w:ascii="Times New Roman" w:eastAsia="宋体" w:hAnsi="Times New Roman" w:cs="Times New Roman"/>
-          <w:sz w:val="24"/>
-          <w:szCs w:val="24"/>
-        </w:rPr>
-        <w:t>hc</w:t>
-      </w:r>
-      <w:proofErr w:type="spellEnd"/>
-      <w:r>
-        <w:rPr>
-          <w:rFonts w:ascii="Times New Roman" w:eastAsia="宋体" w:hAnsi="Times New Roman" w:cs="Times New Roman"/>
-          <w:sz w:val="24"/>
-          <w:szCs w:val="24"/>
-        </w:rPr>
-        <w:t xml:space="preserve"> test/</w:t>
-      </w:r>
-      <w:proofErr w:type="spellStart"/>
-      <w:r>
-        <w:rPr>
-          <w:rFonts w:ascii="Times New Roman" w:eastAsia="宋体" w:hAnsi="Times New Roman" w:cs="Times New Roman"/>
-          <w:sz w:val="24"/>
-          <w:szCs w:val="24"/>
-        </w:rPr>
-        <w:t>scf</w:t>
-      </w:r>
-      <w:proofErr w:type="spellEnd"/>
-      <w:r>
-        <w:rPr>
-          <w:rFonts w:ascii="Times New Roman" w:eastAsia="宋体" w:hAnsi="Times New Roman" w:cs="Times New Roman"/>
-          <w:sz w:val="24"/>
-          <w:szCs w:val="24"/>
-        </w:rPr>
-        <w:t>/</w:t>
-      </w:r>
-    </w:p>
-    <w:p>
-      <w:pPr>
-        <w:rPr>
-          <w:rFonts w:ascii="Times New Roman" w:eastAsia="宋体" w:hAnsi="Times New Roman" w:cs="Times New Roman" w:hint="eastAsia"/>
-          <w:sz w:val="24"/>
-          <w:szCs w:val="24"/>
-        </w:rPr>
-      </w:pPr>
-      <w:r>
-        <w:rPr>
-          <w:rFonts w:ascii="Times New Roman" w:eastAsia="宋体" w:hAnsi="Times New Roman" w:cs="Times New Roman" w:hint="eastAsia"/>
-          <w:sz w:val="24"/>
-          <w:szCs w:val="24"/>
-        </w:rPr>
-        <w:t>输出当前目录下各个子目录所使用的空间</w:t>
+          <w:rFonts w:ascii="Times New Roman" w:hAnsi="Times New Roman" w:cs="Times New Roman" w:hint="eastAsia"/>
+        </w:rPr>
+        <w:t>显示内存使用总合</w:t>
       </w:r>
       <w:bookmarkStart w:id="0" w:name="_GoBack"/>
       <w:bookmarkEnd w:id="0"/>
@@ -16061,7 +21174,6 @@
     <w:name w:val="Normal (Web)"/>
     <w:basedOn w:val="a"/>
     <w:uiPriority w:val="99"/>
-    <w:semiHidden/>
     <w:unhideWhenUsed/>
     <w:rsid w:val="00B178CD"/>
     <w:pPr>
